--- a/document/测试/chatbot_测试总结报告.docx
+++ b/document/测试/chatbot_测试总结报告.docx
@@ -1,14 +1,29 @@
 
 <file path=word/document.xml><?xml version="1.0" encoding="utf-8"?>
-<w:document xmlns:wpc="http://schemas.microsoft.com/office/word/2010/wordprocessingCanvas" xmlns:cx="http://schemas.microsoft.com/office/drawing/2014/chartex" xmlns:cx1="http://schemas.microsoft.com/office/drawing/2015/9/8/chartex" xmlns:cx2="http://schemas.microsoft.com/office/drawing/2015/10/21/chartex" xmlns:cx3="http://schemas.microsoft.com/office/drawing/2016/5/9/chartex" xmlns:cx4="http://schemas.microsoft.com/office/drawing/2016/5/10/chartex" xmlns:cx5="http://schemas.microsoft.com/office/drawing/2016/5/11/chartex" xmlns:cx6="http://schemas.microsoft.com/office/drawing/2016/5/12/chartex" xmlns:cx7="http://schemas.microsoft.com/office/drawing/2016/5/13/chartex" xmlns:cx8="http://schemas.microsoft.com/office/drawing/2016/5/14/chartex" xmlns:mc="http://schemas.openxmlformats.org/markup-compatibility/2006" xmlns:aink="http://schemas.microsoft.com/office/drawing/2016/ink" xmlns:am3d="http://schemas.microsoft.com/office/drawing/2017/model3d" xmlns:o="urn:schemas-microsoft-com:office:office" xmlns:r="http://schemas.openxmlformats.org/officeDocument/2006/relationships" xmlns:m="http://schemas.openxmlformats.org/officeDocument/2006/math" xmlns:v="urn:schemas-microsoft-com:vml" xmlns:wp14="http://schemas.microsoft.com/office/word/2010/wordprocessingDrawing" xmlns:wp="http://schemas.openxmlformats.org/drawingml/2006/wordprocessingDrawing" xmlns:w10="urn:schemas-microsoft-com:office:word" xmlns:w="http://schemas.openxmlformats.org/wordprocessingml/2006/main" xmlns:w14="http://schemas.microsoft.com/office/word/2010/wordml" xmlns:w15="http://schemas.microsoft.com/office/word/2012/wordml" xmlns:w16cid="http://schemas.microsoft.com/office/word/2016/wordml/cid" xmlns:w16se="http://schemas.microsoft.com/office/word/2015/wordml/symex" xmlns:wpg="http://schemas.microsoft.com/office/word/2010/wordprocessingGroup" xmlns:wpi="http://schemas.microsoft.com/office/word/2010/wordprocessingInk" xmlns:wne="http://schemas.microsoft.com/office/word/2006/wordml" xmlns:wps="http://schemas.microsoft.com/office/word/2010/wordprocessingShape" mc:Ignorable="w14 w15 w16se w16cid wp14">
+<w:document xmlns:wpc="http://schemas.microsoft.com/office/word/2010/wordprocessingCanvas" xmlns:mc="http://schemas.openxmlformats.org/markup-compatibility/2006" xmlns:o="urn:schemas-microsoft-com:office:office" xmlns:r="http://schemas.openxmlformats.org/officeDocument/2006/relationships" xmlns:m="http://schemas.openxmlformats.org/officeDocument/2006/math" xmlns:v="urn:schemas-microsoft-com:vml" xmlns:wp14="http://schemas.microsoft.com/office/word/2010/wordprocessingDrawing" xmlns:wp="http://schemas.openxmlformats.org/drawingml/2006/wordprocessingDrawing" xmlns:w="http://schemas.openxmlformats.org/wordprocessingml/2006/main" xmlns:w14="http://schemas.microsoft.com/office/word/2010/wordml" xmlns:w10="urn:schemas-microsoft-com:office:word" xmlns:w15="http://schemas.microsoft.com/office/word/2012/wordml" xmlns:wpg="http://schemas.microsoft.com/office/word/2010/wordprocessingGroup" xmlns:wpi="http://schemas.microsoft.com/office/word/2010/wordprocessingInk" xmlns:wne="http://schemas.microsoft.com/office/word/2006/wordml" xmlns:wps="http://schemas.microsoft.com/office/word/2010/wordprocessingShape" xmlns:wpsCustomData="http://www.wps.cn/officeDocument/2013/wpsCustomData" mc:Ignorable="w14 w15 wp14">
   <w:body>
-    <w:p/>
     <w:tbl>
       <w:tblPr>
-        <w:tblStyle w:val="a3"/>
+        <w:tblStyle w:val="5"/>
+        <w:tblpPr w:leftFromText="180" w:rightFromText="180" w:vertAnchor="text" w:horzAnchor="page" w:tblpX="2085" w:tblpY="234"/>
+        <w:tblOverlap w:val="never"/>
         <w:tblW w:w="8296" w:type="dxa"/>
-        <w:jc w:val="center"/>
-        <w:tblLook w:val="04A0" w:firstRow="1" w:lastRow="0" w:firstColumn="1" w:lastColumn="0" w:noHBand="0" w:noVBand="1"/>
+        <w:tblInd w:w="0" w:type="dxa"/>
+        <w:tblBorders>
+          <w:top w:val="single" w:color="auto" w:sz="4" w:space="0"/>
+          <w:left w:val="single" w:color="auto" w:sz="4" w:space="0"/>
+          <w:bottom w:val="single" w:color="auto" w:sz="4" w:space="0"/>
+          <w:right w:val="single" w:color="auto" w:sz="4" w:space="0"/>
+          <w:insideH w:val="single" w:color="auto" w:sz="4" w:space="0"/>
+          <w:insideV w:val="single" w:color="auto" w:sz="4" w:space="0"/>
+        </w:tblBorders>
+        <w:tblLayout w:type="fixed"/>
+        <w:tblCellMar>
+          <w:top w:w="0" w:type="dxa"/>
+          <w:left w:w="108" w:type="dxa"/>
+          <w:bottom w:w="0" w:type="dxa"/>
+          <w:right w:w="108" w:type="dxa"/>
+        </w:tblCellMar>
       </w:tblPr>
       <w:tblGrid>
         <w:gridCol w:w="1271"/>
@@ -19,9 +34,25 @@
         <w:gridCol w:w="1780"/>
       </w:tblGrid>
       <w:tr>
+        <w:tblPrEx>
+          <w:tblBorders>
+            <w:top w:val="single" w:color="auto" w:sz="4" w:space="0"/>
+            <w:left w:val="single" w:color="auto" w:sz="4" w:space="0"/>
+            <w:bottom w:val="single" w:color="auto" w:sz="4" w:space="0"/>
+            <w:right w:val="single" w:color="auto" w:sz="4" w:space="0"/>
+            <w:insideH w:val="single" w:color="auto" w:sz="4" w:space="0"/>
+            <w:insideV w:val="single" w:color="auto" w:sz="4" w:space="0"/>
+          </w:tblBorders>
+          <w:tblLayout w:type="fixed"/>
+          <w:tblCellMar>
+            <w:top w:w="0" w:type="dxa"/>
+            <w:left w:w="108" w:type="dxa"/>
+            <w:bottom w:w="0" w:type="dxa"/>
+            <w:right w:w="108" w:type="dxa"/>
+          </w:tblCellMar>
+        </w:tblPrEx>
         <w:trPr>
-          <w:trHeight w:hRule="exact" w:val="567"/>
-          <w:jc w:val="center"/>
+          <w:trHeight w:val="567" w:hRule="exact"/>
         </w:trPr>
         <w:tc>
           <w:tcPr>
@@ -43,9 +74,25 @@
         </w:tc>
       </w:tr>
       <w:tr>
+        <w:tblPrEx>
+          <w:tblBorders>
+            <w:top w:val="single" w:color="auto" w:sz="4" w:space="0"/>
+            <w:left w:val="single" w:color="auto" w:sz="4" w:space="0"/>
+            <w:bottom w:val="single" w:color="auto" w:sz="4" w:space="0"/>
+            <w:right w:val="single" w:color="auto" w:sz="4" w:space="0"/>
+            <w:insideH w:val="single" w:color="auto" w:sz="4" w:space="0"/>
+            <w:insideV w:val="single" w:color="auto" w:sz="4" w:space="0"/>
+          </w:tblBorders>
+          <w:tblLayout w:type="fixed"/>
+          <w:tblCellMar>
+            <w:top w:w="0" w:type="dxa"/>
+            <w:left w:w="108" w:type="dxa"/>
+            <w:bottom w:w="0" w:type="dxa"/>
+            <w:right w:w="108" w:type="dxa"/>
+          </w:tblCellMar>
+        </w:tblPrEx>
         <w:trPr>
-          <w:trHeight w:hRule="exact" w:val="567"/>
-          <w:jc w:val="center"/>
+          <w:trHeight w:val="567" w:hRule="exact"/>
         </w:trPr>
         <w:tc>
           <w:tcPr>
@@ -76,9 +123,25 @@
         </w:tc>
       </w:tr>
       <w:tr>
+        <w:tblPrEx>
+          <w:tblBorders>
+            <w:top w:val="single" w:color="auto" w:sz="4" w:space="0"/>
+            <w:left w:val="single" w:color="auto" w:sz="4" w:space="0"/>
+            <w:bottom w:val="single" w:color="auto" w:sz="4" w:space="0"/>
+            <w:right w:val="single" w:color="auto" w:sz="4" w:space="0"/>
+            <w:insideH w:val="single" w:color="auto" w:sz="4" w:space="0"/>
+            <w:insideV w:val="single" w:color="auto" w:sz="4" w:space="0"/>
+          </w:tblBorders>
+          <w:tblLayout w:type="fixed"/>
+          <w:tblCellMar>
+            <w:top w:w="0" w:type="dxa"/>
+            <w:left w:w="108" w:type="dxa"/>
+            <w:bottom w:w="0" w:type="dxa"/>
+            <w:right w:w="108" w:type="dxa"/>
+          </w:tblCellMar>
+        </w:tblPrEx>
         <w:trPr>
-          <w:trHeight w:hRule="exact" w:val="567"/>
-          <w:jc w:val="center"/>
+          <w:trHeight w:val="567" w:hRule="exact"/>
         </w:trPr>
         <w:tc>
           <w:tcPr>
@@ -225,9 +288,25 @@
         </w:tc>
       </w:tr>
       <w:tr>
+        <w:tblPrEx>
+          <w:tblBorders>
+            <w:top w:val="single" w:color="auto" w:sz="4" w:space="0"/>
+            <w:left w:val="single" w:color="auto" w:sz="4" w:space="0"/>
+            <w:bottom w:val="single" w:color="auto" w:sz="4" w:space="0"/>
+            <w:right w:val="single" w:color="auto" w:sz="4" w:space="0"/>
+            <w:insideH w:val="single" w:color="auto" w:sz="4" w:space="0"/>
+            <w:insideV w:val="single" w:color="auto" w:sz="4" w:space="0"/>
+          </w:tblBorders>
+          <w:tblLayout w:type="fixed"/>
+          <w:tblCellMar>
+            <w:top w:w="0" w:type="dxa"/>
+            <w:left w:w="108" w:type="dxa"/>
+            <w:bottom w:w="0" w:type="dxa"/>
+            <w:right w:w="108" w:type="dxa"/>
+          </w:tblCellMar>
+        </w:tblPrEx>
         <w:trPr>
-          <w:trHeight w:hRule="exact" w:val="567"/>
-          <w:jc w:val="center"/>
+          <w:trHeight w:val="567" w:hRule="exact"/>
         </w:trPr>
         <w:tc>
           <w:tcPr>
@@ -264,17 +343,29 @@
               <w:spacing w:line="480" w:lineRule="auto"/>
               <w:jc w:val="center"/>
               <w:rPr>
-                <w:sz w:val="24"/>
-                <w:szCs w:val="24"/>
-              </w:rPr>
-            </w:pPr>
-            <w:r>
-              <w:rPr>
-                <w:rFonts w:hint="eastAsia"/>
-                <w:sz w:val="24"/>
-                <w:szCs w:val="24"/>
-              </w:rPr>
-              <w:t>2018.11.27</w:t>
+                <w:rFonts w:hint="default" w:eastAsiaTheme="minorEastAsia"/>
+                <w:sz w:val="24"/>
+                <w:szCs w:val="24"/>
+                <w:lang w:val="en-US" w:eastAsia="zh-CN"/>
+              </w:rPr>
+            </w:pPr>
+            <w:r>
+              <w:rPr>
+                <w:rFonts w:hint="eastAsia"/>
+                <w:sz w:val="24"/>
+                <w:szCs w:val="24"/>
+                <w:lang w:eastAsia="zh-CN"/>
+              </w:rPr>
+              <w:t>2019.8.</w:t>
+            </w:r>
+            <w:r>
+              <w:rPr>
+                <w:rFonts w:hint="eastAsia"/>
+                <w:sz w:val="24"/>
+                <w:szCs w:val="24"/>
+                <w:lang w:val="en-US" w:eastAsia="zh-CN"/>
+              </w:rPr>
+              <w:t>5</w:t>
             </w:r>
           </w:p>
         </w:tc>
@@ -312,17 +403,20 @@
             <w:pPr>
               <w:spacing w:line="480" w:lineRule="auto"/>
               <w:rPr>
-                <w:sz w:val="24"/>
-                <w:szCs w:val="24"/>
-              </w:rPr>
-            </w:pPr>
-            <w:r>
-              <w:rPr>
-                <w:rFonts w:hint="eastAsia"/>
-                <w:sz w:val="24"/>
-                <w:szCs w:val="24"/>
-              </w:rPr>
-              <w:t>2018.11.27</w:t>
+                <w:rFonts w:hint="eastAsia" w:eastAsiaTheme="minorEastAsia"/>
+                <w:sz w:val="24"/>
+                <w:szCs w:val="24"/>
+                <w:lang w:val="en-US" w:eastAsia="zh-CN"/>
+              </w:rPr>
+            </w:pPr>
+            <w:r>
+              <w:rPr>
+                <w:rFonts w:hint="eastAsia"/>
+                <w:sz w:val="24"/>
+                <w:szCs w:val="24"/>
+                <w:lang w:eastAsia="zh-CN"/>
+              </w:rPr>
+              <w:t>2019.8.9</w:t>
             </w:r>
           </w:p>
         </w:tc>
@@ -360,9 +454,25 @@
         </w:tc>
       </w:tr>
       <w:tr>
+        <w:tblPrEx>
+          <w:tblBorders>
+            <w:top w:val="single" w:color="auto" w:sz="4" w:space="0"/>
+            <w:left w:val="single" w:color="auto" w:sz="4" w:space="0"/>
+            <w:bottom w:val="single" w:color="auto" w:sz="4" w:space="0"/>
+            <w:right w:val="single" w:color="auto" w:sz="4" w:space="0"/>
+            <w:insideH w:val="single" w:color="auto" w:sz="4" w:space="0"/>
+            <w:insideV w:val="single" w:color="auto" w:sz="4" w:space="0"/>
+          </w:tblBorders>
+          <w:tblLayout w:type="fixed"/>
+          <w:tblCellMar>
+            <w:top w:w="0" w:type="dxa"/>
+            <w:left w:w="108" w:type="dxa"/>
+            <w:bottom w:w="0" w:type="dxa"/>
+            <w:right w:w="108" w:type="dxa"/>
+          </w:tblCellMar>
+        </w:tblPrEx>
         <w:trPr>
-          <w:trHeight w:hRule="exact" w:val="567"/>
-          <w:jc w:val="center"/>
+          <w:trHeight w:val="567" w:hRule="exact"/>
         </w:trPr>
         <w:tc>
           <w:tcPr>
@@ -393,9 +503,25 @@
         </w:tc>
       </w:tr>
       <w:tr>
+        <w:tblPrEx>
+          <w:tblBorders>
+            <w:top w:val="single" w:color="auto" w:sz="4" w:space="0"/>
+            <w:left w:val="single" w:color="auto" w:sz="4" w:space="0"/>
+            <w:bottom w:val="single" w:color="auto" w:sz="4" w:space="0"/>
+            <w:right w:val="single" w:color="auto" w:sz="4" w:space="0"/>
+            <w:insideH w:val="single" w:color="auto" w:sz="4" w:space="0"/>
+            <w:insideV w:val="single" w:color="auto" w:sz="4" w:space="0"/>
+          </w:tblBorders>
+          <w:tblLayout w:type="fixed"/>
+          <w:tblCellMar>
+            <w:top w:w="0" w:type="dxa"/>
+            <w:left w:w="108" w:type="dxa"/>
+            <w:bottom w:w="0" w:type="dxa"/>
+            <w:right w:w="108" w:type="dxa"/>
+          </w:tblCellMar>
+        </w:tblPrEx>
         <w:trPr>
-          <w:trHeight w:hRule="exact" w:val="567"/>
-          <w:jc w:val="center"/>
+          <w:trHeight w:val="567" w:hRule="exact"/>
         </w:trPr>
         <w:tc>
           <w:tcPr>
@@ -544,9 +670,25 @@
         </w:tc>
       </w:tr>
       <w:tr>
+        <w:tblPrEx>
+          <w:tblBorders>
+            <w:top w:val="single" w:color="auto" w:sz="4" w:space="0"/>
+            <w:left w:val="single" w:color="auto" w:sz="4" w:space="0"/>
+            <w:bottom w:val="single" w:color="auto" w:sz="4" w:space="0"/>
+            <w:right w:val="single" w:color="auto" w:sz="4" w:space="0"/>
+            <w:insideH w:val="single" w:color="auto" w:sz="4" w:space="0"/>
+            <w:insideV w:val="single" w:color="auto" w:sz="4" w:space="0"/>
+          </w:tblBorders>
+          <w:tblLayout w:type="fixed"/>
+          <w:tblCellMar>
+            <w:top w:w="0" w:type="dxa"/>
+            <w:left w:w="108" w:type="dxa"/>
+            <w:bottom w:w="0" w:type="dxa"/>
+            <w:right w:w="108" w:type="dxa"/>
+          </w:tblCellMar>
+        </w:tblPrEx>
         <w:trPr>
-          <w:trHeight w:hRule="exact" w:val="567"/>
-          <w:jc w:val="center"/>
+          <w:trHeight w:val="567" w:hRule="exact"/>
         </w:trPr>
         <w:tc>
           <w:tcPr>
@@ -606,17 +748,20 @@
               <w:spacing w:line="480" w:lineRule="auto"/>
               <w:jc w:val="center"/>
               <w:rPr>
-                <w:sz w:val="24"/>
-                <w:szCs w:val="24"/>
-              </w:rPr>
-            </w:pPr>
-            <w:r>
-              <w:rPr>
-                <w:rFonts w:hint="eastAsia"/>
-                <w:sz w:val="24"/>
-                <w:szCs w:val="24"/>
-              </w:rPr>
-              <w:t>10</w:t>
+                <w:rFonts w:hint="default" w:eastAsiaTheme="minorEastAsia"/>
+                <w:sz w:val="24"/>
+                <w:szCs w:val="24"/>
+                <w:lang w:val="en-US" w:eastAsia="zh-CN"/>
+              </w:rPr>
+            </w:pPr>
+            <w:r>
+              <w:rPr>
+                <w:rFonts w:hint="eastAsia"/>
+                <w:sz w:val="24"/>
+                <w:szCs w:val="24"/>
+                <w:lang w:val="en-US" w:eastAsia="zh-CN"/>
+              </w:rPr>
+              <w:t>19</w:t>
             </w:r>
           </w:p>
         </w:tc>
@@ -629,16 +774,20 @@
               <w:spacing w:line="480" w:lineRule="auto"/>
               <w:jc w:val="center"/>
               <w:rPr>
-                <w:sz w:val="24"/>
-                <w:szCs w:val="24"/>
-              </w:rPr>
-            </w:pPr>
-            <w:r>
-              <w:rPr>
-                <w:sz w:val="24"/>
-                <w:szCs w:val="24"/>
-              </w:rPr>
-              <w:t>9</w:t>
+                <w:rFonts w:hint="eastAsia" w:eastAsiaTheme="minorEastAsia"/>
+                <w:sz w:val="24"/>
+                <w:szCs w:val="24"/>
+                <w:lang w:val="en-US" w:eastAsia="zh-CN"/>
+              </w:rPr>
+            </w:pPr>
+            <w:r>
+              <w:rPr>
+                <w:rFonts w:hint="eastAsia"/>
+                <w:sz w:val="24"/>
+                <w:szCs w:val="24"/>
+                <w:lang w:val="en-US" w:eastAsia="zh-CN"/>
+              </w:rPr>
+              <w:t>2</w:t>
             </w:r>
           </w:p>
         </w:tc>
@@ -674,25 +823,44 @@
               <w:spacing w:line="480" w:lineRule="auto"/>
               <w:jc w:val="center"/>
               <w:rPr>
-                <w:sz w:val="24"/>
-                <w:szCs w:val="24"/>
-              </w:rPr>
-            </w:pPr>
-            <w:r>
-              <w:rPr>
-                <w:rFonts w:hint="eastAsia"/>
-                <w:sz w:val="24"/>
-                <w:szCs w:val="24"/>
-              </w:rPr>
-              <w:t>19</w:t>
+                <w:rFonts w:hint="default" w:eastAsiaTheme="minorEastAsia"/>
+                <w:sz w:val="24"/>
+                <w:szCs w:val="24"/>
+                <w:lang w:val="en-US" w:eastAsia="zh-CN"/>
+              </w:rPr>
+            </w:pPr>
+            <w:r>
+              <w:rPr>
+                <w:rFonts w:hint="eastAsia"/>
+                <w:sz w:val="24"/>
+                <w:szCs w:val="24"/>
+                <w:lang w:val="en-US" w:eastAsia="zh-CN"/>
+              </w:rPr>
+              <w:t>21</w:t>
             </w:r>
           </w:p>
         </w:tc>
       </w:tr>
       <w:tr>
+        <w:tblPrEx>
+          <w:tblBorders>
+            <w:top w:val="single" w:color="auto" w:sz="4" w:space="0"/>
+            <w:left w:val="single" w:color="auto" w:sz="4" w:space="0"/>
+            <w:bottom w:val="single" w:color="auto" w:sz="4" w:space="0"/>
+            <w:right w:val="single" w:color="auto" w:sz="4" w:space="0"/>
+            <w:insideH w:val="single" w:color="auto" w:sz="4" w:space="0"/>
+            <w:insideV w:val="single" w:color="auto" w:sz="4" w:space="0"/>
+          </w:tblBorders>
+          <w:tblLayout w:type="fixed"/>
+          <w:tblCellMar>
+            <w:top w:w="0" w:type="dxa"/>
+            <w:left w:w="108" w:type="dxa"/>
+            <w:bottom w:w="0" w:type="dxa"/>
+            <w:right w:w="108" w:type="dxa"/>
+          </w:tblCellMar>
+        </w:tblPrEx>
         <w:trPr>
-          <w:trHeight w:hRule="exact" w:val="3516"/>
-          <w:jc w:val="center"/>
+          <w:trHeight w:val="3516" w:hRule="exact"/>
         </w:trPr>
         <w:tc>
           <w:tcPr>
@@ -767,10 +935,59 @@
           <w:p>
             <w:pPr>
               <w:rPr>
-                <w:sz w:val="24"/>
-                <w:szCs w:val="24"/>
-              </w:rPr>
-            </w:pPr>
+                <w:rFonts w:hint="eastAsia"/>
+                <w:sz w:val="24"/>
+                <w:szCs w:val="24"/>
+                <w:lang w:val="en-US" w:eastAsia="zh-CN"/>
+              </w:rPr>
+            </w:pPr>
+            <w:r>
+              <w:rPr>
+                <w:rFonts w:hint="eastAsia"/>
+                <w:sz w:val="24"/>
+                <w:szCs w:val="24"/>
+                <w:lang w:val="en-US" w:eastAsia="zh-CN"/>
+              </w:rPr>
+              <w:t>算法部分：</w:t>
+            </w:r>
+          </w:p>
+          <w:p>
+            <w:pPr>
+              <w:rPr>
+                <w:rFonts w:hint="eastAsia"/>
+                <w:sz w:val="24"/>
+                <w:szCs w:val="24"/>
+                <w:lang w:val="en-US" w:eastAsia="zh-CN"/>
+              </w:rPr>
+            </w:pPr>
+            <w:r>
+              <w:rPr>
+                <w:rFonts w:hint="eastAsia"/>
+                <w:sz w:val="24"/>
+                <w:szCs w:val="24"/>
+                <w:lang w:val="en-US" w:eastAsia="zh-CN"/>
+              </w:rPr>
+              <w:t>①输入“我想听歌”</w:t>
+            </w:r>
+          </w:p>
+          <w:p>
+            <w:pPr>
+              <w:rPr>
+                <w:rFonts w:hint="default"/>
+                <w:sz w:val="24"/>
+                <w:szCs w:val="24"/>
+                <w:lang w:val="en-US" w:eastAsia="zh-CN"/>
+              </w:rPr>
+            </w:pPr>
+            <w:r>
+              <w:rPr>
+                <w:rFonts w:hint="eastAsia"/>
+                <w:sz w:val="24"/>
+                <w:szCs w:val="24"/>
+                <w:lang w:val="en-US" w:eastAsia="zh-CN"/>
+              </w:rPr>
+              <w:t>②输入“你好”</w:t>
+            </w:r>
           </w:p>
         </w:tc>
         <w:tc>
@@ -814,16 +1031,7 @@
                 <w:sz w:val="24"/>
                 <w:szCs w:val="24"/>
               </w:rPr>
-              <w:t>主要</w:t>
-            </w:r>
-            <w:r>
-              <w:rPr>
-                <w:rFonts w:hint="eastAsia"/>
-                <w:b/>
-                <w:sz w:val="24"/>
-                <w:szCs w:val="24"/>
-              </w:rPr>
-              <w:t>Bug</w:t>
+              <w:t>主要Bug</w:t>
             </w:r>
           </w:p>
         </w:tc>
@@ -843,17 +1051,44 @@
           <w:p>
             <w:pPr>
               <w:rPr>
-                <w:sz w:val="24"/>
-                <w:szCs w:val="24"/>
-              </w:rPr>
-            </w:pPr>
+                <w:rFonts w:hint="default" w:eastAsiaTheme="minorEastAsia"/>
+                <w:sz w:val="24"/>
+                <w:szCs w:val="24"/>
+                <w:lang w:val="en-US" w:eastAsia="zh-CN"/>
+              </w:rPr>
+            </w:pPr>
+            <w:r>
+              <w:rPr>
+                <w:rFonts w:hint="eastAsia"/>
+                <w:sz w:val="24"/>
+                <w:szCs w:val="24"/>
+                <w:lang w:val="en-US" w:eastAsia="zh-CN"/>
+              </w:rPr>
+              <w:t>歌曲库中有《你》和《你好》这首歌，算法解析意图时匹配到了歌曲，进而开始请求音乐而非闲聊</w:t>
+            </w:r>
           </w:p>
         </w:tc>
       </w:tr>
       <w:tr>
+        <w:tblPrEx>
+          <w:tblBorders>
+            <w:top w:val="single" w:color="auto" w:sz="4" w:space="0"/>
+            <w:left w:val="single" w:color="auto" w:sz="4" w:space="0"/>
+            <w:bottom w:val="single" w:color="auto" w:sz="4" w:space="0"/>
+            <w:right w:val="single" w:color="auto" w:sz="4" w:space="0"/>
+            <w:insideH w:val="single" w:color="auto" w:sz="4" w:space="0"/>
+            <w:insideV w:val="single" w:color="auto" w:sz="4" w:space="0"/>
+          </w:tblBorders>
+          <w:tblLayout w:type="fixed"/>
+          <w:tblCellMar>
+            <w:top w:w="0" w:type="dxa"/>
+            <w:left w:w="108" w:type="dxa"/>
+            <w:bottom w:w="0" w:type="dxa"/>
+            <w:right w:w="108" w:type="dxa"/>
+          </w:tblCellMar>
+        </w:tblPrEx>
         <w:trPr>
-          <w:trHeight w:hRule="exact" w:val="567"/>
-          <w:jc w:val="center"/>
+          <w:trHeight w:val="567" w:hRule="exact"/>
         </w:trPr>
         <w:tc>
           <w:tcPr>
@@ -891,18 +1126,46 @@
               <w:spacing w:line="480" w:lineRule="auto"/>
               <w:jc w:val="center"/>
               <w:rPr>
-                <w:b/>
-                <w:sz w:val="24"/>
-                <w:szCs w:val="24"/>
-              </w:rPr>
-            </w:pPr>
+                <w:rFonts w:hint="default" w:eastAsiaTheme="minorEastAsia"/>
+                <w:b/>
+                <w:sz w:val="24"/>
+                <w:szCs w:val="24"/>
+                <w:lang w:val="en-US" w:eastAsia="zh-CN"/>
+              </w:rPr>
+            </w:pPr>
+            <w:r>
+              <w:rPr>
+                <w:rFonts w:hint="eastAsia"/>
+                <w:b/>
+                <w:sz w:val="24"/>
+                <w:szCs w:val="24"/>
+                <w:lang w:val="en-US" w:eastAsia="zh-CN"/>
+              </w:rPr>
+              <w:t>算法有待改进</w:t>
+            </w:r>
           </w:p>
         </w:tc>
       </w:tr>
       <w:tr>
+        <w:tblPrEx>
+          <w:tblBorders>
+            <w:top w:val="single" w:color="auto" w:sz="4" w:space="0"/>
+            <w:left w:val="single" w:color="auto" w:sz="4" w:space="0"/>
+            <w:bottom w:val="single" w:color="auto" w:sz="4" w:space="0"/>
+            <w:right w:val="single" w:color="auto" w:sz="4" w:space="0"/>
+            <w:insideH w:val="single" w:color="auto" w:sz="4" w:space="0"/>
+            <w:insideV w:val="single" w:color="auto" w:sz="4" w:space="0"/>
+          </w:tblBorders>
+          <w:tblLayout w:type="fixed"/>
+          <w:tblCellMar>
+            <w:top w:w="0" w:type="dxa"/>
+            <w:left w:w="108" w:type="dxa"/>
+            <w:bottom w:w="0" w:type="dxa"/>
+            <w:right w:w="108" w:type="dxa"/>
+          </w:tblCellMar>
+        </w:tblPrEx>
         <w:trPr>
-          <w:trHeight w:hRule="exact" w:val="724"/>
-          <w:jc w:val="center"/>
+          <w:trHeight w:val="724" w:hRule="exact"/>
         </w:trPr>
         <w:tc>
           <w:tcPr>
@@ -938,17 +1201,44 @@
           <w:p>
             <w:pPr>
               <w:rPr>
-                <w:sz w:val="24"/>
-                <w:szCs w:val="24"/>
-              </w:rPr>
-            </w:pPr>
+                <w:rFonts w:hint="default" w:eastAsiaTheme="minorEastAsia"/>
+                <w:sz w:val="24"/>
+                <w:szCs w:val="24"/>
+                <w:lang w:val="en-US" w:eastAsia="zh-CN"/>
+              </w:rPr>
+            </w:pPr>
+            <w:r>
+              <w:rPr>
+                <w:rFonts w:hint="eastAsia"/>
+                <w:sz w:val="24"/>
+                <w:szCs w:val="24"/>
+                <w:lang w:val="en-US" w:eastAsia="zh-CN"/>
+              </w:rPr>
+              <w:t>对于一些特定的语句解析结果不准确</w:t>
+            </w:r>
           </w:p>
         </w:tc>
       </w:tr>
       <w:tr>
+        <w:tblPrEx>
+          <w:tblBorders>
+            <w:top w:val="single" w:color="auto" w:sz="4" w:space="0"/>
+            <w:left w:val="single" w:color="auto" w:sz="4" w:space="0"/>
+            <w:bottom w:val="single" w:color="auto" w:sz="4" w:space="0"/>
+            <w:right w:val="single" w:color="auto" w:sz="4" w:space="0"/>
+            <w:insideH w:val="single" w:color="auto" w:sz="4" w:space="0"/>
+            <w:insideV w:val="single" w:color="auto" w:sz="4" w:space="0"/>
+          </w:tblBorders>
+          <w:tblLayout w:type="fixed"/>
+          <w:tblCellMar>
+            <w:top w:w="0" w:type="dxa"/>
+            <w:left w:w="108" w:type="dxa"/>
+            <w:bottom w:w="0" w:type="dxa"/>
+            <w:right w:w="108" w:type="dxa"/>
+          </w:tblCellMar>
+        </w:tblPrEx>
         <w:trPr>
-          <w:trHeight w:hRule="exact" w:val="1144"/>
-          <w:jc w:val="center"/>
+          <w:trHeight w:val="1144" w:hRule="exact"/>
         </w:trPr>
         <w:tc>
           <w:tcPr>
@@ -981,16 +1271,7 @@
                 <w:sz w:val="24"/>
                 <w:szCs w:val="24"/>
               </w:rPr>
-              <w:t>开发</w:t>
-            </w:r>
-            <w:r>
-              <w:rPr>
-                <w:rFonts w:hint="eastAsia"/>
-                <w:b/>
-                <w:sz w:val="24"/>
-                <w:szCs w:val="24"/>
-              </w:rPr>
-              <w:t>Leader</w:t>
+              <w:t>开发Leader</w:t>
             </w:r>
           </w:p>
         </w:tc>
@@ -1012,10 +1293,21 @@
             <w:pPr>
               <w:jc w:val="center"/>
               <w:rPr>
-                <w:sz w:val="24"/>
-                <w:szCs w:val="24"/>
-              </w:rPr>
-            </w:pPr>
+                <w:rFonts w:hint="eastAsia" w:eastAsiaTheme="minorEastAsia"/>
+                <w:sz w:val="24"/>
+                <w:szCs w:val="24"/>
+                <w:lang w:val="en-US" w:eastAsia="zh-CN"/>
+              </w:rPr>
+            </w:pPr>
+            <w:r>
+              <w:rPr>
+                <w:rFonts w:hint="eastAsia"/>
+                <w:sz w:val="24"/>
+                <w:szCs w:val="24"/>
+                <w:lang w:val="en-US" w:eastAsia="zh-CN"/>
+              </w:rPr>
+              <w:t>曹玉慧</w:t>
+            </w:r>
           </w:p>
         </w:tc>
         <w:tc>
@@ -1049,16 +1341,7 @@
                 <w:sz w:val="24"/>
                 <w:szCs w:val="24"/>
               </w:rPr>
-              <w:t>测试</w:t>
-            </w:r>
-            <w:r>
-              <w:rPr>
-                <w:rFonts w:hint="eastAsia"/>
-                <w:b/>
-                <w:sz w:val="24"/>
-                <w:szCs w:val="24"/>
-              </w:rPr>
-              <w:t>Leader</w:t>
+              <w:t>测试Leader</w:t>
             </w:r>
           </w:p>
         </w:tc>
@@ -1078,10 +1361,21 @@
           <w:p>
             <w:pPr>
               <w:rPr>
-                <w:sz w:val="24"/>
-                <w:szCs w:val="24"/>
-              </w:rPr>
-            </w:pPr>
+                <w:rFonts w:hint="eastAsia" w:eastAsiaTheme="minorEastAsia"/>
+                <w:sz w:val="24"/>
+                <w:szCs w:val="24"/>
+                <w:lang w:val="en-US" w:eastAsia="zh-CN"/>
+              </w:rPr>
+            </w:pPr>
+            <w:r>
+              <w:rPr>
+                <w:rFonts w:hint="eastAsia"/>
+                <w:sz w:val="24"/>
+                <w:szCs w:val="24"/>
+                <w:lang w:val="en-US" w:eastAsia="zh-CN"/>
+              </w:rPr>
+              <w:t>付丽</w:t>
+            </w:r>
           </w:p>
         </w:tc>
         <w:tc>
@@ -1124,10 +1418,21 @@
           <w:p>
             <w:pPr>
               <w:rPr>
-                <w:sz w:val="24"/>
-                <w:szCs w:val="24"/>
-              </w:rPr>
-            </w:pPr>
+                <w:rFonts w:hint="default" w:eastAsiaTheme="minorEastAsia"/>
+                <w:sz w:val="24"/>
+                <w:szCs w:val="24"/>
+                <w:lang w:val="en-US" w:eastAsia="zh-CN"/>
+              </w:rPr>
+            </w:pPr>
+            <w:r>
+              <w:rPr>
+                <w:rFonts w:hint="eastAsia"/>
+                <w:sz w:val="24"/>
+                <w:szCs w:val="24"/>
+                <w:lang w:val="en-US" w:eastAsia="zh-CN"/>
+              </w:rPr>
+              <w:t>朱晨澍、李涛、李充厅</w:t>
+            </w:r>
           </w:p>
         </w:tc>
       </w:tr>
@@ -1146,655 +1451,3293 @@
           <w:rFonts w:hint="eastAsia"/>
         </w:rPr>
       </w:pPr>
-      <w:bookmarkStart w:id="0" w:name="_GoBack"/>
-      <w:bookmarkEnd w:id="0"/>
+    </w:p>
+    <w:p>
+      <w:pPr>
+        <w:rPr>
+          <w:rFonts w:hint="eastAsia"/>
+        </w:rPr>
+      </w:pPr>
+    </w:p>
+    <w:p>
+      <w:pPr>
+        <w:rPr>
+          <w:rFonts w:hint="eastAsia"/>
+        </w:rPr>
+      </w:pPr>
+    </w:p>
+    <w:p>
+      <w:pPr>
+        <w:rPr>
+          <w:rFonts w:hint="eastAsia"/>
+        </w:rPr>
+      </w:pPr>
+    </w:p>
+    <w:tbl>
+      <w:tblPr>
+        <w:tblStyle w:val="5"/>
+        <w:tblpPr w:leftFromText="180" w:rightFromText="180" w:vertAnchor="text" w:horzAnchor="page" w:tblpX="2085" w:tblpY="234"/>
+        <w:tblOverlap w:val="never"/>
+        <w:tblW w:w="8296" w:type="dxa"/>
+        <w:tblInd w:w="0" w:type="dxa"/>
+        <w:tblBorders>
+          <w:top w:val="single" w:color="auto" w:sz="4" w:space="0"/>
+          <w:left w:val="single" w:color="auto" w:sz="4" w:space="0"/>
+          <w:bottom w:val="single" w:color="auto" w:sz="4" w:space="0"/>
+          <w:right w:val="single" w:color="auto" w:sz="4" w:space="0"/>
+          <w:insideH w:val="single" w:color="auto" w:sz="4" w:space="0"/>
+          <w:insideV w:val="single" w:color="auto" w:sz="4" w:space="0"/>
+        </w:tblBorders>
+        <w:tblLayout w:type="fixed"/>
+        <w:tblCellMar>
+          <w:top w:w="0" w:type="dxa"/>
+          <w:left w:w="108" w:type="dxa"/>
+          <w:bottom w:w="0" w:type="dxa"/>
+          <w:right w:w="108" w:type="dxa"/>
+        </w:tblCellMar>
+      </w:tblPr>
+      <w:tblGrid>
+        <w:gridCol w:w="1271"/>
+        <w:gridCol w:w="1452"/>
+        <w:gridCol w:w="1220"/>
+        <w:gridCol w:w="1311"/>
+        <w:gridCol w:w="1262"/>
+        <w:gridCol w:w="1780"/>
+      </w:tblGrid>
+      <w:tr>
+        <w:tblPrEx>
+          <w:tblBorders>
+            <w:top w:val="single" w:color="auto" w:sz="4" w:space="0"/>
+            <w:left w:val="single" w:color="auto" w:sz="4" w:space="0"/>
+            <w:bottom w:val="single" w:color="auto" w:sz="4" w:space="0"/>
+            <w:right w:val="single" w:color="auto" w:sz="4" w:space="0"/>
+            <w:insideH w:val="single" w:color="auto" w:sz="4" w:space="0"/>
+            <w:insideV w:val="single" w:color="auto" w:sz="4" w:space="0"/>
+          </w:tblBorders>
+          <w:tblLayout w:type="fixed"/>
+          <w:tblCellMar>
+            <w:top w:w="0" w:type="dxa"/>
+            <w:left w:w="108" w:type="dxa"/>
+            <w:bottom w:w="0" w:type="dxa"/>
+            <w:right w:w="108" w:type="dxa"/>
+          </w:tblCellMar>
+        </w:tblPrEx>
+        <w:trPr>
+          <w:trHeight w:val="567" w:hRule="exact"/>
+        </w:trPr>
+        <w:tc>
+          <w:tcPr>
+            <w:tcW w:w="8296" w:type="dxa"/>
+            <w:gridSpan w:val="6"/>
+            <w:shd w:val="clear" w:color="auto" w:fill="DEEAF6" w:themeFill="accent1" w:themeFillTint="33"/>
+          </w:tcPr>
+          <w:p>
+            <w:pPr>
+              <w:spacing w:line="480" w:lineRule="auto"/>
+              <w:jc w:val="center"/>
+              <w:rPr>
+                <w:b/>
+                <w:sz w:val="24"/>
+                <w:szCs w:val="24"/>
+              </w:rPr>
+            </w:pPr>
+          </w:p>
+        </w:tc>
+      </w:tr>
+      <w:tr>
+        <w:tblPrEx>
+          <w:tblBorders>
+            <w:top w:val="single" w:color="auto" w:sz="4" w:space="0"/>
+            <w:left w:val="single" w:color="auto" w:sz="4" w:space="0"/>
+            <w:bottom w:val="single" w:color="auto" w:sz="4" w:space="0"/>
+            <w:right w:val="single" w:color="auto" w:sz="4" w:space="0"/>
+            <w:insideH w:val="single" w:color="auto" w:sz="4" w:space="0"/>
+            <w:insideV w:val="single" w:color="auto" w:sz="4" w:space="0"/>
+          </w:tblBorders>
+          <w:tblLayout w:type="fixed"/>
+          <w:tblCellMar>
+            <w:top w:w="0" w:type="dxa"/>
+            <w:left w:w="108" w:type="dxa"/>
+            <w:bottom w:w="0" w:type="dxa"/>
+            <w:right w:w="108" w:type="dxa"/>
+          </w:tblCellMar>
+        </w:tblPrEx>
+        <w:trPr>
+          <w:trHeight w:val="567" w:hRule="exact"/>
+        </w:trPr>
+        <w:tc>
+          <w:tcPr>
+            <w:tcW w:w="8296" w:type="dxa"/>
+            <w:gridSpan w:val="6"/>
+            <w:shd w:val="clear" w:color="auto" w:fill="DEEAF6" w:themeFill="accent1" w:themeFillTint="33"/>
+          </w:tcPr>
+          <w:p>
+            <w:pPr>
+              <w:spacing w:line="480" w:lineRule="auto"/>
+              <w:jc w:val="center"/>
+              <w:rPr>
+                <w:b/>
+                <w:sz w:val="24"/>
+                <w:szCs w:val="24"/>
+              </w:rPr>
+            </w:pPr>
+            <w:r>
+              <w:rPr>
+                <w:rFonts w:hint="eastAsia"/>
+                <w:b/>
+                <w:sz w:val="24"/>
+                <w:szCs w:val="24"/>
+              </w:rPr>
+              <w:t>项目基本信息</w:t>
+            </w:r>
+          </w:p>
+        </w:tc>
+      </w:tr>
+      <w:tr>
+        <w:tblPrEx>
+          <w:tblBorders>
+            <w:top w:val="single" w:color="auto" w:sz="4" w:space="0"/>
+            <w:left w:val="single" w:color="auto" w:sz="4" w:space="0"/>
+            <w:bottom w:val="single" w:color="auto" w:sz="4" w:space="0"/>
+            <w:right w:val="single" w:color="auto" w:sz="4" w:space="0"/>
+            <w:insideH w:val="single" w:color="auto" w:sz="4" w:space="0"/>
+            <w:insideV w:val="single" w:color="auto" w:sz="4" w:space="0"/>
+          </w:tblBorders>
+          <w:tblLayout w:type="fixed"/>
+          <w:tblCellMar>
+            <w:top w:w="0" w:type="dxa"/>
+            <w:left w:w="108" w:type="dxa"/>
+            <w:bottom w:w="0" w:type="dxa"/>
+            <w:right w:w="108" w:type="dxa"/>
+          </w:tblCellMar>
+        </w:tblPrEx>
+        <w:trPr>
+          <w:trHeight w:val="567" w:hRule="exact"/>
+        </w:trPr>
+        <w:tc>
+          <w:tcPr>
+            <w:tcW w:w="1271" w:type="dxa"/>
+            <w:shd w:val="clear" w:color="auto" w:fill="DEEAF6" w:themeFill="accent1" w:themeFillTint="33"/>
+          </w:tcPr>
+          <w:p>
+            <w:pPr>
+              <w:spacing w:line="480" w:lineRule="auto"/>
+              <w:jc w:val="left"/>
+              <w:rPr>
+                <w:b/>
+                <w:sz w:val="24"/>
+                <w:szCs w:val="24"/>
+              </w:rPr>
+            </w:pPr>
+            <w:r>
+              <w:rPr>
+                <w:rFonts w:hint="eastAsia"/>
+                <w:b/>
+                <w:sz w:val="24"/>
+                <w:szCs w:val="24"/>
+              </w:rPr>
+              <w:t>品牌</w:t>
+            </w:r>
+          </w:p>
+        </w:tc>
+        <w:tc>
+          <w:tcPr>
+            <w:tcW w:w="1452" w:type="dxa"/>
+          </w:tcPr>
+          <w:p>
+            <w:pPr>
+              <w:spacing w:line="480" w:lineRule="auto"/>
+              <w:jc w:val="center"/>
+              <w:rPr>
+                <w:sz w:val="24"/>
+                <w:szCs w:val="24"/>
+              </w:rPr>
+            </w:pPr>
+            <w:r>
+              <w:rPr>
+                <w:sz w:val="24"/>
+                <w:szCs w:val="24"/>
+              </w:rPr>
+              <w:t>TCL</w:t>
+            </w:r>
+          </w:p>
+        </w:tc>
+        <w:tc>
+          <w:tcPr>
+            <w:tcW w:w="1220" w:type="dxa"/>
+            <w:shd w:val="clear" w:color="auto" w:fill="DEEAF6" w:themeFill="accent1" w:themeFillTint="33"/>
+          </w:tcPr>
+          <w:p>
+            <w:pPr>
+              <w:spacing w:line="480" w:lineRule="auto"/>
+              <w:jc w:val="left"/>
+              <w:rPr>
+                <w:b/>
+                <w:sz w:val="24"/>
+                <w:szCs w:val="24"/>
+              </w:rPr>
+            </w:pPr>
+            <w:r>
+              <w:rPr>
+                <w:rFonts w:hint="eastAsia"/>
+                <w:b/>
+                <w:sz w:val="24"/>
+                <w:szCs w:val="24"/>
+              </w:rPr>
+              <w:t>区域</w:t>
+            </w:r>
+          </w:p>
+        </w:tc>
+        <w:tc>
+          <w:tcPr>
+            <w:tcW w:w="1311" w:type="dxa"/>
+          </w:tcPr>
+          <w:p>
+            <w:pPr>
+              <w:spacing w:line="480" w:lineRule="auto"/>
+              <w:rPr>
+                <w:sz w:val="24"/>
+                <w:szCs w:val="24"/>
+              </w:rPr>
+            </w:pPr>
+            <w:r>
+              <w:rPr>
+                <w:rFonts w:hint="eastAsia"/>
+                <w:sz w:val="24"/>
+                <w:szCs w:val="24"/>
+              </w:rPr>
+              <w:t>通用</w:t>
+            </w:r>
+          </w:p>
+        </w:tc>
+        <w:tc>
+          <w:tcPr>
+            <w:tcW w:w="1262" w:type="dxa"/>
+            <w:shd w:val="clear" w:color="auto" w:fill="DEEAF6" w:themeFill="accent1" w:themeFillTint="33"/>
+          </w:tcPr>
+          <w:p>
+            <w:pPr>
+              <w:spacing w:line="480" w:lineRule="auto"/>
+              <w:jc w:val="left"/>
+              <w:rPr>
+                <w:b/>
+                <w:sz w:val="24"/>
+                <w:szCs w:val="24"/>
+              </w:rPr>
+            </w:pPr>
+            <w:r>
+              <w:rPr>
+                <w:rFonts w:hint="eastAsia"/>
+                <w:b/>
+                <w:sz w:val="24"/>
+                <w:szCs w:val="24"/>
+              </w:rPr>
+              <w:t>软件版本</w:t>
+            </w:r>
+          </w:p>
+        </w:tc>
+        <w:tc>
+          <w:tcPr>
+            <w:tcW w:w="1780" w:type="dxa"/>
+          </w:tcPr>
+          <w:p>
+            <w:pPr>
+              <w:spacing w:line="480" w:lineRule="auto"/>
+              <w:rPr>
+                <w:rFonts w:hint="eastAsia" w:eastAsiaTheme="minorEastAsia"/>
+                <w:sz w:val="24"/>
+                <w:szCs w:val="24"/>
+                <w:lang w:val="en-US" w:eastAsia="zh-CN"/>
+              </w:rPr>
+            </w:pPr>
+            <w:r>
+              <w:rPr>
+                <w:sz w:val="24"/>
+                <w:szCs w:val="24"/>
+              </w:rPr>
+              <w:t>1.</w:t>
+            </w:r>
+            <w:r>
+              <w:rPr>
+                <w:rFonts w:hint="eastAsia"/>
+                <w:sz w:val="24"/>
+                <w:szCs w:val="24"/>
+                <w:lang w:val="en-US" w:eastAsia="zh-CN"/>
+              </w:rPr>
+              <w:t>1</w:t>
+            </w:r>
+          </w:p>
+        </w:tc>
+      </w:tr>
+      <w:tr>
+        <w:tblPrEx>
+          <w:tblBorders>
+            <w:top w:val="single" w:color="auto" w:sz="4" w:space="0"/>
+            <w:left w:val="single" w:color="auto" w:sz="4" w:space="0"/>
+            <w:bottom w:val="single" w:color="auto" w:sz="4" w:space="0"/>
+            <w:right w:val="single" w:color="auto" w:sz="4" w:space="0"/>
+            <w:insideH w:val="single" w:color="auto" w:sz="4" w:space="0"/>
+            <w:insideV w:val="single" w:color="auto" w:sz="4" w:space="0"/>
+          </w:tblBorders>
+          <w:tblLayout w:type="fixed"/>
+          <w:tblCellMar>
+            <w:top w:w="0" w:type="dxa"/>
+            <w:left w:w="108" w:type="dxa"/>
+            <w:bottom w:w="0" w:type="dxa"/>
+            <w:right w:w="108" w:type="dxa"/>
+          </w:tblCellMar>
+        </w:tblPrEx>
+        <w:trPr>
+          <w:trHeight w:val="567" w:hRule="exact"/>
+        </w:trPr>
+        <w:tc>
+          <w:tcPr>
+            <w:tcW w:w="1271" w:type="dxa"/>
+            <w:shd w:val="clear" w:color="auto" w:fill="DEEAF6" w:themeFill="accent1" w:themeFillTint="33"/>
+          </w:tcPr>
+          <w:p>
+            <w:pPr>
+              <w:spacing w:line="480" w:lineRule="auto"/>
+              <w:jc w:val="left"/>
+              <w:rPr>
+                <w:b/>
+                <w:sz w:val="24"/>
+                <w:szCs w:val="24"/>
+              </w:rPr>
+            </w:pPr>
+            <w:r>
+              <w:rPr>
+                <w:rFonts w:hint="eastAsia"/>
+                <w:b/>
+                <w:sz w:val="24"/>
+                <w:szCs w:val="24"/>
+              </w:rPr>
+              <w:t>开始日期</w:t>
+            </w:r>
+          </w:p>
+        </w:tc>
+        <w:tc>
+          <w:tcPr>
+            <w:tcW w:w="1452" w:type="dxa"/>
+          </w:tcPr>
+          <w:p>
+            <w:pPr>
+              <w:spacing w:line="480" w:lineRule="auto"/>
+              <w:jc w:val="center"/>
+              <w:rPr>
+                <w:rFonts w:hint="default" w:eastAsiaTheme="minorEastAsia"/>
+                <w:sz w:val="24"/>
+                <w:szCs w:val="24"/>
+                <w:lang w:val="en-US" w:eastAsia="zh-CN"/>
+              </w:rPr>
+            </w:pPr>
+            <w:r>
+              <w:rPr>
+                <w:rFonts w:hint="eastAsia"/>
+                <w:sz w:val="24"/>
+                <w:szCs w:val="24"/>
+                <w:lang w:eastAsia="zh-CN"/>
+              </w:rPr>
+              <w:t>2019.8.</w:t>
+            </w:r>
+            <w:r>
+              <w:rPr>
+                <w:rFonts w:hint="eastAsia"/>
+                <w:sz w:val="24"/>
+                <w:szCs w:val="24"/>
+                <w:lang w:val="en-US" w:eastAsia="zh-CN"/>
+              </w:rPr>
+              <w:t>5</w:t>
+            </w:r>
+          </w:p>
+        </w:tc>
+        <w:tc>
+          <w:tcPr>
+            <w:tcW w:w="1220" w:type="dxa"/>
+            <w:shd w:val="clear" w:color="auto" w:fill="DEEAF6" w:themeFill="accent1" w:themeFillTint="33"/>
+          </w:tcPr>
+          <w:p>
+            <w:pPr>
+              <w:spacing w:line="480" w:lineRule="auto"/>
+              <w:jc w:val="left"/>
+              <w:rPr>
+                <w:b/>
+                <w:sz w:val="24"/>
+                <w:szCs w:val="24"/>
+              </w:rPr>
+            </w:pPr>
+            <w:r>
+              <w:rPr>
+                <w:rFonts w:hint="eastAsia"/>
+                <w:b/>
+                <w:sz w:val="24"/>
+                <w:szCs w:val="24"/>
+              </w:rPr>
+              <w:t>结束日期</w:t>
+            </w:r>
+          </w:p>
+        </w:tc>
+        <w:tc>
+          <w:tcPr>
+            <w:tcW w:w="1311" w:type="dxa"/>
+          </w:tcPr>
+          <w:p>
+            <w:pPr>
+              <w:spacing w:line="480" w:lineRule="auto"/>
+              <w:rPr>
+                <w:rFonts w:hint="eastAsia" w:eastAsiaTheme="minorEastAsia"/>
+                <w:sz w:val="24"/>
+                <w:szCs w:val="24"/>
+                <w:lang w:val="en-US" w:eastAsia="zh-CN"/>
+              </w:rPr>
+            </w:pPr>
+            <w:r>
+              <w:rPr>
+                <w:rFonts w:hint="eastAsia"/>
+                <w:sz w:val="24"/>
+                <w:szCs w:val="24"/>
+                <w:lang w:eastAsia="zh-CN"/>
+              </w:rPr>
+              <w:t>2019.8.9</w:t>
+            </w:r>
+          </w:p>
+        </w:tc>
+        <w:tc>
+          <w:tcPr>
+            <w:tcW w:w="1262" w:type="dxa"/>
+            <w:shd w:val="clear" w:color="auto" w:fill="DEEAF6" w:themeFill="accent1" w:themeFillTint="33"/>
+          </w:tcPr>
+          <w:p>
+            <w:pPr>
+              <w:spacing w:line="480" w:lineRule="auto"/>
+              <w:jc w:val="left"/>
+              <w:rPr>
+                <w:b/>
+                <w:sz w:val="24"/>
+                <w:szCs w:val="24"/>
+              </w:rPr>
+            </w:pPr>
+          </w:p>
+        </w:tc>
+        <w:tc>
+          <w:tcPr>
+            <w:tcW w:w="1780" w:type="dxa"/>
+          </w:tcPr>
+          <w:p>
+            <w:pPr>
+              <w:spacing w:line="480" w:lineRule="auto"/>
+              <w:rPr>
+                <w:b/>
+                <w:sz w:val="24"/>
+                <w:szCs w:val="24"/>
+              </w:rPr>
+            </w:pPr>
+          </w:p>
+        </w:tc>
+      </w:tr>
+      <w:tr>
+        <w:tblPrEx>
+          <w:tblBorders>
+            <w:top w:val="single" w:color="auto" w:sz="4" w:space="0"/>
+            <w:left w:val="single" w:color="auto" w:sz="4" w:space="0"/>
+            <w:bottom w:val="single" w:color="auto" w:sz="4" w:space="0"/>
+            <w:right w:val="single" w:color="auto" w:sz="4" w:space="0"/>
+            <w:insideH w:val="single" w:color="auto" w:sz="4" w:space="0"/>
+            <w:insideV w:val="single" w:color="auto" w:sz="4" w:space="0"/>
+          </w:tblBorders>
+          <w:tblLayout w:type="fixed"/>
+          <w:tblCellMar>
+            <w:top w:w="0" w:type="dxa"/>
+            <w:left w:w="108" w:type="dxa"/>
+            <w:bottom w:w="0" w:type="dxa"/>
+            <w:right w:w="108" w:type="dxa"/>
+          </w:tblCellMar>
+        </w:tblPrEx>
+        <w:trPr>
+          <w:trHeight w:val="567" w:hRule="exact"/>
+        </w:trPr>
+        <w:tc>
+          <w:tcPr>
+            <w:tcW w:w="8296" w:type="dxa"/>
+            <w:gridSpan w:val="6"/>
+            <w:shd w:val="clear" w:color="auto" w:fill="DEEAF6" w:themeFill="accent1" w:themeFillTint="33"/>
+          </w:tcPr>
+          <w:p>
+            <w:pPr>
+              <w:spacing w:line="480" w:lineRule="auto"/>
+              <w:jc w:val="center"/>
+              <w:rPr>
+                <w:b/>
+                <w:sz w:val="24"/>
+                <w:szCs w:val="24"/>
+              </w:rPr>
+            </w:pPr>
+            <w:r>
+              <w:rPr>
+                <w:rFonts w:hint="eastAsia"/>
+                <w:b/>
+                <w:sz w:val="24"/>
+                <w:szCs w:val="24"/>
+              </w:rPr>
+              <w:t>用例分析</w:t>
+            </w:r>
+          </w:p>
+        </w:tc>
+      </w:tr>
+      <w:tr>
+        <w:tblPrEx>
+          <w:tblBorders>
+            <w:top w:val="single" w:color="auto" w:sz="4" w:space="0"/>
+            <w:left w:val="single" w:color="auto" w:sz="4" w:space="0"/>
+            <w:bottom w:val="single" w:color="auto" w:sz="4" w:space="0"/>
+            <w:right w:val="single" w:color="auto" w:sz="4" w:space="0"/>
+            <w:insideH w:val="single" w:color="auto" w:sz="4" w:space="0"/>
+            <w:insideV w:val="single" w:color="auto" w:sz="4" w:space="0"/>
+          </w:tblBorders>
+          <w:tblLayout w:type="fixed"/>
+          <w:tblCellMar>
+            <w:top w:w="0" w:type="dxa"/>
+            <w:left w:w="108" w:type="dxa"/>
+            <w:bottom w:w="0" w:type="dxa"/>
+            <w:right w:w="108" w:type="dxa"/>
+          </w:tblCellMar>
+        </w:tblPrEx>
+        <w:trPr>
+          <w:trHeight w:val="567" w:hRule="exact"/>
+        </w:trPr>
+        <w:tc>
+          <w:tcPr>
+            <w:tcW w:w="1271" w:type="dxa"/>
+            <w:shd w:val="clear" w:color="auto" w:fill="DEEAF6" w:themeFill="accent1" w:themeFillTint="33"/>
+          </w:tcPr>
+          <w:p>
+            <w:pPr>
+              <w:spacing w:line="480" w:lineRule="auto"/>
+              <w:jc w:val="center"/>
+              <w:rPr>
+                <w:b/>
+                <w:sz w:val="24"/>
+                <w:szCs w:val="24"/>
+              </w:rPr>
+            </w:pPr>
+          </w:p>
+        </w:tc>
+        <w:tc>
+          <w:tcPr>
+            <w:tcW w:w="1452" w:type="dxa"/>
+            <w:shd w:val="clear" w:color="auto" w:fill="DEEAF6" w:themeFill="accent1" w:themeFillTint="33"/>
+          </w:tcPr>
+          <w:p>
+            <w:pPr>
+              <w:spacing w:line="480" w:lineRule="auto"/>
+              <w:jc w:val="center"/>
+              <w:rPr>
+                <w:b/>
+                <w:sz w:val="24"/>
+                <w:szCs w:val="24"/>
+              </w:rPr>
+            </w:pPr>
+            <w:r>
+              <w:rPr>
+                <w:rFonts w:hint="eastAsia"/>
+                <w:b/>
+                <w:sz w:val="24"/>
+                <w:szCs w:val="24"/>
+              </w:rPr>
+              <w:t>测试类型</w:t>
+            </w:r>
+          </w:p>
+        </w:tc>
+        <w:tc>
+          <w:tcPr>
+            <w:tcW w:w="1220" w:type="dxa"/>
+            <w:shd w:val="clear" w:color="auto" w:fill="DEEAF6" w:themeFill="accent1" w:themeFillTint="33"/>
+          </w:tcPr>
+          <w:p>
+            <w:pPr>
+              <w:spacing w:line="480" w:lineRule="auto"/>
+              <w:jc w:val="center"/>
+              <w:rPr>
+                <w:b/>
+                <w:sz w:val="24"/>
+                <w:szCs w:val="24"/>
+              </w:rPr>
+            </w:pPr>
+            <w:r>
+              <w:rPr>
+                <w:rFonts w:hint="eastAsia"/>
+                <w:b/>
+                <w:sz w:val="24"/>
+                <w:szCs w:val="24"/>
+              </w:rPr>
+              <w:t>通过</w:t>
+            </w:r>
+          </w:p>
+        </w:tc>
+        <w:tc>
+          <w:tcPr>
+            <w:tcW w:w="1311" w:type="dxa"/>
+            <w:shd w:val="clear" w:color="auto" w:fill="DEEAF6" w:themeFill="accent1" w:themeFillTint="33"/>
+          </w:tcPr>
+          <w:p>
+            <w:pPr>
+              <w:spacing w:line="480" w:lineRule="auto"/>
+              <w:jc w:val="center"/>
+              <w:rPr>
+                <w:b/>
+                <w:sz w:val="24"/>
+                <w:szCs w:val="24"/>
+              </w:rPr>
+            </w:pPr>
+            <w:r>
+              <w:rPr>
+                <w:rFonts w:hint="eastAsia"/>
+                <w:b/>
+                <w:sz w:val="24"/>
+                <w:szCs w:val="24"/>
+              </w:rPr>
+              <w:t>失败</w:t>
+            </w:r>
+          </w:p>
+        </w:tc>
+        <w:tc>
+          <w:tcPr>
+            <w:tcW w:w="1262" w:type="dxa"/>
+            <w:shd w:val="clear" w:color="auto" w:fill="DEEAF6" w:themeFill="accent1" w:themeFillTint="33"/>
+          </w:tcPr>
+          <w:p>
+            <w:pPr>
+              <w:spacing w:line="480" w:lineRule="auto"/>
+              <w:rPr>
+                <w:b/>
+                <w:sz w:val="24"/>
+                <w:szCs w:val="24"/>
+              </w:rPr>
+            </w:pPr>
+            <w:r>
+              <w:rPr>
+                <w:rFonts w:hint="eastAsia"/>
+                <w:b/>
+                <w:sz w:val="24"/>
+                <w:szCs w:val="24"/>
+              </w:rPr>
+              <w:t>不可测</w:t>
+            </w:r>
+          </w:p>
+        </w:tc>
+        <w:tc>
+          <w:tcPr>
+            <w:tcW w:w="1780" w:type="dxa"/>
+            <w:shd w:val="clear" w:color="auto" w:fill="DEEAF6" w:themeFill="accent1" w:themeFillTint="33"/>
+          </w:tcPr>
+          <w:p>
+            <w:pPr>
+              <w:spacing w:line="480" w:lineRule="auto"/>
+              <w:rPr>
+                <w:b/>
+                <w:sz w:val="24"/>
+                <w:szCs w:val="24"/>
+              </w:rPr>
+            </w:pPr>
+            <w:r>
+              <w:rPr>
+                <w:rFonts w:hint="eastAsia"/>
+                <w:b/>
+                <w:sz w:val="24"/>
+                <w:szCs w:val="24"/>
+              </w:rPr>
+              <w:t>用例总数</w:t>
+            </w:r>
+          </w:p>
+        </w:tc>
+      </w:tr>
+      <w:tr>
+        <w:tblPrEx>
+          <w:tblBorders>
+            <w:top w:val="single" w:color="auto" w:sz="4" w:space="0"/>
+            <w:left w:val="single" w:color="auto" w:sz="4" w:space="0"/>
+            <w:bottom w:val="single" w:color="auto" w:sz="4" w:space="0"/>
+            <w:right w:val="single" w:color="auto" w:sz="4" w:space="0"/>
+            <w:insideH w:val="single" w:color="auto" w:sz="4" w:space="0"/>
+            <w:insideV w:val="single" w:color="auto" w:sz="4" w:space="0"/>
+          </w:tblBorders>
+          <w:tblLayout w:type="fixed"/>
+          <w:tblCellMar>
+            <w:top w:w="0" w:type="dxa"/>
+            <w:left w:w="108" w:type="dxa"/>
+            <w:bottom w:w="0" w:type="dxa"/>
+            <w:right w:w="108" w:type="dxa"/>
+          </w:tblCellMar>
+        </w:tblPrEx>
+        <w:trPr>
+          <w:trHeight w:val="567" w:hRule="exact"/>
+        </w:trPr>
+        <w:tc>
+          <w:tcPr>
+            <w:tcW w:w="1271" w:type="dxa"/>
+            <w:shd w:val="clear" w:color="auto" w:fill="DEEAF6" w:themeFill="accent1" w:themeFillTint="33"/>
+          </w:tcPr>
+          <w:p>
+            <w:pPr>
+              <w:spacing w:line="480" w:lineRule="auto"/>
+              <w:jc w:val="center"/>
+              <w:rPr>
+                <w:b/>
+                <w:sz w:val="24"/>
+                <w:szCs w:val="24"/>
+              </w:rPr>
+            </w:pPr>
+            <w:r>
+              <w:rPr>
+                <w:rFonts w:hint="eastAsia"/>
+                <w:b/>
+                <w:sz w:val="24"/>
+                <w:szCs w:val="24"/>
+              </w:rPr>
+              <w:t>本轮结果</w:t>
+            </w:r>
+          </w:p>
+        </w:tc>
+        <w:tc>
+          <w:tcPr>
+            <w:tcW w:w="1452" w:type="dxa"/>
+          </w:tcPr>
+          <w:p>
+            <w:pPr>
+              <w:spacing w:line="480" w:lineRule="auto"/>
+              <w:jc w:val="center"/>
+              <w:rPr>
+                <w:sz w:val="24"/>
+                <w:szCs w:val="24"/>
+              </w:rPr>
+            </w:pPr>
+            <w:r>
+              <w:rPr>
+                <w:rFonts w:hint="eastAsia"/>
+                <w:sz w:val="24"/>
+                <w:szCs w:val="24"/>
+              </w:rPr>
+              <w:t>手动</w:t>
+            </w:r>
+          </w:p>
+        </w:tc>
+        <w:tc>
+          <w:tcPr>
+            <w:tcW w:w="1220" w:type="dxa"/>
+          </w:tcPr>
+          <w:p>
+            <w:pPr>
+              <w:spacing w:line="480" w:lineRule="auto"/>
+              <w:jc w:val="center"/>
+              <w:rPr>
+                <w:rFonts w:hint="default" w:eastAsiaTheme="minorEastAsia"/>
+                <w:sz w:val="24"/>
+                <w:szCs w:val="24"/>
+                <w:lang w:val="en-US" w:eastAsia="zh-CN"/>
+              </w:rPr>
+            </w:pPr>
+            <w:r>
+              <w:rPr>
+                <w:rFonts w:hint="eastAsia"/>
+                <w:sz w:val="24"/>
+                <w:szCs w:val="24"/>
+                <w:lang w:val="en-US" w:eastAsia="zh-CN"/>
+              </w:rPr>
+              <w:t>18</w:t>
+            </w:r>
+          </w:p>
+        </w:tc>
+        <w:tc>
+          <w:tcPr>
+            <w:tcW w:w="1311" w:type="dxa"/>
+          </w:tcPr>
+          <w:p>
+            <w:pPr>
+              <w:spacing w:line="480" w:lineRule="auto"/>
+              <w:jc w:val="center"/>
+              <w:rPr>
+                <w:rFonts w:hint="default" w:eastAsiaTheme="minorEastAsia"/>
+                <w:sz w:val="24"/>
+                <w:szCs w:val="24"/>
+                <w:lang w:val="en-US" w:eastAsia="zh-CN"/>
+              </w:rPr>
+            </w:pPr>
+            <w:r>
+              <w:rPr>
+                <w:rFonts w:hint="eastAsia"/>
+                <w:sz w:val="24"/>
+                <w:szCs w:val="24"/>
+                <w:lang w:val="en-US" w:eastAsia="zh-CN"/>
+              </w:rPr>
+              <w:t>3</w:t>
+            </w:r>
+          </w:p>
+        </w:tc>
+        <w:tc>
+          <w:tcPr>
+            <w:tcW w:w="1262" w:type="dxa"/>
+          </w:tcPr>
+          <w:p>
+            <w:pPr>
+              <w:spacing w:line="480" w:lineRule="auto"/>
+              <w:jc w:val="center"/>
+              <w:rPr>
+                <w:sz w:val="24"/>
+                <w:szCs w:val="24"/>
+              </w:rPr>
+            </w:pPr>
+            <w:r>
+              <w:rPr>
+                <w:rFonts w:hint="eastAsia"/>
+                <w:sz w:val="24"/>
+                <w:szCs w:val="24"/>
+              </w:rPr>
+              <w:t>0</w:t>
+            </w:r>
+          </w:p>
+        </w:tc>
+        <w:tc>
+          <w:tcPr>
+            <w:tcW w:w="1780" w:type="dxa"/>
+          </w:tcPr>
+          <w:p>
+            <w:pPr>
+              <w:spacing w:line="480" w:lineRule="auto"/>
+              <w:jc w:val="center"/>
+              <w:rPr>
+                <w:rFonts w:hint="default" w:eastAsiaTheme="minorEastAsia"/>
+                <w:sz w:val="24"/>
+                <w:szCs w:val="24"/>
+                <w:lang w:val="en-US" w:eastAsia="zh-CN"/>
+              </w:rPr>
+            </w:pPr>
+            <w:r>
+              <w:rPr>
+                <w:rFonts w:hint="eastAsia"/>
+                <w:sz w:val="24"/>
+                <w:szCs w:val="24"/>
+                <w:lang w:val="en-US" w:eastAsia="zh-CN"/>
+              </w:rPr>
+              <w:t>21</w:t>
+            </w:r>
+          </w:p>
+        </w:tc>
+      </w:tr>
+      <w:tr>
+        <w:tblPrEx>
+          <w:tblBorders>
+            <w:top w:val="single" w:color="auto" w:sz="4" w:space="0"/>
+            <w:left w:val="single" w:color="auto" w:sz="4" w:space="0"/>
+            <w:bottom w:val="single" w:color="auto" w:sz="4" w:space="0"/>
+            <w:right w:val="single" w:color="auto" w:sz="4" w:space="0"/>
+            <w:insideH w:val="single" w:color="auto" w:sz="4" w:space="0"/>
+            <w:insideV w:val="single" w:color="auto" w:sz="4" w:space="0"/>
+          </w:tblBorders>
+          <w:tblLayout w:type="fixed"/>
+          <w:tblCellMar>
+            <w:top w:w="0" w:type="dxa"/>
+            <w:left w:w="108" w:type="dxa"/>
+            <w:bottom w:w="0" w:type="dxa"/>
+            <w:right w:w="108" w:type="dxa"/>
+          </w:tblCellMar>
+        </w:tblPrEx>
+        <w:trPr>
+          <w:trHeight w:val="3516" w:hRule="exact"/>
+        </w:trPr>
+        <w:tc>
+          <w:tcPr>
+            <w:tcW w:w="1271" w:type="dxa"/>
+            <w:shd w:val="clear" w:color="auto" w:fill="DEEAF6" w:themeFill="accent1" w:themeFillTint="33"/>
+          </w:tcPr>
+          <w:p>
+            <w:pPr>
+              <w:spacing w:line="480" w:lineRule="auto"/>
+              <w:rPr>
+                <w:b/>
+                <w:sz w:val="24"/>
+                <w:szCs w:val="24"/>
+              </w:rPr>
+            </w:pPr>
+          </w:p>
+          <w:p>
+            <w:pPr>
+              <w:spacing w:line="480" w:lineRule="auto"/>
+              <w:jc w:val="center"/>
+              <w:rPr>
+                <w:b/>
+                <w:sz w:val="24"/>
+                <w:szCs w:val="24"/>
+              </w:rPr>
+            </w:pPr>
+            <w:r>
+              <w:rPr>
+                <w:rFonts w:hint="eastAsia"/>
+                <w:b/>
+                <w:sz w:val="24"/>
+                <w:szCs w:val="24"/>
+              </w:rPr>
+              <w:t>Failed</w:t>
+            </w:r>
+          </w:p>
+          <w:p>
+            <w:pPr>
+              <w:spacing w:line="480" w:lineRule="auto"/>
+              <w:jc w:val="center"/>
+              <w:rPr>
+                <w:b/>
+                <w:sz w:val="24"/>
+                <w:szCs w:val="24"/>
+              </w:rPr>
+            </w:pPr>
+            <w:r>
+              <w:rPr>
+                <w:rFonts w:hint="eastAsia"/>
+                <w:b/>
+                <w:sz w:val="24"/>
+                <w:szCs w:val="24"/>
+              </w:rPr>
+              <w:t>用例</w:t>
+            </w:r>
+          </w:p>
+        </w:tc>
+        <w:tc>
+          <w:tcPr>
+            <w:tcW w:w="2672" w:type="dxa"/>
+            <w:gridSpan w:val="2"/>
+          </w:tcPr>
+          <w:p>
+            <w:pPr>
+              <w:jc w:val="center"/>
+              <w:rPr>
+                <w:sz w:val="24"/>
+                <w:szCs w:val="24"/>
+              </w:rPr>
+            </w:pPr>
+          </w:p>
+          <w:p>
+            <w:pPr>
+              <w:rPr>
+                <w:rFonts w:hint="eastAsia"/>
+                <w:sz w:val="24"/>
+                <w:szCs w:val="24"/>
+                <w:lang w:val="en-US" w:eastAsia="zh-CN"/>
+              </w:rPr>
+            </w:pPr>
+            <w:r>
+              <w:rPr>
+                <w:rFonts w:hint="eastAsia"/>
+                <w:sz w:val="24"/>
+                <w:szCs w:val="24"/>
+                <w:lang w:val="en-US" w:eastAsia="zh-CN"/>
+              </w:rPr>
+              <w:t>算法部分：</w:t>
+            </w:r>
+          </w:p>
+          <w:p>
+            <w:pPr>
+              <w:rPr>
+                <w:rFonts w:hint="default"/>
+                <w:sz w:val="24"/>
+                <w:szCs w:val="24"/>
+                <w:lang w:val="en-US" w:eastAsia="zh-CN"/>
+              </w:rPr>
+            </w:pPr>
+            <w:r>
+              <w:rPr>
+                <w:rFonts w:hint="eastAsia"/>
+                <w:sz w:val="24"/>
+                <w:szCs w:val="24"/>
+                <w:lang w:val="en-US" w:eastAsia="zh-CN"/>
+              </w:rPr>
+              <w:t>①输入“我想听薛之谦的歌”</w:t>
+            </w:r>
+          </w:p>
+          <w:p>
+            <w:pPr>
+              <w:rPr>
+                <w:rFonts w:hint="eastAsia"/>
+                <w:sz w:val="24"/>
+                <w:szCs w:val="24"/>
+                <w:lang w:val="en-US" w:eastAsia="zh-CN"/>
+              </w:rPr>
+            </w:pPr>
+            <w:r>
+              <w:rPr>
+                <w:rFonts w:hint="eastAsia"/>
+                <w:sz w:val="24"/>
+                <w:szCs w:val="24"/>
+                <w:lang w:val="en-US" w:eastAsia="zh-CN"/>
+              </w:rPr>
+              <w:t>②输入“今天天气好吗”</w:t>
+            </w:r>
+          </w:p>
+          <w:p>
+            <w:pPr>
+              <w:rPr>
+                <w:rFonts w:hint="default"/>
+                <w:sz w:val="24"/>
+                <w:szCs w:val="24"/>
+                <w:lang w:val="en-US" w:eastAsia="zh-CN"/>
+              </w:rPr>
+            </w:pPr>
+            <w:r>
+              <w:rPr>
+                <w:rFonts w:hint="eastAsia"/>
+                <w:sz w:val="24"/>
+                <w:szCs w:val="24"/>
+                <w:lang w:val="en-US" w:eastAsia="zh-CN"/>
+              </w:rPr>
+              <w:t>③输入“喜欢薛之谦这个人吗”</w:t>
+            </w:r>
+          </w:p>
+        </w:tc>
+        <w:tc>
+          <w:tcPr>
+            <w:tcW w:w="1311" w:type="dxa"/>
+            <w:shd w:val="clear" w:color="auto" w:fill="DEEAF6" w:themeFill="accent1" w:themeFillTint="33"/>
+          </w:tcPr>
+          <w:p>
+            <w:pPr>
+              <w:spacing w:line="480" w:lineRule="auto"/>
+              <w:rPr>
+                <w:b/>
+                <w:sz w:val="24"/>
+                <w:szCs w:val="24"/>
+              </w:rPr>
+            </w:pPr>
+          </w:p>
+          <w:p>
+            <w:pPr>
+              <w:spacing w:line="480" w:lineRule="auto"/>
+              <w:rPr>
+                <w:b/>
+                <w:sz w:val="24"/>
+                <w:szCs w:val="24"/>
+              </w:rPr>
+            </w:pPr>
+          </w:p>
+          <w:p>
+            <w:pPr>
+              <w:spacing w:line="480" w:lineRule="auto"/>
+              <w:rPr>
+                <w:b/>
+                <w:sz w:val="24"/>
+                <w:szCs w:val="24"/>
+              </w:rPr>
+            </w:pPr>
+            <w:r>
+              <w:rPr>
+                <w:rFonts w:hint="eastAsia"/>
+                <w:b/>
+                <w:sz w:val="24"/>
+                <w:szCs w:val="24"/>
+              </w:rPr>
+              <w:t>主要Bug</w:t>
+            </w:r>
+          </w:p>
+        </w:tc>
+        <w:tc>
+          <w:tcPr>
+            <w:tcW w:w="3042" w:type="dxa"/>
+            <w:gridSpan w:val="2"/>
+          </w:tcPr>
+          <w:p>
+            <w:pPr>
+              <w:rPr>
+                <w:sz w:val="24"/>
+                <w:szCs w:val="24"/>
+              </w:rPr>
+            </w:pPr>
+          </w:p>
+          <w:p>
+            <w:pPr>
+              <w:rPr>
+                <w:rFonts w:hint="default" w:eastAsiaTheme="minorEastAsia"/>
+                <w:sz w:val="24"/>
+                <w:szCs w:val="24"/>
+                <w:lang w:val="en-US" w:eastAsia="zh-CN"/>
+              </w:rPr>
+            </w:pPr>
+            <w:r>
+              <w:rPr>
+                <w:rFonts w:hint="eastAsia"/>
+                <w:sz w:val="24"/>
+                <w:szCs w:val="24"/>
+                <w:lang w:val="en-US" w:eastAsia="zh-CN"/>
+              </w:rPr>
+              <w:t>算法解析意图后给出的分词匹配到了歌曲，进而开始请求音乐而非闲聊</w:t>
+            </w:r>
+          </w:p>
+        </w:tc>
+      </w:tr>
+      <w:tr>
+        <w:tblPrEx>
+          <w:tblBorders>
+            <w:top w:val="single" w:color="auto" w:sz="4" w:space="0"/>
+            <w:left w:val="single" w:color="auto" w:sz="4" w:space="0"/>
+            <w:bottom w:val="single" w:color="auto" w:sz="4" w:space="0"/>
+            <w:right w:val="single" w:color="auto" w:sz="4" w:space="0"/>
+            <w:insideH w:val="single" w:color="auto" w:sz="4" w:space="0"/>
+            <w:insideV w:val="single" w:color="auto" w:sz="4" w:space="0"/>
+          </w:tblBorders>
+          <w:tblLayout w:type="fixed"/>
+          <w:tblCellMar>
+            <w:top w:w="0" w:type="dxa"/>
+            <w:left w:w="108" w:type="dxa"/>
+            <w:bottom w:w="0" w:type="dxa"/>
+            <w:right w:w="108" w:type="dxa"/>
+          </w:tblCellMar>
+        </w:tblPrEx>
+        <w:trPr>
+          <w:trHeight w:val="567" w:hRule="exact"/>
+        </w:trPr>
+        <w:tc>
+          <w:tcPr>
+            <w:tcW w:w="1271" w:type="dxa"/>
+            <w:shd w:val="clear" w:color="auto" w:fill="DEEAF6" w:themeFill="accent1" w:themeFillTint="33"/>
+          </w:tcPr>
+          <w:p>
+            <w:pPr>
+              <w:spacing w:line="480" w:lineRule="auto"/>
+              <w:jc w:val="center"/>
+              <w:rPr>
+                <w:b/>
+                <w:sz w:val="24"/>
+                <w:szCs w:val="24"/>
+              </w:rPr>
+            </w:pPr>
+            <w:r>
+              <w:rPr>
+                <w:rFonts w:hint="eastAsia"/>
+                <w:b/>
+                <w:sz w:val="24"/>
+                <w:szCs w:val="24"/>
+              </w:rPr>
+              <w:t>测试结论</w:t>
+            </w:r>
+          </w:p>
+        </w:tc>
+        <w:tc>
+          <w:tcPr>
+            <w:tcW w:w="7025" w:type="dxa"/>
+            <w:gridSpan w:val="5"/>
+          </w:tcPr>
+          <w:p>
+            <w:pPr>
+              <w:spacing w:line="480" w:lineRule="auto"/>
+              <w:jc w:val="center"/>
+              <w:rPr>
+                <w:rFonts w:hint="default" w:eastAsiaTheme="minorEastAsia"/>
+                <w:b/>
+                <w:sz w:val="24"/>
+                <w:szCs w:val="24"/>
+                <w:lang w:val="en-US" w:eastAsia="zh-CN"/>
+              </w:rPr>
+            </w:pPr>
+            <w:r>
+              <w:rPr>
+                <w:rFonts w:hint="eastAsia"/>
+                <w:b/>
+                <w:sz w:val="24"/>
+                <w:szCs w:val="24"/>
+                <w:lang w:val="en-US" w:eastAsia="zh-CN"/>
+              </w:rPr>
+              <w:t>算法仍有待改进</w:t>
+            </w:r>
+          </w:p>
+        </w:tc>
+      </w:tr>
+      <w:tr>
+        <w:tblPrEx>
+          <w:tblBorders>
+            <w:top w:val="single" w:color="auto" w:sz="4" w:space="0"/>
+            <w:left w:val="single" w:color="auto" w:sz="4" w:space="0"/>
+            <w:bottom w:val="single" w:color="auto" w:sz="4" w:space="0"/>
+            <w:right w:val="single" w:color="auto" w:sz="4" w:space="0"/>
+            <w:insideH w:val="single" w:color="auto" w:sz="4" w:space="0"/>
+            <w:insideV w:val="single" w:color="auto" w:sz="4" w:space="0"/>
+          </w:tblBorders>
+          <w:tblLayout w:type="fixed"/>
+          <w:tblCellMar>
+            <w:top w:w="0" w:type="dxa"/>
+            <w:left w:w="108" w:type="dxa"/>
+            <w:bottom w:w="0" w:type="dxa"/>
+            <w:right w:w="108" w:type="dxa"/>
+          </w:tblCellMar>
+        </w:tblPrEx>
+        <w:trPr>
+          <w:trHeight w:val="724" w:hRule="exact"/>
+        </w:trPr>
+        <w:tc>
+          <w:tcPr>
+            <w:tcW w:w="1271" w:type="dxa"/>
+            <w:shd w:val="clear" w:color="auto" w:fill="DEEAF6" w:themeFill="accent1" w:themeFillTint="33"/>
+          </w:tcPr>
+          <w:p>
+            <w:pPr>
+              <w:spacing w:line="480" w:lineRule="auto"/>
+              <w:jc w:val="center"/>
+              <w:rPr>
+                <w:b/>
+                <w:sz w:val="24"/>
+                <w:szCs w:val="24"/>
+              </w:rPr>
+            </w:pPr>
+            <w:r>
+              <w:rPr>
+                <w:rFonts w:hint="eastAsia"/>
+                <w:b/>
+                <w:sz w:val="24"/>
+                <w:szCs w:val="24"/>
+              </w:rPr>
+              <w:t>项目风险</w:t>
+            </w:r>
+          </w:p>
+        </w:tc>
+        <w:tc>
+          <w:tcPr>
+            <w:tcW w:w="7025" w:type="dxa"/>
+            <w:gridSpan w:val="5"/>
+          </w:tcPr>
+          <w:p>
+            <w:pPr>
+              <w:rPr>
+                <w:rFonts w:hint="default" w:eastAsiaTheme="minorEastAsia"/>
+                <w:sz w:val="24"/>
+                <w:szCs w:val="24"/>
+                <w:lang w:val="en-US" w:eastAsia="zh-CN"/>
+              </w:rPr>
+            </w:pPr>
+            <w:r>
+              <w:rPr>
+                <w:rFonts w:hint="eastAsia"/>
+                <w:sz w:val="24"/>
+                <w:szCs w:val="24"/>
+                <w:lang w:val="en-US" w:eastAsia="zh-CN"/>
+              </w:rPr>
+              <w:t>bug未解决</w:t>
+            </w:r>
+            <w:bookmarkStart w:id="0" w:name="_GoBack"/>
+            <w:bookmarkEnd w:id="0"/>
+          </w:p>
+        </w:tc>
+      </w:tr>
+      <w:tr>
+        <w:tblPrEx>
+          <w:tblBorders>
+            <w:top w:val="single" w:color="auto" w:sz="4" w:space="0"/>
+            <w:left w:val="single" w:color="auto" w:sz="4" w:space="0"/>
+            <w:bottom w:val="single" w:color="auto" w:sz="4" w:space="0"/>
+            <w:right w:val="single" w:color="auto" w:sz="4" w:space="0"/>
+            <w:insideH w:val="single" w:color="auto" w:sz="4" w:space="0"/>
+            <w:insideV w:val="single" w:color="auto" w:sz="4" w:space="0"/>
+          </w:tblBorders>
+          <w:tblLayout w:type="fixed"/>
+          <w:tblCellMar>
+            <w:top w:w="0" w:type="dxa"/>
+            <w:left w:w="108" w:type="dxa"/>
+            <w:bottom w:w="0" w:type="dxa"/>
+            <w:right w:w="108" w:type="dxa"/>
+          </w:tblCellMar>
+        </w:tblPrEx>
+        <w:trPr>
+          <w:trHeight w:val="1144" w:hRule="exact"/>
+        </w:trPr>
+        <w:tc>
+          <w:tcPr>
+            <w:tcW w:w="1271" w:type="dxa"/>
+            <w:shd w:val="clear" w:color="auto" w:fill="DEEAF6" w:themeFill="accent1" w:themeFillTint="33"/>
+          </w:tcPr>
+          <w:p>
+            <w:pPr>
+              <w:jc w:val="center"/>
+              <w:rPr>
+                <w:b/>
+                <w:sz w:val="24"/>
+                <w:szCs w:val="24"/>
+              </w:rPr>
+            </w:pPr>
+          </w:p>
+          <w:p>
+            <w:pPr>
+              <w:jc w:val="center"/>
+              <w:rPr>
+                <w:b/>
+                <w:sz w:val="24"/>
+                <w:szCs w:val="24"/>
+              </w:rPr>
+            </w:pPr>
+            <w:r>
+              <w:rPr>
+                <w:rFonts w:hint="eastAsia"/>
+                <w:b/>
+                <w:sz w:val="24"/>
+                <w:szCs w:val="24"/>
+              </w:rPr>
+              <w:t>开发Leader</w:t>
+            </w:r>
+          </w:p>
+        </w:tc>
+        <w:tc>
+          <w:tcPr>
+            <w:tcW w:w="1452" w:type="dxa"/>
+          </w:tcPr>
+          <w:p>
+            <w:pPr>
+              <w:jc w:val="center"/>
+              <w:rPr>
+                <w:b/>
+                <w:sz w:val="24"/>
+                <w:szCs w:val="24"/>
+              </w:rPr>
+            </w:pPr>
+          </w:p>
+          <w:p>
+            <w:pPr>
+              <w:jc w:val="center"/>
+              <w:rPr>
+                <w:rFonts w:hint="eastAsia" w:eastAsiaTheme="minorEastAsia"/>
+                <w:sz w:val="24"/>
+                <w:szCs w:val="24"/>
+                <w:lang w:val="en-US" w:eastAsia="zh-CN"/>
+              </w:rPr>
+            </w:pPr>
+            <w:r>
+              <w:rPr>
+                <w:rFonts w:hint="eastAsia"/>
+                <w:sz w:val="24"/>
+                <w:szCs w:val="24"/>
+                <w:lang w:val="en-US" w:eastAsia="zh-CN"/>
+              </w:rPr>
+              <w:t>曹玉慧</w:t>
+            </w:r>
+          </w:p>
+        </w:tc>
+        <w:tc>
+          <w:tcPr>
+            <w:tcW w:w="1220" w:type="dxa"/>
+            <w:shd w:val="clear" w:color="auto" w:fill="DEEAF6" w:themeFill="accent1" w:themeFillTint="33"/>
+          </w:tcPr>
+          <w:p>
+            <w:pPr>
+              <w:jc w:val="center"/>
+              <w:rPr>
+                <w:b/>
+                <w:sz w:val="24"/>
+                <w:szCs w:val="24"/>
+              </w:rPr>
+            </w:pPr>
+          </w:p>
+          <w:p>
+            <w:pPr>
+              <w:jc w:val="center"/>
+              <w:rPr>
+                <w:b/>
+                <w:sz w:val="24"/>
+                <w:szCs w:val="24"/>
+              </w:rPr>
+            </w:pPr>
+            <w:r>
+              <w:rPr>
+                <w:rFonts w:hint="eastAsia"/>
+                <w:b/>
+                <w:sz w:val="24"/>
+                <w:szCs w:val="24"/>
+              </w:rPr>
+              <w:t>测试Leader</w:t>
+            </w:r>
+          </w:p>
+        </w:tc>
+        <w:tc>
+          <w:tcPr>
+            <w:tcW w:w="1311" w:type="dxa"/>
+          </w:tcPr>
+          <w:p>
+            <w:pPr>
+              <w:rPr>
+                <w:b/>
+                <w:sz w:val="24"/>
+                <w:szCs w:val="24"/>
+              </w:rPr>
+            </w:pPr>
+          </w:p>
+          <w:p>
+            <w:pPr>
+              <w:rPr>
+                <w:rFonts w:hint="eastAsia" w:eastAsiaTheme="minorEastAsia"/>
+                <w:sz w:val="24"/>
+                <w:szCs w:val="24"/>
+                <w:lang w:val="en-US" w:eastAsia="zh-CN"/>
+              </w:rPr>
+            </w:pPr>
+            <w:r>
+              <w:rPr>
+                <w:rFonts w:hint="eastAsia"/>
+                <w:sz w:val="24"/>
+                <w:szCs w:val="24"/>
+                <w:lang w:val="en-US" w:eastAsia="zh-CN"/>
+              </w:rPr>
+              <w:t>付丽</w:t>
+            </w:r>
+          </w:p>
+        </w:tc>
+        <w:tc>
+          <w:tcPr>
+            <w:tcW w:w="1262" w:type="dxa"/>
+            <w:shd w:val="clear" w:color="auto" w:fill="DEEAF6" w:themeFill="accent1" w:themeFillTint="33"/>
+          </w:tcPr>
+          <w:p>
+            <w:pPr>
+              <w:rPr>
+                <w:b/>
+                <w:sz w:val="24"/>
+                <w:szCs w:val="24"/>
+              </w:rPr>
+            </w:pPr>
+          </w:p>
+          <w:p>
+            <w:pPr>
+              <w:rPr>
+                <w:b/>
+                <w:sz w:val="24"/>
+                <w:szCs w:val="24"/>
+              </w:rPr>
+            </w:pPr>
+            <w:r>
+              <w:rPr>
+                <w:rFonts w:hint="eastAsia"/>
+                <w:b/>
+                <w:sz w:val="24"/>
+                <w:szCs w:val="24"/>
+              </w:rPr>
+              <w:t>测试人员</w:t>
+            </w:r>
+          </w:p>
+        </w:tc>
+        <w:tc>
+          <w:tcPr>
+            <w:tcW w:w="1780" w:type="dxa"/>
+          </w:tcPr>
+          <w:p>
+            <w:pPr>
+              <w:rPr>
+                <w:rFonts w:hint="default" w:eastAsiaTheme="minorEastAsia"/>
+                <w:sz w:val="24"/>
+                <w:szCs w:val="24"/>
+                <w:lang w:val="en-US" w:eastAsia="zh-CN"/>
+              </w:rPr>
+            </w:pPr>
+            <w:r>
+              <w:rPr>
+                <w:rFonts w:hint="eastAsia"/>
+                <w:sz w:val="24"/>
+                <w:szCs w:val="24"/>
+                <w:lang w:val="en-US" w:eastAsia="zh-CN"/>
+              </w:rPr>
+              <w:t>朱晨澍、李涛、李充厅</w:t>
+            </w:r>
+          </w:p>
+        </w:tc>
+      </w:tr>
+    </w:tbl>
+    <w:p>
+      <w:pPr>
+        <w:rPr>
+          <w:rFonts w:hint="eastAsia"/>
+        </w:rPr>
+      </w:pPr>
+    </w:p>
+    <w:p>
+      <w:pPr>
+        <w:rPr>
+          <w:rFonts w:hint="eastAsia"/>
+        </w:rPr>
+      </w:pPr>
+    </w:p>
+    <w:p>
+      <w:pPr>
+        <w:rPr>
+          <w:rFonts w:hint="eastAsia"/>
+        </w:rPr>
+      </w:pPr>
+    </w:p>
+    <w:p>
+      <w:pPr>
+        <w:rPr>
+          <w:rFonts w:hint="eastAsia"/>
+        </w:rPr>
+      </w:pPr>
+    </w:p>
+    <w:p>
+      <w:pPr>
+        <w:rPr>
+          <w:rFonts w:hint="eastAsia"/>
+        </w:rPr>
+      </w:pPr>
+    </w:p>
+    <w:p>
+      <w:pPr>
+        <w:rPr>
+          <w:rFonts w:hint="eastAsia"/>
+        </w:rPr>
+      </w:pPr>
+    </w:p>
+    <w:p>
+      <w:pPr>
+        <w:rPr>
+          <w:rFonts w:hint="eastAsia"/>
+        </w:rPr>
+      </w:pPr>
+    </w:p>
+    <w:p>
+      <w:pPr>
+        <w:rPr>
+          <w:rFonts w:hint="eastAsia"/>
+        </w:rPr>
+      </w:pPr>
+    </w:p>
+    <w:p>
+      <w:pPr>
+        <w:rPr>
+          <w:rFonts w:hint="eastAsia"/>
+        </w:rPr>
+      </w:pPr>
+    </w:p>
+    <w:p>
+      <w:pPr>
+        <w:rPr>
+          <w:rFonts w:hint="eastAsia"/>
+        </w:rPr>
+      </w:pPr>
+    </w:p>
+    <w:p>
+      <w:pPr>
+        <w:rPr>
+          <w:rFonts w:hint="eastAsia"/>
+        </w:rPr>
+      </w:pPr>
+    </w:p>
+    <w:p>
+      <w:pPr>
+        <w:rPr>
+          <w:rFonts w:hint="eastAsia"/>
+        </w:rPr>
+      </w:pPr>
+    </w:p>
+    <w:tbl>
+      <w:tblPr>
+        <w:tblStyle w:val="5"/>
+        <w:tblpPr w:leftFromText="180" w:rightFromText="180" w:vertAnchor="text" w:horzAnchor="page" w:tblpX="2085" w:tblpY="234"/>
+        <w:tblOverlap w:val="never"/>
+        <w:tblW w:w="8296" w:type="dxa"/>
+        <w:tblInd w:w="0" w:type="dxa"/>
+        <w:tblBorders>
+          <w:top w:val="single" w:color="auto" w:sz="4" w:space="0"/>
+          <w:left w:val="single" w:color="auto" w:sz="4" w:space="0"/>
+          <w:bottom w:val="single" w:color="auto" w:sz="4" w:space="0"/>
+          <w:right w:val="single" w:color="auto" w:sz="4" w:space="0"/>
+          <w:insideH w:val="single" w:color="auto" w:sz="4" w:space="0"/>
+          <w:insideV w:val="single" w:color="auto" w:sz="4" w:space="0"/>
+        </w:tblBorders>
+        <w:tblLayout w:type="fixed"/>
+        <w:tblCellMar>
+          <w:top w:w="0" w:type="dxa"/>
+          <w:left w:w="108" w:type="dxa"/>
+          <w:bottom w:w="0" w:type="dxa"/>
+          <w:right w:w="108" w:type="dxa"/>
+        </w:tblCellMar>
+      </w:tblPr>
+      <w:tblGrid>
+        <w:gridCol w:w="1271"/>
+        <w:gridCol w:w="1452"/>
+        <w:gridCol w:w="1220"/>
+        <w:gridCol w:w="1311"/>
+        <w:gridCol w:w="1262"/>
+        <w:gridCol w:w="1780"/>
+      </w:tblGrid>
+      <w:tr>
+        <w:tblPrEx>
+          <w:tblBorders>
+            <w:top w:val="single" w:color="auto" w:sz="4" w:space="0"/>
+            <w:left w:val="single" w:color="auto" w:sz="4" w:space="0"/>
+            <w:bottom w:val="single" w:color="auto" w:sz="4" w:space="0"/>
+            <w:right w:val="single" w:color="auto" w:sz="4" w:space="0"/>
+            <w:insideH w:val="single" w:color="auto" w:sz="4" w:space="0"/>
+            <w:insideV w:val="single" w:color="auto" w:sz="4" w:space="0"/>
+          </w:tblBorders>
+          <w:tblLayout w:type="fixed"/>
+          <w:tblCellMar>
+            <w:top w:w="0" w:type="dxa"/>
+            <w:left w:w="108" w:type="dxa"/>
+            <w:bottom w:w="0" w:type="dxa"/>
+            <w:right w:w="108" w:type="dxa"/>
+          </w:tblCellMar>
+        </w:tblPrEx>
+        <w:trPr>
+          <w:trHeight w:val="567" w:hRule="exact"/>
+        </w:trPr>
+        <w:tc>
+          <w:tcPr>
+            <w:tcW w:w="8296" w:type="dxa"/>
+            <w:gridSpan w:val="6"/>
+            <w:shd w:val="clear" w:color="auto" w:fill="DEEAF6" w:themeFill="accent1" w:themeFillTint="33"/>
+          </w:tcPr>
+          <w:p>
+            <w:pPr>
+              <w:spacing w:line="480" w:lineRule="auto"/>
+              <w:jc w:val="center"/>
+              <w:rPr>
+                <w:b/>
+                <w:sz w:val="24"/>
+                <w:szCs w:val="24"/>
+              </w:rPr>
+            </w:pPr>
+          </w:p>
+        </w:tc>
+      </w:tr>
+      <w:tr>
+        <w:tblPrEx>
+          <w:tblBorders>
+            <w:top w:val="single" w:color="auto" w:sz="4" w:space="0"/>
+            <w:left w:val="single" w:color="auto" w:sz="4" w:space="0"/>
+            <w:bottom w:val="single" w:color="auto" w:sz="4" w:space="0"/>
+            <w:right w:val="single" w:color="auto" w:sz="4" w:space="0"/>
+            <w:insideH w:val="single" w:color="auto" w:sz="4" w:space="0"/>
+            <w:insideV w:val="single" w:color="auto" w:sz="4" w:space="0"/>
+          </w:tblBorders>
+          <w:tblLayout w:type="fixed"/>
+          <w:tblCellMar>
+            <w:top w:w="0" w:type="dxa"/>
+            <w:left w:w="108" w:type="dxa"/>
+            <w:bottom w:w="0" w:type="dxa"/>
+            <w:right w:w="108" w:type="dxa"/>
+          </w:tblCellMar>
+        </w:tblPrEx>
+        <w:trPr>
+          <w:trHeight w:val="567" w:hRule="exact"/>
+        </w:trPr>
+        <w:tc>
+          <w:tcPr>
+            <w:tcW w:w="8296" w:type="dxa"/>
+            <w:gridSpan w:val="6"/>
+            <w:shd w:val="clear" w:color="auto" w:fill="DEEAF6" w:themeFill="accent1" w:themeFillTint="33"/>
+          </w:tcPr>
+          <w:p>
+            <w:pPr>
+              <w:spacing w:line="480" w:lineRule="auto"/>
+              <w:jc w:val="center"/>
+              <w:rPr>
+                <w:b/>
+                <w:sz w:val="24"/>
+                <w:szCs w:val="24"/>
+              </w:rPr>
+            </w:pPr>
+            <w:r>
+              <w:rPr>
+                <w:rFonts w:hint="eastAsia"/>
+                <w:b/>
+                <w:sz w:val="24"/>
+                <w:szCs w:val="24"/>
+              </w:rPr>
+              <w:t>项目基本信息</w:t>
+            </w:r>
+          </w:p>
+        </w:tc>
+      </w:tr>
+      <w:tr>
+        <w:tblPrEx>
+          <w:tblBorders>
+            <w:top w:val="single" w:color="auto" w:sz="4" w:space="0"/>
+            <w:left w:val="single" w:color="auto" w:sz="4" w:space="0"/>
+            <w:bottom w:val="single" w:color="auto" w:sz="4" w:space="0"/>
+            <w:right w:val="single" w:color="auto" w:sz="4" w:space="0"/>
+            <w:insideH w:val="single" w:color="auto" w:sz="4" w:space="0"/>
+            <w:insideV w:val="single" w:color="auto" w:sz="4" w:space="0"/>
+          </w:tblBorders>
+          <w:tblLayout w:type="fixed"/>
+          <w:tblCellMar>
+            <w:top w:w="0" w:type="dxa"/>
+            <w:left w:w="108" w:type="dxa"/>
+            <w:bottom w:w="0" w:type="dxa"/>
+            <w:right w:w="108" w:type="dxa"/>
+          </w:tblCellMar>
+        </w:tblPrEx>
+        <w:trPr>
+          <w:trHeight w:val="567" w:hRule="exact"/>
+        </w:trPr>
+        <w:tc>
+          <w:tcPr>
+            <w:tcW w:w="1271" w:type="dxa"/>
+            <w:shd w:val="clear" w:color="auto" w:fill="DEEAF6" w:themeFill="accent1" w:themeFillTint="33"/>
+          </w:tcPr>
+          <w:p>
+            <w:pPr>
+              <w:spacing w:line="480" w:lineRule="auto"/>
+              <w:jc w:val="left"/>
+              <w:rPr>
+                <w:b/>
+                <w:sz w:val="24"/>
+                <w:szCs w:val="24"/>
+              </w:rPr>
+            </w:pPr>
+            <w:r>
+              <w:rPr>
+                <w:rFonts w:hint="eastAsia"/>
+                <w:b/>
+                <w:sz w:val="24"/>
+                <w:szCs w:val="24"/>
+              </w:rPr>
+              <w:t>品牌</w:t>
+            </w:r>
+          </w:p>
+        </w:tc>
+        <w:tc>
+          <w:tcPr>
+            <w:tcW w:w="1452" w:type="dxa"/>
+          </w:tcPr>
+          <w:p>
+            <w:pPr>
+              <w:spacing w:line="480" w:lineRule="auto"/>
+              <w:jc w:val="center"/>
+              <w:rPr>
+                <w:sz w:val="24"/>
+                <w:szCs w:val="24"/>
+              </w:rPr>
+            </w:pPr>
+            <w:r>
+              <w:rPr>
+                <w:sz w:val="24"/>
+                <w:szCs w:val="24"/>
+              </w:rPr>
+              <w:t>TCL</w:t>
+            </w:r>
+          </w:p>
+        </w:tc>
+        <w:tc>
+          <w:tcPr>
+            <w:tcW w:w="1220" w:type="dxa"/>
+            <w:shd w:val="clear" w:color="auto" w:fill="DEEAF6" w:themeFill="accent1" w:themeFillTint="33"/>
+          </w:tcPr>
+          <w:p>
+            <w:pPr>
+              <w:spacing w:line="480" w:lineRule="auto"/>
+              <w:jc w:val="left"/>
+              <w:rPr>
+                <w:b/>
+                <w:sz w:val="24"/>
+                <w:szCs w:val="24"/>
+              </w:rPr>
+            </w:pPr>
+            <w:r>
+              <w:rPr>
+                <w:rFonts w:hint="eastAsia"/>
+                <w:b/>
+                <w:sz w:val="24"/>
+                <w:szCs w:val="24"/>
+              </w:rPr>
+              <w:t>区域</w:t>
+            </w:r>
+          </w:p>
+        </w:tc>
+        <w:tc>
+          <w:tcPr>
+            <w:tcW w:w="1311" w:type="dxa"/>
+          </w:tcPr>
+          <w:p>
+            <w:pPr>
+              <w:spacing w:line="480" w:lineRule="auto"/>
+              <w:rPr>
+                <w:sz w:val="24"/>
+                <w:szCs w:val="24"/>
+              </w:rPr>
+            </w:pPr>
+            <w:r>
+              <w:rPr>
+                <w:rFonts w:hint="eastAsia"/>
+                <w:sz w:val="24"/>
+                <w:szCs w:val="24"/>
+              </w:rPr>
+              <w:t>通用</w:t>
+            </w:r>
+          </w:p>
+        </w:tc>
+        <w:tc>
+          <w:tcPr>
+            <w:tcW w:w="1262" w:type="dxa"/>
+            <w:shd w:val="clear" w:color="auto" w:fill="DEEAF6" w:themeFill="accent1" w:themeFillTint="33"/>
+          </w:tcPr>
+          <w:p>
+            <w:pPr>
+              <w:spacing w:line="480" w:lineRule="auto"/>
+              <w:jc w:val="left"/>
+              <w:rPr>
+                <w:b/>
+                <w:sz w:val="24"/>
+                <w:szCs w:val="24"/>
+              </w:rPr>
+            </w:pPr>
+            <w:r>
+              <w:rPr>
+                <w:rFonts w:hint="eastAsia"/>
+                <w:b/>
+                <w:sz w:val="24"/>
+                <w:szCs w:val="24"/>
+              </w:rPr>
+              <w:t>软件版本</w:t>
+            </w:r>
+          </w:p>
+        </w:tc>
+        <w:tc>
+          <w:tcPr>
+            <w:tcW w:w="1780" w:type="dxa"/>
+          </w:tcPr>
+          <w:p>
+            <w:pPr>
+              <w:spacing w:line="480" w:lineRule="auto"/>
+              <w:rPr>
+                <w:rFonts w:hint="eastAsia" w:eastAsiaTheme="minorEastAsia"/>
+                <w:sz w:val="24"/>
+                <w:szCs w:val="24"/>
+                <w:lang w:val="en-US" w:eastAsia="zh-CN"/>
+              </w:rPr>
+            </w:pPr>
+            <w:r>
+              <w:rPr>
+                <w:sz w:val="24"/>
+                <w:szCs w:val="24"/>
+              </w:rPr>
+              <w:t>1.</w:t>
+            </w:r>
+            <w:r>
+              <w:rPr>
+                <w:rFonts w:hint="eastAsia"/>
+                <w:sz w:val="24"/>
+                <w:szCs w:val="24"/>
+                <w:lang w:val="en-US" w:eastAsia="zh-CN"/>
+              </w:rPr>
+              <w:t>2</w:t>
+            </w:r>
+          </w:p>
+        </w:tc>
+      </w:tr>
+      <w:tr>
+        <w:tblPrEx>
+          <w:tblBorders>
+            <w:top w:val="single" w:color="auto" w:sz="4" w:space="0"/>
+            <w:left w:val="single" w:color="auto" w:sz="4" w:space="0"/>
+            <w:bottom w:val="single" w:color="auto" w:sz="4" w:space="0"/>
+            <w:right w:val="single" w:color="auto" w:sz="4" w:space="0"/>
+            <w:insideH w:val="single" w:color="auto" w:sz="4" w:space="0"/>
+            <w:insideV w:val="single" w:color="auto" w:sz="4" w:space="0"/>
+          </w:tblBorders>
+          <w:tblLayout w:type="fixed"/>
+          <w:tblCellMar>
+            <w:top w:w="0" w:type="dxa"/>
+            <w:left w:w="108" w:type="dxa"/>
+            <w:bottom w:w="0" w:type="dxa"/>
+            <w:right w:w="108" w:type="dxa"/>
+          </w:tblCellMar>
+        </w:tblPrEx>
+        <w:trPr>
+          <w:trHeight w:val="567" w:hRule="exact"/>
+        </w:trPr>
+        <w:tc>
+          <w:tcPr>
+            <w:tcW w:w="1271" w:type="dxa"/>
+            <w:shd w:val="clear" w:color="auto" w:fill="DEEAF6" w:themeFill="accent1" w:themeFillTint="33"/>
+          </w:tcPr>
+          <w:p>
+            <w:pPr>
+              <w:spacing w:line="480" w:lineRule="auto"/>
+              <w:jc w:val="left"/>
+              <w:rPr>
+                <w:b/>
+                <w:sz w:val="24"/>
+                <w:szCs w:val="24"/>
+              </w:rPr>
+            </w:pPr>
+            <w:r>
+              <w:rPr>
+                <w:rFonts w:hint="eastAsia"/>
+                <w:b/>
+                <w:sz w:val="24"/>
+                <w:szCs w:val="24"/>
+              </w:rPr>
+              <w:t>开始日期</w:t>
+            </w:r>
+          </w:p>
+        </w:tc>
+        <w:tc>
+          <w:tcPr>
+            <w:tcW w:w="1452" w:type="dxa"/>
+          </w:tcPr>
+          <w:p>
+            <w:pPr>
+              <w:spacing w:line="480" w:lineRule="auto"/>
+              <w:jc w:val="center"/>
+              <w:rPr>
+                <w:rFonts w:hint="default" w:eastAsiaTheme="minorEastAsia"/>
+                <w:sz w:val="24"/>
+                <w:szCs w:val="24"/>
+                <w:lang w:val="en-US" w:eastAsia="zh-CN"/>
+              </w:rPr>
+            </w:pPr>
+            <w:r>
+              <w:rPr>
+                <w:rFonts w:hint="eastAsia"/>
+                <w:sz w:val="24"/>
+                <w:szCs w:val="24"/>
+                <w:lang w:eastAsia="zh-CN"/>
+              </w:rPr>
+              <w:t>2019.8.</w:t>
+            </w:r>
+            <w:r>
+              <w:rPr>
+                <w:rFonts w:hint="eastAsia"/>
+                <w:sz w:val="24"/>
+                <w:szCs w:val="24"/>
+                <w:lang w:val="en-US" w:eastAsia="zh-CN"/>
+              </w:rPr>
+              <w:t>5</w:t>
+            </w:r>
+          </w:p>
+        </w:tc>
+        <w:tc>
+          <w:tcPr>
+            <w:tcW w:w="1220" w:type="dxa"/>
+            <w:shd w:val="clear" w:color="auto" w:fill="DEEAF6" w:themeFill="accent1" w:themeFillTint="33"/>
+          </w:tcPr>
+          <w:p>
+            <w:pPr>
+              <w:spacing w:line="480" w:lineRule="auto"/>
+              <w:jc w:val="left"/>
+              <w:rPr>
+                <w:b/>
+                <w:sz w:val="24"/>
+                <w:szCs w:val="24"/>
+              </w:rPr>
+            </w:pPr>
+            <w:r>
+              <w:rPr>
+                <w:rFonts w:hint="eastAsia"/>
+                <w:b/>
+                <w:sz w:val="24"/>
+                <w:szCs w:val="24"/>
+              </w:rPr>
+              <w:t>结束日期</w:t>
+            </w:r>
+          </w:p>
+        </w:tc>
+        <w:tc>
+          <w:tcPr>
+            <w:tcW w:w="1311" w:type="dxa"/>
+          </w:tcPr>
+          <w:p>
+            <w:pPr>
+              <w:spacing w:line="480" w:lineRule="auto"/>
+              <w:rPr>
+                <w:rFonts w:hint="eastAsia" w:eastAsiaTheme="minorEastAsia"/>
+                <w:sz w:val="24"/>
+                <w:szCs w:val="24"/>
+                <w:lang w:val="en-US" w:eastAsia="zh-CN"/>
+              </w:rPr>
+            </w:pPr>
+            <w:r>
+              <w:rPr>
+                <w:rFonts w:hint="eastAsia"/>
+                <w:sz w:val="24"/>
+                <w:szCs w:val="24"/>
+                <w:lang w:eastAsia="zh-CN"/>
+              </w:rPr>
+              <w:t>2019.8.9</w:t>
+            </w:r>
+          </w:p>
+        </w:tc>
+        <w:tc>
+          <w:tcPr>
+            <w:tcW w:w="1262" w:type="dxa"/>
+            <w:shd w:val="clear" w:color="auto" w:fill="DEEAF6" w:themeFill="accent1" w:themeFillTint="33"/>
+          </w:tcPr>
+          <w:p>
+            <w:pPr>
+              <w:spacing w:line="480" w:lineRule="auto"/>
+              <w:jc w:val="left"/>
+              <w:rPr>
+                <w:b/>
+                <w:sz w:val="24"/>
+                <w:szCs w:val="24"/>
+              </w:rPr>
+            </w:pPr>
+          </w:p>
+        </w:tc>
+        <w:tc>
+          <w:tcPr>
+            <w:tcW w:w="1780" w:type="dxa"/>
+          </w:tcPr>
+          <w:p>
+            <w:pPr>
+              <w:spacing w:line="480" w:lineRule="auto"/>
+              <w:rPr>
+                <w:b/>
+                <w:sz w:val="24"/>
+                <w:szCs w:val="24"/>
+              </w:rPr>
+            </w:pPr>
+          </w:p>
+        </w:tc>
+      </w:tr>
+      <w:tr>
+        <w:tblPrEx>
+          <w:tblBorders>
+            <w:top w:val="single" w:color="auto" w:sz="4" w:space="0"/>
+            <w:left w:val="single" w:color="auto" w:sz="4" w:space="0"/>
+            <w:bottom w:val="single" w:color="auto" w:sz="4" w:space="0"/>
+            <w:right w:val="single" w:color="auto" w:sz="4" w:space="0"/>
+            <w:insideH w:val="single" w:color="auto" w:sz="4" w:space="0"/>
+            <w:insideV w:val="single" w:color="auto" w:sz="4" w:space="0"/>
+          </w:tblBorders>
+          <w:tblLayout w:type="fixed"/>
+          <w:tblCellMar>
+            <w:top w:w="0" w:type="dxa"/>
+            <w:left w:w="108" w:type="dxa"/>
+            <w:bottom w:w="0" w:type="dxa"/>
+            <w:right w:w="108" w:type="dxa"/>
+          </w:tblCellMar>
+        </w:tblPrEx>
+        <w:trPr>
+          <w:trHeight w:val="567" w:hRule="exact"/>
+        </w:trPr>
+        <w:tc>
+          <w:tcPr>
+            <w:tcW w:w="8296" w:type="dxa"/>
+            <w:gridSpan w:val="6"/>
+            <w:shd w:val="clear" w:color="auto" w:fill="DEEAF6" w:themeFill="accent1" w:themeFillTint="33"/>
+          </w:tcPr>
+          <w:p>
+            <w:pPr>
+              <w:spacing w:line="480" w:lineRule="auto"/>
+              <w:jc w:val="center"/>
+              <w:rPr>
+                <w:b/>
+                <w:sz w:val="24"/>
+                <w:szCs w:val="24"/>
+              </w:rPr>
+            </w:pPr>
+            <w:r>
+              <w:rPr>
+                <w:rFonts w:hint="eastAsia"/>
+                <w:b/>
+                <w:sz w:val="24"/>
+                <w:szCs w:val="24"/>
+              </w:rPr>
+              <w:t>用例分析</w:t>
+            </w:r>
+          </w:p>
+        </w:tc>
+      </w:tr>
+      <w:tr>
+        <w:tblPrEx>
+          <w:tblBorders>
+            <w:top w:val="single" w:color="auto" w:sz="4" w:space="0"/>
+            <w:left w:val="single" w:color="auto" w:sz="4" w:space="0"/>
+            <w:bottom w:val="single" w:color="auto" w:sz="4" w:space="0"/>
+            <w:right w:val="single" w:color="auto" w:sz="4" w:space="0"/>
+            <w:insideH w:val="single" w:color="auto" w:sz="4" w:space="0"/>
+            <w:insideV w:val="single" w:color="auto" w:sz="4" w:space="0"/>
+          </w:tblBorders>
+          <w:tblLayout w:type="fixed"/>
+          <w:tblCellMar>
+            <w:top w:w="0" w:type="dxa"/>
+            <w:left w:w="108" w:type="dxa"/>
+            <w:bottom w:w="0" w:type="dxa"/>
+            <w:right w:w="108" w:type="dxa"/>
+          </w:tblCellMar>
+        </w:tblPrEx>
+        <w:trPr>
+          <w:trHeight w:val="567" w:hRule="exact"/>
+        </w:trPr>
+        <w:tc>
+          <w:tcPr>
+            <w:tcW w:w="1271" w:type="dxa"/>
+            <w:shd w:val="clear" w:color="auto" w:fill="DEEAF6" w:themeFill="accent1" w:themeFillTint="33"/>
+          </w:tcPr>
+          <w:p>
+            <w:pPr>
+              <w:spacing w:line="480" w:lineRule="auto"/>
+              <w:jc w:val="center"/>
+              <w:rPr>
+                <w:b/>
+                <w:sz w:val="24"/>
+                <w:szCs w:val="24"/>
+              </w:rPr>
+            </w:pPr>
+          </w:p>
+        </w:tc>
+        <w:tc>
+          <w:tcPr>
+            <w:tcW w:w="1452" w:type="dxa"/>
+            <w:shd w:val="clear" w:color="auto" w:fill="DEEAF6" w:themeFill="accent1" w:themeFillTint="33"/>
+          </w:tcPr>
+          <w:p>
+            <w:pPr>
+              <w:spacing w:line="480" w:lineRule="auto"/>
+              <w:jc w:val="center"/>
+              <w:rPr>
+                <w:b/>
+                <w:sz w:val="24"/>
+                <w:szCs w:val="24"/>
+              </w:rPr>
+            </w:pPr>
+            <w:r>
+              <w:rPr>
+                <w:rFonts w:hint="eastAsia"/>
+                <w:b/>
+                <w:sz w:val="24"/>
+                <w:szCs w:val="24"/>
+              </w:rPr>
+              <w:t>测试类型</w:t>
+            </w:r>
+          </w:p>
+        </w:tc>
+        <w:tc>
+          <w:tcPr>
+            <w:tcW w:w="1220" w:type="dxa"/>
+            <w:shd w:val="clear" w:color="auto" w:fill="DEEAF6" w:themeFill="accent1" w:themeFillTint="33"/>
+          </w:tcPr>
+          <w:p>
+            <w:pPr>
+              <w:spacing w:line="480" w:lineRule="auto"/>
+              <w:jc w:val="center"/>
+              <w:rPr>
+                <w:b/>
+                <w:sz w:val="24"/>
+                <w:szCs w:val="24"/>
+              </w:rPr>
+            </w:pPr>
+            <w:r>
+              <w:rPr>
+                <w:rFonts w:hint="eastAsia"/>
+                <w:b/>
+                <w:sz w:val="24"/>
+                <w:szCs w:val="24"/>
+              </w:rPr>
+              <w:t>通过</w:t>
+            </w:r>
+          </w:p>
+        </w:tc>
+        <w:tc>
+          <w:tcPr>
+            <w:tcW w:w="1311" w:type="dxa"/>
+            <w:shd w:val="clear" w:color="auto" w:fill="DEEAF6" w:themeFill="accent1" w:themeFillTint="33"/>
+          </w:tcPr>
+          <w:p>
+            <w:pPr>
+              <w:spacing w:line="480" w:lineRule="auto"/>
+              <w:jc w:val="center"/>
+              <w:rPr>
+                <w:b/>
+                <w:sz w:val="24"/>
+                <w:szCs w:val="24"/>
+              </w:rPr>
+            </w:pPr>
+            <w:r>
+              <w:rPr>
+                <w:rFonts w:hint="eastAsia"/>
+                <w:b/>
+                <w:sz w:val="24"/>
+                <w:szCs w:val="24"/>
+              </w:rPr>
+              <w:t>失败</w:t>
+            </w:r>
+          </w:p>
+        </w:tc>
+        <w:tc>
+          <w:tcPr>
+            <w:tcW w:w="1262" w:type="dxa"/>
+            <w:shd w:val="clear" w:color="auto" w:fill="DEEAF6" w:themeFill="accent1" w:themeFillTint="33"/>
+          </w:tcPr>
+          <w:p>
+            <w:pPr>
+              <w:spacing w:line="480" w:lineRule="auto"/>
+              <w:rPr>
+                <w:b/>
+                <w:sz w:val="24"/>
+                <w:szCs w:val="24"/>
+              </w:rPr>
+            </w:pPr>
+            <w:r>
+              <w:rPr>
+                <w:rFonts w:hint="eastAsia"/>
+                <w:b/>
+                <w:sz w:val="24"/>
+                <w:szCs w:val="24"/>
+              </w:rPr>
+              <w:t>不可测</w:t>
+            </w:r>
+          </w:p>
+        </w:tc>
+        <w:tc>
+          <w:tcPr>
+            <w:tcW w:w="1780" w:type="dxa"/>
+            <w:shd w:val="clear" w:color="auto" w:fill="DEEAF6" w:themeFill="accent1" w:themeFillTint="33"/>
+          </w:tcPr>
+          <w:p>
+            <w:pPr>
+              <w:spacing w:line="480" w:lineRule="auto"/>
+              <w:rPr>
+                <w:b/>
+                <w:sz w:val="24"/>
+                <w:szCs w:val="24"/>
+              </w:rPr>
+            </w:pPr>
+            <w:r>
+              <w:rPr>
+                <w:rFonts w:hint="eastAsia"/>
+                <w:b/>
+                <w:sz w:val="24"/>
+                <w:szCs w:val="24"/>
+              </w:rPr>
+              <w:t>用例总数</w:t>
+            </w:r>
+          </w:p>
+        </w:tc>
+      </w:tr>
+      <w:tr>
+        <w:tblPrEx>
+          <w:tblBorders>
+            <w:top w:val="single" w:color="auto" w:sz="4" w:space="0"/>
+            <w:left w:val="single" w:color="auto" w:sz="4" w:space="0"/>
+            <w:bottom w:val="single" w:color="auto" w:sz="4" w:space="0"/>
+            <w:right w:val="single" w:color="auto" w:sz="4" w:space="0"/>
+            <w:insideH w:val="single" w:color="auto" w:sz="4" w:space="0"/>
+            <w:insideV w:val="single" w:color="auto" w:sz="4" w:space="0"/>
+          </w:tblBorders>
+          <w:tblLayout w:type="fixed"/>
+          <w:tblCellMar>
+            <w:top w:w="0" w:type="dxa"/>
+            <w:left w:w="108" w:type="dxa"/>
+            <w:bottom w:w="0" w:type="dxa"/>
+            <w:right w:w="108" w:type="dxa"/>
+          </w:tblCellMar>
+        </w:tblPrEx>
+        <w:trPr>
+          <w:trHeight w:val="567" w:hRule="exact"/>
+        </w:trPr>
+        <w:tc>
+          <w:tcPr>
+            <w:tcW w:w="1271" w:type="dxa"/>
+            <w:shd w:val="clear" w:color="auto" w:fill="DEEAF6" w:themeFill="accent1" w:themeFillTint="33"/>
+          </w:tcPr>
+          <w:p>
+            <w:pPr>
+              <w:spacing w:line="480" w:lineRule="auto"/>
+              <w:jc w:val="center"/>
+              <w:rPr>
+                <w:b/>
+                <w:sz w:val="24"/>
+                <w:szCs w:val="24"/>
+              </w:rPr>
+            </w:pPr>
+            <w:r>
+              <w:rPr>
+                <w:rFonts w:hint="eastAsia"/>
+                <w:b/>
+                <w:sz w:val="24"/>
+                <w:szCs w:val="24"/>
+              </w:rPr>
+              <w:t>本轮结果</w:t>
+            </w:r>
+          </w:p>
+        </w:tc>
+        <w:tc>
+          <w:tcPr>
+            <w:tcW w:w="1452" w:type="dxa"/>
+          </w:tcPr>
+          <w:p>
+            <w:pPr>
+              <w:spacing w:line="480" w:lineRule="auto"/>
+              <w:jc w:val="center"/>
+              <w:rPr>
+                <w:sz w:val="24"/>
+                <w:szCs w:val="24"/>
+              </w:rPr>
+            </w:pPr>
+            <w:r>
+              <w:rPr>
+                <w:rFonts w:hint="eastAsia"/>
+                <w:sz w:val="24"/>
+                <w:szCs w:val="24"/>
+              </w:rPr>
+              <w:t>手动</w:t>
+            </w:r>
+          </w:p>
+        </w:tc>
+        <w:tc>
+          <w:tcPr>
+            <w:tcW w:w="1220" w:type="dxa"/>
+          </w:tcPr>
+          <w:p>
+            <w:pPr>
+              <w:spacing w:line="480" w:lineRule="auto"/>
+              <w:jc w:val="center"/>
+              <w:rPr>
+                <w:rFonts w:hint="default" w:eastAsiaTheme="minorEastAsia"/>
+                <w:sz w:val="24"/>
+                <w:szCs w:val="24"/>
+                <w:lang w:val="en-US" w:eastAsia="zh-CN"/>
+              </w:rPr>
+            </w:pPr>
+            <w:r>
+              <w:rPr>
+                <w:rFonts w:hint="eastAsia"/>
+                <w:sz w:val="24"/>
+                <w:szCs w:val="24"/>
+                <w:lang w:val="en-US" w:eastAsia="zh-CN"/>
+              </w:rPr>
+              <w:t>21</w:t>
+            </w:r>
+          </w:p>
+        </w:tc>
+        <w:tc>
+          <w:tcPr>
+            <w:tcW w:w="1311" w:type="dxa"/>
+          </w:tcPr>
+          <w:p>
+            <w:pPr>
+              <w:spacing w:line="480" w:lineRule="auto"/>
+              <w:jc w:val="center"/>
+              <w:rPr>
+                <w:rFonts w:hint="default" w:eastAsiaTheme="minorEastAsia"/>
+                <w:sz w:val="24"/>
+                <w:szCs w:val="24"/>
+                <w:lang w:val="en-US" w:eastAsia="zh-CN"/>
+              </w:rPr>
+            </w:pPr>
+            <w:r>
+              <w:rPr>
+                <w:rFonts w:hint="eastAsia"/>
+                <w:sz w:val="24"/>
+                <w:szCs w:val="24"/>
+                <w:lang w:val="en-US" w:eastAsia="zh-CN"/>
+              </w:rPr>
+              <w:t>0</w:t>
+            </w:r>
+          </w:p>
+        </w:tc>
+        <w:tc>
+          <w:tcPr>
+            <w:tcW w:w="1262" w:type="dxa"/>
+          </w:tcPr>
+          <w:p>
+            <w:pPr>
+              <w:spacing w:line="480" w:lineRule="auto"/>
+              <w:jc w:val="center"/>
+              <w:rPr>
+                <w:sz w:val="24"/>
+                <w:szCs w:val="24"/>
+              </w:rPr>
+            </w:pPr>
+            <w:r>
+              <w:rPr>
+                <w:rFonts w:hint="eastAsia"/>
+                <w:sz w:val="24"/>
+                <w:szCs w:val="24"/>
+              </w:rPr>
+              <w:t>0</w:t>
+            </w:r>
+          </w:p>
+        </w:tc>
+        <w:tc>
+          <w:tcPr>
+            <w:tcW w:w="1780" w:type="dxa"/>
+          </w:tcPr>
+          <w:p>
+            <w:pPr>
+              <w:spacing w:line="480" w:lineRule="auto"/>
+              <w:jc w:val="center"/>
+              <w:rPr>
+                <w:rFonts w:hint="default" w:eastAsiaTheme="minorEastAsia"/>
+                <w:sz w:val="24"/>
+                <w:szCs w:val="24"/>
+                <w:lang w:val="en-US" w:eastAsia="zh-CN"/>
+              </w:rPr>
+            </w:pPr>
+            <w:r>
+              <w:rPr>
+                <w:rFonts w:hint="eastAsia"/>
+                <w:sz w:val="24"/>
+                <w:szCs w:val="24"/>
+                <w:lang w:val="en-US" w:eastAsia="zh-CN"/>
+              </w:rPr>
+              <w:t>21</w:t>
+            </w:r>
+          </w:p>
+        </w:tc>
+      </w:tr>
+      <w:tr>
+        <w:tblPrEx>
+          <w:tblBorders>
+            <w:top w:val="single" w:color="auto" w:sz="4" w:space="0"/>
+            <w:left w:val="single" w:color="auto" w:sz="4" w:space="0"/>
+            <w:bottom w:val="single" w:color="auto" w:sz="4" w:space="0"/>
+            <w:right w:val="single" w:color="auto" w:sz="4" w:space="0"/>
+            <w:insideH w:val="single" w:color="auto" w:sz="4" w:space="0"/>
+            <w:insideV w:val="single" w:color="auto" w:sz="4" w:space="0"/>
+          </w:tblBorders>
+          <w:tblLayout w:type="fixed"/>
+          <w:tblCellMar>
+            <w:top w:w="0" w:type="dxa"/>
+            <w:left w:w="108" w:type="dxa"/>
+            <w:bottom w:w="0" w:type="dxa"/>
+            <w:right w:w="108" w:type="dxa"/>
+          </w:tblCellMar>
+        </w:tblPrEx>
+        <w:trPr>
+          <w:trHeight w:val="3516" w:hRule="exact"/>
+        </w:trPr>
+        <w:tc>
+          <w:tcPr>
+            <w:tcW w:w="1271" w:type="dxa"/>
+            <w:shd w:val="clear" w:color="auto" w:fill="DEEAF6" w:themeFill="accent1" w:themeFillTint="33"/>
+          </w:tcPr>
+          <w:p>
+            <w:pPr>
+              <w:spacing w:line="480" w:lineRule="auto"/>
+              <w:rPr>
+                <w:b/>
+                <w:sz w:val="24"/>
+                <w:szCs w:val="24"/>
+              </w:rPr>
+            </w:pPr>
+          </w:p>
+          <w:p>
+            <w:pPr>
+              <w:spacing w:line="480" w:lineRule="auto"/>
+              <w:jc w:val="center"/>
+              <w:rPr>
+                <w:b/>
+                <w:sz w:val="24"/>
+                <w:szCs w:val="24"/>
+              </w:rPr>
+            </w:pPr>
+            <w:r>
+              <w:rPr>
+                <w:rFonts w:hint="eastAsia"/>
+                <w:b/>
+                <w:sz w:val="24"/>
+                <w:szCs w:val="24"/>
+              </w:rPr>
+              <w:t>Failed</w:t>
+            </w:r>
+          </w:p>
+          <w:p>
+            <w:pPr>
+              <w:spacing w:line="480" w:lineRule="auto"/>
+              <w:jc w:val="center"/>
+              <w:rPr>
+                <w:b/>
+                <w:sz w:val="24"/>
+                <w:szCs w:val="24"/>
+              </w:rPr>
+            </w:pPr>
+            <w:r>
+              <w:rPr>
+                <w:rFonts w:hint="eastAsia"/>
+                <w:b/>
+                <w:sz w:val="24"/>
+                <w:szCs w:val="24"/>
+              </w:rPr>
+              <w:t>用例</w:t>
+            </w:r>
+          </w:p>
+        </w:tc>
+        <w:tc>
+          <w:tcPr>
+            <w:tcW w:w="2672" w:type="dxa"/>
+            <w:gridSpan w:val="2"/>
+          </w:tcPr>
+          <w:p>
+            <w:pPr>
+              <w:jc w:val="center"/>
+              <w:rPr>
+                <w:sz w:val="24"/>
+                <w:szCs w:val="24"/>
+              </w:rPr>
+            </w:pPr>
+          </w:p>
+          <w:p>
+            <w:pPr>
+              <w:rPr>
+                <w:rFonts w:hint="default"/>
+                <w:sz w:val="24"/>
+                <w:szCs w:val="24"/>
+                <w:lang w:val="en-US" w:eastAsia="zh-CN"/>
+              </w:rPr>
+            </w:pPr>
+            <w:r>
+              <w:rPr>
+                <w:rFonts w:hint="eastAsia"/>
+                <w:sz w:val="24"/>
+                <w:szCs w:val="24"/>
+                <w:lang w:val="en-US" w:eastAsia="zh-CN"/>
+              </w:rPr>
+              <w:t>无</w:t>
+            </w:r>
+          </w:p>
+        </w:tc>
+        <w:tc>
+          <w:tcPr>
+            <w:tcW w:w="1311" w:type="dxa"/>
+            <w:shd w:val="clear" w:color="auto" w:fill="DEEAF6" w:themeFill="accent1" w:themeFillTint="33"/>
+          </w:tcPr>
+          <w:p>
+            <w:pPr>
+              <w:spacing w:line="480" w:lineRule="auto"/>
+              <w:rPr>
+                <w:b/>
+                <w:sz w:val="24"/>
+                <w:szCs w:val="24"/>
+              </w:rPr>
+            </w:pPr>
+          </w:p>
+          <w:p>
+            <w:pPr>
+              <w:spacing w:line="480" w:lineRule="auto"/>
+              <w:rPr>
+                <w:b/>
+                <w:sz w:val="24"/>
+                <w:szCs w:val="24"/>
+              </w:rPr>
+            </w:pPr>
+          </w:p>
+          <w:p>
+            <w:pPr>
+              <w:spacing w:line="480" w:lineRule="auto"/>
+              <w:rPr>
+                <w:b/>
+                <w:sz w:val="24"/>
+                <w:szCs w:val="24"/>
+              </w:rPr>
+            </w:pPr>
+            <w:r>
+              <w:rPr>
+                <w:rFonts w:hint="eastAsia"/>
+                <w:b/>
+                <w:sz w:val="24"/>
+                <w:szCs w:val="24"/>
+              </w:rPr>
+              <w:t>主要Bug</w:t>
+            </w:r>
+          </w:p>
+        </w:tc>
+        <w:tc>
+          <w:tcPr>
+            <w:tcW w:w="3042" w:type="dxa"/>
+            <w:gridSpan w:val="2"/>
+          </w:tcPr>
+          <w:p>
+            <w:pPr>
+              <w:rPr>
+                <w:sz w:val="24"/>
+                <w:szCs w:val="24"/>
+              </w:rPr>
+            </w:pPr>
+          </w:p>
+          <w:p>
+            <w:pPr>
+              <w:rPr>
+                <w:rFonts w:hint="default" w:eastAsiaTheme="minorEastAsia"/>
+                <w:sz w:val="24"/>
+                <w:szCs w:val="24"/>
+                <w:lang w:val="en-US" w:eastAsia="zh-CN"/>
+              </w:rPr>
+            </w:pPr>
+            <w:r>
+              <w:rPr>
+                <w:rFonts w:hint="eastAsia"/>
+                <w:sz w:val="24"/>
+                <w:szCs w:val="24"/>
+                <w:lang w:val="en-US" w:eastAsia="zh-CN"/>
+              </w:rPr>
+              <w:t>无</w:t>
+            </w:r>
+          </w:p>
+        </w:tc>
+      </w:tr>
+      <w:tr>
+        <w:tblPrEx>
+          <w:tblBorders>
+            <w:top w:val="single" w:color="auto" w:sz="4" w:space="0"/>
+            <w:left w:val="single" w:color="auto" w:sz="4" w:space="0"/>
+            <w:bottom w:val="single" w:color="auto" w:sz="4" w:space="0"/>
+            <w:right w:val="single" w:color="auto" w:sz="4" w:space="0"/>
+            <w:insideH w:val="single" w:color="auto" w:sz="4" w:space="0"/>
+            <w:insideV w:val="single" w:color="auto" w:sz="4" w:space="0"/>
+          </w:tblBorders>
+          <w:tblLayout w:type="fixed"/>
+          <w:tblCellMar>
+            <w:top w:w="0" w:type="dxa"/>
+            <w:left w:w="108" w:type="dxa"/>
+            <w:bottom w:w="0" w:type="dxa"/>
+            <w:right w:w="108" w:type="dxa"/>
+          </w:tblCellMar>
+        </w:tblPrEx>
+        <w:trPr>
+          <w:trHeight w:val="567" w:hRule="exact"/>
+        </w:trPr>
+        <w:tc>
+          <w:tcPr>
+            <w:tcW w:w="1271" w:type="dxa"/>
+            <w:shd w:val="clear" w:color="auto" w:fill="DEEAF6" w:themeFill="accent1" w:themeFillTint="33"/>
+          </w:tcPr>
+          <w:p>
+            <w:pPr>
+              <w:spacing w:line="480" w:lineRule="auto"/>
+              <w:jc w:val="center"/>
+              <w:rPr>
+                <w:b/>
+                <w:sz w:val="24"/>
+                <w:szCs w:val="24"/>
+              </w:rPr>
+            </w:pPr>
+            <w:r>
+              <w:rPr>
+                <w:rFonts w:hint="eastAsia"/>
+                <w:b/>
+                <w:sz w:val="24"/>
+                <w:szCs w:val="24"/>
+              </w:rPr>
+              <w:t>测试结论</w:t>
+            </w:r>
+          </w:p>
+        </w:tc>
+        <w:tc>
+          <w:tcPr>
+            <w:tcW w:w="7025" w:type="dxa"/>
+            <w:gridSpan w:val="5"/>
+          </w:tcPr>
+          <w:p>
+            <w:pPr>
+              <w:spacing w:line="480" w:lineRule="auto"/>
+              <w:jc w:val="center"/>
+              <w:rPr>
+                <w:rFonts w:hint="default" w:eastAsiaTheme="minorEastAsia"/>
+                <w:b/>
+                <w:sz w:val="24"/>
+                <w:szCs w:val="24"/>
+                <w:lang w:val="en-US" w:eastAsia="zh-CN"/>
+              </w:rPr>
+            </w:pPr>
+            <w:r>
+              <w:rPr>
+                <w:rFonts w:hint="eastAsia"/>
+                <w:b/>
+                <w:sz w:val="24"/>
+                <w:szCs w:val="24"/>
+                <w:lang w:val="en-US" w:eastAsia="zh-CN"/>
+              </w:rPr>
+              <w:t>测试用例全部通过</w:t>
+            </w:r>
+          </w:p>
+        </w:tc>
+      </w:tr>
+      <w:tr>
+        <w:tblPrEx>
+          <w:tblBorders>
+            <w:top w:val="single" w:color="auto" w:sz="4" w:space="0"/>
+            <w:left w:val="single" w:color="auto" w:sz="4" w:space="0"/>
+            <w:bottom w:val="single" w:color="auto" w:sz="4" w:space="0"/>
+            <w:right w:val="single" w:color="auto" w:sz="4" w:space="0"/>
+            <w:insideH w:val="single" w:color="auto" w:sz="4" w:space="0"/>
+            <w:insideV w:val="single" w:color="auto" w:sz="4" w:space="0"/>
+          </w:tblBorders>
+          <w:tblLayout w:type="fixed"/>
+          <w:tblCellMar>
+            <w:top w:w="0" w:type="dxa"/>
+            <w:left w:w="108" w:type="dxa"/>
+            <w:bottom w:w="0" w:type="dxa"/>
+            <w:right w:w="108" w:type="dxa"/>
+          </w:tblCellMar>
+        </w:tblPrEx>
+        <w:trPr>
+          <w:trHeight w:val="724" w:hRule="exact"/>
+        </w:trPr>
+        <w:tc>
+          <w:tcPr>
+            <w:tcW w:w="1271" w:type="dxa"/>
+            <w:shd w:val="clear" w:color="auto" w:fill="DEEAF6" w:themeFill="accent1" w:themeFillTint="33"/>
+          </w:tcPr>
+          <w:p>
+            <w:pPr>
+              <w:spacing w:line="480" w:lineRule="auto"/>
+              <w:jc w:val="center"/>
+              <w:rPr>
+                <w:b/>
+                <w:sz w:val="24"/>
+                <w:szCs w:val="24"/>
+              </w:rPr>
+            </w:pPr>
+            <w:r>
+              <w:rPr>
+                <w:rFonts w:hint="eastAsia"/>
+                <w:b/>
+                <w:sz w:val="24"/>
+                <w:szCs w:val="24"/>
+              </w:rPr>
+              <w:t>项目风险</w:t>
+            </w:r>
+          </w:p>
+        </w:tc>
+        <w:tc>
+          <w:tcPr>
+            <w:tcW w:w="7025" w:type="dxa"/>
+            <w:gridSpan w:val="5"/>
+          </w:tcPr>
+          <w:p>
+            <w:pPr>
+              <w:rPr>
+                <w:rFonts w:hint="default" w:eastAsiaTheme="minorEastAsia"/>
+                <w:sz w:val="24"/>
+                <w:szCs w:val="24"/>
+                <w:lang w:val="en-US" w:eastAsia="zh-CN"/>
+              </w:rPr>
+            </w:pPr>
+            <w:r>
+              <w:rPr>
+                <w:rFonts w:hint="eastAsia"/>
+                <w:sz w:val="24"/>
+                <w:szCs w:val="24"/>
+                <w:lang w:val="en-US" w:eastAsia="zh-CN"/>
+              </w:rPr>
+              <w:t>无</w:t>
+            </w:r>
+          </w:p>
+        </w:tc>
+      </w:tr>
+      <w:tr>
+        <w:tblPrEx>
+          <w:tblBorders>
+            <w:top w:val="single" w:color="auto" w:sz="4" w:space="0"/>
+            <w:left w:val="single" w:color="auto" w:sz="4" w:space="0"/>
+            <w:bottom w:val="single" w:color="auto" w:sz="4" w:space="0"/>
+            <w:right w:val="single" w:color="auto" w:sz="4" w:space="0"/>
+            <w:insideH w:val="single" w:color="auto" w:sz="4" w:space="0"/>
+            <w:insideV w:val="single" w:color="auto" w:sz="4" w:space="0"/>
+          </w:tblBorders>
+          <w:tblLayout w:type="fixed"/>
+          <w:tblCellMar>
+            <w:top w:w="0" w:type="dxa"/>
+            <w:left w:w="108" w:type="dxa"/>
+            <w:bottom w:w="0" w:type="dxa"/>
+            <w:right w:w="108" w:type="dxa"/>
+          </w:tblCellMar>
+        </w:tblPrEx>
+        <w:trPr>
+          <w:trHeight w:val="1144" w:hRule="exact"/>
+        </w:trPr>
+        <w:tc>
+          <w:tcPr>
+            <w:tcW w:w="1271" w:type="dxa"/>
+            <w:shd w:val="clear" w:color="auto" w:fill="DEEAF6" w:themeFill="accent1" w:themeFillTint="33"/>
+          </w:tcPr>
+          <w:p>
+            <w:pPr>
+              <w:jc w:val="center"/>
+              <w:rPr>
+                <w:b/>
+                <w:sz w:val="24"/>
+                <w:szCs w:val="24"/>
+              </w:rPr>
+            </w:pPr>
+          </w:p>
+          <w:p>
+            <w:pPr>
+              <w:jc w:val="center"/>
+              <w:rPr>
+                <w:b/>
+                <w:sz w:val="24"/>
+                <w:szCs w:val="24"/>
+              </w:rPr>
+            </w:pPr>
+            <w:r>
+              <w:rPr>
+                <w:rFonts w:hint="eastAsia"/>
+                <w:b/>
+                <w:sz w:val="24"/>
+                <w:szCs w:val="24"/>
+              </w:rPr>
+              <w:t>开发Leader</w:t>
+            </w:r>
+          </w:p>
+        </w:tc>
+        <w:tc>
+          <w:tcPr>
+            <w:tcW w:w="1452" w:type="dxa"/>
+          </w:tcPr>
+          <w:p>
+            <w:pPr>
+              <w:jc w:val="center"/>
+              <w:rPr>
+                <w:b/>
+                <w:sz w:val="24"/>
+                <w:szCs w:val="24"/>
+              </w:rPr>
+            </w:pPr>
+          </w:p>
+          <w:p>
+            <w:pPr>
+              <w:jc w:val="center"/>
+              <w:rPr>
+                <w:rFonts w:hint="eastAsia" w:eastAsiaTheme="minorEastAsia"/>
+                <w:sz w:val="24"/>
+                <w:szCs w:val="24"/>
+                <w:lang w:val="en-US" w:eastAsia="zh-CN"/>
+              </w:rPr>
+            </w:pPr>
+            <w:r>
+              <w:rPr>
+                <w:rFonts w:hint="eastAsia"/>
+                <w:sz w:val="24"/>
+                <w:szCs w:val="24"/>
+                <w:lang w:val="en-US" w:eastAsia="zh-CN"/>
+              </w:rPr>
+              <w:t>曹玉慧</w:t>
+            </w:r>
+          </w:p>
+        </w:tc>
+        <w:tc>
+          <w:tcPr>
+            <w:tcW w:w="1220" w:type="dxa"/>
+            <w:shd w:val="clear" w:color="auto" w:fill="DEEAF6" w:themeFill="accent1" w:themeFillTint="33"/>
+          </w:tcPr>
+          <w:p>
+            <w:pPr>
+              <w:jc w:val="center"/>
+              <w:rPr>
+                <w:b/>
+                <w:sz w:val="24"/>
+                <w:szCs w:val="24"/>
+              </w:rPr>
+            </w:pPr>
+          </w:p>
+          <w:p>
+            <w:pPr>
+              <w:jc w:val="center"/>
+              <w:rPr>
+                <w:b/>
+                <w:sz w:val="24"/>
+                <w:szCs w:val="24"/>
+              </w:rPr>
+            </w:pPr>
+            <w:r>
+              <w:rPr>
+                <w:rFonts w:hint="eastAsia"/>
+                <w:b/>
+                <w:sz w:val="24"/>
+                <w:szCs w:val="24"/>
+              </w:rPr>
+              <w:t>测试Leader</w:t>
+            </w:r>
+          </w:p>
+        </w:tc>
+        <w:tc>
+          <w:tcPr>
+            <w:tcW w:w="1311" w:type="dxa"/>
+          </w:tcPr>
+          <w:p>
+            <w:pPr>
+              <w:rPr>
+                <w:b/>
+                <w:sz w:val="24"/>
+                <w:szCs w:val="24"/>
+              </w:rPr>
+            </w:pPr>
+          </w:p>
+          <w:p>
+            <w:pPr>
+              <w:rPr>
+                <w:rFonts w:hint="eastAsia" w:eastAsiaTheme="minorEastAsia"/>
+                <w:sz w:val="24"/>
+                <w:szCs w:val="24"/>
+                <w:lang w:val="en-US" w:eastAsia="zh-CN"/>
+              </w:rPr>
+            </w:pPr>
+            <w:r>
+              <w:rPr>
+                <w:rFonts w:hint="eastAsia"/>
+                <w:sz w:val="24"/>
+                <w:szCs w:val="24"/>
+                <w:lang w:val="en-US" w:eastAsia="zh-CN"/>
+              </w:rPr>
+              <w:t>付丽</w:t>
+            </w:r>
+          </w:p>
+        </w:tc>
+        <w:tc>
+          <w:tcPr>
+            <w:tcW w:w="1262" w:type="dxa"/>
+            <w:shd w:val="clear" w:color="auto" w:fill="DEEAF6" w:themeFill="accent1" w:themeFillTint="33"/>
+          </w:tcPr>
+          <w:p>
+            <w:pPr>
+              <w:rPr>
+                <w:b/>
+                <w:sz w:val="24"/>
+                <w:szCs w:val="24"/>
+              </w:rPr>
+            </w:pPr>
+          </w:p>
+          <w:p>
+            <w:pPr>
+              <w:rPr>
+                <w:b/>
+                <w:sz w:val="24"/>
+                <w:szCs w:val="24"/>
+              </w:rPr>
+            </w:pPr>
+            <w:r>
+              <w:rPr>
+                <w:rFonts w:hint="eastAsia"/>
+                <w:b/>
+                <w:sz w:val="24"/>
+                <w:szCs w:val="24"/>
+              </w:rPr>
+              <w:t>测试人员</w:t>
+            </w:r>
+          </w:p>
+        </w:tc>
+        <w:tc>
+          <w:tcPr>
+            <w:tcW w:w="1780" w:type="dxa"/>
+          </w:tcPr>
+          <w:p>
+            <w:pPr>
+              <w:rPr>
+                <w:rFonts w:hint="default" w:eastAsiaTheme="minorEastAsia"/>
+                <w:sz w:val="24"/>
+                <w:szCs w:val="24"/>
+                <w:lang w:val="en-US" w:eastAsia="zh-CN"/>
+              </w:rPr>
+            </w:pPr>
+            <w:r>
+              <w:rPr>
+                <w:rFonts w:hint="eastAsia"/>
+                <w:sz w:val="24"/>
+                <w:szCs w:val="24"/>
+                <w:lang w:val="en-US" w:eastAsia="zh-CN"/>
+              </w:rPr>
+              <w:t>朱晨澍、李涛、李充厅</w:t>
+            </w:r>
+          </w:p>
+        </w:tc>
+      </w:tr>
+    </w:tbl>
+    <w:p>
+      <w:pPr>
+        <w:rPr>
+          <w:rFonts w:hint="eastAsia"/>
+        </w:rPr>
+      </w:pPr>
     </w:p>
     <w:sectPr>
       <w:pgSz w:w="11906" w:h="16838"/>
       <w:pgMar w:top="1440" w:right="1800" w:bottom="1440" w:left="1800" w:header="851" w:footer="992" w:gutter="0"/>
-      <w:cols w:space="425"/>
-      <w:docGrid w:type="lines" w:linePitch="312"/>
+      <w:cols w:space="425" w:num="1"/>
+      <w:docGrid w:type="lines" w:linePitch="312" w:charSpace="0"/>
     </w:sectPr>
   </w:body>
 </w:document>
 </file>
 
-<file path=word/endnotes.xml><?xml version="1.0" encoding="utf-8"?>
-<w:endnotes xmlns:wpc="http://schemas.microsoft.com/office/word/2010/wordprocessingCanvas" xmlns:cx="http://schemas.microsoft.com/office/drawing/2014/chartex" xmlns:cx1="http://schemas.microsoft.com/office/drawing/2015/9/8/chartex" xmlns:cx2="http://schemas.microsoft.com/office/drawing/2015/10/21/chartex" xmlns:cx3="http://schemas.microsoft.com/office/drawing/2016/5/9/chartex" xmlns:cx4="http://schemas.microsoft.com/office/drawing/2016/5/10/chartex" xmlns:cx5="http://schemas.microsoft.com/office/drawing/2016/5/11/chartex" xmlns:cx6="http://schemas.microsoft.com/office/drawing/2016/5/12/chartex" xmlns:cx7="http://schemas.microsoft.com/office/drawing/2016/5/13/chartex" xmlns:cx8="http://schemas.microsoft.com/office/drawing/2016/5/14/chartex" xmlns:mc="http://schemas.openxmlformats.org/markup-compatibility/2006" xmlns:aink="http://schemas.microsoft.com/office/drawing/2016/ink" xmlns:am3d="http://schemas.microsoft.com/office/drawing/2017/model3d" xmlns:o="urn:schemas-microsoft-com:office:office" xmlns:r="http://schemas.openxmlformats.org/officeDocument/2006/relationships" xmlns:m="http://schemas.openxmlformats.org/officeDocument/2006/math" xmlns:v="urn:schemas-microsoft-com:vml" xmlns:wp14="http://schemas.microsoft.com/office/word/2010/wordprocessingDrawing" xmlns:wp="http://schemas.openxmlformats.org/drawingml/2006/wordprocessingDrawing" xmlns:w10="urn:schemas-microsoft-com:office:word" xmlns:w="http://schemas.openxmlformats.org/wordprocessingml/2006/main" xmlns:w14="http://schemas.microsoft.com/office/word/2010/wordml" xmlns:w15="http://schemas.microsoft.com/office/word/2012/wordml" xmlns:w16cid="http://schemas.microsoft.com/office/word/2016/wordml/cid" xmlns:w16se="http://schemas.microsoft.com/office/word/2015/wordml/symex" xmlns:wpg="http://schemas.microsoft.com/office/word/2010/wordprocessingGroup" xmlns:wpi="http://schemas.microsoft.com/office/word/2010/wordprocessingInk" xmlns:wne="http://schemas.microsoft.com/office/word/2006/wordml" xmlns:wps="http://schemas.microsoft.com/office/word/2010/wordprocessingShape" mc:Ignorable="w14 w15 w16se w16cid wp14">
-  <w:endnote w:type="separator" w:id="-1">
-    <w:p>
-      <w:r>
-        <w:separator/>
-      </w:r>
-    </w:p>
-  </w:endnote>
-  <w:endnote w:type="continuationSeparator" w:id="0">
-    <w:p>
-      <w:r>
-        <w:continuationSeparator/>
-      </w:r>
-    </w:p>
-  </w:endnote>
-</w:endnotes>
-</file>
-
-<file path=word/footnotes.xml><?xml version="1.0" encoding="utf-8"?>
-<w:footnotes xmlns:wpc="http://schemas.microsoft.com/office/word/2010/wordprocessingCanvas" xmlns:cx="http://schemas.microsoft.com/office/drawing/2014/chartex" xmlns:cx1="http://schemas.microsoft.com/office/drawing/2015/9/8/chartex" xmlns:cx2="http://schemas.microsoft.com/office/drawing/2015/10/21/chartex" xmlns:cx3="http://schemas.microsoft.com/office/drawing/2016/5/9/chartex" xmlns:cx4="http://schemas.microsoft.com/office/drawing/2016/5/10/chartex" xmlns:cx5="http://schemas.microsoft.com/office/drawing/2016/5/11/chartex" xmlns:cx6="http://schemas.microsoft.com/office/drawing/2016/5/12/chartex" xmlns:cx7="http://schemas.microsoft.com/office/drawing/2016/5/13/chartex" xmlns:cx8="http://schemas.microsoft.com/office/drawing/2016/5/14/chartex" xmlns:mc="http://schemas.openxmlformats.org/markup-compatibility/2006" xmlns:aink="http://schemas.microsoft.com/office/drawing/2016/ink" xmlns:am3d="http://schemas.microsoft.com/office/drawing/2017/model3d" xmlns:o="urn:schemas-microsoft-com:office:office" xmlns:r="http://schemas.openxmlformats.org/officeDocument/2006/relationships" xmlns:m="http://schemas.openxmlformats.org/officeDocument/2006/math" xmlns:v="urn:schemas-microsoft-com:vml" xmlns:wp14="http://schemas.microsoft.com/office/word/2010/wordprocessingDrawing" xmlns:wp="http://schemas.openxmlformats.org/drawingml/2006/wordprocessingDrawing" xmlns:w10="urn:schemas-microsoft-com:office:word" xmlns:w="http://schemas.openxmlformats.org/wordprocessingml/2006/main" xmlns:w14="http://schemas.microsoft.com/office/word/2010/wordml" xmlns:w15="http://schemas.microsoft.com/office/word/2012/wordml" xmlns:w16cid="http://schemas.microsoft.com/office/word/2016/wordml/cid" xmlns:w16se="http://schemas.microsoft.com/office/word/2015/wordml/symex" xmlns:wpg="http://schemas.microsoft.com/office/word/2010/wordprocessingGroup" xmlns:wpi="http://schemas.microsoft.com/office/word/2010/wordprocessingInk" xmlns:wne="http://schemas.microsoft.com/office/word/2006/wordml" xmlns:wps="http://schemas.microsoft.com/office/word/2010/wordprocessingShape" mc:Ignorable="w14 w15 w16se w16cid wp14">
-  <w:footnote w:type="separator" w:id="-1">
-    <w:p>
-      <w:r>
-        <w:separator/>
-      </w:r>
-    </w:p>
-  </w:footnote>
-  <w:footnote w:type="continuationSeparator" w:id="0">
-    <w:p>
-      <w:r>
-        <w:continuationSeparator/>
-      </w:r>
-    </w:p>
-  </w:footnote>
-</w:footnotes>
-</file>
-
-<file path=word/numbering.xml><?xml version="1.0" encoding="utf-8"?>
-<w:numbering xmlns:wpc="http://schemas.microsoft.com/office/word/2010/wordprocessingCanvas" xmlns:cx="http://schemas.microsoft.com/office/drawing/2014/chartex" xmlns:cx1="http://schemas.microsoft.com/office/drawing/2015/9/8/chartex" xmlns:cx2="http://schemas.microsoft.com/office/drawing/2015/10/21/chartex" xmlns:cx3="http://schemas.microsoft.com/office/drawing/2016/5/9/chartex" xmlns:cx4="http://schemas.microsoft.com/office/drawing/2016/5/10/chartex" xmlns:cx5="http://schemas.microsoft.com/office/drawing/2016/5/11/chartex" xmlns:cx6="http://schemas.microsoft.com/office/drawing/2016/5/12/chartex" xmlns:cx7="http://schemas.microsoft.com/office/drawing/2016/5/13/chartex" xmlns:cx8="http://schemas.microsoft.com/office/drawing/2016/5/14/chartex" xmlns:mc="http://schemas.openxmlformats.org/markup-compatibility/2006" xmlns:aink="http://schemas.microsoft.com/office/drawing/2016/ink" xmlns:am3d="http://schemas.microsoft.com/office/drawing/2017/model3d" xmlns:o="urn:schemas-microsoft-com:office:office" xmlns:r="http://schemas.openxmlformats.org/officeDocument/2006/relationships" xmlns:m="http://schemas.openxmlformats.org/officeDocument/2006/math" xmlns:v="urn:schemas-microsoft-com:vml" xmlns:wp14="http://schemas.microsoft.com/office/word/2010/wordprocessingDrawing" xmlns:wp="http://schemas.openxmlformats.org/drawingml/2006/wordprocessingDrawing" xmlns:w10="urn:schemas-microsoft-com:office:word" xmlns:w="http://schemas.openxmlformats.org/wordprocessingml/2006/main" xmlns:w14="http://schemas.microsoft.com/office/word/2010/wordml" xmlns:w15="http://schemas.microsoft.com/office/word/2012/wordml" xmlns:w16cid="http://schemas.microsoft.com/office/word/2016/wordml/cid" xmlns:w16se="http://schemas.microsoft.com/office/word/2015/wordml/symex" xmlns:wpg="http://schemas.microsoft.com/office/word/2010/wordprocessingGroup" xmlns:wpi="http://schemas.microsoft.com/office/word/2010/wordprocessingInk" xmlns:wne="http://schemas.microsoft.com/office/word/2006/wordml" xmlns:wps="http://schemas.microsoft.com/office/word/2010/wordprocessingShape" mc:Ignorable="w14 w15 w16se w16cid wp14">
-  <w:abstractNum w:abstractNumId="0" w15:restartNumberingAfterBreak="0">
-    <w:nsid w:val="214C1344"/>
-    <w:multiLevelType w:val="hybridMultilevel"/>
-    <w:tmpl w:val="AE80050C"/>
-    <w:lvl w:ilvl="0" w:tplc="1D2CAA0A">
-      <w:start w:val="1"/>
-      <w:numFmt w:val="decimal"/>
-      <w:lvlText w:val="%1、"/>
-      <w:lvlJc w:val="left"/>
-      <w:pPr>
-        <w:ind w:left="372" w:hanging="372"/>
-      </w:pPr>
-      <w:rPr>
-        <w:rFonts w:hint="default"/>
-      </w:rPr>
-    </w:lvl>
-    <w:lvl w:ilvl="1" w:tplc="04090019" w:tentative="1">
-      <w:start w:val="1"/>
-      <w:numFmt w:val="lowerLetter"/>
-      <w:lvlText w:val="%2)"/>
-      <w:lvlJc w:val="left"/>
-      <w:pPr>
-        <w:ind w:left="840" w:hanging="420"/>
-      </w:pPr>
-    </w:lvl>
-    <w:lvl w:ilvl="2" w:tplc="0409001B" w:tentative="1">
-      <w:start w:val="1"/>
-      <w:numFmt w:val="lowerRoman"/>
-      <w:lvlText w:val="%3."/>
-      <w:lvlJc w:val="right"/>
-      <w:pPr>
-        <w:ind w:left="1260" w:hanging="420"/>
-      </w:pPr>
-    </w:lvl>
-    <w:lvl w:ilvl="3" w:tplc="0409000F" w:tentative="1">
-      <w:start w:val="1"/>
-      <w:numFmt w:val="decimal"/>
-      <w:lvlText w:val="%4."/>
-      <w:lvlJc w:val="left"/>
-      <w:pPr>
-        <w:ind w:left="1680" w:hanging="420"/>
-      </w:pPr>
-    </w:lvl>
-    <w:lvl w:ilvl="4" w:tplc="04090019" w:tentative="1">
-      <w:start w:val="1"/>
-      <w:numFmt w:val="lowerLetter"/>
-      <w:lvlText w:val="%5)"/>
-      <w:lvlJc w:val="left"/>
-      <w:pPr>
-        <w:ind w:left="2100" w:hanging="420"/>
-      </w:pPr>
-    </w:lvl>
-    <w:lvl w:ilvl="5" w:tplc="0409001B" w:tentative="1">
-      <w:start w:val="1"/>
-      <w:numFmt w:val="lowerRoman"/>
-      <w:lvlText w:val="%6."/>
-      <w:lvlJc w:val="right"/>
-      <w:pPr>
-        <w:ind w:left="2520" w:hanging="420"/>
-      </w:pPr>
-    </w:lvl>
-    <w:lvl w:ilvl="6" w:tplc="0409000F" w:tentative="1">
-      <w:start w:val="1"/>
-      <w:numFmt w:val="decimal"/>
-      <w:lvlText w:val="%7."/>
-      <w:lvlJc w:val="left"/>
-      <w:pPr>
-        <w:ind w:left="2940" w:hanging="420"/>
-      </w:pPr>
-    </w:lvl>
-    <w:lvl w:ilvl="7" w:tplc="04090019" w:tentative="1">
-      <w:start w:val="1"/>
-      <w:numFmt w:val="lowerLetter"/>
-      <w:lvlText w:val="%8)"/>
-      <w:lvlJc w:val="left"/>
-      <w:pPr>
-        <w:ind w:left="3360" w:hanging="420"/>
-      </w:pPr>
-    </w:lvl>
-    <w:lvl w:ilvl="8" w:tplc="0409001B" w:tentative="1">
-      <w:start w:val="1"/>
-      <w:numFmt w:val="lowerRoman"/>
-      <w:lvlText w:val="%9."/>
-      <w:lvlJc w:val="right"/>
-      <w:pPr>
-        <w:ind w:left="3780" w:hanging="420"/>
-      </w:pPr>
-    </w:lvl>
-  </w:abstractNum>
-  <w:abstractNum w:abstractNumId="1" w15:restartNumberingAfterBreak="0">
-    <w:nsid w:val="387D5B35"/>
-    <w:multiLevelType w:val="hybridMultilevel"/>
-    <w:tmpl w:val="65E8F072"/>
-    <w:lvl w:ilvl="0" w:tplc="4C86144E">
-      <w:start w:val="1"/>
-      <w:numFmt w:val="decimal"/>
-      <w:lvlText w:val="%1、"/>
-      <w:lvlJc w:val="left"/>
-      <w:pPr>
-        <w:ind w:left="372" w:hanging="372"/>
-      </w:pPr>
-      <w:rPr>
-        <w:rFonts w:hint="default"/>
-      </w:rPr>
-    </w:lvl>
-    <w:lvl w:ilvl="1" w:tplc="04090019" w:tentative="1">
-      <w:start w:val="1"/>
-      <w:numFmt w:val="lowerLetter"/>
-      <w:lvlText w:val="%2)"/>
-      <w:lvlJc w:val="left"/>
-      <w:pPr>
-        <w:ind w:left="840" w:hanging="420"/>
-      </w:pPr>
-    </w:lvl>
-    <w:lvl w:ilvl="2" w:tplc="0409001B" w:tentative="1">
-      <w:start w:val="1"/>
-      <w:numFmt w:val="lowerRoman"/>
-      <w:lvlText w:val="%3."/>
-      <w:lvlJc w:val="right"/>
-      <w:pPr>
-        <w:ind w:left="1260" w:hanging="420"/>
-      </w:pPr>
-    </w:lvl>
-    <w:lvl w:ilvl="3" w:tplc="0409000F" w:tentative="1">
-      <w:start w:val="1"/>
-      <w:numFmt w:val="decimal"/>
-      <w:lvlText w:val="%4."/>
-      <w:lvlJc w:val="left"/>
-      <w:pPr>
-        <w:ind w:left="1680" w:hanging="420"/>
-      </w:pPr>
-    </w:lvl>
-    <w:lvl w:ilvl="4" w:tplc="04090019" w:tentative="1">
-      <w:start w:val="1"/>
-      <w:numFmt w:val="lowerLetter"/>
-      <w:lvlText w:val="%5)"/>
-      <w:lvlJc w:val="left"/>
-      <w:pPr>
-        <w:ind w:left="2100" w:hanging="420"/>
-      </w:pPr>
-    </w:lvl>
-    <w:lvl w:ilvl="5" w:tplc="0409001B" w:tentative="1">
-      <w:start w:val="1"/>
-      <w:numFmt w:val="lowerRoman"/>
-      <w:lvlText w:val="%6."/>
-      <w:lvlJc w:val="right"/>
-      <w:pPr>
-        <w:ind w:left="2520" w:hanging="420"/>
-      </w:pPr>
-    </w:lvl>
-    <w:lvl w:ilvl="6" w:tplc="0409000F" w:tentative="1">
-      <w:start w:val="1"/>
-      <w:numFmt w:val="decimal"/>
-      <w:lvlText w:val="%7."/>
-      <w:lvlJc w:val="left"/>
-      <w:pPr>
-        <w:ind w:left="2940" w:hanging="420"/>
-      </w:pPr>
-    </w:lvl>
-    <w:lvl w:ilvl="7" w:tplc="04090019" w:tentative="1">
-      <w:start w:val="1"/>
-      <w:numFmt w:val="lowerLetter"/>
-      <w:lvlText w:val="%8)"/>
-      <w:lvlJc w:val="left"/>
-      <w:pPr>
-        <w:ind w:left="3360" w:hanging="420"/>
-      </w:pPr>
-    </w:lvl>
-    <w:lvl w:ilvl="8" w:tplc="0409001B" w:tentative="1">
-      <w:start w:val="1"/>
-      <w:numFmt w:val="lowerRoman"/>
-      <w:lvlText w:val="%9."/>
-      <w:lvlJc w:val="right"/>
-      <w:pPr>
-        <w:ind w:left="3780" w:hanging="420"/>
-      </w:pPr>
-    </w:lvl>
-  </w:abstractNum>
-  <w:num w:numId="1">
-    <w:abstractNumId w:val="1"/>
-  </w:num>
-  <w:num w:numId="2">
-    <w:abstractNumId w:val="0"/>
-  </w:num>
-</w:numbering>
-</file>
-
 <file path=word/styles.xml><?xml version="1.0" encoding="utf-8"?>
-<w:styles xmlns:mc="http://schemas.openxmlformats.org/markup-compatibility/2006" xmlns:r="http://schemas.openxmlformats.org/officeDocument/2006/relationships" xmlns:w="http://schemas.openxmlformats.org/wordprocessingml/2006/main" xmlns:w14="http://schemas.microsoft.com/office/word/2010/wordml" xmlns:w15="http://schemas.microsoft.com/office/word/2012/wordml" xmlns:w16cid="http://schemas.microsoft.com/office/word/2016/wordml/cid" xmlns:w16se="http://schemas.microsoft.com/office/word/2015/wordml/symex" mc:Ignorable="w14 w15 w16se w16cid">
+<w:styles xmlns:mc="http://schemas.openxmlformats.org/markup-compatibility/2006" xmlns:o="urn:schemas-microsoft-com:office:office" xmlns:r="http://schemas.openxmlformats.org/officeDocument/2006/relationships" xmlns:m="http://schemas.openxmlformats.org/officeDocument/2006/math" xmlns:v="urn:schemas-microsoft-com:vml" xmlns:w="http://schemas.openxmlformats.org/wordprocessingml/2006/main" xmlns:w14="http://schemas.microsoft.com/office/word/2010/wordml" xmlns:w10="urn:schemas-microsoft-com:office:word" xmlns:sl="http://schemas.openxmlformats.org/schemaLibrary/2006/main" mc:Ignorable="w14">
   <w:docDefaults>
     <w:rPrDefault>
       <w:rPr>
-        <w:rFonts w:asciiTheme="minorHAnsi" w:eastAsiaTheme="minorEastAsia" w:hAnsiTheme="minorHAnsi" w:cstheme="minorBidi"/>
-        <w:kern w:val="2"/>
-        <w:sz w:val="21"/>
-        <w:szCs w:val="22"/>
-        <w:lang w:val="en-US" w:eastAsia="zh-CN" w:bidi="ar-SA"/>
+        <w:rFonts w:ascii="Times New Roman" w:hAnsi="Times New Roman" w:eastAsia="宋体" w:cs="Times New Roman"/>
       </w:rPr>
     </w:rPrDefault>
-    <w:pPrDefault/>
   </w:docDefaults>
-  <w:latentStyles w:defLockedState="0" w:defUIPriority="99" w:defSemiHidden="0" w:defUnhideWhenUsed="0" w:defQFormat="0" w:count="376">
-    <w:lsdException w:name="Normal" w:uiPriority="0" w:qFormat="1"/>
-    <w:lsdException w:name="heading 1" w:uiPriority="9" w:qFormat="1"/>
-    <w:lsdException w:name="heading 2" w:semiHidden="1" w:uiPriority="9" w:unhideWhenUsed="1" w:qFormat="1"/>
-    <w:lsdException w:name="heading 3" w:semiHidden="1" w:uiPriority="9" w:unhideWhenUsed="1" w:qFormat="1"/>
-    <w:lsdException w:name="heading 4" w:semiHidden="1" w:uiPriority="9" w:unhideWhenUsed="1" w:qFormat="1"/>
-    <w:lsdException w:name="heading 5" w:semiHidden="1" w:uiPriority="9" w:unhideWhenUsed="1" w:qFormat="1"/>
-    <w:lsdException w:name="heading 6" w:semiHidden="1" w:uiPriority="9" w:unhideWhenUsed="1" w:qFormat="1"/>
-    <w:lsdException w:name="heading 7" w:semiHidden="1" w:uiPriority="9" w:unhideWhenUsed="1" w:qFormat="1"/>
-    <w:lsdException w:name="heading 8" w:semiHidden="1" w:uiPriority="9" w:unhideWhenUsed="1" w:qFormat="1"/>
-    <w:lsdException w:name="heading 9" w:semiHidden="1" w:uiPriority="9" w:unhideWhenUsed="1" w:qFormat="1"/>
-    <w:lsdException w:name="index 1" w:semiHidden="1" w:unhideWhenUsed="1"/>
-    <w:lsdException w:name="index 2" w:semiHidden="1" w:unhideWhenUsed="1"/>
-    <w:lsdException w:name="index 3" w:semiHidden="1" w:unhideWhenUsed="1"/>
-    <w:lsdException w:name="index 4" w:semiHidden="1" w:unhideWhenUsed="1"/>
-    <w:lsdException w:name="index 5" w:semiHidden="1" w:unhideWhenUsed="1"/>
-    <w:lsdException w:name="index 6" w:semiHidden="1" w:unhideWhenUsed="1"/>
-    <w:lsdException w:name="index 7" w:semiHidden="1" w:unhideWhenUsed="1"/>
-    <w:lsdException w:name="index 8" w:semiHidden="1" w:unhideWhenUsed="1"/>
-    <w:lsdException w:name="index 9" w:semiHidden="1" w:unhideWhenUsed="1"/>
-    <w:lsdException w:name="toc 1" w:semiHidden="1" w:uiPriority="39" w:unhideWhenUsed="1"/>
-    <w:lsdException w:name="toc 2" w:semiHidden="1" w:uiPriority="39" w:unhideWhenUsed="1"/>
-    <w:lsdException w:name="toc 3" w:semiHidden="1" w:uiPriority="39" w:unhideWhenUsed="1"/>
-    <w:lsdException w:name="toc 4" w:semiHidden="1" w:uiPriority="39" w:unhideWhenUsed="1"/>
-    <w:lsdException w:name="toc 5" w:semiHidden="1" w:uiPriority="39" w:unhideWhenUsed="1"/>
-    <w:lsdException w:name="toc 6" w:semiHidden="1" w:uiPriority="39" w:unhideWhenUsed="1"/>
-    <w:lsdException w:name="toc 7" w:semiHidden="1" w:uiPriority="39" w:unhideWhenUsed="1"/>
-    <w:lsdException w:name="toc 8" w:semiHidden="1" w:uiPriority="39" w:unhideWhenUsed="1"/>
-    <w:lsdException w:name="toc 9" w:semiHidden="1" w:uiPriority="39" w:unhideWhenUsed="1"/>
-    <w:lsdException w:name="Normal Indent" w:semiHidden="1" w:unhideWhenUsed="1"/>
-    <w:lsdException w:name="footnote text" w:semiHidden="1" w:unhideWhenUsed="1"/>
-    <w:lsdException w:name="annotation text" w:semiHidden="1" w:unhideWhenUsed="1"/>
-    <w:lsdException w:name="header" w:semiHidden="1" w:unhideWhenUsed="1"/>
-    <w:lsdException w:name="footer" w:semiHidden="1" w:unhideWhenUsed="1"/>
-    <w:lsdException w:name="index heading" w:semiHidden="1" w:unhideWhenUsed="1"/>
-    <w:lsdException w:name="caption" w:semiHidden="1" w:uiPriority="35" w:unhideWhenUsed="1" w:qFormat="1"/>
-    <w:lsdException w:name="table of figures" w:semiHidden="1" w:unhideWhenUsed="1"/>
-    <w:lsdException w:name="envelope address" w:semiHidden="1" w:unhideWhenUsed="1"/>
-    <w:lsdException w:name="envelope return" w:semiHidden="1" w:unhideWhenUsed="1"/>
-    <w:lsdException w:name="footnote reference" w:semiHidden="1" w:unhideWhenUsed="1"/>
-    <w:lsdException w:name="annotation reference" w:semiHidden="1" w:unhideWhenUsed="1"/>
-    <w:lsdException w:name="line number" w:semiHidden="1" w:unhideWhenUsed="1"/>
-    <w:lsdException w:name="page number" w:semiHidden="1" w:unhideWhenUsed="1"/>
-    <w:lsdException w:name="endnote reference" w:semiHidden="1" w:unhideWhenUsed="1"/>
-    <w:lsdException w:name="endnote text" w:semiHidden="1" w:unhideWhenUsed="1"/>
-    <w:lsdException w:name="table of authorities" w:semiHidden="1" w:unhideWhenUsed="1"/>
-    <w:lsdException w:name="macro" w:semiHidden="1" w:unhideWhenUsed="1"/>
-    <w:lsdException w:name="toa heading" w:semiHidden="1" w:unhideWhenUsed="1"/>
-    <w:lsdException w:name="List" w:semiHidden="1" w:unhideWhenUsed="1"/>
-    <w:lsdException w:name="List Bullet" w:semiHidden="1" w:unhideWhenUsed="1"/>
-    <w:lsdException w:name="List Number" w:semiHidden="1" w:unhideWhenUsed="1"/>
-    <w:lsdException w:name="List 2" w:semiHidden="1" w:unhideWhenUsed="1"/>
-    <w:lsdException w:name="List 3" w:semiHidden="1" w:unhideWhenUsed="1"/>
-    <w:lsdException w:name="List 4" w:semiHidden="1" w:unhideWhenUsed="1"/>
-    <w:lsdException w:name="List 5" w:semiHidden="1" w:unhideWhenUsed="1"/>
-    <w:lsdException w:name="List Bullet 2" w:semiHidden="1" w:unhideWhenUsed="1"/>
-    <w:lsdException w:name="List Bullet 3" w:semiHidden="1" w:unhideWhenUsed="1"/>
-    <w:lsdException w:name="List Bullet 4" w:semiHidden="1" w:unhideWhenUsed="1"/>
-    <w:lsdException w:name="List Bullet 5" w:semiHidden="1" w:unhideWhenUsed="1"/>
-    <w:lsdException w:name="List Number 2" w:semiHidden="1" w:unhideWhenUsed="1"/>
-    <w:lsdException w:name="List Number 3" w:semiHidden="1" w:unhideWhenUsed="1"/>
-    <w:lsdException w:name="List Number 4" w:semiHidden="1" w:unhideWhenUsed="1"/>
-    <w:lsdException w:name="List Number 5" w:semiHidden="1" w:unhideWhenUsed="1"/>
-    <w:lsdException w:name="Title" w:uiPriority="10" w:qFormat="1"/>
-    <w:lsdException w:name="Closing" w:semiHidden="1" w:unhideWhenUsed="1"/>
-    <w:lsdException w:name="Signature" w:semiHidden="1" w:unhideWhenUsed="1"/>
-    <w:lsdException w:name="Default Paragraph Font" w:semiHidden="1" w:uiPriority="1" w:unhideWhenUsed="1"/>
-    <w:lsdException w:name="Body Text" w:semiHidden="1" w:unhideWhenUsed="1"/>
-    <w:lsdException w:name="Body Text Indent" w:semiHidden="1" w:unhideWhenUsed="1"/>
-    <w:lsdException w:name="List Continue" w:semiHidden="1" w:unhideWhenUsed="1"/>
-    <w:lsdException w:name="List Continue 2" w:semiHidden="1" w:unhideWhenUsed="1"/>
-    <w:lsdException w:name="List Continue 3" w:semiHidden="1" w:unhideWhenUsed="1"/>
-    <w:lsdException w:name="List Continue 4" w:semiHidden="1" w:unhideWhenUsed="1"/>
-    <w:lsdException w:name="List Continue 5" w:semiHidden="1" w:unhideWhenUsed="1"/>
-    <w:lsdException w:name="Message Header" w:semiHidden="1" w:unhideWhenUsed="1"/>
-    <w:lsdException w:name="Subtitle" w:uiPriority="11" w:qFormat="1"/>
-    <w:lsdException w:name="Salutation" w:semiHidden="1" w:unhideWhenUsed="1"/>
-    <w:lsdException w:name="Date" w:semiHidden="1" w:unhideWhenUsed="1"/>
-    <w:lsdException w:name="Body Text First Indent" w:semiHidden="1" w:unhideWhenUsed="1"/>
-    <w:lsdException w:name="Body Text First Indent 2" w:semiHidden="1" w:unhideWhenUsed="1"/>
-    <w:lsdException w:name="Note Heading" w:semiHidden="1" w:unhideWhenUsed="1"/>
-    <w:lsdException w:name="Body Text 2" w:semiHidden="1" w:unhideWhenUsed="1"/>
-    <w:lsdException w:name="Body Text 3" w:semiHidden="1" w:unhideWhenUsed="1"/>
-    <w:lsdException w:name="Body Text Indent 2" w:semiHidden="1" w:unhideWhenUsed="1"/>
-    <w:lsdException w:name="Body Text Indent 3" w:semiHidden="1" w:unhideWhenUsed="1"/>
-    <w:lsdException w:name="Block Text" w:semiHidden="1" w:unhideWhenUsed="1"/>
-    <w:lsdException w:name="Hyperlink" w:semiHidden="1" w:unhideWhenUsed="1"/>
-    <w:lsdException w:name="FollowedHyperlink" w:semiHidden="1" w:unhideWhenUsed="1"/>
-    <w:lsdException w:name="Strong" w:uiPriority="22" w:qFormat="1"/>
-    <w:lsdException w:name="Emphasis" w:uiPriority="20" w:qFormat="1"/>
-    <w:lsdException w:name="Document Map" w:semiHidden="1" w:unhideWhenUsed="1"/>
-    <w:lsdException w:name="Plain Text" w:semiHidden="1" w:unhideWhenUsed="1"/>
-    <w:lsdException w:name="E-mail Signature" w:semiHidden="1" w:unhideWhenUsed="1"/>
-    <w:lsdException w:name="HTML Top of Form" w:semiHidden="1" w:unhideWhenUsed="1"/>
-    <w:lsdException w:name="HTML Bottom of Form" w:semiHidden="1" w:unhideWhenUsed="1"/>
-    <w:lsdException w:name="Normal (Web)" w:semiHidden="1" w:unhideWhenUsed="1"/>
-    <w:lsdException w:name="HTML Acronym" w:semiHidden="1" w:unhideWhenUsed="1"/>
-    <w:lsdException w:name="HTML Address" w:semiHidden="1" w:unhideWhenUsed="1"/>
-    <w:lsdException w:name="HTML Cite" w:semiHidden="1" w:unhideWhenUsed="1"/>
-    <w:lsdException w:name="HTML Code" w:semiHidden="1" w:unhideWhenUsed="1"/>
-    <w:lsdException w:name="HTML Definition" w:semiHidden="1" w:unhideWhenUsed="1"/>
-    <w:lsdException w:name="HTML Keyboard" w:semiHidden="1" w:unhideWhenUsed="1"/>
-    <w:lsdException w:name="HTML Preformatted" w:semiHidden="1" w:unhideWhenUsed="1"/>
-    <w:lsdException w:name="HTML Sample" w:semiHidden="1" w:unhideWhenUsed="1"/>
-    <w:lsdException w:name="HTML Typewriter" w:semiHidden="1" w:unhideWhenUsed="1"/>
-    <w:lsdException w:name="HTML Variable" w:semiHidden="1" w:unhideWhenUsed="1"/>
-    <w:lsdException w:name="annotation subject" w:semiHidden="1" w:unhideWhenUsed="1"/>
-    <w:lsdException w:name="No List" w:semiHidden="1" w:unhideWhenUsed="1"/>
-    <w:lsdException w:name="Outline List 1" w:semiHidden="1" w:unhideWhenUsed="1"/>
-    <w:lsdException w:name="Outline List 2" w:semiHidden="1" w:unhideWhenUsed="1"/>
-    <w:lsdException w:name="Outline List 3" w:semiHidden="1" w:unhideWhenUsed="1"/>
-    <w:lsdException w:name="Table Simple 1" w:semiHidden="1" w:unhideWhenUsed="1"/>
-    <w:lsdException w:name="Table Simple 2" w:semiHidden="1" w:unhideWhenUsed="1"/>
-    <w:lsdException w:name="Table Simple 3" w:semiHidden="1" w:unhideWhenUsed="1"/>
-    <w:lsdException w:name="Table Classic 1" w:semiHidden="1" w:unhideWhenUsed="1"/>
-    <w:lsdException w:name="Table Classic 2" w:semiHidden="1" w:unhideWhenUsed="1"/>
-    <w:lsdException w:name="Table Classic 3" w:semiHidden="1" w:unhideWhenUsed="1"/>
-    <w:lsdException w:name="Table Classic 4" w:semiHidden="1" w:unhideWhenUsed="1"/>
-    <w:lsdException w:name="Table Colorful 1" w:semiHidden="1" w:unhideWhenUsed="1"/>
-    <w:lsdException w:name="Table Colorful 2" w:semiHidden="1" w:unhideWhenUsed="1"/>
-    <w:lsdException w:name="Table Colorful 3" w:semiHidden="1" w:unhideWhenUsed="1"/>
-    <w:lsdException w:name="Table Columns 1" w:semiHidden="1" w:unhideWhenUsed="1"/>
-    <w:lsdException w:name="Table Columns 2" w:semiHidden="1" w:unhideWhenUsed="1"/>
-    <w:lsdException w:name="Table Columns 3" w:semiHidden="1" w:unhideWhenUsed="1"/>
-    <w:lsdException w:name="Table Columns 4" w:semiHidden="1" w:unhideWhenUsed="1"/>
-    <w:lsdException w:name="Table Columns 5" w:semiHidden="1" w:unhideWhenUsed="1"/>
-    <w:lsdException w:name="Table Grid 1" w:semiHidden="1" w:unhideWhenUsed="1"/>
-    <w:lsdException w:name="Table Grid 2" w:semiHidden="1" w:unhideWhenUsed="1"/>
-    <w:lsdException w:name="Table Grid 3" w:semiHidden="1" w:unhideWhenUsed="1"/>
-    <w:lsdException w:name="Table Grid 4" w:semiHidden="1" w:unhideWhenUsed="1"/>
-    <w:lsdException w:name="Table Grid 5" w:semiHidden="1" w:unhideWhenUsed="1"/>
-    <w:lsdException w:name="Table Grid 6" w:semiHidden="1" w:unhideWhenUsed="1"/>
-    <w:lsdException w:name="Table Grid 7" w:semiHidden="1" w:unhideWhenUsed="1"/>
-    <w:lsdException w:name="Table Grid 8" w:semiHidden="1" w:unhideWhenUsed="1"/>
-    <w:lsdException w:name="Table List 1" w:semiHidden="1" w:unhideWhenUsed="1"/>
-    <w:lsdException w:name="Table List 2" w:semiHidden="1" w:unhideWhenUsed="1"/>
-    <w:lsdException w:name="Table List 3" w:semiHidden="1" w:unhideWhenUsed="1"/>
-    <w:lsdException w:name="Table List 4" w:semiHidden="1" w:unhideWhenUsed="1"/>
-    <w:lsdException w:name="Table List 5" w:semiHidden="1" w:unhideWhenUsed="1"/>
-    <w:lsdException w:name="Table List 6" w:semiHidden="1" w:unhideWhenUsed="1"/>
-    <w:lsdException w:name="Table List 7" w:semiHidden="1" w:unhideWhenUsed="1"/>
-    <w:lsdException w:name="Table List 8" w:semiHidden="1" w:unhideWhenUsed="1"/>
-    <w:lsdException w:name="Table 3D effects 1" w:semiHidden="1" w:unhideWhenUsed="1"/>
-    <w:lsdException w:name="Table 3D effects 2" w:semiHidden="1" w:unhideWhenUsed="1"/>
-    <w:lsdException w:name="Table 3D effects 3" w:semiHidden="1" w:unhideWhenUsed="1"/>
-    <w:lsdException w:name="Table Contemporary" w:semiHidden="1" w:unhideWhenUsed="1"/>
-    <w:lsdException w:name="Table Elegant" w:semiHidden="1" w:unhideWhenUsed="1"/>
-    <w:lsdException w:name="Table Professional" w:semiHidden="1" w:unhideWhenUsed="1"/>
-    <w:lsdException w:name="Table Subtle 2" w:semiHidden="1" w:unhideWhenUsed="1"/>
-    <w:lsdException w:name="Table Web 1" w:semiHidden="1" w:unhideWhenUsed="1"/>
-    <w:lsdException w:name="Balloon Text" w:semiHidden="1" w:unhideWhenUsed="1"/>
-    <w:lsdException w:name="Table Grid" w:uiPriority="39"/>
-    <w:lsdException w:name="Table Theme" w:semiHidden="1" w:unhideWhenUsed="1"/>
-    <w:lsdException w:name="Placeholder Text" w:semiHidden="1"/>
-    <w:lsdException w:name="No Spacing" w:uiPriority="1" w:qFormat="1"/>
-    <w:lsdException w:name="Light Shading" w:uiPriority="60"/>
-    <w:lsdException w:name="Light List" w:uiPriority="61"/>
-    <w:lsdException w:name="Light Grid" w:uiPriority="62"/>
-    <w:lsdException w:name="Medium Shading 1" w:uiPriority="63"/>
-    <w:lsdException w:name="Medium Shading 2" w:uiPriority="64"/>
-    <w:lsdException w:name="Medium List 1" w:uiPriority="65"/>
-    <w:lsdException w:name="Medium List 2" w:uiPriority="66"/>
-    <w:lsdException w:name="Medium Grid 1" w:uiPriority="67"/>
-    <w:lsdException w:name="Medium Grid 2" w:uiPriority="68"/>
-    <w:lsdException w:name="Medium Grid 3" w:uiPriority="69"/>
-    <w:lsdException w:name="Dark List" w:uiPriority="70"/>
-    <w:lsdException w:name="Colorful Shading" w:uiPriority="71"/>
-    <w:lsdException w:name="Colorful List" w:uiPriority="72"/>
-    <w:lsdException w:name="Colorful Grid" w:uiPriority="73"/>
-    <w:lsdException w:name="Light Shading Accent 1" w:uiPriority="60"/>
-    <w:lsdException w:name="Light List Accent 1" w:uiPriority="61"/>
-    <w:lsdException w:name="Light Grid Accent 1" w:uiPriority="62"/>
-    <w:lsdException w:name="Medium Shading 1 Accent 1" w:uiPriority="63"/>
-    <w:lsdException w:name="Medium Shading 2 Accent 1" w:uiPriority="64"/>
-    <w:lsdException w:name="Medium List 1 Accent 1" w:uiPriority="65"/>
-    <w:lsdException w:name="Revision" w:semiHidden="1"/>
-    <w:lsdException w:name="List Paragraph" w:uiPriority="34" w:qFormat="1"/>
-    <w:lsdException w:name="Quote" w:uiPriority="29" w:qFormat="1"/>
-    <w:lsdException w:name="Intense Quote" w:uiPriority="30" w:qFormat="1"/>
-    <w:lsdException w:name="Medium List 2 Accent 1" w:uiPriority="66"/>
-    <w:lsdException w:name="Medium Grid 1 Accent 1" w:uiPriority="67"/>
-    <w:lsdException w:name="Medium Grid 2 Accent 1" w:uiPriority="68"/>
-    <w:lsdException w:name="Medium Grid 3 Accent 1" w:uiPriority="69"/>
-    <w:lsdException w:name="Dark List Accent 1" w:uiPriority="70"/>
-    <w:lsdException w:name="Colorful Shading Accent 1" w:uiPriority="71"/>
-    <w:lsdException w:name="Colorful List Accent 1" w:uiPriority="72"/>
-    <w:lsdException w:name="Colorful Grid Accent 1" w:uiPriority="73"/>
-    <w:lsdException w:name="Light Shading Accent 2" w:uiPriority="60"/>
-    <w:lsdException w:name="Light List Accent 2" w:uiPriority="61"/>
-    <w:lsdException w:name="Light Grid Accent 2" w:uiPriority="62"/>
-    <w:lsdException w:name="Medium Shading 1 Accent 2" w:uiPriority="63"/>
-    <w:lsdException w:name="Medium Shading 2 Accent 2" w:uiPriority="64"/>
-    <w:lsdException w:name="Medium List 1 Accent 2" w:uiPriority="65"/>
-    <w:lsdException w:name="Medium List 2 Accent 2" w:uiPriority="66"/>
-    <w:lsdException w:name="Medium Grid 1 Accent 2" w:uiPriority="67"/>
-    <w:lsdException w:name="Medium Grid 2 Accent 2" w:uiPriority="68"/>
-    <w:lsdException w:name="Medium Grid 3 Accent 2" w:uiPriority="69"/>
-    <w:lsdException w:name="Dark List Accent 2" w:uiPriority="70"/>
-    <w:lsdException w:name="Colorful Shading Accent 2" w:uiPriority="71"/>
-    <w:lsdException w:name="Colorful List Accent 2" w:uiPriority="72"/>
-    <w:lsdException w:name="Colorful Grid Accent 2" w:uiPriority="73"/>
-    <w:lsdException w:name="Light Shading Accent 3" w:uiPriority="60"/>
-    <w:lsdException w:name="Light List Accent 3" w:uiPriority="61"/>
-    <w:lsdException w:name="Light Grid Accent 3" w:uiPriority="62"/>
-    <w:lsdException w:name="Medium Shading 1 Accent 3" w:uiPriority="63"/>
-    <w:lsdException w:name="Medium Shading 2 Accent 3" w:uiPriority="64"/>
-    <w:lsdException w:name="Medium List 1 Accent 3" w:uiPriority="65"/>
-    <w:lsdException w:name="Medium List 2 Accent 3" w:uiPriority="66"/>
-    <w:lsdException w:name="Medium Grid 1 Accent 3" w:uiPriority="67"/>
-    <w:lsdException w:name="Medium Grid 2 Accent 3" w:uiPriority="68"/>
-    <w:lsdException w:name="Medium Grid 3 Accent 3" w:uiPriority="69"/>
-    <w:lsdException w:name="Dark List Accent 3" w:uiPriority="70"/>
-    <w:lsdException w:name="Colorful Shading Accent 3" w:uiPriority="71"/>
-    <w:lsdException w:name="Colorful List Accent 3" w:uiPriority="72"/>
-    <w:lsdException w:name="Colorful Grid Accent 3" w:uiPriority="73"/>
-    <w:lsdException w:name="Light Shading Accent 4" w:uiPriority="60"/>
-    <w:lsdException w:name="Light List Accent 4" w:uiPriority="61"/>
-    <w:lsdException w:name="Light Grid Accent 4" w:uiPriority="62"/>
-    <w:lsdException w:name="Medium Shading 1 Accent 4" w:uiPriority="63"/>
-    <w:lsdException w:name="Medium Shading 2 Accent 4" w:uiPriority="64"/>
-    <w:lsdException w:name="Medium List 1 Accent 4" w:uiPriority="65"/>
-    <w:lsdException w:name="Medium List 2 Accent 4" w:uiPriority="66"/>
-    <w:lsdException w:name="Medium Grid 1 Accent 4" w:uiPriority="67"/>
-    <w:lsdException w:name="Medium Grid 2 Accent 4" w:uiPriority="68"/>
-    <w:lsdException w:name="Medium Grid 3 Accent 4" w:uiPriority="69"/>
-    <w:lsdException w:name="Dark List Accent 4" w:uiPriority="70"/>
-    <w:lsdException w:name="Colorful Shading Accent 4" w:uiPriority="71"/>
-    <w:lsdException w:name="Colorful List Accent 4" w:uiPriority="72"/>
-    <w:lsdException w:name="Colorful Grid Accent 4" w:uiPriority="73"/>
-    <w:lsdException w:name="Light Shading Accent 5" w:uiPriority="60"/>
-    <w:lsdException w:name="Light List Accent 5" w:uiPriority="61"/>
-    <w:lsdException w:name="Light Grid Accent 5" w:uiPriority="62"/>
-    <w:lsdException w:name="Medium Shading 1 Accent 5" w:uiPriority="63"/>
-    <w:lsdException w:name="Medium Shading 2 Accent 5" w:uiPriority="64"/>
-    <w:lsdException w:name="Medium List 1 Accent 5" w:uiPriority="65"/>
-    <w:lsdException w:name="Medium List 2 Accent 5" w:uiPriority="66"/>
-    <w:lsdException w:name="Medium Grid 1 Accent 5" w:uiPriority="67"/>
-    <w:lsdException w:name="Medium Grid 2 Accent 5" w:uiPriority="68"/>
-    <w:lsdException w:name="Medium Grid 3 Accent 5" w:uiPriority="69"/>
-    <w:lsdException w:name="Dark List Accent 5" w:uiPriority="70"/>
-    <w:lsdException w:name="Colorful Shading Accent 5" w:uiPriority="71"/>
-    <w:lsdException w:name="Colorful List Accent 5" w:uiPriority="72"/>
-    <w:lsdException w:name="Colorful Grid Accent 5" w:uiPriority="73"/>
-    <w:lsdException w:name="Light Shading Accent 6" w:uiPriority="60"/>
-    <w:lsdException w:name="Light List Accent 6" w:uiPriority="61"/>
-    <w:lsdException w:name="Light Grid Accent 6" w:uiPriority="62"/>
-    <w:lsdException w:name="Medium Shading 1 Accent 6" w:uiPriority="63"/>
-    <w:lsdException w:name="Medium Shading 2 Accent 6" w:uiPriority="64"/>
-    <w:lsdException w:name="Medium List 1 Accent 6" w:uiPriority="65"/>
-    <w:lsdException w:name="Medium List 2 Accent 6" w:uiPriority="66"/>
-    <w:lsdException w:name="Medium Grid 1 Accent 6" w:uiPriority="67"/>
-    <w:lsdException w:name="Medium Grid 2 Accent 6" w:uiPriority="68"/>
-    <w:lsdException w:name="Medium Grid 3 Accent 6" w:uiPriority="69"/>
-    <w:lsdException w:name="Dark List Accent 6" w:uiPriority="70"/>
-    <w:lsdException w:name="Colorful Shading Accent 6" w:uiPriority="71"/>
-    <w:lsdException w:name="Colorful List Accent 6" w:uiPriority="72"/>
-    <w:lsdException w:name="Colorful Grid Accent 6" w:uiPriority="73"/>
-    <w:lsdException w:name="Subtle Emphasis" w:uiPriority="19" w:qFormat="1"/>
-    <w:lsdException w:name="Intense Emphasis" w:uiPriority="21" w:qFormat="1"/>
-    <w:lsdException w:name="Subtle Reference" w:uiPriority="31" w:qFormat="1"/>
-    <w:lsdException w:name="Intense Reference" w:uiPriority="32" w:qFormat="1"/>
-    <w:lsdException w:name="Book Title" w:uiPriority="33" w:qFormat="1"/>
-    <w:lsdException w:name="Bibliography" w:semiHidden="1" w:uiPriority="37" w:unhideWhenUsed="1"/>
-    <w:lsdException w:name="TOC Heading" w:semiHidden="1" w:uiPriority="39" w:unhideWhenUsed="1" w:qFormat="1"/>
-    <w:lsdException w:name="Plain Table 1" w:uiPriority="41"/>
-    <w:lsdException w:name="Plain Table 2" w:uiPriority="42"/>
-    <w:lsdException w:name="Plain Table 3" w:uiPriority="43"/>
-    <w:lsdException w:name="Plain Table 4" w:uiPriority="44"/>
-    <w:lsdException w:name="Plain Table 5" w:uiPriority="45"/>
-    <w:lsdException w:name="Grid Table Light" w:uiPriority="40"/>
-    <w:lsdException w:name="Grid Table 1 Light" w:uiPriority="46"/>
-    <w:lsdException w:name="Grid Table 2" w:uiPriority="47"/>
-    <w:lsdException w:name="Grid Table 3" w:uiPriority="48"/>
-    <w:lsdException w:name="Grid Table 4" w:uiPriority="49"/>
-    <w:lsdException w:name="Grid Table 5 Dark" w:uiPriority="50"/>
-    <w:lsdException w:name="Grid Table 6 Colorful" w:uiPriority="51"/>
-    <w:lsdException w:name="Grid Table 7 Colorful" w:uiPriority="52"/>
-    <w:lsdException w:name="Grid Table 1 Light Accent 1" w:uiPriority="46"/>
-    <w:lsdException w:name="Grid Table 2 Accent 1" w:uiPriority="47"/>
-    <w:lsdException w:name="Grid Table 3 Accent 1" w:uiPriority="48"/>
-    <w:lsdException w:name="Grid Table 4 Accent 1" w:uiPriority="49"/>
-    <w:lsdException w:name="Grid Table 5 Dark Accent 1" w:uiPriority="50"/>
-    <w:lsdException w:name="Grid Table 6 Colorful Accent 1" w:uiPriority="51"/>
-    <w:lsdException w:name="Grid Table 7 Colorful Accent 1" w:uiPriority="52"/>
-    <w:lsdException w:name="Grid Table 1 Light Accent 2" w:uiPriority="46"/>
-    <w:lsdException w:name="Grid Table 2 Accent 2" w:uiPriority="47"/>
-    <w:lsdException w:name="Grid Table 3 Accent 2" w:uiPriority="48"/>
-    <w:lsdException w:name="Grid Table 4 Accent 2" w:uiPriority="49"/>
-    <w:lsdException w:name="Grid Table 5 Dark Accent 2" w:uiPriority="50"/>
-    <w:lsdException w:name="Grid Table 6 Colorful Accent 2" w:uiPriority="51"/>
-    <w:lsdException w:name="Grid Table 7 Colorful Accent 2" w:uiPriority="52"/>
-    <w:lsdException w:name="Grid Table 1 Light Accent 3" w:uiPriority="46"/>
-    <w:lsdException w:name="Grid Table 2 Accent 3" w:uiPriority="47"/>
-    <w:lsdException w:name="Grid Table 3 Accent 3" w:uiPriority="48"/>
-    <w:lsdException w:name="Grid Table 4 Accent 3" w:uiPriority="49"/>
-    <w:lsdException w:name="Grid Table 5 Dark Accent 3" w:uiPriority="50"/>
-    <w:lsdException w:name="Grid Table 6 Colorful Accent 3" w:uiPriority="51"/>
-    <w:lsdException w:name="Grid Table 7 Colorful Accent 3" w:uiPriority="52"/>
-    <w:lsdException w:name="Grid Table 1 Light Accent 4" w:uiPriority="46"/>
-    <w:lsdException w:name="Grid Table 2 Accent 4" w:uiPriority="47"/>
-    <w:lsdException w:name="Grid Table 3 Accent 4" w:uiPriority="48"/>
-    <w:lsdException w:name="Grid Table 4 Accent 4" w:uiPriority="49"/>
-    <w:lsdException w:name="Grid Table 5 Dark Accent 4" w:uiPriority="50"/>
-    <w:lsdException w:name="Grid Table 6 Colorful Accent 4" w:uiPriority="51"/>
-    <w:lsdException w:name="Grid Table 7 Colorful Accent 4" w:uiPriority="52"/>
-    <w:lsdException w:name="Grid Table 1 Light Accent 5" w:uiPriority="46"/>
-    <w:lsdException w:name="Grid Table 2 Accent 5" w:uiPriority="47"/>
-    <w:lsdException w:name="Grid Table 3 Accent 5" w:uiPriority="48"/>
-    <w:lsdException w:name="Grid Table 4 Accent 5" w:uiPriority="49"/>
-    <w:lsdException w:name="Grid Table 5 Dark Accent 5" w:uiPriority="50"/>
-    <w:lsdException w:name="Grid Table 6 Colorful Accent 5" w:uiPriority="51"/>
-    <w:lsdException w:name="Grid Table 7 Colorful Accent 5" w:uiPriority="52"/>
-    <w:lsdException w:name="Grid Table 1 Light Accent 6" w:uiPriority="46"/>
-    <w:lsdException w:name="Grid Table 2 Accent 6" w:uiPriority="47"/>
-    <w:lsdException w:name="Grid Table 3 Accent 6" w:uiPriority="48"/>
-    <w:lsdException w:name="Grid Table 4 Accent 6" w:uiPriority="49"/>
-    <w:lsdException w:name="Grid Table 5 Dark Accent 6" w:uiPriority="50"/>
-    <w:lsdException w:name="Grid Table 6 Colorful Accent 6" w:uiPriority="51"/>
-    <w:lsdException w:name="Grid Table 7 Colorful Accent 6" w:uiPriority="52"/>
-    <w:lsdException w:name="List Table 1 Light" w:uiPriority="46"/>
-    <w:lsdException w:name="List Table 2" w:uiPriority="47"/>
-    <w:lsdException w:name="List Table 3" w:uiPriority="48"/>
-    <w:lsdException w:name="List Table 4" w:uiPriority="49"/>
-    <w:lsdException w:name="List Table 5 Dark" w:uiPriority="50"/>
-    <w:lsdException w:name="List Table 6 Colorful" w:uiPriority="51"/>
-    <w:lsdException w:name="List Table 7 Colorful" w:uiPriority="52"/>
-    <w:lsdException w:name="List Table 1 Light Accent 1" w:uiPriority="46"/>
-    <w:lsdException w:name="List Table 2 Accent 1" w:uiPriority="47"/>
-    <w:lsdException w:name="List Table 3 Accent 1" w:uiPriority="48"/>
-    <w:lsdException w:name="List Table 4 Accent 1" w:uiPriority="49"/>
-    <w:lsdException w:name="List Table 5 Dark Accent 1" w:uiPriority="50"/>
-    <w:lsdException w:name="List Table 6 Colorful Accent 1" w:uiPriority="51"/>
-    <w:lsdException w:name="List Table 7 Colorful Accent 1" w:uiPriority="52"/>
-    <w:lsdException w:name="List Table 1 Light Accent 2" w:uiPriority="46"/>
-    <w:lsdException w:name="List Table 2 Accent 2" w:uiPriority="47"/>
-    <w:lsdException w:name="List Table 3 Accent 2" w:uiPriority="48"/>
-    <w:lsdException w:name="List Table 4 Accent 2" w:uiPriority="49"/>
-    <w:lsdException w:name="List Table 5 Dark Accent 2" w:uiPriority="50"/>
-    <w:lsdException w:name="List Table 6 Colorful Accent 2" w:uiPriority="51"/>
-    <w:lsdException w:name="List Table 7 Colorful Accent 2" w:uiPriority="52"/>
-    <w:lsdException w:name="List Table 1 Light Accent 3" w:uiPriority="46"/>
-    <w:lsdException w:name="List Table 2 Accent 3" w:uiPriority="47"/>
-    <w:lsdException w:name="List Table 3 Accent 3" w:uiPriority="48"/>
-    <w:lsdException w:name="List Table 4 Accent 3" w:uiPriority="49"/>
-    <w:lsdException w:name="List Table 5 Dark Accent 3" w:uiPriority="50"/>
-    <w:lsdException w:name="List Table 6 Colorful Accent 3" w:uiPriority="51"/>
-    <w:lsdException w:name="List Table 7 Colorful Accent 3" w:uiPriority="52"/>
-    <w:lsdException w:name="List Table 1 Light Accent 4" w:uiPriority="46"/>
-    <w:lsdException w:name="List Table 2 Accent 4" w:uiPriority="47"/>
-    <w:lsdException w:name="List Table 3 Accent 4" w:uiPriority="48"/>
-    <w:lsdException w:name="List Table 4 Accent 4" w:uiPriority="49"/>
-    <w:lsdException w:name="List Table 5 Dark Accent 4" w:uiPriority="50"/>
-    <w:lsdException w:name="List Table 6 Colorful Accent 4" w:uiPriority="51"/>
-    <w:lsdException w:name="List Table 7 Colorful Accent 4" w:uiPriority="52"/>
-    <w:lsdException w:name="List Table 1 Light Accent 5" w:uiPriority="46"/>
-    <w:lsdException w:name="List Table 2 Accent 5" w:uiPriority="47"/>
-    <w:lsdException w:name="List Table 3 Accent 5" w:uiPriority="48"/>
-    <w:lsdException w:name="List Table 4 Accent 5" w:uiPriority="49"/>
-    <w:lsdException w:name="List Table 5 Dark Accent 5" w:uiPriority="50"/>
-    <w:lsdException w:name="List Table 6 Colorful Accent 5" w:uiPriority="51"/>
-    <w:lsdException w:name="List Table 7 Colorful Accent 5" w:uiPriority="52"/>
-    <w:lsdException w:name="List Table 1 Light Accent 6" w:uiPriority="46"/>
-    <w:lsdException w:name="List Table 2 Accent 6" w:uiPriority="47"/>
-    <w:lsdException w:name="List Table 3 Accent 6" w:uiPriority="48"/>
-    <w:lsdException w:name="List Table 4 Accent 6" w:uiPriority="49"/>
-    <w:lsdException w:name="List Table 5 Dark Accent 6" w:uiPriority="50"/>
-    <w:lsdException w:name="List Table 6 Colorful Accent 6" w:uiPriority="51"/>
-    <w:lsdException w:name="List Table 7 Colorful Accent 6" w:uiPriority="52"/>
-    <w:lsdException w:name="Mention" w:semiHidden="1" w:unhideWhenUsed="1"/>
-    <w:lsdException w:name="Smart Hyperlink" w:semiHidden="1" w:unhideWhenUsed="1"/>
-    <w:lsdException w:name="Hashtag" w:semiHidden="1" w:unhideWhenUsed="1"/>
-    <w:lsdException w:name="Unresolved Mention" w:semiHidden="1" w:unhideWhenUsed="1"/>
-    <w:lsdException w:name="Smart Link" w:semiHidden="1" w:unhideWhenUsed="1"/>
+  <w:latentStyles w:count="260" w:defQFormat="0" w:defUnhideWhenUsed="1" w:defSemiHidden="1" w:defUIPriority="99" w:defLockedState="0">
+    <w:lsdException w:qFormat="1" w:unhideWhenUsed="0" w:uiPriority="0" w:semiHidden="0" w:name="Normal"/>
+    <w:lsdException w:qFormat="1" w:unhideWhenUsed="0" w:uiPriority="9" w:semiHidden="0" w:name="heading 1"/>
+    <w:lsdException w:qFormat="1" w:uiPriority="9" w:name="heading 2"/>
+    <w:lsdException w:qFormat="1" w:uiPriority="9" w:name="heading 3"/>
+    <w:lsdException w:qFormat="1" w:uiPriority="9" w:name="heading 4"/>
+    <w:lsdException w:qFormat="1" w:uiPriority="9" w:name="heading 5"/>
+    <w:lsdException w:qFormat="1" w:uiPriority="9" w:name="heading 6"/>
+    <w:lsdException w:qFormat="1" w:uiPriority="9" w:name="heading 7"/>
+    <w:lsdException w:qFormat="1" w:uiPriority="9" w:name="heading 8"/>
+    <w:lsdException w:qFormat="1" w:uiPriority="9" w:name="heading 9"/>
+    <w:lsdException w:uiPriority="99" w:name="index 1"/>
+    <w:lsdException w:uiPriority="99" w:name="index 2"/>
+    <w:lsdException w:uiPriority="99" w:name="index 3"/>
+    <w:lsdException w:uiPriority="99" w:name="index 4"/>
+    <w:lsdException w:uiPriority="99" w:name="index 5"/>
+    <w:lsdException w:uiPriority="99" w:name="index 6"/>
+    <w:lsdException w:uiPriority="99" w:name="index 7"/>
+    <w:lsdException w:uiPriority="99" w:name="index 8"/>
+    <w:lsdException w:uiPriority="99" w:name="index 9"/>
+    <w:lsdException w:uiPriority="39" w:name="toc 1"/>
+    <w:lsdException w:uiPriority="39" w:name="toc 2"/>
+    <w:lsdException w:uiPriority="39" w:name="toc 3"/>
+    <w:lsdException w:uiPriority="39" w:name="toc 4"/>
+    <w:lsdException w:uiPriority="39" w:name="toc 5"/>
+    <w:lsdException w:uiPriority="39" w:name="toc 6"/>
+    <w:lsdException w:uiPriority="39" w:name="toc 7"/>
+    <w:lsdException w:uiPriority="39" w:name="toc 8"/>
+    <w:lsdException w:uiPriority="39" w:name="toc 9"/>
+    <w:lsdException w:uiPriority="99" w:name="Normal Indent"/>
+    <w:lsdException w:uiPriority="99" w:name="footnote text"/>
+    <w:lsdException w:uiPriority="99" w:name="annotation text"/>
+    <w:lsdException w:uiPriority="99" w:semiHidden="0" w:name="header"/>
+    <w:lsdException w:uiPriority="99" w:semiHidden="0" w:name="footer"/>
+    <w:lsdException w:uiPriority="99" w:name="index heading"/>
+    <w:lsdException w:qFormat="1" w:uiPriority="35" w:name="caption"/>
+    <w:lsdException w:uiPriority="99" w:name="table of figures"/>
+    <w:lsdException w:uiPriority="99" w:name="envelope address"/>
+    <w:lsdException w:uiPriority="99" w:name="envelope return"/>
+    <w:lsdException w:uiPriority="99" w:name="footnote reference"/>
+    <w:lsdException w:uiPriority="99" w:name="annotation reference"/>
+    <w:lsdException w:uiPriority="99" w:name="line number"/>
+    <w:lsdException w:uiPriority="99" w:name="page number"/>
+    <w:lsdException w:uiPriority="99" w:name="endnote reference"/>
+    <w:lsdException w:uiPriority="99" w:name="endnote text"/>
+    <w:lsdException w:uiPriority="99" w:name="table of authorities"/>
+    <w:lsdException w:uiPriority="99" w:name="macro"/>
+    <w:lsdException w:uiPriority="99" w:name="toa heading"/>
+    <w:lsdException w:uiPriority="99" w:name="List"/>
+    <w:lsdException w:uiPriority="99" w:name="List Bullet"/>
+    <w:lsdException w:uiPriority="99" w:name="List Number"/>
+    <w:lsdException w:uiPriority="99" w:name="List 2"/>
+    <w:lsdException w:uiPriority="99" w:name="List 3"/>
+    <w:lsdException w:uiPriority="99" w:name="List 4"/>
+    <w:lsdException w:uiPriority="99" w:name="List 5"/>
+    <w:lsdException w:uiPriority="99" w:name="List Bullet 2"/>
+    <w:lsdException w:uiPriority="99" w:name="List Bullet 3"/>
+    <w:lsdException w:uiPriority="99" w:name="List Bullet 4"/>
+    <w:lsdException w:uiPriority="99" w:name="List Bullet 5"/>
+    <w:lsdException w:uiPriority="99" w:name="List Number 2"/>
+    <w:lsdException w:uiPriority="99" w:name="List Number 3"/>
+    <w:lsdException w:uiPriority="99" w:name="List Number 4"/>
+    <w:lsdException w:uiPriority="99" w:name="List Number 5"/>
+    <w:lsdException w:qFormat="1" w:unhideWhenUsed="0" w:uiPriority="10" w:semiHidden="0" w:name="Title"/>
+    <w:lsdException w:uiPriority="99" w:name="Closing"/>
+    <w:lsdException w:uiPriority="99" w:name="Signature"/>
+    <w:lsdException w:uiPriority="1" w:name="Default Paragraph Font"/>
+    <w:lsdException w:uiPriority="99" w:name="Body Text"/>
+    <w:lsdException w:uiPriority="99" w:name="Body Text Indent"/>
+    <w:lsdException w:uiPriority="99" w:name="List Continue"/>
+    <w:lsdException w:uiPriority="99" w:name="List Continue 2"/>
+    <w:lsdException w:uiPriority="99" w:name="List Continue 3"/>
+    <w:lsdException w:uiPriority="99" w:name="List Continue 4"/>
+    <w:lsdException w:uiPriority="99" w:name="List Continue 5"/>
+    <w:lsdException w:uiPriority="99" w:name="Message Header"/>
+    <w:lsdException w:qFormat="1" w:unhideWhenUsed="0" w:uiPriority="11" w:semiHidden="0" w:name="Subtitle"/>
+    <w:lsdException w:uiPriority="99" w:name="Salutation"/>
+    <w:lsdException w:uiPriority="99" w:name="Date"/>
+    <w:lsdException w:uiPriority="99" w:name="Body Text First Indent"/>
+    <w:lsdException w:uiPriority="99" w:name="Body Text First Indent 2"/>
+    <w:lsdException w:uiPriority="99" w:name="Note Heading"/>
+    <w:lsdException w:uiPriority="99" w:name="Body Text 2"/>
+    <w:lsdException w:uiPriority="99" w:name="Body Text 3"/>
+    <w:lsdException w:uiPriority="99" w:name="Body Text Indent 2"/>
+    <w:lsdException w:uiPriority="99" w:name="Body Text Indent 3"/>
+    <w:lsdException w:uiPriority="99" w:name="Block Text"/>
+    <w:lsdException w:uiPriority="99" w:name="Hyperlink"/>
+    <w:lsdException w:uiPriority="99" w:name="FollowedHyperlink"/>
+    <w:lsdException w:qFormat="1" w:unhideWhenUsed="0" w:uiPriority="22" w:semiHidden="0" w:name="Strong"/>
+    <w:lsdException w:qFormat="1" w:unhideWhenUsed="0" w:uiPriority="20" w:semiHidden="0" w:name="Emphasis"/>
+    <w:lsdException w:uiPriority="99" w:name="Document Map"/>
+    <w:lsdException w:uiPriority="99" w:name="Plain Text"/>
+    <w:lsdException w:uiPriority="99" w:name="E-mail Signature"/>
+    <w:lsdException w:uiPriority="99" w:name="Normal (Web)"/>
+    <w:lsdException w:uiPriority="99" w:name="HTML Acronym"/>
+    <w:lsdException w:uiPriority="99" w:name="HTML Address"/>
+    <w:lsdException w:uiPriority="99" w:name="HTML Cite"/>
+    <w:lsdException w:uiPriority="99" w:name="HTML Code"/>
+    <w:lsdException w:uiPriority="99" w:name="HTML Definition"/>
+    <w:lsdException w:uiPriority="99" w:name="HTML Keyboard"/>
+    <w:lsdException w:uiPriority="99" w:name="HTML Preformatted"/>
+    <w:lsdException w:uiPriority="99" w:name="HTML Sample"/>
+    <w:lsdException w:uiPriority="99" w:name="HTML Typewriter"/>
+    <w:lsdException w:uiPriority="99" w:name="HTML Variable"/>
+    <w:lsdException w:uiPriority="99" w:name="Normal Table"/>
+    <w:lsdException w:uiPriority="99" w:name="annotation subject"/>
+    <w:lsdException w:uiPriority="99" w:name="Table Simple 1"/>
+    <w:lsdException w:uiPriority="99" w:name="Table Simple 2"/>
+    <w:lsdException w:uiPriority="99" w:name="Table Simple 3"/>
+    <w:lsdException w:uiPriority="99" w:name="Table Classic 1"/>
+    <w:lsdException w:uiPriority="99" w:name="Table Classic 2"/>
+    <w:lsdException w:uiPriority="99" w:name="Table Classic 3"/>
+    <w:lsdException w:uiPriority="99" w:name="Table Classic 4"/>
+    <w:lsdException w:uiPriority="99" w:name="Table Colorful 1"/>
+    <w:lsdException w:uiPriority="99" w:name="Table Colorful 2"/>
+    <w:lsdException w:uiPriority="99" w:name="Table Colorful 3"/>
+    <w:lsdException w:uiPriority="99" w:name="Table Columns 1"/>
+    <w:lsdException w:uiPriority="99" w:name="Table Columns 2"/>
+    <w:lsdException w:uiPriority="99" w:name="Table Columns 3"/>
+    <w:lsdException w:uiPriority="99" w:name="Table Columns 4"/>
+    <w:lsdException w:uiPriority="99" w:name="Table Columns 5"/>
+    <w:lsdException w:uiPriority="99" w:name="Table Grid 1"/>
+    <w:lsdException w:uiPriority="99" w:name="Table Grid 2"/>
+    <w:lsdException w:uiPriority="99" w:name="Table Grid 3"/>
+    <w:lsdException w:uiPriority="99" w:name="Table Grid 4"/>
+    <w:lsdException w:uiPriority="99" w:name="Table Grid 5"/>
+    <w:lsdException w:uiPriority="99" w:name="Table Grid 6"/>
+    <w:lsdException w:uiPriority="99" w:name="Table Grid 7"/>
+    <w:lsdException w:uiPriority="99" w:name="Table Grid 8"/>
+    <w:lsdException w:uiPriority="99" w:name="Table List 1"/>
+    <w:lsdException w:uiPriority="99" w:name="Table List 2"/>
+    <w:lsdException w:uiPriority="99" w:name="Table List 3"/>
+    <w:lsdException w:uiPriority="99" w:name="Table List 4"/>
+    <w:lsdException w:uiPriority="99" w:name="Table List 5"/>
+    <w:lsdException w:uiPriority="99" w:name="Table List 6"/>
+    <w:lsdException w:uiPriority="99" w:name="Table List 7"/>
+    <w:lsdException w:uiPriority="99" w:name="Table List 8"/>
+    <w:lsdException w:uiPriority="99" w:name="Table 3D effects 1"/>
+    <w:lsdException w:uiPriority="99" w:name="Table 3D effects 2"/>
+    <w:lsdException w:uiPriority="99" w:name="Table 3D effects 3"/>
+    <w:lsdException w:uiPriority="99" w:name="Table Contemporary"/>
+    <w:lsdException w:uiPriority="99" w:name="Table Elegant"/>
+    <w:lsdException w:uiPriority="99" w:name="Table Professional"/>
+    <w:lsdException w:unhideWhenUsed="0" w:uiPriority="99" w:semiHidden="0" w:name="Table Subtle 1"/>
+    <w:lsdException w:uiPriority="99" w:name="Table Subtle 2"/>
+    <w:lsdException w:uiPriority="99" w:name="Table Web 1"/>
+    <w:lsdException w:unhideWhenUsed="0" w:uiPriority="99" w:semiHidden="0" w:name="Table Web 2"/>
+    <w:lsdException w:unhideWhenUsed="0" w:uiPriority="99" w:semiHidden="0" w:name="Table Web 3"/>
+    <w:lsdException w:uiPriority="99" w:name="Balloon Text"/>
+    <w:lsdException w:unhideWhenUsed="0" w:uiPriority="39" w:semiHidden="0" w:name="Table Grid"/>
+    <w:lsdException w:uiPriority="99" w:name="Table Theme"/>
+    <w:lsdException w:unhideWhenUsed="0" w:uiPriority="60" w:semiHidden="0" w:name="Light Shading"/>
+    <w:lsdException w:unhideWhenUsed="0" w:uiPriority="61" w:semiHidden="0" w:name="Light List"/>
+    <w:lsdException w:unhideWhenUsed="0" w:uiPriority="62" w:semiHidden="0" w:name="Light Grid"/>
+    <w:lsdException w:unhideWhenUsed="0" w:uiPriority="63" w:semiHidden="0" w:name="Medium Shading 1"/>
+    <w:lsdException w:unhideWhenUsed="0" w:uiPriority="64" w:semiHidden="0" w:name="Medium Shading 2"/>
+    <w:lsdException w:unhideWhenUsed="0" w:uiPriority="65" w:semiHidden="0" w:name="Medium List 1"/>
+    <w:lsdException w:unhideWhenUsed="0" w:uiPriority="66" w:semiHidden="0" w:name="Medium List 2"/>
+    <w:lsdException w:unhideWhenUsed="0" w:uiPriority="67" w:semiHidden="0" w:name="Medium Grid 1"/>
+    <w:lsdException w:unhideWhenUsed="0" w:uiPriority="68" w:semiHidden="0" w:name="Medium Grid 2"/>
+    <w:lsdException w:unhideWhenUsed="0" w:uiPriority="69" w:semiHidden="0" w:name="Medium Grid 3"/>
+    <w:lsdException w:unhideWhenUsed="0" w:uiPriority="70" w:semiHidden="0" w:name="Dark List"/>
+    <w:lsdException w:unhideWhenUsed="0" w:uiPriority="71" w:semiHidden="0" w:name="Colorful Shading"/>
+    <w:lsdException w:unhideWhenUsed="0" w:uiPriority="72" w:semiHidden="0" w:name="Colorful List"/>
+    <w:lsdException w:unhideWhenUsed="0" w:uiPriority="73" w:semiHidden="0" w:name="Colorful Grid"/>
+    <w:lsdException w:unhideWhenUsed="0" w:uiPriority="60" w:semiHidden="0" w:name="Light Shading Accent 1"/>
+    <w:lsdException w:unhideWhenUsed="0" w:uiPriority="61" w:semiHidden="0" w:name="Light List Accent 1"/>
+    <w:lsdException w:unhideWhenUsed="0" w:uiPriority="62" w:semiHidden="0" w:name="Light Grid Accent 1"/>
+    <w:lsdException w:unhideWhenUsed="0" w:uiPriority="63" w:semiHidden="0" w:name="Medium Shading 1 Accent 1"/>
+    <w:lsdException w:unhideWhenUsed="0" w:uiPriority="64" w:semiHidden="0" w:name="Medium Shading 2 Accent 1"/>
+    <w:lsdException w:unhideWhenUsed="0" w:uiPriority="65" w:semiHidden="0" w:name="Medium List 1 Accent 1"/>
+    <w:lsdException w:qFormat="1" w:unhideWhenUsed="0" w:uiPriority="34" w:semiHidden="0" w:name="List Paragraph"/>
+    <w:lsdException w:unhideWhenUsed="0" w:uiPriority="66" w:semiHidden="0" w:name="Medium List 2 Accent 1"/>
+    <w:lsdException w:unhideWhenUsed="0" w:uiPriority="67" w:semiHidden="0" w:name="Medium Grid 1 Accent 1"/>
+    <w:lsdException w:unhideWhenUsed="0" w:uiPriority="68" w:semiHidden="0" w:name="Medium Grid 2 Accent 1"/>
+    <w:lsdException w:unhideWhenUsed="0" w:uiPriority="69" w:semiHidden="0" w:name="Medium Grid 3 Accent 1"/>
+    <w:lsdException w:unhideWhenUsed="0" w:uiPriority="70" w:semiHidden="0" w:name="Dark List Accent 1"/>
+    <w:lsdException w:unhideWhenUsed="0" w:uiPriority="71" w:semiHidden="0" w:name="Colorful Shading Accent 1"/>
+    <w:lsdException w:unhideWhenUsed="0" w:uiPriority="72" w:semiHidden="0" w:name="Colorful List Accent 1"/>
+    <w:lsdException w:unhideWhenUsed="0" w:uiPriority="73" w:semiHidden="0" w:name="Colorful Grid Accent 1"/>
+    <w:lsdException w:unhideWhenUsed="0" w:uiPriority="60" w:semiHidden="0" w:name="Light Shading Accent 2"/>
+    <w:lsdException w:unhideWhenUsed="0" w:uiPriority="61" w:semiHidden="0" w:name="Light List Accent 2"/>
+    <w:lsdException w:unhideWhenUsed="0" w:uiPriority="62" w:semiHidden="0" w:name="Light Grid Accent 2"/>
+    <w:lsdException w:unhideWhenUsed="0" w:uiPriority="63" w:semiHidden="0" w:name="Medium Shading 1 Accent 2"/>
+    <w:lsdException w:unhideWhenUsed="0" w:uiPriority="64" w:semiHidden="0" w:name="Medium Shading 2 Accent 2"/>
+    <w:lsdException w:unhideWhenUsed="0" w:uiPriority="65" w:semiHidden="0" w:name="Medium List 1 Accent 2"/>
+    <w:lsdException w:unhideWhenUsed="0" w:uiPriority="66" w:semiHidden="0" w:name="Medium List 2 Accent 2"/>
+    <w:lsdException w:unhideWhenUsed="0" w:uiPriority="67" w:semiHidden="0" w:name="Medium Grid 1 Accent 2"/>
+    <w:lsdException w:unhideWhenUsed="0" w:uiPriority="68" w:semiHidden="0" w:name="Medium Grid 2 Accent 2"/>
+    <w:lsdException w:unhideWhenUsed="0" w:uiPriority="69" w:semiHidden="0" w:name="Medium Grid 3 Accent 2"/>
+    <w:lsdException w:unhideWhenUsed="0" w:uiPriority="70" w:semiHidden="0" w:name="Dark List Accent 2"/>
+    <w:lsdException w:unhideWhenUsed="0" w:uiPriority="71" w:semiHidden="0" w:name="Colorful Shading Accent 2"/>
+    <w:lsdException w:unhideWhenUsed="0" w:uiPriority="72" w:semiHidden="0" w:name="Colorful List Accent 2"/>
+    <w:lsdException w:unhideWhenUsed="0" w:uiPriority="73" w:semiHidden="0" w:name="Colorful Grid Accent 2"/>
+    <w:lsdException w:unhideWhenUsed="0" w:uiPriority="60" w:semiHidden="0" w:name="Light Shading Accent 3"/>
+    <w:lsdException w:unhideWhenUsed="0" w:uiPriority="61" w:semiHidden="0" w:name="Light List Accent 3"/>
+    <w:lsdException w:unhideWhenUsed="0" w:uiPriority="62" w:semiHidden="0" w:name="Light Grid Accent 3"/>
+    <w:lsdException w:unhideWhenUsed="0" w:uiPriority="63" w:semiHidden="0" w:name="Medium Shading 1 Accent 3"/>
+    <w:lsdException w:unhideWhenUsed="0" w:uiPriority="64" w:semiHidden="0" w:name="Medium Shading 2 Accent 3"/>
+    <w:lsdException w:unhideWhenUsed="0" w:uiPriority="65" w:semiHidden="0" w:name="Medium List 1 Accent 3"/>
+    <w:lsdException w:unhideWhenUsed="0" w:uiPriority="66" w:semiHidden="0" w:name="Medium List 2 Accent 3"/>
+    <w:lsdException w:unhideWhenUsed="0" w:uiPriority="67" w:semiHidden="0" w:name="Medium Grid 1 Accent 3"/>
+    <w:lsdException w:unhideWhenUsed="0" w:uiPriority="68" w:semiHidden="0" w:name="Medium Grid 2 Accent 3"/>
+    <w:lsdException w:unhideWhenUsed="0" w:uiPriority="69" w:semiHidden="0" w:name="Medium Grid 3 Accent 3"/>
+    <w:lsdException w:unhideWhenUsed="0" w:uiPriority="70" w:semiHidden="0" w:name="Dark List Accent 3"/>
+    <w:lsdException w:unhideWhenUsed="0" w:uiPriority="71" w:semiHidden="0" w:name="Colorful Shading Accent 3"/>
+    <w:lsdException w:unhideWhenUsed="0" w:uiPriority="72" w:semiHidden="0" w:name="Colorful List Accent 3"/>
+    <w:lsdException w:unhideWhenUsed="0" w:uiPriority="73" w:semiHidden="0" w:name="Colorful Grid Accent 3"/>
+    <w:lsdException w:unhideWhenUsed="0" w:uiPriority="60" w:semiHidden="0" w:name="Light Shading Accent 4"/>
+    <w:lsdException w:unhideWhenUsed="0" w:uiPriority="61" w:semiHidden="0" w:name="Light List Accent 4"/>
+    <w:lsdException w:unhideWhenUsed="0" w:uiPriority="62" w:semiHidden="0" w:name="Light Grid Accent 4"/>
+    <w:lsdException w:unhideWhenUsed="0" w:uiPriority="63" w:semiHidden="0" w:name="Medium Shading 1 Accent 4"/>
+    <w:lsdException w:unhideWhenUsed="0" w:uiPriority="64" w:semiHidden="0" w:name="Medium Shading 2 Accent 4"/>
+    <w:lsdException w:unhideWhenUsed="0" w:uiPriority="65" w:semiHidden="0" w:name="Medium List 1 Accent 4"/>
+    <w:lsdException w:unhideWhenUsed="0" w:uiPriority="66" w:semiHidden="0" w:name="Medium List 2 Accent 4"/>
+    <w:lsdException w:unhideWhenUsed="0" w:uiPriority="67" w:semiHidden="0" w:name="Medium Grid 1 Accent 4"/>
+    <w:lsdException w:unhideWhenUsed="0" w:uiPriority="68" w:semiHidden="0" w:name="Medium Grid 2 Accent 4"/>
+    <w:lsdException w:unhideWhenUsed="0" w:uiPriority="69" w:semiHidden="0" w:name="Medium Grid 3 Accent 4"/>
+    <w:lsdException w:unhideWhenUsed="0" w:uiPriority="70" w:semiHidden="0" w:name="Dark List Accent 4"/>
+    <w:lsdException w:unhideWhenUsed="0" w:uiPriority="71" w:semiHidden="0" w:name="Colorful Shading Accent 4"/>
+    <w:lsdException w:unhideWhenUsed="0" w:uiPriority="72" w:semiHidden="0" w:name="Colorful List Accent 4"/>
+    <w:lsdException w:unhideWhenUsed="0" w:uiPriority="73" w:semiHidden="0" w:name="Colorful Grid Accent 4"/>
+    <w:lsdException w:unhideWhenUsed="0" w:uiPriority="60" w:semiHidden="0" w:name="Light Shading Accent 5"/>
+    <w:lsdException w:unhideWhenUsed="0" w:uiPriority="61" w:semiHidden="0" w:name="Light List Accent 5"/>
+    <w:lsdException w:unhideWhenUsed="0" w:uiPriority="62" w:semiHidden="0" w:name="Light Grid Accent 5"/>
+    <w:lsdException w:unhideWhenUsed="0" w:uiPriority="63" w:semiHidden="0" w:name="Medium Shading 1 Accent 5"/>
+    <w:lsdException w:unhideWhenUsed="0" w:uiPriority="64" w:semiHidden="0" w:name="Medium Shading 2 Accent 5"/>
+    <w:lsdException w:unhideWhenUsed="0" w:uiPriority="65" w:semiHidden="0" w:name="Medium List 1 Accent 5"/>
+    <w:lsdException w:unhideWhenUsed="0" w:uiPriority="66" w:semiHidden="0" w:name="Medium List 2 Accent 5"/>
+    <w:lsdException w:unhideWhenUsed="0" w:uiPriority="67" w:semiHidden="0" w:name="Medium Grid 1 Accent 5"/>
+    <w:lsdException w:unhideWhenUsed="0" w:uiPriority="68" w:semiHidden="0" w:name="Medium Grid 2 Accent 5"/>
+    <w:lsdException w:unhideWhenUsed="0" w:uiPriority="69" w:semiHidden="0" w:name="Medium Grid 3 Accent 5"/>
+    <w:lsdException w:unhideWhenUsed="0" w:uiPriority="70" w:semiHidden="0" w:name="Dark List Accent 5"/>
+    <w:lsdException w:unhideWhenUsed="0" w:uiPriority="71" w:semiHidden="0" w:name="Colorful Shading Accent 5"/>
+    <w:lsdException w:unhideWhenUsed="0" w:uiPriority="72" w:semiHidden="0" w:name="Colorful List Accent 5"/>
+    <w:lsdException w:unhideWhenUsed="0" w:uiPriority="73" w:semiHidden="0" w:name="Colorful Grid Accent 5"/>
+    <w:lsdException w:unhideWhenUsed="0" w:uiPriority="60" w:semiHidden="0" w:name="Light Shading Accent 6"/>
+    <w:lsdException w:unhideWhenUsed="0" w:uiPriority="61" w:semiHidden="0" w:name="Light List Accent 6"/>
+    <w:lsdException w:unhideWhenUsed="0" w:uiPriority="62" w:semiHidden="0" w:name="Light Grid Accent 6"/>
+    <w:lsdException w:unhideWhenUsed="0" w:uiPriority="63" w:semiHidden="0" w:name="Medium Shading 1 Accent 6"/>
+    <w:lsdException w:unhideWhenUsed="0" w:uiPriority="64" w:semiHidden="0" w:name="Medium Shading 2 Accent 6"/>
+    <w:lsdException w:unhideWhenUsed="0" w:uiPriority="65" w:semiHidden="0" w:name="Medium List 1 Accent 6"/>
+    <w:lsdException w:unhideWhenUsed="0" w:uiPriority="66" w:semiHidden="0" w:name="Medium List 2 Accent 6"/>
+    <w:lsdException w:unhideWhenUsed="0" w:uiPriority="67" w:semiHidden="0" w:name="Medium Grid 1 Accent 6"/>
+    <w:lsdException w:unhideWhenUsed="0" w:uiPriority="68" w:semiHidden="0" w:name="Medium Grid 2 Accent 6"/>
+    <w:lsdException w:unhideWhenUsed="0" w:uiPriority="69" w:semiHidden="0" w:name="Medium Grid 3 Accent 6"/>
+    <w:lsdException w:unhideWhenUsed="0" w:uiPriority="70" w:semiHidden="0" w:name="Dark List Accent 6"/>
+    <w:lsdException w:unhideWhenUsed="0" w:uiPriority="71" w:semiHidden="0" w:name="Colorful Shading Accent 6"/>
+    <w:lsdException w:unhideWhenUsed="0" w:uiPriority="72" w:semiHidden="0" w:name="Colorful List Accent 6"/>
+    <w:lsdException w:unhideWhenUsed="0" w:uiPriority="73" w:semiHidden="0" w:name="Colorful Grid Accent 6"/>
   </w:latentStyles>
-  <w:style w:type="paragraph" w:default="1" w:styleId="a">
+  <w:style w:type="paragraph" w:default="1" w:styleId="1">
     <w:name w:val="Normal"/>
     <w:qFormat/>
+    <w:uiPriority w:val="0"/>
     <w:pPr>
       <w:widowControl w:val="0"/>
       <w:jc w:val="both"/>
     </w:pPr>
+    <w:rPr>
+      <w:rFonts w:asciiTheme="minorHAnsi" w:hAnsiTheme="minorHAnsi" w:eastAsiaTheme="minorEastAsia" w:cstheme="minorBidi"/>
+      <w:kern w:val="2"/>
+      <w:sz w:val="21"/>
+      <w:szCs w:val="22"/>
+      <w:lang w:val="en-US" w:eastAsia="zh-CN" w:bidi="ar-SA"/>
+    </w:rPr>
   </w:style>
-  <w:style w:type="character" w:default="1" w:styleId="a0">
+  <w:style w:type="character" w:default="1" w:styleId="6">
     <w:name w:val="Default Paragraph Font"/>
-    <w:uiPriority w:val="1"/>
     <w:semiHidden/>
     <w:unhideWhenUsed/>
+    <w:uiPriority w:val="1"/>
   </w:style>
-  <w:style w:type="table" w:default="1" w:styleId="a1">
+  <w:style w:type="table" w:default="1" w:styleId="4">
     <w:name w:val="Normal Table"/>
-    <w:uiPriority w:val="99"/>
     <w:semiHidden/>
     <w:unhideWhenUsed/>
+    <w:uiPriority w:val="99"/>
     <w:tblPr>
-      <w:tblInd w:w="0" w:type="dxa"/>
+      <w:tblLayout w:type="fixed"/>
       <w:tblCellMar>
         <w:top w:w="0" w:type="dxa"/>
         <w:left w:w="108" w:type="dxa"/>
@@ -1803,48 +4746,34 @@
       </w:tblCellMar>
     </w:tblPr>
   </w:style>
-  <w:style w:type="numbering" w:default="1" w:styleId="a2">
-    <w:name w:val="No List"/>
+  <w:style w:type="paragraph" w:styleId="2">
+    <w:name w:val="footer"/>
+    <w:basedOn w:val="1"/>
+    <w:link w:val="9"/>
+    <w:unhideWhenUsed/>
     <w:uiPriority w:val="99"/>
-    <w:semiHidden/>
+    <w:pPr>
+      <w:tabs>
+        <w:tab w:val="center" w:pos="4153"/>
+        <w:tab w:val="right" w:pos="8306"/>
+      </w:tabs>
+      <w:snapToGrid w:val="0"/>
+      <w:jc w:val="left"/>
+    </w:pPr>
+    <w:rPr>
+      <w:sz w:val="18"/>
+      <w:szCs w:val="18"/>
+    </w:rPr>
+  </w:style>
+  <w:style w:type="paragraph" w:styleId="3">
+    <w:name w:val="header"/>
+    <w:basedOn w:val="1"/>
+    <w:link w:val="8"/>
     <w:unhideWhenUsed/>
-  </w:style>
-  <w:style w:type="table" w:styleId="a3">
-    <w:name w:val="Table Grid"/>
-    <w:basedOn w:val="a1"/>
-    <w:uiPriority w:val="39"/>
-    <w:rsid w:val="005764A7"/>
-    <w:tblPr>
-      <w:tblBorders>
-        <w:top w:val="single" w:sz="4" w:space="0" w:color="auto"/>
-        <w:left w:val="single" w:sz="4" w:space="0" w:color="auto"/>
-        <w:bottom w:val="single" w:sz="4" w:space="0" w:color="auto"/>
-        <w:right w:val="single" w:sz="4" w:space="0" w:color="auto"/>
-        <w:insideH w:val="single" w:sz="4" w:space="0" w:color="auto"/>
-        <w:insideV w:val="single" w:sz="4" w:space="0" w:color="auto"/>
-      </w:tblBorders>
-    </w:tblPr>
-  </w:style>
-  <w:style w:type="paragraph" w:styleId="a4">
-    <w:name w:val="List Paragraph"/>
-    <w:basedOn w:val="a"/>
-    <w:uiPriority w:val="34"/>
-    <w:qFormat/>
-    <w:rsid w:val="00BA3291"/>
-    <w:pPr>
-      <w:ind w:firstLineChars="200" w:firstLine="420"/>
-    </w:pPr>
-  </w:style>
-  <w:style w:type="paragraph" w:styleId="a5">
-    <w:name w:val="header"/>
-    <w:basedOn w:val="a"/>
-    <w:link w:val="a6"/>
     <w:uiPriority w:val="99"/>
-    <w:unhideWhenUsed/>
-    <w:rsid w:val="00A8517B"/>
     <w:pPr>
       <w:pBdr>
-        <w:bottom w:val="single" w:sz="6" w:space="1" w:color="auto"/>
+        <w:bottom w:val="single" w:color="auto" w:sz="6" w:space="1"/>
       </w:pBdr>
       <w:tabs>
         <w:tab w:val="center" w:pos="4153"/>
@@ -1858,43 +4787,46 @@
       <w:szCs w:val="18"/>
     </w:rPr>
   </w:style>
-  <w:style w:type="character" w:customStyle="1" w:styleId="a6">
+  <w:style w:type="table" w:styleId="5">
+    <w:name w:val="Table Grid"/>
+    <w:basedOn w:val="4"/>
+    <w:uiPriority w:val="39"/>
+    <w:tblPr>
+      <w:tblBorders>
+        <w:top w:val="single" w:color="auto" w:sz="4" w:space="0"/>
+        <w:left w:val="single" w:color="auto" w:sz="4" w:space="0"/>
+        <w:bottom w:val="single" w:color="auto" w:sz="4" w:space="0"/>
+        <w:right w:val="single" w:color="auto" w:sz="4" w:space="0"/>
+        <w:insideH w:val="single" w:color="auto" w:sz="4" w:space="0"/>
+        <w:insideV w:val="single" w:color="auto" w:sz="4" w:space="0"/>
+      </w:tblBorders>
+      <w:tblLayout w:type="fixed"/>
+    </w:tblPr>
+  </w:style>
+  <w:style w:type="paragraph" w:styleId="7">
+    <w:name w:val="List Paragraph"/>
+    <w:basedOn w:val="1"/>
+    <w:qFormat/>
+    <w:uiPriority w:val="34"/>
+    <w:pPr>
+      <w:ind w:firstLine="420" w:firstLineChars="200"/>
+    </w:pPr>
+  </w:style>
+  <w:style w:type="character" w:customStyle="1" w:styleId="8">
     <w:name w:val="頁首 字元"/>
-    <w:basedOn w:val="a0"/>
-    <w:link w:val="a5"/>
+    <w:basedOn w:val="6"/>
+    <w:link w:val="3"/>
     <w:uiPriority w:val="99"/>
-    <w:rsid w:val="00A8517B"/>
     <w:rPr>
       <w:sz w:val="18"/>
       <w:szCs w:val="18"/>
     </w:rPr>
   </w:style>
-  <w:style w:type="paragraph" w:styleId="a7">
-    <w:name w:val="footer"/>
-    <w:basedOn w:val="a"/>
-    <w:link w:val="a8"/>
+  <w:style w:type="character" w:customStyle="1" w:styleId="9">
+    <w:name w:val="頁尾 字元"/>
+    <w:basedOn w:val="6"/>
+    <w:link w:val="2"/>
     <w:uiPriority w:val="99"/>
-    <w:unhideWhenUsed/>
-    <w:rsid w:val="00A8517B"/>
-    <w:pPr>
-      <w:tabs>
-        <w:tab w:val="center" w:pos="4153"/>
-        <w:tab w:val="right" w:pos="8306"/>
-      </w:tabs>
-      <w:snapToGrid w:val="0"/>
-      <w:jc w:val="left"/>
-    </w:pPr>
-    <w:rPr>
-      <w:sz w:val="18"/>
-      <w:szCs w:val="18"/>
-    </w:rPr>
-  </w:style>
-  <w:style w:type="character" w:customStyle="1" w:styleId="a8">
-    <w:name w:val="頁尾 字元"/>
-    <w:basedOn w:val="a0"/>
-    <w:link w:val="a7"/>
-    <w:uiPriority w:val="99"/>
-    <w:rsid w:val="00A8517B"/>
     <w:rPr>
       <w:sz w:val="18"/>
       <w:szCs w:val="18"/>
@@ -1946,7 +4878,7 @@
     </a:clrScheme>
     <a:fontScheme name="Office">
       <a:majorFont>
-        <a:latin typeface="Calibri Light" panose="020F0302020204030204"/>
+        <a:latin typeface="Calibri Light"/>
         <a:ea typeface=""/>
         <a:cs typeface=""/>
         <a:font script="Jpan" typeface="ＭＳ ゴシック"/>
@@ -1981,7 +4913,7 @@
         <a:font script="Geor" typeface="Sylfaen"/>
       </a:majorFont>
       <a:minorFont>
-        <a:latin typeface="Calibri" panose="020F0502020204030204"/>
+        <a:latin typeface="Calibri"/>
         <a:ea typeface=""/>
         <a:cs typeface=""/>
         <a:font script="Jpan" typeface="ＭＳ 明朝"/>
@@ -2155,11 +5087,21 @@
     </a:fmtScheme>
   </a:themeElements>
   <a:objectDefaults/>
-  <a:extraClrSchemeLst/>
-  <a:extLst>
-    <a:ext uri="{05A4C25C-085E-4340-85A3-A5531E510DB2}">
-      <thm15:themeFamily xmlns:thm15="http://schemas.microsoft.com/office/thememl/2012/main" name="Office Theme" id="{62F939B6-93AF-4DB8-9C6B-D6C7DFDC589F}" vid="{4A3C46E8-61CC-4603-A589-7422A47A8E4A}"/>
-    </a:ext>
-  </a:extLst>
 </a:theme>
+</file>
+
+<file path=customXml/item1.xml><?xml version="1.0" encoding="utf-8"?>
+<s:customData xmlns="http://www.wps.cn/officeDocument/2013/wpsCustomData" xmlns:s="http://www.wps.cn/officeDocument/2013/wpsCustomData">
+  <customSectProps>
+    <customSectPr/>
+  </customSectProps>
+</s:customData>
+</file>
+
+<file path=customXml/itemProps1.xml><?xml version="1.0" encoding="utf-8"?>
+<ds:datastoreItem xmlns:ds="http://schemas.openxmlformats.org/officeDocument/2006/customXml" ds:itemID="{B1977F7D-205B-4081-913C-38D41E755F92}">
+  <ds:schemaRefs>
+    <ds:schemaRef ds:uri="http://www.wps.cn/officeDocument/2013/wpsCustomData"/>
+  </ds:schemaRefs>
+</ds:datastoreItem>
 </file>
--- a/document/测试/chatbot_测试总结报告.docx
+++ b/document/测试/chatbot_测试总结报告.docx
@@ -774,20 +774,20 @@
               <w:spacing w:line="480" w:lineRule="auto"/>
               <w:jc w:val="center"/>
               <w:rPr>
-                <w:rFonts w:hint="eastAsia" w:eastAsiaTheme="minorEastAsia"/>
-                <w:sz w:val="24"/>
-                <w:szCs w:val="24"/>
-                <w:lang w:val="en-US" w:eastAsia="zh-CN"/>
-              </w:rPr>
-            </w:pPr>
-            <w:r>
-              <w:rPr>
-                <w:rFonts w:hint="eastAsia"/>
-                <w:sz w:val="24"/>
-                <w:szCs w:val="24"/>
-                <w:lang w:val="en-US" w:eastAsia="zh-CN"/>
-              </w:rPr>
-              <w:t>2</w:t>
+                <w:rFonts w:hint="default" w:eastAsiaTheme="minorEastAsia"/>
+                <w:sz w:val="24"/>
+                <w:szCs w:val="24"/>
+                <w:lang w:val="en-US" w:eastAsia="zh-CN"/>
+              </w:rPr>
+            </w:pPr>
+            <w:r>
+              <w:rPr>
+                <w:rFonts w:hint="eastAsia"/>
+                <w:sz w:val="24"/>
+                <w:szCs w:val="24"/>
+                <w:lang w:val="en-US" w:eastAsia="zh-CN"/>
+              </w:rPr>
+              <w:t>3</w:t>
             </w:r>
           </w:p>
         </w:tc>
@@ -954,25 +954,6 @@
           <w:p>
             <w:pPr>
               <w:rPr>
-                <w:rFonts w:hint="eastAsia"/>
-                <w:sz w:val="24"/>
-                <w:szCs w:val="24"/>
-                <w:lang w:val="en-US" w:eastAsia="zh-CN"/>
-              </w:rPr>
-            </w:pPr>
-            <w:r>
-              <w:rPr>
-                <w:rFonts w:hint="eastAsia"/>
-                <w:sz w:val="24"/>
-                <w:szCs w:val="24"/>
-                <w:lang w:val="en-US" w:eastAsia="zh-CN"/>
-              </w:rPr>
-              <w:t>①输入“我想听歌”</w:t>
-            </w:r>
-          </w:p>
-          <w:p>
-            <w:pPr>
-              <w:rPr>
                 <w:rFonts w:hint="default"/>
                 <w:sz w:val="24"/>
                 <w:szCs w:val="24"/>
@@ -986,8 +967,56 @@
                 <w:szCs w:val="24"/>
                 <w:lang w:val="en-US" w:eastAsia="zh-CN"/>
               </w:rPr>
-              <w:t>②输入“你好”</w:t>
-            </w:r>
+              <w:t>①输入“我想听薛之谦的歌”</w:t>
+            </w:r>
+          </w:p>
+          <w:p>
+            <w:pPr>
+              <w:rPr>
+                <w:rFonts w:hint="eastAsia"/>
+                <w:sz w:val="24"/>
+                <w:szCs w:val="24"/>
+                <w:lang w:val="en-US" w:eastAsia="zh-CN"/>
+              </w:rPr>
+            </w:pPr>
+            <w:r>
+              <w:rPr>
+                <w:rFonts w:hint="eastAsia"/>
+                <w:sz w:val="24"/>
+                <w:szCs w:val="24"/>
+                <w:lang w:val="en-US" w:eastAsia="zh-CN"/>
+              </w:rPr>
+              <w:t>②输入“今天天气好吗”</w:t>
+            </w:r>
+          </w:p>
+          <w:p>
+            <w:pPr>
+              <w:rPr>
+                <w:rFonts w:hint="eastAsia"/>
+                <w:sz w:val="24"/>
+                <w:szCs w:val="24"/>
+                <w:lang w:val="en-US" w:eastAsia="zh-CN"/>
+              </w:rPr>
+            </w:pPr>
+            <w:r>
+              <w:rPr>
+                <w:rFonts w:hint="eastAsia"/>
+                <w:sz w:val="24"/>
+                <w:szCs w:val="24"/>
+                <w:lang w:val="en-US" w:eastAsia="zh-CN"/>
+              </w:rPr>
+              <w:t>③输入“喜欢薛之谦这个人吗”</w:t>
+            </w:r>
+          </w:p>
+          <w:p>
+            <w:pPr>
+              <w:rPr>
+                <w:rFonts w:hint="default"/>
+                <w:sz w:val="24"/>
+                <w:szCs w:val="24"/>
+                <w:lang w:val="en-US" w:eastAsia="zh-CN"/>
+              </w:rPr>
+            </w:pPr>
           </w:p>
         </w:tc>
         <w:tc>
@@ -2269,8 +2298,10 @@
                 <w:szCs w:val="24"/>
                 <w:lang w:val="en-US" w:eastAsia="zh-CN"/>
               </w:rPr>
-              <w:t>3</w:t>
-            </w:r>
+              <w:t>2</w:t>
+            </w:r>
+            <w:bookmarkStart w:id="0" w:name="_GoBack"/>
+            <w:bookmarkEnd w:id="0"/>
           </w:p>
         </w:tc>
         <w:tc>
@@ -2436,6 +2467,25 @@
           <w:p>
             <w:pPr>
               <w:rPr>
+                <w:rFonts w:hint="eastAsia"/>
+                <w:sz w:val="24"/>
+                <w:szCs w:val="24"/>
+                <w:lang w:val="en-US" w:eastAsia="zh-CN"/>
+              </w:rPr>
+            </w:pPr>
+            <w:r>
+              <w:rPr>
+                <w:rFonts w:hint="eastAsia"/>
+                <w:sz w:val="24"/>
+                <w:szCs w:val="24"/>
+                <w:lang w:val="en-US" w:eastAsia="zh-CN"/>
+              </w:rPr>
+              <w:t>①输入“我想听歌”</w:t>
+            </w:r>
+          </w:p>
+          <w:p>
+            <w:pPr>
+              <w:rPr>
                 <w:rFonts w:hint="default"/>
                 <w:sz w:val="24"/>
                 <w:szCs w:val="24"/>
@@ -2449,45 +2499,7 @@
                 <w:szCs w:val="24"/>
                 <w:lang w:val="en-US" w:eastAsia="zh-CN"/>
               </w:rPr>
-              <w:t>①输入“我想听薛之谦的歌”</w:t>
-            </w:r>
-          </w:p>
-          <w:p>
-            <w:pPr>
-              <w:rPr>
-                <w:rFonts w:hint="eastAsia"/>
-                <w:sz w:val="24"/>
-                <w:szCs w:val="24"/>
-                <w:lang w:val="en-US" w:eastAsia="zh-CN"/>
-              </w:rPr>
-            </w:pPr>
-            <w:r>
-              <w:rPr>
-                <w:rFonts w:hint="eastAsia"/>
-                <w:sz w:val="24"/>
-                <w:szCs w:val="24"/>
-                <w:lang w:val="en-US" w:eastAsia="zh-CN"/>
-              </w:rPr>
-              <w:t>②输入“今天天气好吗”</w:t>
-            </w:r>
-          </w:p>
-          <w:p>
-            <w:pPr>
-              <w:rPr>
-                <w:rFonts w:hint="default"/>
-                <w:sz w:val="24"/>
-                <w:szCs w:val="24"/>
-                <w:lang w:val="en-US" w:eastAsia="zh-CN"/>
-              </w:rPr>
-            </w:pPr>
-            <w:r>
-              <w:rPr>
-                <w:rFonts w:hint="eastAsia"/>
-                <w:sz w:val="24"/>
-                <w:szCs w:val="24"/>
-                <w:lang w:val="en-US" w:eastAsia="zh-CN"/>
-              </w:rPr>
-              <w:t>③输入“喜欢薛之谦这个人吗”</w:t>
+              <w:t>②输入“你好</w:t>
             </w:r>
           </w:p>
         </w:tc>
@@ -2717,8 +2729,6 @@
               </w:rPr>
               <w:t>bug未解决</w:t>
             </w:r>
-            <w:bookmarkStart w:id="0" w:name="_GoBack"/>
-            <w:bookmarkEnd w:id="0"/>
           </w:p>
         </w:tc>
       </w:tr>

--- a/document/测试/chatbot_测试总结报告.docx
+++ b/document/测试/chatbot_测试总结报告.docx
@@ -787,7 +787,7 @@
                 <w:szCs w:val="24"/>
                 <w:lang w:val="en-US" w:eastAsia="zh-CN"/>
               </w:rPr>
-              <w:t>3</w:t>
+              <w:t>2</w:t>
             </w:r>
           </w:p>
         </w:tc>
@@ -967,45 +967,26 @@
                 <w:szCs w:val="24"/>
                 <w:lang w:val="en-US" w:eastAsia="zh-CN"/>
               </w:rPr>
-              <w:t>①输入“我想听薛之谦的歌”</w:t>
-            </w:r>
-          </w:p>
-          <w:p>
-            <w:pPr>
-              <w:rPr>
-                <w:rFonts w:hint="eastAsia"/>
-                <w:sz w:val="24"/>
-                <w:szCs w:val="24"/>
-                <w:lang w:val="en-US" w:eastAsia="zh-CN"/>
-              </w:rPr>
-            </w:pPr>
-            <w:r>
-              <w:rPr>
-                <w:rFonts w:hint="eastAsia"/>
-                <w:sz w:val="24"/>
-                <w:szCs w:val="24"/>
-                <w:lang w:val="en-US" w:eastAsia="zh-CN"/>
-              </w:rPr>
-              <w:t>②输入“今天天气好吗”</w:t>
-            </w:r>
-          </w:p>
-          <w:p>
-            <w:pPr>
-              <w:rPr>
-                <w:rFonts w:hint="eastAsia"/>
-                <w:sz w:val="24"/>
-                <w:szCs w:val="24"/>
-                <w:lang w:val="en-US" w:eastAsia="zh-CN"/>
-              </w:rPr>
-            </w:pPr>
-            <w:r>
-              <w:rPr>
-                <w:rFonts w:hint="eastAsia"/>
-                <w:sz w:val="24"/>
-                <w:szCs w:val="24"/>
-                <w:lang w:val="en-US" w:eastAsia="zh-CN"/>
-              </w:rPr>
-              <w:t>③输入“喜欢薛之谦这个人吗”</w:t>
+              <w:t>①输入“我想听歌”</w:t>
+            </w:r>
+          </w:p>
+          <w:p>
+            <w:pPr>
+              <w:rPr>
+                <w:rFonts w:hint="eastAsia"/>
+                <w:sz w:val="24"/>
+                <w:szCs w:val="24"/>
+                <w:lang w:val="en-US" w:eastAsia="zh-CN"/>
+              </w:rPr>
+            </w:pPr>
+            <w:r>
+              <w:rPr>
+                <w:rFonts w:hint="eastAsia"/>
+                <w:sz w:val="24"/>
+                <w:szCs w:val="24"/>
+                <w:lang w:val="en-US" w:eastAsia="zh-CN"/>
+              </w:rPr>
+              <w:t>②输入“你好”</w:t>
             </w:r>
           </w:p>
           <w:p>
@@ -1093,7 +1074,7 @@
                 <w:szCs w:val="24"/>
                 <w:lang w:val="en-US" w:eastAsia="zh-CN"/>
               </w:rPr>
-              <w:t>歌曲库中有《你》和《你好》这首歌，算法解析意图时匹配到了歌曲，进而开始请求音乐而非闲聊</w:t>
+              <w:t>歌曲库中有《你》和《听》这首歌，算法解析意图时匹配到了歌曲，进而开始请求音乐而非闲聊</w:t>
             </w:r>
           </w:p>
         </w:tc>
@@ -2298,10 +2279,8 @@
                 <w:szCs w:val="24"/>
                 <w:lang w:val="en-US" w:eastAsia="zh-CN"/>
               </w:rPr>
-              <w:t>2</w:t>
-            </w:r>
-            <w:bookmarkStart w:id="0" w:name="_GoBack"/>
-            <w:bookmarkEnd w:id="0"/>
+              <w:t>3</w:t>
+            </w:r>
           </w:p>
         </w:tc>
         <w:tc>
@@ -2480,7 +2459,45 @@
                 <w:szCs w:val="24"/>
                 <w:lang w:val="en-US" w:eastAsia="zh-CN"/>
               </w:rPr>
-              <w:t>①输入“我想听歌”</w:t>
+              <w:t>①输入“我想听薛之谦的歌”</w:t>
+            </w:r>
+          </w:p>
+          <w:p>
+            <w:pPr>
+              <w:rPr>
+                <w:rFonts w:hint="eastAsia"/>
+                <w:sz w:val="24"/>
+                <w:szCs w:val="24"/>
+                <w:lang w:val="en-US" w:eastAsia="zh-CN"/>
+              </w:rPr>
+            </w:pPr>
+            <w:r>
+              <w:rPr>
+                <w:rFonts w:hint="eastAsia"/>
+                <w:sz w:val="24"/>
+                <w:szCs w:val="24"/>
+                <w:lang w:val="en-US" w:eastAsia="zh-CN"/>
+              </w:rPr>
+              <w:t>②输入“今天天气好吗？”</w:t>
+            </w:r>
+          </w:p>
+          <w:p>
+            <w:pPr>
+              <w:rPr>
+                <w:rFonts w:hint="eastAsia"/>
+                <w:sz w:val="24"/>
+                <w:szCs w:val="24"/>
+                <w:lang w:val="en-US" w:eastAsia="zh-CN"/>
+              </w:rPr>
+            </w:pPr>
+            <w:r>
+              <w:rPr>
+                <w:rFonts w:hint="eastAsia"/>
+                <w:sz w:val="24"/>
+                <w:szCs w:val="24"/>
+                <w:lang w:val="en-US" w:eastAsia="zh-CN"/>
+              </w:rPr>
+              <w:t>③输入“喜欢薛之谦这个人吗”</w:t>
             </w:r>
           </w:p>
           <w:p>
@@ -2492,15 +2509,6 @@
                 <w:lang w:val="en-US" w:eastAsia="zh-CN"/>
               </w:rPr>
             </w:pPr>
-            <w:r>
-              <w:rPr>
-                <w:rFonts w:hint="eastAsia"/>
-                <w:sz w:val="24"/>
-                <w:szCs w:val="24"/>
-                <w:lang w:val="en-US" w:eastAsia="zh-CN"/>
-              </w:rPr>
-              <w:t>②输入“你好</w:t>
-            </w:r>
           </w:p>
         </w:tc>
         <w:tc>
@@ -4448,6 +4456,8 @@
           <w:rFonts w:hint="eastAsia"/>
         </w:rPr>
       </w:pPr>
+      <w:bookmarkStart w:id="0" w:name="_GoBack"/>
+      <w:bookmarkEnd w:id="0"/>
     </w:p>
     <w:sectPr>
       <w:pgSz w:w="11906" w:h="16838"/>

--- a/document/测试/chatbot_测试总结报告.docx
+++ b/document/测试/chatbot_测试总结报告.docx
@@ -1,29 +1,15 @@
 
 <file path=word/document.xml><?xml version="1.0" encoding="utf-8"?>
-<w:document xmlns:wpc="http://schemas.microsoft.com/office/word/2010/wordprocessingCanvas" xmlns:mc="http://schemas.openxmlformats.org/markup-compatibility/2006" xmlns:o="urn:schemas-microsoft-com:office:office" xmlns:r="http://schemas.openxmlformats.org/officeDocument/2006/relationships" xmlns:m="http://schemas.openxmlformats.org/officeDocument/2006/math" xmlns:v="urn:schemas-microsoft-com:vml" xmlns:wp14="http://schemas.microsoft.com/office/word/2010/wordprocessingDrawing" xmlns:wp="http://schemas.openxmlformats.org/drawingml/2006/wordprocessingDrawing" xmlns:w="http://schemas.openxmlformats.org/wordprocessingml/2006/main" xmlns:w14="http://schemas.microsoft.com/office/word/2010/wordml" xmlns:w10="urn:schemas-microsoft-com:office:word" xmlns:w15="http://schemas.microsoft.com/office/word/2012/wordml" xmlns:wpg="http://schemas.microsoft.com/office/word/2010/wordprocessingGroup" xmlns:wpi="http://schemas.microsoft.com/office/word/2010/wordprocessingInk" xmlns:wne="http://schemas.microsoft.com/office/word/2006/wordml" xmlns:wps="http://schemas.microsoft.com/office/word/2010/wordprocessingShape" xmlns:wpsCustomData="http://www.wps.cn/officeDocument/2013/wpsCustomData" mc:Ignorable="w14 w15 wp14">
+<w:document xmlns:wpc="http://schemas.microsoft.com/office/word/2010/wordprocessingCanvas" xmlns:mc="http://schemas.openxmlformats.org/markup-compatibility/2006" xmlns:o="urn:schemas-microsoft-com:office:office" xmlns:r="http://schemas.openxmlformats.org/officeDocument/2006/relationships" xmlns:m="http://schemas.openxmlformats.org/officeDocument/2006/math" xmlns:v="urn:schemas-microsoft-com:vml" xmlns:wp14="http://schemas.microsoft.com/office/word/2010/wordprocessingDrawing" xmlns:wp="http://schemas.openxmlformats.org/drawingml/2006/wordprocessingDrawing" xmlns:w10="urn:schemas-microsoft-com:office:word" xmlns:w="http://schemas.openxmlformats.org/wordprocessingml/2006/main" xmlns:w14="http://schemas.microsoft.com/office/word/2010/wordml" xmlns:w15="http://schemas.microsoft.com/office/word/2012/wordml" xmlns:wpg="http://schemas.microsoft.com/office/word/2010/wordprocessingGroup" xmlns:wpi="http://schemas.microsoft.com/office/word/2010/wordprocessingInk" xmlns:wne="http://schemas.microsoft.com/office/word/2006/wordml" xmlns:wps="http://schemas.microsoft.com/office/word/2010/wordprocessingShape" mc:Ignorable="w14 w15 wp14">
   <w:body>
     <w:tbl>
       <w:tblPr>
-        <w:tblStyle w:val="5"/>
+        <w:tblStyle w:val="a5"/>
         <w:tblpPr w:leftFromText="180" w:rightFromText="180" w:vertAnchor="text" w:horzAnchor="page" w:tblpX="2085" w:tblpY="234"/>
         <w:tblOverlap w:val="never"/>
         <w:tblW w:w="8296" w:type="dxa"/>
-        <w:tblInd w:w="0" w:type="dxa"/>
-        <w:tblBorders>
-          <w:top w:val="single" w:color="auto" w:sz="4" w:space="0"/>
-          <w:left w:val="single" w:color="auto" w:sz="4" w:space="0"/>
-          <w:bottom w:val="single" w:color="auto" w:sz="4" w:space="0"/>
-          <w:right w:val="single" w:color="auto" w:sz="4" w:space="0"/>
-          <w:insideH w:val="single" w:color="auto" w:sz="4" w:space="0"/>
-          <w:insideV w:val="single" w:color="auto" w:sz="4" w:space="0"/>
-        </w:tblBorders>
         <w:tblLayout w:type="fixed"/>
-        <w:tblCellMar>
-          <w:top w:w="0" w:type="dxa"/>
-          <w:left w:w="108" w:type="dxa"/>
-          <w:bottom w:w="0" w:type="dxa"/>
-          <w:right w:w="108" w:type="dxa"/>
-        </w:tblCellMar>
+        <w:tblLook w:val="04A0" w:firstRow="1" w:lastRow="0" w:firstColumn="1" w:lastColumn="0" w:noHBand="0" w:noVBand="1"/>
       </w:tblPr>
       <w:tblGrid>
         <w:gridCol w:w="1271"/>
@@ -34,25 +20,8 @@
         <w:gridCol w:w="1780"/>
       </w:tblGrid>
       <w:tr>
-        <w:tblPrEx>
-          <w:tblBorders>
-            <w:top w:val="single" w:color="auto" w:sz="4" w:space="0"/>
-            <w:left w:val="single" w:color="auto" w:sz="4" w:space="0"/>
-            <w:bottom w:val="single" w:color="auto" w:sz="4" w:space="0"/>
-            <w:right w:val="single" w:color="auto" w:sz="4" w:space="0"/>
-            <w:insideH w:val="single" w:color="auto" w:sz="4" w:space="0"/>
-            <w:insideV w:val="single" w:color="auto" w:sz="4" w:space="0"/>
-          </w:tblBorders>
-          <w:tblLayout w:type="fixed"/>
-          <w:tblCellMar>
-            <w:top w:w="0" w:type="dxa"/>
-            <w:left w:w="108" w:type="dxa"/>
-            <w:bottom w:w="0" w:type="dxa"/>
-            <w:right w:w="108" w:type="dxa"/>
-          </w:tblCellMar>
-        </w:tblPrEx>
         <w:trPr>
-          <w:trHeight w:val="567" w:hRule="exact"/>
+          <w:trHeight w:hRule="exact" w:val="567"/>
         </w:trPr>
         <w:tc>
           <w:tcPr>
@@ -74,25 +43,8 @@
         </w:tc>
       </w:tr>
       <w:tr>
-        <w:tblPrEx>
-          <w:tblBorders>
-            <w:top w:val="single" w:color="auto" w:sz="4" w:space="0"/>
-            <w:left w:val="single" w:color="auto" w:sz="4" w:space="0"/>
-            <w:bottom w:val="single" w:color="auto" w:sz="4" w:space="0"/>
-            <w:right w:val="single" w:color="auto" w:sz="4" w:space="0"/>
-            <w:insideH w:val="single" w:color="auto" w:sz="4" w:space="0"/>
-            <w:insideV w:val="single" w:color="auto" w:sz="4" w:space="0"/>
-          </w:tblBorders>
-          <w:tblLayout w:type="fixed"/>
-          <w:tblCellMar>
-            <w:top w:w="0" w:type="dxa"/>
-            <w:left w:w="108" w:type="dxa"/>
-            <w:bottom w:w="0" w:type="dxa"/>
-            <w:right w:w="108" w:type="dxa"/>
-          </w:tblCellMar>
-        </w:tblPrEx>
         <w:trPr>
-          <w:trHeight w:val="567" w:hRule="exact"/>
+          <w:trHeight w:hRule="exact" w:val="567"/>
         </w:trPr>
         <w:tc>
           <w:tcPr>
@@ -123,25 +75,8 @@
         </w:tc>
       </w:tr>
       <w:tr>
-        <w:tblPrEx>
-          <w:tblBorders>
-            <w:top w:val="single" w:color="auto" w:sz="4" w:space="0"/>
-            <w:left w:val="single" w:color="auto" w:sz="4" w:space="0"/>
-            <w:bottom w:val="single" w:color="auto" w:sz="4" w:space="0"/>
-            <w:right w:val="single" w:color="auto" w:sz="4" w:space="0"/>
-            <w:insideH w:val="single" w:color="auto" w:sz="4" w:space="0"/>
-            <w:insideV w:val="single" w:color="auto" w:sz="4" w:space="0"/>
-          </w:tblBorders>
-          <w:tblLayout w:type="fixed"/>
-          <w:tblCellMar>
-            <w:top w:w="0" w:type="dxa"/>
-            <w:left w:w="108" w:type="dxa"/>
-            <w:bottom w:w="0" w:type="dxa"/>
-            <w:right w:w="108" w:type="dxa"/>
-          </w:tblCellMar>
-        </w:tblPrEx>
         <w:trPr>
-          <w:trHeight w:val="567" w:hRule="exact"/>
+          <w:trHeight w:hRule="exact" w:val="567"/>
         </w:trPr>
         <w:tc>
           <w:tcPr>
@@ -288,25 +223,8 @@
         </w:tc>
       </w:tr>
       <w:tr>
-        <w:tblPrEx>
-          <w:tblBorders>
-            <w:top w:val="single" w:color="auto" w:sz="4" w:space="0"/>
-            <w:left w:val="single" w:color="auto" w:sz="4" w:space="0"/>
-            <w:bottom w:val="single" w:color="auto" w:sz="4" w:space="0"/>
-            <w:right w:val="single" w:color="auto" w:sz="4" w:space="0"/>
-            <w:insideH w:val="single" w:color="auto" w:sz="4" w:space="0"/>
-            <w:insideV w:val="single" w:color="auto" w:sz="4" w:space="0"/>
-          </w:tblBorders>
-          <w:tblLayout w:type="fixed"/>
-          <w:tblCellMar>
-            <w:top w:w="0" w:type="dxa"/>
-            <w:left w:w="108" w:type="dxa"/>
-            <w:bottom w:w="0" w:type="dxa"/>
-            <w:right w:w="108" w:type="dxa"/>
-          </w:tblCellMar>
-        </w:tblPrEx>
         <w:trPr>
-          <w:trHeight w:val="567" w:hRule="exact"/>
+          <w:trHeight w:hRule="exact" w:val="567"/>
         </w:trPr>
         <w:tc>
           <w:tcPr>
@@ -343,18 +261,15 @@
               <w:spacing w:line="480" w:lineRule="auto"/>
               <w:jc w:val="center"/>
               <w:rPr>
-                <w:rFonts w:hint="default" w:eastAsiaTheme="minorEastAsia"/>
-                <w:sz w:val="24"/>
-                <w:szCs w:val="24"/>
-                <w:lang w:val="en-US" w:eastAsia="zh-CN"/>
-              </w:rPr>
-            </w:pPr>
-            <w:r>
-              <w:rPr>
-                <w:rFonts w:hint="eastAsia"/>
-                <w:sz w:val="24"/>
-                <w:szCs w:val="24"/>
-                <w:lang w:eastAsia="zh-CN"/>
+                <w:sz w:val="24"/>
+                <w:szCs w:val="24"/>
+              </w:rPr>
+            </w:pPr>
+            <w:r>
+              <w:rPr>
+                <w:rFonts w:hint="eastAsia"/>
+                <w:sz w:val="24"/>
+                <w:szCs w:val="24"/>
               </w:rPr>
               <w:t>2019.8.</w:t>
             </w:r>
@@ -363,7 +278,6 @@
                 <w:rFonts w:hint="eastAsia"/>
                 <w:sz w:val="24"/>
                 <w:szCs w:val="24"/>
-                <w:lang w:val="en-US" w:eastAsia="zh-CN"/>
               </w:rPr>
               <w:t>5</w:t>
             </w:r>
@@ -403,18 +317,15 @@
             <w:pPr>
               <w:spacing w:line="480" w:lineRule="auto"/>
               <w:rPr>
-                <w:rFonts w:hint="eastAsia" w:eastAsiaTheme="minorEastAsia"/>
-                <w:sz w:val="24"/>
-                <w:szCs w:val="24"/>
-                <w:lang w:val="en-US" w:eastAsia="zh-CN"/>
-              </w:rPr>
-            </w:pPr>
-            <w:r>
-              <w:rPr>
-                <w:rFonts w:hint="eastAsia"/>
-                <w:sz w:val="24"/>
-                <w:szCs w:val="24"/>
-                <w:lang w:eastAsia="zh-CN"/>
+                <w:sz w:val="24"/>
+                <w:szCs w:val="24"/>
+              </w:rPr>
+            </w:pPr>
+            <w:r>
+              <w:rPr>
+                <w:rFonts w:hint="eastAsia"/>
+                <w:sz w:val="24"/>
+                <w:szCs w:val="24"/>
               </w:rPr>
               <w:t>2019.8.9</w:t>
             </w:r>
@@ -454,25 +365,8 @@
         </w:tc>
       </w:tr>
       <w:tr>
-        <w:tblPrEx>
-          <w:tblBorders>
-            <w:top w:val="single" w:color="auto" w:sz="4" w:space="0"/>
-            <w:left w:val="single" w:color="auto" w:sz="4" w:space="0"/>
-            <w:bottom w:val="single" w:color="auto" w:sz="4" w:space="0"/>
-            <w:right w:val="single" w:color="auto" w:sz="4" w:space="0"/>
-            <w:insideH w:val="single" w:color="auto" w:sz="4" w:space="0"/>
-            <w:insideV w:val="single" w:color="auto" w:sz="4" w:space="0"/>
-          </w:tblBorders>
-          <w:tblLayout w:type="fixed"/>
-          <w:tblCellMar>
-            <w:top w:w="0" w:type="dxa"/>
-            <w:left w:w="108" w:type="dxa"/>
-            <w:bottom w:w="0" w:type="dxa"/>
-            <w:right w:w="108" w:type="dxa"/>
-          </w:tblCellMar>
-        </w:tblPrEx>
         <w:trPr>
-          <w:trHeight w:val="567" w:hRule="exact"/>
+          <w:trHeight w:hRule="exact" w:val="567"/>
         </w:trPr>
         <w:tc>
           <w:tcPr>
@@ -503,25 +397,8 @@
         </w:tc>
       </w:tr>
       <w:tr>
-        <w:tblPrEx>
-          <w:tblBorders>
-            <w:top w:val="single" w:color="auto" w:sz="4" w:space="0"/>
-            <w:left w:val="single" w:color="auto" w:sz="4" w:space="0"/>
-            <w:bottom w:val="single" w:color="auto" w:sz="4" w:space="0"/>
-            <w:right w:val="single" w:color="auto" w:sz="4" w:space="0"/>
-            <w:insideH w:val="single" w:color="auto" w:sz="4" w:space="0"/>
-            <w:insideV w:val="single" w:color="auto" w:sz="4" w:space="0"/>
-          </w:tblBorders>
-          <w:tblLayout w:type="fixed"/>
-          <w:tblCellMar>
-            <w:top w:w="0" w:type="dxa"/>
-            <w:left w:w="108" w:type="dxa"/>
-            <w:bottom w:w="0" w:type="dxa"/>
-            <w:right w:w="108" w:type="dxa"/>
-          </w:tblCellMar>
-        </w:tblPrEx>
         <w:trPr>
-          <w:trHeight w:val="567" w:hRule="exact"/>
+          <w:trHeight w:hRule="exact" w:val="567"/>
         </w:trPr>
         <w:tc>
           <w:tcPr>
@@ -670,25 +547,8 @@
         </w:tc>
       </w:tr>
       <w:tr>
-        <w:tblPrEx>
-          <w:tblBorders>
-            <w:top w:val="single" w:color="auto" w:sz="4" w:space="0"/>
-            <w:left w:val="single" w:color="auto" w:sz="4" w:space="0"/>
-            <w:bottom w:val="single" w:color="auto" w:sz="4" w:space="0"/>
-            <w:right w:val="single" w:color="auto" w:sz="4" w:space="0"/>
-            <w:insideH w:val="single" w:color="auto" w:sz="4" w:space="0"/>
-            <w:insideV w:val="single" w:color="auto" w:sz="4" w:space="0"/>
-          </w:tblBorders>
-          <w:tblLayout w:type="fixed"/>
-          <w:tblCellMar>
-            <w:top w:w="0" w:type="dxa"/>
-            <w:left w:w="108" w:type="dxa"/>
-            <w:bottom w:w="0" w:type="dxa"/>
-            <w:right w:w="108" w:type="dxa"/>
-          </w:tblCellMar>
-        </w:tblPrEx>
         <w:trPr>
-          <w:trHeight w:val="567" w:hRule="exact"/>
+          <w:trHeight w:hRule="exact" w:val="567"/>
         </w:trPr>
         <w:tc>
           <w:tcPr>
@@ -748,20 +608,17 @@
               <w:spacing w:line="480" w:lineRule="auto"/>
               <w:jc w:val="center"/>
               <w:rPr>
-                <w:rFonts w:hint="default" w:eastAsiaTheme="minorEastAsia"/>
-                <w:sz w:val="24"/>
-                <w:szCs w:val="24"/>
-                <w:lang w:val="en-US" w:eastAsia="zh-CN"/>
-              </w:rPr>
-            </w:pPr>
-            <w:r>
-              <w:rPr>
-                <w:rFonts w:hint="eastAsia"/>
-                <w:sz w:val="24"/>
-                <w:szCs w:val="24"/>
-                <w:lang w:val="en-US" w:eastAsia="zh-CN"/>
-              </w:rPr>
-              <w:t>19</w:t>
+                <w:sz w:val="24"/>
+                <w:szCs w:val="24"/>
+              </w:rPr>
+            </w:pPr>
+            <w:r>
+              <w:rPr>
+                <w:rFonts w:hint="eastAsia"/>
+                <w:sz w:val="24"/>
+                <w:szCs w:val="24"/>
+              </w:rPr>
+              <w:t>20</w:t>
             </w:r>
           </w:p>
         </w:tc>
@@ -774,18 +631,15 @@
               <w:spacing w:line="480" w:lineRule="auto"/>
               <w:jc w:val="center"/>
               <w:rPr>
-                <w:rFonts w:hint="default" w:eastAsiaTheme="minorEastAsia"/>
-                <w:sz w:val="24"/>
-                <w:szCs w:val="24"/>
-                <w:lang w:val="en-US" w:eastAsia="zh-CN"/>
-              </w:rPr>
-            </w:pPr>
-            <w:r>
-              <w:rPr>
-                <w:rFonts w:hint="eastAsia"/>
-                <w:sz w:val="24"/>
-                <w:szCs w:val="24"/>
-                <w:lang w:val="en-US" w:eastAsia="zh-CN"/>
+                <w:sz w:val="24"/>
+                <w:szCs w:val="24"/>
+              </w:rPr>
+            </w:pPr>
+            <w:r>
+              <w:rPr>
+                <w:rFonts w:hint="eastAsia"/>
+                <w:sz w:val="24"/>
+                <w:szCs w:val="24"/>
               </w:rPr>
               <w:t>2</w:t>
             </w:r>
@@ -823,44 +677,24 @@
               <w:spacing w:line="480" w:lineRule="auto"/>
               <w:jc w:val="center"/>
               <w:rPr>
-                <w:rFonts w:hint="default" w:eastAsiaTheme="minorEastAsia"/>
-                <w:sz w:val="24"/>
-                <w:szCs w:val="24"/>
-                <w:lang w:val="en-US" w:eastAsia="zh-CN"/>
-              </w:rPr>
-            </w:pPr>
-            <w:r>
-              <w:rPr>
-                <w:rFonts w:hint="eastAsia"/>
-                <w:sz w:val="24"/>
-                <w:szCs w:val="24"/>
-                <w:lang w:val="en-US" w:eastAsia="zh-CN"/>
-              </w:rPr>
-              <w:t>21</w:t>
+                <w:sz w:val="24"/>
+                <w:szCs w:val="24"/>
+              </w:rPr>
+            </w:pPr>
+            <w:r>
+              <w:rPr>
+                <w:rFonts w:hint="eastAsia"/>
+                <w:sz w:val="24"/>
+                <w:szCs w:val="24"/>
+              </w:rPr>
+              <w:t>22</w:t>
             </w:r>
           </w:p>
         </w:tc>
       </w:tr>
       <w:tr>
-        <w:tblPrEx>
-          <w:tblBorders>
-            <w:top w:val="single" w:color="auto" w:sz="4" w:space="0"/>
-            <w:left w:val="single" w:color="auto" w:sz="4" w:space="0"/>
-            <w:bottom w:val="single" w:color="auto" w:sz="4" w:space="0"/>
-            <w:right w:val="single" w:color="auto" w:sz="4" w:space="0"/>
-            <w:insideH w:val="single" w:color="auto" w:sz="4" w:space="0"/>
-            <w:insideV w:val="single" w:color="auto" w:sz="4" w:space="0"/>
-          </w:tblBorders>
-          <w:tblLayout w:type="fixed"/>
-          <w:tblCellMar>
-            <w:top w:w="0" w:type="dxa"/>
-            <w:left w:w="108" w:type="dxa"/>
-            <w:bottom w:w="0" w:type="dxa"/>
-            <w:right w:w="108" w:type="dxa"/>
-          </w:tblCellMar>
-        </w:tblPrEx>
         <w:trPr>
-          <w:trHeight w:val="3516" w:hRule="exact"/>
+          <w:trHeight w:hRule="exact" w:val="3516"/>
         </w:trPr>
         <w:tc>
           <w:tcPr>
@@ -935,18 +769,15 @@
           <w:p>
             <w:pPr>
               <w:rPr>
-                <w:rFonts w:hint="eastAsia"/>
-                <w:sz w:val="24"/>
-                <w:szCs w:val="24"/>
-                <w:lang w:val="en-US" w:eastAsia="zh-CN"/>
-              </w:rPr>
-            </w:pPr>
-            <w:r>
-              <w:rPr>
-                <w:rFonts w:hint="eastAsia"/>
-                <w:sz w:val="24"/>
-                <w:szCs w:val="24"/>
-                <w:lang w:val="en-US" w:eastAsia="zh-CN"/>
+                <w:sz w:val="24"/>
+                <w:szCs w:val="24"/>
+              </w:rPr>
+            </w:pPr>
+            <w:r>
+              <w:rPr>
+                <w:rFonts w:hint="eastAsia"/>
+                <w:sz w:val="24"/>
+                <w:szCs w:val="24"/>
               </w:rPr>
               <w:t>算法部分：</w:t>
             </w:r>
@@ -954,18 +785,15 @@
           <w:p>
             <w:pPr>
               <w:rPr>
-                <w:rFonts w:hint="default"/>
-                <w:sz w:val="24"/>
-                <w:szCs w:val="24"/>
-                <w:lang w:val="en-US" w:eastAsia="zh-CN"/>
-              </w:rPr>
-            </w:pPr>
-            <w:r>
-              <w:rPr>
-                <w:rFonts w:hint="eastAsia"/>
-                <w:sz w:val="24"/>
-                <w:szCs w:val="24"/>
-                <w:lang w:val="en-US" w:eastAsia="zh-CN"/>
+                <w:sz w:val="24"/>
+                <w:szCs w:val="24"/>
+              </w:rPr>
+            </w:pPr>
+            <w:r>
+              <w:rPr>
+                <w:rFonts w:hint="eastAsia"/>
+                <w:sz w:val="24"/>
+                <w:szCs w:val="24"/>
               </w:rPr>
               <w:t>①输入“我想听歌”</w:t>
             </w:r>
@@ -973,18 +801,15 @@
           <w:p>
             <w:pPr>
               <w:rPr>
-                <w:rFonts w:hint="eastAsia"/>
-                <w:sz w:val="24"/>
-                <w:szCs w:val="24"/>
-                <w:lang w:val="en-US" w:eastAsia="zh-CN"/>
-              </w:rPr>
-            </w:pPr>
-            <w:r>
-              <w:rPr>
-                <w:rFonts w:hint="eastAsia"/>
-                <w:sz w:val="24"/>
-                <w:szCs w:val="24"/>
-                <w:lang w:val="en-US" w:eastAsia="zh-CN"/>
+                <w:sz w:val="24"/>
+                <w:szCs w:val="24"/>
+              </w:rPr>
+            </w:pPr>
+            <w:r>
+              <w:rPr>
+                <w:rFonts w:hint="eastAsia"/>
+                <w:sz w:val="24"/>
+                <w:szCs w:val="24"/>
               </w:rPr>
               <w:t>②输入“你好”</w:t>
             </w:r>
@@ -992,10 +817,8 @@
           <w:p>
             <w:pPr>
               <w:rPr>
-                <w:rFonts w:hint="default"/>
-                <w:sz w:val="24"/>
-                <w:szCs w:val="24"/>
-                <w:lang w:val="en-US" w:eastAsia="zh-CN"/>
+                <w:sz w:val="24"/>
+                <w:szCs w:val="24"/>
               </w:rPr>
             </w:pPr>
           </w:p>
@@ -1041,7 +864,16 @@
                 <w:sz w:val="24"/>
                 <w:szCs w:val="24"/>
               </w:rPr>
-              <w:t>主要Bug</w:t>
+              <w:t>主要</w:t>
+            </w:r>
+            <w:r>
+              <w:rPr>
+                <w:rFonts w:hint="eastAsia"/>
+                <w:b/>
+                <w:sz w:val="24"/>
+                <w:szCs w:val="24"/>
+              </w:rPr>
+              <w:t>Bug</w:t>
             </w:r>
           </w:p>
         </w:tc>
@@ -1061,18 +893,15 @@
           <w:p>
             <w:pPr>
               <w:rPr>
-                <w:rFonts w:hint="default" w:eastAsiaTheme="minorEastAsia"/>
-                <w:sz w:val="24"/>
-                <w:szCs w:val="24"/>
-                <w:lang w:val="en-US" w:eastAsia="zh-CN"/>
-              </w:rPr>
-            </w:pPr>
-            <w:r>
-              <w:rPr>
-                <w:rFonts w:hint="eastAsia"/>
-                <w:sz w:val="24"/>
-                <w:szCs w:val="24"/>
-                <w:lang w:val="en-US" w:eastAsia="zh-CN"/>
+                <w:sz w:val="24"/>
+                <w:szCs w:val="24"/>
+              </w:rPr>
+            </w:pPr>
+            <w:r>
+              <w:rPr>
+                <w:rFonts w:hint="eastAsia"/>
+                <w:sz w:val="24"/>
+                <w:szCs w:val="24"/>
               </w:rPr>
               <w:t>歌曲库中有《你》和《听》这首歌，算法解析意图时匹配到了歌曲，进而开始请求音乐而非闲聊</w:t>
             </w:r>
@@ -1080,25 +909,8 @@
         </w:tc>
       </w:tr>
       <w:tr>
-        <w:tblPrEx>
-          <w:tblBorders>
-            <w:top w:val="single" w:color="auto" w:sz="4" w:space="0"/>
-            <w:left w:val="single" w:color="auto" w:sz="4" w:space="0"/>
-            <w:bottom w:val="single" w:color="auto" w:sz="4" w:space="0"/>
-            <w:right w:val="single" w:color="auto" w:sz="4" w:space="0"/>
-            <w:insideH w:val="single" w:color="auto" w:sz="4" w:space="0"/>
-            <w:insideV w:val="single" w:color="auto" w:sz="4" w:space="0"/>
-          </w:tblBorders>
-          <w:tblLayout w:type="fixed"/>
-          <w:tblCellMar>
-            <w:top w:w="0" w:type="dxa"/>
-            <w:left w:w="108" w:type="dxa"/>
-            <w:bottom w:w="0" w:type="dxa"/>
-            <w:right w:w="108" w:type="dxa"/>
-          </w:tblCellMar>
-        </w:tblPrEx>
         <w:trPr>
-          <w:trHeight w:val="567" w:hRule="exact"/>
+          <w:trHeight w:hRule="exact" w:val="567"/>
         </w:trPr>
         <w:tc>
           <w:tcPr>
@@ -1136,20 +948,17 @@
               <w:spacing w:line="480" w:lineRule="auto"/>
               <w:jc w:val="center"/>
               <w:rPr>
-                <w:rFonts w:hint="default" w:eastAsiaTheme="minorEastAsia"/>
-                <w:b/>
-                <w:sz w:val="24"/>
-                <w:szCs w:val="24"/>
-                <w:lang w:val="en-US" w:eastAsia="zh-CN"/>
-              </w:rPr>
-            </w:pPr>
-            <w:r>
-              <w:rPr>
-                <w:rFonts w:hint="eastAsia"/>
-                <w:b/>
-                <w:sz w:val="24"/>
-                <w:szCs w:val="24"/>
-                <w:lang w:val="en-US" w:eastAsia="zh-CN"/>
+                <w:b/>
+                <w:sz w:val="24"/>
+                <w:szCs w:val="24"/>
+              </w:rPr>
+            </w:pPr>
+            <w:r>
+              <w:rPr>
+                <w:rFonts w:hint="eastAsia"/>
+                <w:b/>
+                <w:sz w:val="24"/>
+                <w:szCs w:val="24"/>
               </w:rPr>
               <w:t>算法有待改进</w:t>
             </w:r>
@@ -1157,25 +966,8 @@
         </w:tc>
       </w:tr>
       <w:tr>
-        <w:tblPrEx>
-          <w:tblBorders>
-            <w:top w:val="single" w:color="auto" w:sz="4" w:space="0"/>
-            <w:left w:val="single" w:color="auto" w:sz="4" w:space="0"/>
-            <w:bottom w:val="single" w:color="auto" w:sz="4" w:space="0"/>
-            <w:right w:val="single" w:color="auto" w:sz="4" w:space="0"/>
-            <w:insideH w:val="single" w:color="auto" w:sz="4" w:space="0"/>
-            <w:insideV w:val="single" w:color="auto" w:sz="4" w:space="0"/>
-          </w:tblBorders>
-          <w:tblLayout w:type="fixed"/>
-          <w:tblCellMar>
-            <w:top w:w="0" w:type="dxa"/>
-            <w:left w:w="108" w:type="dxa"/>
-            <w:bottom w:w="0" w:type="dxa"/>
-            <w:right w:w="108" w:type="dxa"/>
-          </w:tblCellMar>
-        </w:tblPrEx>
         <w:trPr>
-          <w:trHeight w:val="724" w:hRule="exact"/>
+          <w:trHeight w:hRule="exact" w:val="724"/>
         </w:trPr>
         <w:tc>
           <w:tcPr>
@@ -1211,18 +1003,15 @@
           <w:p>
             <w:pPr>
               <w:rPr>
-                <w:rFonts w:hint="default" w:eastAsiaTheme="minorEastAsia"/>
-                <w:sz w:val="24"/>
-                <w:szCs w:val="24"/>
-                <w:lang w:val="en-US" w:eastAsia="zh-CN"/>
-              </w:rPr>
-            </w:pPr>
-            <w:r>
-              <w:rPr>
-                <w:rFonts w:hint="eastAsia"/>
-                <w:sz w:val="24"/>
-                <w:szCs w:val="24"/>
-                <w:lang w:val="en-US" w:eastAsia="zh-CN"/>
+                <w:sz w:val="24"/>
+                <w:szCs w:val="24"/>
+              </w:rPr>
+            </w:pPr>
+            <w:r>
+              <w:rPr>
+                <w:rFonts w:hint="eastAsia"/>
+                <w:sz w:val="24"/>
+                <w:szCs w:val="24"/>
               </w:rPr>
               <w:t>对于一些特定的语句解析结果不准确</w:t>
             </w:r>
@@ -1230,25 +1019,8 @@
         </w:tc>
       </w:tr>
       <w:tr>
-        <w:tblPrEx>
-          <w:tblBorders>
-            <w:top w:val="single" w:color="auto" w:sz="4" w:space="0"/>
-            <w:left w:val="single" w:color="auto" w:sz="4" w:space="0"/>
-            <w:bottom w:val="single" w:color="auto" w:sz="4" w:space="0"/>
-            <w:right w:val="single" w:color="auto" w:sz="4" w:space="0"/>
-            <w:insideH w:val="single" w:color="auto" w:sz="4" w:space="0"/>
-            <w:insideV w:val="single" w:color="auto" w:sz="4" w:space="0"/>
-          </w:tblBorders>
-          <w:tblLayout w:type="fixed"/>
-          <w:tblCellMar>
-            <w:top w:w="0" w:type="dxa"/>
-            <w:left w:w="108" w:type="dxa"/>
-            <w:bottom w:w="0" w:type="dxa"/>
-            <w:right w:w="108" w:type="dxa"/>
-          </w:tblCellMar>
-        </w:tblPrEx>
         <w:trPr>
-          <w:trHeight w:val="1144" w:hRule="exact"/>
+          <w:trHeight w:hRule="exact" w:val="1144"/>
         </w:trPr>
         <w:tc>
           <w:tcPr>
@@ -1281,7 +1053,16 @@
                 <w:sz w:val="24"/>
                 <w:szCs w:val="24"/>
               </w:rPr>
-              <w:t>开发Leader</w:t>
+              <w:t>开发</w:t>
+            </w:r>
+            <w:r>
+              <w:rPr>
+                <w:rFonts w:hint="eastAsia"/>
+                <w:b/>
+                <w:sz w:val="24"/>
+                <w:szCs w:val="24"/>
+              </w:rPr>
+              <w:t>Leader</w:t>
             </w:r>
           </w:p>
         </w:tc>
@@ -1303,18 +1084,15 @@
             <w:pPr>
               <w:jc w:val="center"/>
               <w:rPr>
-                <w:rFonts w:hint="eastAsia" w:eastAsiaTheme="minorEastAsia"/>
-                <w:sz w:val="24"/>
-                <w:szCs w:val="24"/>
-                <w:lang w:val="en-US" w:eastAsia="zh-CN"/>
-              </w:rPr>
-            </w:pPr>
-            <w:r>
-              <w:rPr>
-                <w:rFonts w:hint="eastAsia"/>
-                <w:sz w:val="24"/>
-                <w:szCs w:val="24"/>
-                <w:lang w:val="en-US" w:eastAsia="zh-CN"/>
+                <w:sz w:val="24"/>
+                <w:szCs w:val="24"/>
+              </w:rPr>
+            </w:pPr>
+            <w:r>
+              <w:rPr>
+                <w:rFonts w:hint="eastAsia"/>
+                <w:sz w:val="24"/>
+                <w:szCs w:val="24"/>
               </w:rPr>
               <w:t>曹玉慧</w:t>
             </w:r>
@@ -1351,7 +1129,16 @@
                 <w:sz w:val="24"/>
                 <w:szCs w:val="24"/>
               </w:rPr>
-              <w:t>测试Leader</w:t>
+              <w:t>测试</w:t>
+            </w:r>
+            <w:r>
+              <w:rPr>
+                <w:rFonts w:hint="eastAsia"/>
+                <w:b/>
+                <w:sz w:val="24"/>
+                <w:szCs w:val="24"/>
+              </w:rPr>
+              <w:t>Leader</w:t>
             </w:r>
           </w:p>
         </w:tc>
@@ -1371,18 +1158,15 @@
           <w:p>
             <w:pPr>
               <w:rPr>
-                <w:rFonts w:hint="eastAsia" w:eastAsiaTheme="minorEastAsia"/>
-                <w:sz w:val="24"/>
-                <w:szCs w:val="24"/>
-                <w:lang w:val="en-US" w:eastAsia="zh-CN"/>
-              </w:rPr>
-            </w:pPr>
-            <w:r>
-              <w:rPr>
-                <w:rFonts w:hint="eastAsia"/>
-                <w:sz w:val="24"/>
-                <w:szCs w:val="24"/>
-                <w:lang w:val="en-US" w:eastAsia="zh-CN"/>
+                <w:sz w:val="24"/>
+                <w:szCs w:val="24"/>
+              </w:rPr>
+            </w:pPr>
+            <w:r>
+              <w:rPr>
+                <w:rFonts w:hint="eastAsia"/>
+                <w:sz w:val="24"/>
+                <w:szCs w:val="24"/>
               </w:rPr>
               <w:t>付丽</w:t>
             </w:r>
@@ -1428,18 +1212,15 @@
           <w:p>
             <w:pPr>
               <w:rPr>
-                <w:rFonts w:hint="default" w:eastAsiaTheme="minorEastAsia"/>
-                <w:sz w:val="24"/>
-                <w:szCs w:val="24"/>
-                <w:lang w:val="en-US" w:eastAsia="zh-CN"/>
-              </w:rPr>
-            </w:pPr>
-            <w:r>
-              <w:rPr>
-                <w:rFonts w:hint="eastAsia"/>
-                <w:sz w:val="24"/>
-                <w:szCs w:val="24"/>
-                <w:lang w:val="en-US" w:eastAsia="zh-CN"/>
+                <w:sz w:val="24"/>
+                <w:szCs w:val="24"/>
+              </w:rPr>
+            </w:pPr>
+            <w:r>
+              <w:rPr>
+                <w:rFonts w:hint="eastAsia"/>
+                <w:sz w:val="24"/>
+                <w:szCs w:val="24"/>
               </w:rPr>
               <w:t>朱晨澍、李涛、李充厅</w:t>
             </w:r>
@@ -1455,56 +1236,18 @@
     <w:p/>
     <w:p/>
     <w:p/>
-    <w:p>
-      <w:pPr>
-        <w:rPr>
-          <w:rFonts w:hint="eastAsia"/>
-        </w:rPr>
-      </w:pPr>
-    </w:p>
-    <w:p>
-      <w:pPr>
-        <w:rPr>
-          <w:rFonts w:hint="eastAsia"/>
-        </w:rPr>
-      </w:pPr>
-    </w:p>
-    <w:p>
-      <w:pPr>
-        <w:rPr>
-          <w:rFonts w:hint="eastAsia"/>
-        </w:rPr>
-      </w:pPr>
-    </w:p>
-    <w:p>
-      <w:pPr>
-        <w:rPr>
-          <w:rFonts w:hint="eastAsia"/>
-        </w:rPr>
-      </w:pPr>
-    </w:p>
+    <w:p/>
+    <w:p/>
+    <w:p/>
+    <w:p/>
     <w:tbl>
       <w:tblPr>
-        <w:tblStyle w:val="5"/>
+        <w:tblStyle w:val="a5"/>
         <w:tblpPr w:leftFromText="180" w:rightFromText="180" w:vertAnchor="text" w:horzAnchor="page" w:tblpX="2085" w:tblpY="234"/>
         <w:tblOverlap w:val="never"/>
         <w:tblW w:w="8296" w:type="dxa"/>
-        <w:tblInd w:w="0" w:type="dxa"/>
-        <w:tblBorders>
-          <w:top w:val="single" w:color="auto" w:sz="4" w:space="0"/>
-          <w:left w:val="single" w:color="auto" w:sz="4" w:space="0"/>
-          <w:bottom w:val="single" w:color="auto" w:sz="4" w:space="0"/>
-          <w:right w:val="single" w:color="auto" w:sz="4" w:space="0"/>
-          <w:insideH w:val="single" w:color="auto" w:sz="4" w:space="0"/>
-          <w:insideV w:val="single" w:color="auto" w:sz="4" w:space="0"/>
-        </w:tblBorders>
         <w:tblLayout w:type="fixed"/>
-        <w:tblCellMar>
-          <w:top w:w="0" w:type="dxa"/>
-          <w:left w:w="108" w:type="dxa"/>
-          <w:bottom w:w="0" w:type="dxa"/>
-          <w:right w:w="108" w:type="dxa"/>
-        </w:tblCellMar>
+        <w:tblLook w:val="04A0" w:firstRow="1" w:lastRow="0" w:firstColumn="1" w:lastColumn="0" w:noHBand="0" w:noVBand="1"/>
       </w:tblPr>
       <w:tblGrid>
         <w:gridCol w:w="1271"/>
@@ -1515,25 +1258,8 @@
         <w:gridCol w:w="1780"/>
       </w:tblGrid>
       <w:tr>
-        <w:tblPrEx>
-          <w:tblBorders>
-            <w:top w:val="single" w:color="auto" w:sz="4" w:space="0"/>
-            <w:left w:val="single" w:color="auto" w:sz="4" w:space="0"/>
-            <w:bottom w:val="single" w:color="auto" w:sz="4" w:space="0"/>
-            <w:right w:val="single" w:color="auto" w:sz="4" w:space="0"/>
-            <w:insideH w:val="single" w:color="auto" w:sz="4" w:space="0"/>
-            <w:insideV w:val="single" w:color="auto" w:sz="4" w:space="0"/>
-          </w:tblBorders>
-          <w:tblLayout w:type="fixed"/>
-          <w:tblCellMar>
-            <w:top w:w="0" w:type="dxa"/>
-            <w:left w:w="108" w:type="dxa"/>
-            <w:bottom w:w="0" w:type="dxa"/>
-            <w:right w:w="108" w:type="dxa"/>
-          </w:tblCellMar>
-        </w:tblPrEx>
         <w:trPr>
-          <w:trHeight w:val="567" w:hRule="exact"/>
+          <w:trHeight w:hRule="exact" w:val="567"/>
         </w:trPr>
         <w:tc>
           <w:tcPr>
@@ -1555,25 +1281,8 @@
         </w:tc>
       </w:tr>
       <w:tr>
-        <w:tblPrEx>
-          <w:tblBorders>
-            <w:top w:val="single" w:color="auto" w:sz="4" w:space="0"/>
-            <w:left w:val="single" w:color="auto" w:sz="4" w:space="0"/>
-            <w:bottom w:val="single" w:color="auto" w:sz="4" w:space="0"/>
-            <w:right w:val="single" w:color="auto" w:sz="4" w:space="0"/>
-            <w:insideH w:val="single" w:color="auto" w:sz="4" w:space="0"/>
-            <w:insideV w:val="single" w:color="auto" w:sz="4" w:space="0"/>
-          </w:tblBorders>
-          <w:tblLayout w:type="fixed"/>
-          <w:tblCellMar>
-            <w:top w:w="0" w:type="dxa"/>
-            <w:left w:w="108" w:type="dxa"/>
-            <w:bottom w:w="0" w:type="dxa"/>
-            <w:right w:w="108" w:type="dxa"/>
-          </w:tblCellMar>
-        </w:tblPrEx>
         <w:trPr>
-          <w:trHeight w:val="567" w:hRule="exact"/>
+          <w:trHeight w:hRule="exact" w:val="567"/>
         </w:trPr>
         <w:tc>
           <w:tcPr>
@@ -1604,25 +1313,8 @@
         </w:tc>
       </w:tr>
       <w:tr>
-        <w:tblPrEx>
-          <w:tblBorders>
-            <w:top w:val="single" w:color="auto" w:sz="4" w:space="0"/>
-            <w:left w:val="single" w:color="auto" w:sz="4" w:space="0"/>
-            <w:bottom w:val="single" w:color="auto" w:sz="4" w:space="0"/>
-            <w:right w:val="single" w:color="auto" w:sz="4" w:space="0"/>
-            <w:insideH w:val="single" w:color="auto" w:sz="4" w:space="0"/>
-            <w:insideV w:val="single" w:color="auto" w:sz="4" w:space="0"/>
-          </w:tblBorders>
-          <w:tblLayout w:type="fixed"/>
-          <w:tblCellMar>
-            <w:top w:w="0" w:type="dxa"/>
-            <w:left w:w="108" w:type="dxa"/>
-            <w:bottom w:w="0" w:type="dxa"/>
-            <w:right w:w="108" w:type="dxa"/>
-          </w:tblCellMar>
-        </w:tblPrEx>
         <w:trPr>
-          <w:trHeight w:val="567" w:hRule="exact"/>
+          <w:trHeight w:hRule="exact" w:val="567"/>
         </w:trPr>
         <w:tc>
           <w:tcPr>
@@ -1754,10 +1446,8 @@
             <w:pPr>
               <w:spacing w:line="480" w:lineRule="auto"/>
               <w:rPr>
-                <w:rFonts w:hint="eastAsia" w:eastAsiaTheme="minorEastAsia"/>
-                <w:sz w:val="24"/>
-                <w:szCs w:val="24"/>
-                <w:lang w:val="en-US" w:eastAsia="zh-CN"/>
+                <w:sz w:val="24"/>
+                <w:szCs w:val="24"/>
               </w:rPr>
             </w:pPr>
             <w:r>
@@ -1772,7 +1462,6 @@
                 <w:rFonts w:hint="eastAsia"/>
                 <w:sz w:val="24"/>
                 <w:szCs w:val="24"/>
-                <w:lang w:val="en-US" w:eastAsia="zh-CN"/>
               </w:rPr>
               <w:t>1</w:t>
             </w:r>
@@ -1780,25 +1469,8 @@
         </w:tc>
       </w:tr>
       <w:tr>
-        <w:tblPrEx>
-          <w:tblBorders>
-            <w:top w:val="single" w:color="auto" w:sz="4" w:space="0"/>
-            <w:left w:val="single" w:color="auto" w:sz="4" w:space="0"/>
-            <w:bottom w:val="single" w:color="auto" w:sz="4" w:space="0"/>
-            <w:right w:val="single" w:color="auto" w:sz="4" w:space="0"/>
-            <w:insideH w:val="single" w:color="auto" w:sz="4" w:space="0"/>
-            <w:insideV w:val="single" w:color="auto" w:sz="4" w:space="0"/>
-          </w:tblBorders>
-          <w:tblLayout w:type="fixed"/>
-          <w:tblCellMar>
-            <w:top w:w="0" w:type="dxa"/>
-            <w:left w:w="108" w:type="dxa"/>
-            <w:bottom w:w="0" w:type="dxa"/>
-            <w:right w:w="108" w:type="dxa"/>
-          </w:tblCellMar>
-        </w:tblPrEx>
         <w:trPr>
-          <w:trHeight w:val="567" w:hRule="exact"/>
+          <w:trHeight w:hRule="exact" w:val="567"/>
         </w:trPr>
         <w:tc>
           <w:tcPr>
@@ -1835,18 +1507,15 @@
               <w:spacing w:line="480" w:lineRule="auto"/>
               <w:jc w:val="center"/>
               <w:rPr>
-                <w:rFonts w:hint="default" w:eastAsiaTheme="minorEastAsia"/>
-                <w:sz w:val="24"/>
-                <w:szCs w:val="24"/>
-                <w:lang w:val="en-US" w:eastAsia="zh-CN"/>
-              </w:rPr>
-            </w:pPr>
-            <w:r>
-              <w:rPr>
-                <w:rFonts w:hint="eastAsia"/>
-                <w:sz w:val="24"/>
-                <w:szCs w:val="24"/>
-                <w:lang w:eastAsia="zh-CN"/>
+                <w:sz w:val="24"/>
+                <w:szCs w:val="24"/>
+              </w:rPr>
+            </w:pPr>
+            <w:r>
+              <w:rPr>
+                <w:rFonts w:hint="eastAsia"/>
+                <w:sz w:val="24"/>
+                <w:szCs w:val="24"/>
               </w:rPr>
               <w:t>2019.8.</w:t>
             </w:r>
@@ -1855,7 +1524,6 @@
                 <w:rFonts w:hint="eastAsia"/>
                 <w:sz w:val="24"/>
                 <w:szCs w:val="24"/>
-                <w:lang w:val="en-US" w:eastAsia="zh-CN"/>
               </w:rPr>
               <w:t>5</w:t>
             </w:r>
@@ -1895,18 +1563,15 @@
             <w:pPr>
               <w:spacing w:line="480" w:lineRule="auto"/>
               <w:rPr>
-                <w:rFonts w:hint="eastAsia" w:eastAsiaTheme="minorEastAsia"/>
-                <w:sz w:val="24"/>
-                <w:szCs w:val="24"/>
-                <w:lang w:val="en-US" w:eastAsia="zh-CN"/>
-              </w:rPr>
-            </w:pPr>
-            <w:r>
-              <w:rPr>
-                <w:rFonts w:hint="eastAsia"/>
-                <w:sz w:val="24"/>
-                <w:szCs w:val="24"/>
-                <w:lang w:eastAsia="zh-CN"/>
+                <w:sz w:val="24"/>
+                <w:szCs w:val="24"/>
+              </w:rPr>
+            </w:pPr>
+            <w:r>
+              <w:rPr>
+                <w:rFonts w:hint="eastAsia"/>
+                <w:sz w:val="24"/>
+                <w:szCs w:val="24"/>
               </w:rPr>
               <w:t>2019.8.9</w:t>
             </w:r>
@@ -1946,25 +1611,8 @@
         </w:tc>
       </w:tr>
       <w:tr>
-        <w:tblPrEx>
-          <w:tblBorders>
-            <w:top w:val="single" w:color="auto" w:sz="4" w:space="0"/>
-            <w:left w:val="single" w:color="auto" w:sz="4" w:space="0"/>
-            <w:bottom w:val="single" w:color="auto" w:sz="4" w:space="0"/>
-            <w:right w:val="single" w:color="auto" w:sz="4" w:space="0"/>
-            <w:insideH w:val="single" w:color="auto" w:sz="4" w:space="0"/>
-            <w:insideV w:val="single" w:color="auto" w:sz="4" w:space="0"/>
-          </w:tblBorders>
-          <w:tblLayout w:type="fixed"/>
-          <w:tblCellMar>
-            <w:top w:w="0" w:type="dxa"/>
-            <w:left w:w="108" w:type="dxa"/>
-            <w:bottom w:w="0" w:type="dxa"/>
-            <w:right w:w="108" w:type="dxa"/>
-          </w:tblCellMar>
-        </w:tblPrEx>
         <w:trPr>
-          <w:trHeight w:val="567" w:hRule="exact"/>
+          <w:trHeight w:hRule="exact" w:val="567"/>
         </w:trPr>
         <w:tc>
           <w:tcPr>
@@ -1995,25 +1643,8 @@
         </w:tc>
       </w:tr>
       <w:tr>
-        <w:tblPrEx>
-          <w:tblBorders>
-            <w:top w:val="single" w:color="auto" w:sz="4" w:space="0"/>
-            <w:left w:val="single" w:color="auto" w:sz="4" w:space="0"/>
-            <w:bottom w:val="single" w:color="auto" w:sz="4" w:space="0"/>
-            <w:right w:val="single" w:color="auto" w:sz="4" w:space="0"/>
-            <w:insideH w:val="single" w:color="auto" w:sz="4" w:space="0"/>
-            <w:insideV w:val="single" w:color="auto" w:sz="4" w:space="0"/>
-          </w:tblBorders>
-          <w:tblLayout w:type="fixed"/>
-          <w:tblCellMar>
-            <w:top w:w="0" w:type="dxa"/>
-            <w:left w:w="108" w:type="dxa"/>
-            <w:bottom w:w="0" w:type="dxa"/>
-            <w:right w:w="108" w:type="dxa"/>
-          </w:tblCellMar>
-        </w:tblPrEx>
         <w:trPr>
-          <w:trHeight w:val="567" w:hRule="exact"/>
+          <w:trHeight w:hRule="exact" w:val="567"/>
         </w:trPr>
         <w:tc>
           <w:tcPr>
@@ -2162,25 +1793,8 @@
         </w:tc>
       </w:tr>
       <w:tr>
-        <w:tblPrEx>
-          <w:tblBorders>
-            <w:top w:val="single" w:color="auto" w:sz="4" w:space="0"/>
-            <w:left w:val="single" w:color="auto" w:sz="4" w:space="0"/>
-            <w:bottom w:val="single" w:color="auto" w:sz="4" w:space="0"/>
-            <w:right w:val="single" w:color="auto" w:sz="4" w:space="0"/>
-            <w:insideH w:val="single" w:color="auto" w:sz="4" w:space="0"/>
-            <w:insideV w:val="single" w:color="auto" w:sz="4" w:space="0"/>
-          </w:tblBorders>
-          <w:tblLayout w:type="fixed"/>
-          <w:tblCellMar>
-            <w:top w:w="0" w:type="dxa"/>
-            <w:left w:w="108" w:type="dxa"/>
-            <w:bottom w:w="0" w:type="dxa"/>
-            <w:right w:w="108" w:type="dxa"/>
-          </w:tblCellMar>
-        </w:tblPrEx>
         <w:trPr>
-          <w:trHeight w:val="567" w:hRule="exact"/>
+          <w:trHeight w:hRule="exact" w:val="567"/>
         </w:trPr>
         <w:tc>
           <w:tcPr>
@@ -2240,20 +1854,17 @@
               <w:spacing w:line="480" w:lineRule="auto"/>
               <w:jc w:val="center"/>
               <w:rPr>
-                <w:rFonts w:hint="default" w:eastAsiaTheme="minorEastAsia"/>
-                <w:sz w:val="24"/>
-                <w:szCs w:val="24"/>
-                <w:lang w:val="en-US" w:eastAsia="zh-CN"/>
-              </w:rPr>
-            </w:pPr>
-            <w:r>
-              <w:rPr>
-                <w:rFonts w:hint="eastAsia"/>
-                <w:sz w:val="24"/>
-                <w:szCs w:val="24"/>
-                <w:lang w:val="en-US" w:eastAsia="zh-CN"/>
-              </w:rPr>
-              <w:t>18</w:t>
+                <w:sz w:val="24"/>
+                <w:szCs w:val="24"/>
+              </w:rPr>
+            </w:pPr>
+            <w:r>
+              <w:rPr>
+                <w:rFonts w:hint="eastAsia"/>
+                <w:sz w:val="24"/>
+                <w:szCs w:val="24"/>
+              </w:rPr>
+              <w:t>19</w:t>
             </w:r>
           </w:p>
         </w:tc>
@@ -2266,18 +1877,15 @@
               <w:spacing w:line="480" w:lineRule="auto"/>
               <w:jc w:val="center"/>
               <w:rPr>
-                <w:rFonts w:hint="default" w:eastAsiaTheme="minorEastAsia"/>
-                <w:sz w:val="24"/>
-                <w:szCs w:val="24"/>
-                <w:lang w:val="en-US" w:eastAsia="zh-CN"/>
-              </w:rPr>
-            </w:pPr>
-            <w:r>
-              <w:rPr>
-                <w:rFonts w:hint="eastAsia"/>
-                <w:sz w:val="24"/>
-                <w:szCs w:val="24"/>
-                <w:lang w:val="en-US" w:eastAsia="zh-CN"/>
+                <w:sz w:val="24"/>
+                <w:szCs w:val="24"/>
+              </w:rPr>
+            </w:pPr>
+            <w:r>
+              <w:rPr>
+                <w:rFonts w:hint="eastAsia"/>
+                <w:sz w:val="24"/>
+                <w:szCs w:val="24"/>
               </w:rPr>
               <w:t>3</w:t>
             </w:r>
@@ -2315,44 +1923,24 @@
               <w:spacing w:line="480" w:lineRule="auto"/>
               <w:jc w:val="center"/>
               <w:rPr>
-                <w:rFonts w:hint="default" w:eastAsiaTheme="minorEastAsia"/>
-                <w:sz w:val="24"/>
-                <w:szCs w:val="24"/>
-                <w:lang w:val="en-US" w:eastAsia="zh-CN"/>
-              </w:rPr>
-            </w:pPr>
-            <w:r>
-              <w:rPr>
-                <w:rFonts w:hint="eastAsia"/>
-                <w:sz w:val="24"/>
-                <w:szCs w:val="24"/>
-                <w:lang w:val="en-US" w:eastAsia="zh-CN"/>
-              </w:rPr>
-              <w:t>21</w:t>
+                <w:sz w:val="24"/>
+                <w:szCs w:val="24"/>
+              </w:rPr>
+            </w:pPr>
+            <w:r>
+              <w:rPr>
+                <w:rFonts w:hint="eastAsia"/>
+                <w:sz w:val="24"/>
+                <w:szCs w:val="24"/>
+              </w:rPr>
+              <w:t>22</w:t>
             </w:r>
           </w:p>
         </w:tc>
       </w:tr>
       <w:tr>
-        <w:tblPrEx>
-          <w:tblBorders>
-            <w:top w:val="single" w:color="auto" w:sz="4" w:space="0"/>
-            <w:left w:val="single" w:color="auto" w:sz="4" w:space="0"/>
-            <w:bottom w:val="single" w:color="auto" w:sz="4" w:space="0"/>
-            <w:right w:val="single" w:color="auto" w:sz="4" w:space="0"/>
-            <w:insideH w:val="single" w:color="auto" w:sz="4" w:space="0"/>
-            <w:insideV w:val="single" w:color="auto" w:sz="4" w:space="0"/>
-          </w:tblBorders>
-          <w:tblLayout w:type="fixed"/>
-          <w:tblCellMar>
-            <w:top w:w="0" w:type="dxa"/>
-            <w:left w:w="108" w:type="dxa"/>
-            <w:bottom w:w="0" w:type="dxa"/>
-            <w:right w:w="108" w:type="dxa"/>
-          </w:tblCellMar>
-        </w:tblPrEx>
         <w:trPr>
-          <w:trHeight w:val="3516" w:hRule="exact"/>
+          <w:trHeight w:hRule="exact" w:val="3516"/>
         </w:trPr>
         <w:tc>
           <w:tcPr>
@@ -2427,18 +2015,15 @@
           <w:p>
             <w:pPr>
               <w:rPr>
-                <w:rFonts w:hint="eastAsia"/>
-                <w:sz w:val="24"/>
-                <w:szCs w:val="24"/>
-                <w:lang w:val="en-US" w:eastAsia="zh-CN"/>
-              </w:rPr>
-            </w:pPr>
-            <w:r>
-              <w:rPr>
-                <w:rFonts w:hint="eastAsia"/>
-                <w:sz w:val="24"/>
-                <w:szCs w:val="24"/>
-                <w:lang w:val="en-US" w:eastAsia="zh-CN"/>
+                <w:sz w:val="24"/>
+                <w:szCs w:val="24"/>
+              </w:rPr>
+            </w:pPr>
+            <w:r>
+              <w:rPr>
+                <w:rFonts w:hint="eastAsia"/>
+                <w:sz w:val="24"/>
+                <w:szCs w:val="24"/>
               </w:rPr>
               <w:t>算法部分：</w:t>
             </w:r>
@@ -2446,18 +2031,15 @@
           <w:p>
             <w:pPr>
               <w:rPr>
-                <w:rFonts w:hint="eastAsia"/>
-                <w:sz w:val="24"/>
-                <w:szCs w:val="24"/>
-                <w:lang w:val="en-US" w:eastAsia="zh-CN"/>
-              </w:rPr>
-            </w:pPr>
-            <w:r>
-              <w:rPr>
-                <w:rFonts w:hint="eastAsia"/>
-                <w:sz w:val="24"/>
-                <w:szCs w:val="24"/>
-                <w:lang w:val="en-US" w:eastAsia="zh-CN"/>
+                <w:sz w:val="24"/>
+                <w:szCs w:val="24"/>
+              </w:rPr>
+            </w:pPr>
+            <w:r>
+              <w:rPr>
+                <w:rFonts w:hint="eastAsia"/>
+                <w:sz w:val="24"/>
+                <w:szCs w:val="24"/>
               </w:rPr>
               <w:t>①输入“我想听薛之谦的歌”</w:t>
             </w:r>
@@ -2465,18 +2047,15 @@
           <w:p>
             <w:pPr>
               <w:rPr>
-                <w:rFonts w:hint="eastAsia"/>
-                <w:sz w:val="24"/>
-                <w:szCs w:val="24"/>
-                <w:lang w:val="en-US" w:eastAsia="zh-CN"/>
-              </w:rPr>
-            </w:pPr>
-            <w:r>
-              <w:rPr>
-                <w:rFonts w:hint="eastAsia"/>
-                <w:sz w:val="24"/>
-                <w:szCs w:val="24"/>
-                <w:lang w:val="en-US" w:eastAsia="zh-CN"/>
+                <w:sz w:val="24"/>
+                <w:szCs w:val="24"/>
+              </w:rPr>
+            </w:pPr>
+            <w:r>
+              <w:rPr>
+                <w:rFonts w:hint="eastAsia"/>
+                <w:sz w:val="24"/>
+                <w:szCs w:val="24"/>
               </w:rPr>
               <w:t>②输入“今天天气好吗？”</w:t>
             </w:r>
@@ -2484,18 +2063,15 @@
           <w:p>
             <w:pPr>
               <w:rPr>
-                <w:rFonts w:hint="eastAsia"/>
-                <w:sz w:val="24"/>
-                <w:szCs w:val="24"/>
-                <w:lang w:val="en-US" w:eastAsia="zh-CN"/>
-              </w:rPr>
-            </w:pPr>
-            <w:r>
-              <w:rPr>
-                <w:rFonts w:hint="eastAsia"/>
-                <w:sz w:val="24"/>
-                <w:szCs w:val="24"/>
-                <w:lang w:val="en-US" w:eastAsia="zh-CN"/>
+                <w:sz w:val="24"/>
+                <w:szCs w:val="24"/>
+              </w:rPr>
+            </w:pPr>
+            <w:r>
+              <w:rPr>
+                <w:rFonts w:hint="eastAsia"/>
+                <w:sz w:val="24"/>
+                <w:szCs w:val="24"/>
               </w:rPr>
               <w:t>③输入“喜欢薛之谦这个人吗”</w:t>
             </w:r>
@@ -2503,10 +2079,8 @@
           <w:p>
             <w:pPr>
               <w:rPr>
-                <w:rFonts w:hint="default"/>
-                <w:sz w:val="24"/>
-                <w:szCs w:val="24"/>
-                <w:lang w:val="en-US" w:eastAsia="zh-CN"/>
+                <w:sz w:val="24"/>
+                <w:szCs w:val="24"/>
               </w:rPr>
             </w:pPr>
           </w:p>
@@ -2552,7 +2126,16 @@
                 <w:sz w:val="24"/>
                 <w:szCs w:val="24"/>
               </w:rPr>
-              <w:t>主要Bug</w:t>
+              <w:t>主要</w:t>
+            </w:r>
+            <w:r>
+              <w:rPr>
+                <w:rFonts w:hint="eastAsia"/>
+                <w:b/>
+                <w:sz w:val="24"/>
+                <w:szCs w:val="24"/>
+              </w:rPr>
+              <w:t>Bug</w:t>
             </w:r>
           </w:p>
         </w:tc>
@@ -2572,18 +2155,15 @@
           <w:p>
             <w:pPr>
               <w:rPr>
-                <w:rFonts w:hint="default" w:eastAsiaTheme="minorEastAsia"/>
-                <w:sz w:val="24"/>
-                <w:szCs w:val="24"/>
-                <w:lang w:val="en-US" w:eastAsia="zh-CN"/>
-              </w:rPr>
-            </w:pPr>
-            <w:r>
-              <w:rPr>
-                <w:rFonts w:hint="eastAsia"/>
-                <w:sz w:val="24"/>
-                <w:szCs w:val="24"/>
-                <w:lang w:val="en-US" w:eastAsia="zh-CN"/>
+                <w:sz w:val="24"/>
+                <w:szCs w:val="24"/>
+              </w:rPr>
+            </w:pPr>
+            <w:r>
+              <w:rPr>
+                <w:rFonts w:hint="eastAsia"/>
+                <w:sz w:val="24"/>
+                <w:szCs w:val="24"/>
               </w:rPr>
               <w:t>算法解析意图后给出的分词匹配到了歌曲，进而开始请求音乐而非闲聊</w:t>
             </w:r>
@@ -2591,25 +2171,8 @@
         </w:tc>
       </w:tr>
       <w:tr>
-        <w:tblPrEx>
-          <w:tblBorders>
-            <w:top w:val="single" w:color="auto" w:sz="4" w:space="0"/>
-            <w:left w:val="single" w:color="auto" w:sz="4" w:space="0"/>
-            <w:bottom w:val="single" w:color="auto" w:sz="4" w:space="0"/>
-            <w:right w:val="single" w:color="auto" w:sz="4" w:space="0"/>
-            <w:insideH w:val="single" w:color="auto" w:sz="4" w:space="0"/>
-            <w:insideV w:val="single" w:color="auto" w:sz="4" w:space="0"/>
-          </w:tblBorders>
-          <w:tblLayout w:type="fixed"/>
-          <w:tblCellMar>
-            <w:top w:w="0" w:type="dxa"/>
-            <w:left w:w="108" w:type="dxa"/>
-            <w:bottom w:w="0" w:type="dxa"/>
-            <w:right w:w="108" w:type="dxa"/>
-          </w:tblCellMar>
-        </w:tblPrEx>
         <w:trPr>
-          <w:trHeight w:val="567" w:hRule="exact"/>
+          <w:trHeight w:hRule="exact" w:val="567"/>
         </w:trPr>
         <w:tc>
           <w:tcPr>
@@ -2647,20 +2210,17 @@
               <w:spacing w:line="480" w:lineRule="auto"/>
               <w:jc w:val="center"/>
               <w:rPr>
-                <w:rFonts w:hint="default" w:eastAsiaTheme="minorEastAsia"/>
-                <w:b/>
-                <w:sz w:val="24"/>
-                <w:szCs w:val="24"/>
-                <w:lang w:val="en-US" w:eastAsia="zh-CN"/>
-              </w:rPr>
-            </w:pPr>
-            <w:r>
-              <w:rPr>
-                <w:rFonts w:hint="eastAsia"/>
-                <w:b/>
-                <w:sz w:val="24"/>
-                <w:szCs w:val="24"/>
-                <w:lang w:val="en-US" w:eastAsia="zh-CN"/>
+                <w:b/>
+                <w:sz w:val="24"/>
+                <w:szCs w:val="24"/>
+              </w:rPr>
+            </w:pPr>
+            <w:r>
+              <w:rPr>
+                <w:rFonts w:hint="eastAsia"/>
+                <w:b/>
+                <w:sz w:val="24"/>
+                <w:szCs w:val="24"/>
               </w:rPr>
               <w:t>算法仍有待改进</w:t>
             </w:r>
@@ -2668,25 +2228,8 @@
         </w:tc>
       </w:tr>
       <w:tr>
-        <w:tblPrEx>
-          <w:tblBorders>
-            <w:top w:val="single" w:color="auto" w:sz="4" w:space="0"/>
-            <w:left w:val="single" w:color="auto" w:sz="4" w:space="0"/>
-            <w:bottom w:val="single" w:color="auto" w:sz="4" w:space="0"/>
-            <w:right w:val="single" w:color="auto" w:sz="4" w:space="0"/>
-            <w:insideH w:val="single" w:color="auto" w:sz="4" w:space="0"/>
-            <w:insideV w:val="single" w:color="auto" w:sz="4" w:space="0"/>
-          </w:tblBorders>
-          <w:tblLayout w:type="fixed"/>
-          <w:tblCellMar>
-            <w:top w:w="0" w:type="dxa"/>
-            <w:left w:w="108" w:type="dxa"/>
-            <w:bottom w:w="0" w:type="dxa"/>
-            <w:right w:w="108" w:type="dxa"/>
-          </w:tblCellMar>
-        </w:tblPrEx>
         <w:trPr>
-          <w:trHeight w:val="724" w:hRule="exact"/>
+          <w:trHeight w:hRule="exact" w:val="724"/>
         </w:trPr>
         <w:tc>
           <w:tcPr>
@@ -2722,44 +2265,32 @@
           <w:p>
             <w:pPr>
               <w:rPr>
-                <w:rFonts w:hint="default" w:eastAsiaTheme="minorEastAsia"/>
-                <w:sz w:val="24"/>
-                <w:szCs w:val="24"/>
-                <w:lang w:val="en-US" w:eastAsia="zh-CN"/>
-              </w:rPr>
-            </w:pPr>
-            <w:r>
-              <w:rPr>
-                <w:rFonts w:hint="eastAsia"/>
-                <w:sz w:val="24"/>
-                <w:szCs w:val="24"/>
-                <w:lang w:val="en-US" w:eastAsia="zh-CN"/>
-              </w:rPr>
-              <w:t>bug未解决</w:t>
+                <w:sz w:val="24"/>
+                <w:szCs w:val="24"/>
+              </w:rPr>
+            </w:pPr>
+            <w:r>
+              <w:rPr>
+                <w:rFonts w:hint="eastAsia"/>
+                <w:sz w:val="24"/>
+                <w:szCs w:val="24"/>
+              </w:rPr>
+              <w:t>bug</w:t>
+            </w:r>
+            <w:r>
+              <w:rPr>
+                <w:rFonts w:hint="eastAsia"/>
+                <w:sz w:val="24"/>
+                <w:szCs w:val="24"/>
+              </w:rPr>
+              <w:t>未解决</w:t>
             </w:r>
           </w:p>
         </w:tc>
       </w:tr>
       <w:tr>
-        <w:tblPrEx>
-          <w:tblBorders>
-            <w:top w:val="single" w:color="auto" w:sz="4" w:space="0"/>
-            <w:left w:val="single" w:color="auto" w:sz="4" w:space="0"/>
-            <w:bottom w:val="single" w:color="auto" w:sz="4" w:space="0"/>
-            <w:right w:val="single" w:color="auto" w:sz="4" w:space="0"/>
-            <w:insideH w:val="single" w:color="auto" w:sz="4" w:space="0"/>
-            <w:insideV w:val="single" w:color="auto" w:sz="4" w:space="0"/>
-          </w:tblBorders>
-          <w:tblLayout w:type="fixed"/>
-          <w:tblCellMar>
-            <w:top w:w="0" w:type="dxa"/>
-            <w:left w:w="108" w:type="dxa"/>
-            <w:bottom w:w="0" w:type="dxa"/>
-            <w:right w:w="108" w:type="dxa"/>
-          </w:tblCellMar>
-        </w:tblPrEx>
         <w:trPr>
-          <w:trHeight w:val="1144" w:hRule="exact"/>
+          <w:trHeight w:hRule="exact" w:val="1144"/>
         </w:trPr>
         <w:tc>
           <w:tcPr>
@@ -2792,7 +2323,16 @@
                 <w:sz w:val="24"/>
                 <w:szCs w:val="24"/>
               </w:rPr>
-              <w:t>开发Leader</w:t>
+              <w:t>开发</w:t>
+            </w:r>
+            <w:r>
+              <w:rPr>
+                <w:rFonts w:hint="eastAsia"/>
+                <w:b/>
+                <w:sz w:val="24"/>
+                <w:szCs w:val="24"/>
+              </w:rPr>
+              <w:t>Leader</w:t>
             </w:r>
           </w:p>
         </w:tc>
@@ -2814,18 +2354,15 @@
             <w:pPr>
               <w:jc w:val="center"/>
               <w:rPr>
-                <w:rFonts w:hint="eastAsia" w:eastAsiaTheme="minorEastAsia"/>
-                <w:sz w:val="24"/>
-                <w:szCs w:val="24"/>
-                <w:lang w:val="en-US" w:eastAsia="zh-CN"/>
-              </w:rPr>
-            </w:pPr>
-            <w:r>
-              <w:rPr>
-                <w:rFonts w:hint="eastAsia"/>
-                <w:sz w:val="24"/>
-                <w:szCs w:val="24"/>
-                <w:lang w:val="en-US" w:eastAsia="zh-CN"/>
+                <w:sz w:val="24"/>
+                <w:szCs w:val="24"/>
+              </w:rPr>
+            </w:pPr>
+            <w:r>
+              <w:rPr>
+                <w:rFonts w:hint="eastAsia"/>
+                <w:sz w:val="24"/>
+                <w:szCs w:val="24"/>
               </w:rPr>
               <w:t>曹玉慧</w:t>
             </w:r>
@@ -2862,7 +2399,16 @@
                 <w:sz w:val="24"/>
                 <w:szCs w:val="24"/>
               </w:rPr>
-              <w:t>测试Leader</w:t>
+              <w:t>测试</w:t>
+            </w:r>
+            <w:r>
+              <w:rPr>
+                <w:rFonts w:hint="eastAsia"/>
+                <w:b/>
+                <w:sz w:val="24"/>
+                <w:szCs w:val="24"/>
+              </w:rPr>
+              <w:t>Leader</w:t>
             </w:r>
           </w:p>
         </w:tc>
@@ -2882,18 +2428,15 @@
           <w:p>
             <w:pPr>
               <w:rPr>
-                <w:rFonts w:hint="eastAsia" w:eastAsiaTheme="minorEastAsia"/>
-                <w:sz w:val="24"/>
-                <w:szCs w:val="24"/>
-                <w:lang w:val="en-US" w:eastAsia="zh-CN"/>
-              </w:rPr>
-            </w:pPr>
-            <w:r>
-              <w:rPr>
-                <w:rFonts w:hint="eastAsia"/>
-                <w:sz w:val="24"/>
-                <w:szCs w:val="24"/>
-                <w:lang w:val="en-US" w:eastAsia="zh-CN"/>
+                <w:sz w:val="24"/>
+                <w:szCs w:val="24"/>
+              </w:rPr>
+            </w:pPr>
+            <w:r>
+              <w:rPr>
+                <w:rFonts w:hint="eastAsia"/>
+                <w:sz w:val="24"/>
+                <w:szCs w:val="24"/>
               </w:rPr>
               <w:t>付丽</w:t>
             </w:r>
@@ -2939,18 +2482,15 @@
           <w:p>
             <w:pPr>
               <w:rPr>
-                <w:rFonts w:hint="default" w:eastAsiaTheme="minorEastAsia"/>
-                <w:sz w:val="24"/>
-                <w:szCs w:val="24"/>
-                <w:lang w:val="en-US" w:eastAsia="zh-CN"/>
-              </w:rPr>
-            </w:pPr>
-            <w:r>
-              <w:rPr>
-                <w:rFonts w:hint="eastAsia"/>
-                <w:sz w:val="24"/>
-                <w:szCs w:val="24"/>
-                <w:lang w:val="en-US" w:eastAsia="zh-CN"/>
+                <w:sz w:val="24"/>
+                <w:szCs w:val="24"/>
+              </w:rPr>
+            </w:pPr>
+            <w:r>
+              <w:rPr>
+                <w:rFonts w:hint="eastAsia"/>
+                <w:sz w:val="24"/>
+                <w:szCs w:val="24"/>
               </w:rPr>
               <w:t>朱晨澍、李涛、李充厅</w:t>
             </w:r>
@@ -2958,112 +2498,26 @@
         </w:tc>
       </w:tr>
     </w:tbl>
-    <w:p>
-      <w:pPr>
-        <w:rPr>
-          <w:rFonts w:hint="eastAsia"/>
-        </w:rPr>
-      </w:pPr>
-    </w:p>
-    <w:p>
-      <w:pPr>
-        <w:rPr>
-          <w:rFonts w:hint="eastAsia"/>
-        </w:rPr>
-      </w:pPr>
-    </w:p>
-    <w:p>
-      <w:pPr>
-        <w:rPr>
-          <w:rFonts w:hint="eastAsia"/>
-        </w:rPr>
-      </w:pPr>
-    </w:p>
-    <w:p>
-      <w:pPr>
-        <w:rPr>
-          <w:rFonts w:hint="eastAsia"/>
-        </w:rPr>
-      </w:pPr>
-    </w:p>
-    <w:p>
-      <w:pPr>
-        <w:rPr>
-          <w:rFonts w:hint="eastAsia"/>
-        </w:rPr>
-      </w:pPr>
-    </w:p>
-    <w:p>
-      <w:pPr>
-        <w:rPr>
-          <w:rFonts w:hint="eastAsia"/>
-        </w:rPr>
-      </w:pPr>
-    </w:p>
-    <w:p>
-      <w:pPr>
-        <w:rPr>
-          <w:rFonts w:hint="eastAsia"/>
-        </w:rPr>
-      </w:pPr>
-    </w:p>
-    <w:p>
-      <w:pPr>
-        <w:rPr>
-          <w:rFonts w:hint="eastAsia"/>
-        </w:rPr>
-      </w:pPr>
-    </w:p>
-    <w:p>
-      <w:pPr>
-        <w:rPr>
-          <w:rFonts w:hint="eastAsia"/>
-        </w:rPr>
-      </w:pPr>
-    </w:p>
-    <w:p>
-      <w:pPr>
-        <w:rPr>
-          <w:rFonts w:hint="eastAsia"/>
-        </w:rPr>
-      </w:pPr>
-    </w:p>
-    <w:p>
-      <w:pPr>
-        <w:rPr>
-          <w:rFonts w:hint="eastAsia"/>
-        </w:rPr>
-      </w:pPr>
-    </w:p>
-    <w:p>
-      <w:pPr>
-        <w:rPr>
-          <w:rFonts w:hint="eastAsia"/>
-        </w:rPr>
-      </w:pPr>
-    </w:p>
+    <w:p/>
+    <w:p/>
+    <w:p/>
+    <w:p/>
+    <w:p/>
+    <w:p/>
+    <w:p/>
+    <w:p/>
+    <w:p/>
+    <w:p/>
+    <w:p/>
+    <w:p/>
     <w:tbl>
       <w:tblPr>
-        <w:tblStyle w:val="5"/>
+        <w:tblStyle w:val="a5"/>
         <w:tblpPr w:leftFromText="180" w:rightFromText="180" w:vertAnchor="text" w:horzAnchor="page" w:tblpX="2085" w:tblpY="234"/>
         <w:tblOverlap w:val="never"/>
         <w:tblW w:w="8296" w:type="dxa"/>
-        <w:tblInd w:w="0" w:type="dxa"/>
-        <w:tblBorders>
-          <w:top w:val="single" w:color="auto" w:sz="4" w:space="0"/>
-          <w:left w:val="single" w:color="auto" w:sz="4" w:space="0"/>
-          <w:bottom w:val="single" w:color="auto" w:sz="4" w:space="0"/>
-          <w:right w:val="single" w:color="auto" w:sz="4" w:space="0"/>
-          <w:insideH w:val="single" w:color="auto" w:sz="4" w:space="0"/>
-          <w:insideV w:val="single" w:color="auto" w:sz="4" w:space="0"/>
-        </w:tblBorders>
         <w:tblLayout w:type="fixed"/>
-        <w:tblCellMar>
-          <w:top w:w="0" w:type="dxa"/>
-          <w:left w:w="108" w:type="dxa"/>
-          <w:bottom w:w="0" w:type="dxa"/>
-          <w:right w:w="108" w:type="dxa"/>
-        </w:tblCellMar>
+        <w:tblLook w:val="04A0" w:firstRow="1" w:lastRow="0" w:firstColumn="1" w:lastColumn="0" w:noHBand="0" w:noVBand="1"/>
       </w:tblPr>
       <w:tblGrid>
         <w:gridCol w:w="1271"/>
@@ -3074,25 +2528,8 @@
         <w:gridCol w:w="1780"/>
       </w:tblGrid>
       <w:tr>
-        <w:tblPrEx>
-          <w:tblBorders>
-            <w:top w:val="single" w:color="auto" w:sz="4" w:space="0"/>
-            <w:left w:val="single" w:color="auto" w:sz="4" w:space="0"/>
-            <w:bottom w:val="single" w:color="auto" w:sz="4" w:space="0"/>
-            <w:right w:val="single" w:color="auto" w:sz="4" w:space="0"/>
-            <w:insideH w:val="single" w:color="auto" w:sz="4" w:space="0"/>
-            <w:insideV w:val="single" w:color="auto" w:sz="4" w:space="0"/>
-          </w:tblBorders>
-          <w:tblLayout w:type="fixed"/>
-          <w:tblCellMar>
-            <w:top w:w="0" w:type="dxa"/>
-            <w:left w:w="108" w:type="dxa"/>
-            <w:bottom w:w="0" w:type="dxa"/>
-            <w:right w:w="108" w:type="dxa"/>
-          </w:tblCellMar>
-        </w:tblPrEx>
         <w:trPr>
-          <w:trHeight w:val="567" w:hRule="exact"/>
+          <w:trHeight w:hRule="exact" w:val="567"/>
         </w:trPr>
         <w:tc>
           <w:tcPr>
@@ -3114,25 +2551,8 @@
         </w:tc>
       </w:tr>
       <w:tr>
-        <w:tblPrEx>
-          <w:tblBorders>
-            <w:top w:val="single" w:color="auto" w:sz="4" w:space="0"/>
-            <w:left w:val="single" w:color="auto" w:sz="4" w:space="0"/>
-            <w:bottom w:val="single" w:color="auto" w:sz="4" w:space="0"/>
-            <w:right w:val="single" w:color="auto" w:sz="4" w:space="0"/>
-            <w:insideH w:val="single" w:color="auto" w:sz="4" w:space="0"/>
-            <w:insideV w:val="single" w:color="auto" w:sz="4" w:space="0"/>
-          </w:tblBorders>
-          <w:tblLayout w:type="fixed"/>
-          <w:tblCellMar>
-            <w:top w:w="0" w:type="dxa"/>
-            <w:left w:w="108" w:type="dxa"/>
-            <w:bottom w:w="0" w:type="dxa"/>
-            <w:right w:w="108" w:type="dxa"/>
-          </w:tblCellMar>
-        </w:tblPrEx>
         <w:trPr>
-          <w:trHeight w:val="567" w:hRule="exact"/>
+          <w:trHeight w:hRule="exact" w:val="567"/>
         </w:trPr>
         <w:tc>
           <w:tcPr>
@@ -3163,25 +2583,8 @@
         </w:tc>
       </w:tr>
       <w:tr>
-        <w:tblPrEx>
-          <w:tblBorders>
-            <w:top w:val="single" w:color="auto" w:sz="4" w:space="0"/>
-            <w:left w:val="single" w:color="auto" w:sz="4" w:space="0"/>
-            <w:bottom w:val="single" w:color="auto" w:sz="4" w:space="0"/>
-            <w:right w:val="single" w:color="auto" w:sz="4" w:space="0"/>
-            <w:insideH w:val="single" w:color="auto" w:sz="4" w:space="0"/>
-            <w:insideV w:val="single" w:color="auto" w:sz="4" w:space="0"/>
-          </w:tblBorders>
-          <w:tblLayout w:type="fixed"/>
-          <w:tblCellMar>
-            <w:top w:w="0" w:type="dxa"/>
-            <w:left w:w="108" w:type="dxa"/>
-            <w:bottom w:w="0" w:type="dxa"/>
-            <w:right w:w="108" w:type="dxa"/>
-          </w:tblCellMar>
-        </w:tblPrEx>
         <w:trPr>
-          <w:trHeight w:val="567" w:hRule="exact"/>
+          <w:trHeight w:hRule="exact" w:val="567"/>
         </w:trPr>
         <w:tc>
           <w:tcPr>
@@ -3313,10 +2716,8 @@
             <w:pPr>
               <w:spacing w:line="480" w:lineRule="auto"/>
               <w:rPr>
-                <w:rFonts w:hint="eastAsia" w:eastAsiaTheme="minorEastAsia"/>
-                <w:sz w:val="24"/>
-                <w:szCs w:val="24"/>
-                <w:lang w:val="en-US" w:eastAsia="zh-CN"/>
+                <w:sz w:val="24"/>
+                <w:szCs w:val="24"/>
               </w:rPr>
             </w:pPr>
             <w:r>
@@ -3331,7 +2732,6 @@
                 <w:rFonts w:hint="eastAsia"/>
                 <w:sz w:val="24"/>
                 <w:szCs w:val="24"/>
-                <w:lang w:val="en-US" w:eastAsia="zh-CN"/>
               </w:rPr>
               <w:t>2</w:t>
             </w:r>
@@ -3339,25 +2739,8 @@
         </w:tc>
       </w:tr>
       <w:tr>
-        <w:tblPrEx>
-          <w:tblBorders>
-            <w:top w:val="single" w:color="auto" w:sz="4" w:space="0"/>
-            <w:left w:val="single" w:color="auto" w:sz="4" w:space="0"/>
-            <w:bottom w:val="single" w:color="auto" w:sz="4" w:space="0"/>
-            <w:right w:val="single" w:color="auto" w:sz="4" w:space="0"/>
-            <w:insideH w:val="single" w:color="auto" w:sz="4" w:space="0"/>
-            <w:insideV w:val="single" w:color="auto" w:sz="4" w:space="0"/>
-          </w:tblBorders>
-          <w:tblLayout w:type="fixed"/>
-          <w:tblCellMar>
-            <w:top w:w="0" w:type="dxa"/>
-            <w:left w:w="108" w:type="dxa"/>
-            <w:bottom w:w="0" w:type="dxa"/>
-            <w:right w:w="108" w:type="dxa"/>
-          </w:tblCellMar>
-        </w:tblPrEx>
         <w:trPr>
-          <w:trHeight w:val="567" w:hRule="exact"/>
+          <w:trHeight w:hRule="exact" w:val="567"/>
         </w:trPr>
         <w:tc>
           <w:tcPr>
@@ -3394,18 +2777,15 @@
               <w:spacing w:line="480" w:lineRule="auto"/>
               <w:jc w:val="center"/>
               <w:rPr>
-                <w:rFonts w:hint="default" w:eastAsiaTheme="minorEastAsia"/>
-                <w:sz w:val="24"/>
-                <w:szCs w:val="24"/>
-                <w:lang w:val="en-US" w:eastAsia="zh-CN"/>
-              </w:rPr>
-            </w:pPr>
-            <w:r>
-              <w:rPr>
-                <w:rFonts w:hint="eastAsia"/>
-                <w:sz w:val="24"/>
-                <w:szCs w:val="24"/>
-                <w:lang w:eastAsia="zh-CN"/>
+                <w:sz w:val="24"/>
+                <w:szCs w:val="24"/>
+              </w:rPr>
+            </w:pPr>
+            <w:r>
+              <w:rPr>
+                <w:rFonts w:hint="eastAsia"/>
+                <w:sz w:val="24"/>
+                <w:szCs w:val="24"/>
               </w:rPr>
               <w:t>2019.8.</w:t>
             </w:r>
@@ -3414,7 +2794,6 @@
                 <w:rFonts w:hint="eastAsia"/>
                 <w:sz w:val="24"/>
                 <w:szCs w:val="24"/>
-                <w:lang w:val="en-US" w:eastAsia="zh-CN"/>
               </w:rPr>
               <w:t>5</w:t>
             </w:r>
@@ -3454,18 +2833,15 @@
             <w:pPr>
               <w:spacing w:line="480" w:lineRule="auto"/>
               <w:rPr>
-                <w:rFonts w:hint="eastAsia" w:eastAsiaTheme="minorEastAsia"/>
-                <w:sz w:val="24"/>
-                <w:szCs w:val="24"/>
-                <w:lang w:val="en-US" w:eastAsia="zh-CN"/>
-              </w:rPr>
-            </w:pPr>
-            <w:r>
-              <w:rPr>
-                <w:rFonts w:hint="eastAsia"/>
-                <w:sz w:val="24"/>
-                <w:szCs w:val="24"/>
-                <w:lang w:eastAsia="zh-CN"/>
+                <w:sz w:val="24"/>
+                <w:szCs w:val="24"/>
+              </w:rPr>
+            </w:pPr>
+            <w:r>
+              <w:rPr>
+                <w:rFonts w:hint="eastAsia"/>
+                <w:sz w:val="24"/>
+                <w:szCs w:val="24"/>
               </w:rPr>
               <w:t>2019.8.9</w:t>
             </w:r>
@@ -3505,25 +2881,8 @@
         </w:tc>
       </w:tr>
       <w:tr>
-        <w:tblPrEx>
-          <w:tblBorders>
-            <w:top w:val="single" w:color="auto" w:sz="4" w:space="0"/>
-            <w:left w:val="single" w:color="auto" w:sz="4" w:space="0"/>
-            <w:bottom w:val="single" w:color="auto" w:sz="4" w:space="0"/>
-            <w:right w:val="single" w:color="auto" w:sz="4" w:space="0"/>
-            <w:insideH w:val="single" w:color="auto" w:sz="4" w:space="0"/>
-            <w:insideV w:val="single" w:color="auto" w:sz="4" w:space="0"/>
-          </w:tblBorders>
-          <w:tblLayout w:type="fixed"/>
-          <w:tblCellMar>
-            <w:top w:w="0" w:type="dxa"/>
-            <w:left w:w="108" w:type="dxa"/>
-            <w:bottom w:w="0" w:type="dxa"/>
-            <w:right w:w="108" w:type="dxa"/>
-          </w:tblCellMar>
-        </w:tblPrEx>
         <w:trPr>
-          <w:trHeight w:val="567" w:hRule="exact"/>
+          <w:trHeight w:hRule="exact" w:val="567"/>
         </w:trPr>
         <w:tc>
           <w:tcPr>
@@ -3554,25 +2913,8 @@
         </w:tc>
       </w:tr>
       <w:tr>
-        <w:tblPrEx>
-          <w:tblBorders>
-            <w:top w:val="single" w:color="auto" w:sz="4" w:space="0"/>
-            <w:left w:val="single" w:color="auto" w:sz="4" w:space="0"/>
-            <w:bottom w:val="single" w:color="auto" w:sz="4" w:space="0"/>
-            <w:right w:val="single" w:color="auto" w:sz="4" w:space="0"/>
-            <w:insideH w:val="single" w:color="auto" w:sz="4" w:space="0"/>
-            <w:insideV w:val="single" w:color="auto" w:sz="4" w:space="0"/>
-          </w:tblBorders>
-          <w:tblLayout w:type="fixed"/>
-          <w:tblCellMar>
-            <w:top w:w="0" w:type="dxa"/>
-            <w:left w:w="108" w:type="dxa"/>
-            <w:bottom w:w="0" w:type="dxa"/>
-            <w:right w:w="108" w:type="dxa"/>
-          </w:tblCellMar>
-        </w:tblPrEx>
         <w:trPr>
-          <w:trHeight w:val="567" w:hRule="exact"/>
+          <w:trHeight w:hRule="exact" w:val="567"/>
         </w:trPr>
         <w:tc>
           <w:tcPr>
@@ -3721,25 +3063,8 @@
         </w:tc>
       </w:tr>
       <w:tr>
-        <w:tblPrEx>
-          <w:tblBorders>
-            <w:top w:val="single" w:color="auto" w:sz="4" w:space="0"/>
-            <w:left w:val="single" w:color="auto" w:sz="4" w:space="0"/>
-            <w:bottom w:val="single" w:color="auto" w:sz="4" w:space="0"/>
-            <w:right w:val="single" w:color="auto" w:sz="4" w:space="0"/>
-            <w:insideH w:val="single" w:color="auto" w:sz="4" w:space="0"/>
-            <w:insideV w:val="single" w:color="auto" w:sz="4" w:space="0"/>
-          </w:tblBorders>
-          <w:tblLayout w:type="fixed"/>
-          <w:tblCellMar>
-            <w:top w:w="0" w:type="dxa"/>
-            <w:left w:w="108" w:type="dxa"/>
-            <w:bottom w:w="0" w:type="dxa"/>
-            <w:right w:w="108" w:type="dxa"/>
-          </w:tblCellMar>
-        </w:tblPrEx>
         <w:trPr>
-          <w:trHeight w:val="567" w:hRule="exact"/>
+          <w:trHeight w:hRule="exact" w:val="567"/>
         </w:trPr>
         <w:tc>
           <w:tcPr>
@@ -3799,21 +3124,20 @@
               <w:spacing w:line="480" w:lineRule="auto"/>
               <w:jc w:val="center"/>
               <w:rPr>
-                <w:rFonts w:hint="default" w:eastAsiaTheme="minorEastAsia"/>
-                <w:sz w:val="24"/>
-                <w:szCs w:val="24"/>
-                <w:lang w:val="en-US" w:eastAsia="zh-CN"/>
-              </w:rPr>
-            </w:pPr>
-            <w:r>
-              <w:rPr>
-                <w:rFonts w:hint="eastAsia"/>
-                <w:sz w:val="24"/>
-                <w:szCs w:val="24"/>
-                <w:lang w:val="en-US" w:eastAsia="zh-CN"/>
-              </w:rPr>
-              <w:t>21</w:t>
-            </w:r>
+                <w:sz w:val="24"/>
+                <w:szCs w:val="24"/>
+              </w:rPr>
+            </w:pPr>
+            <w:r>
+              <w:rPr>
+                <w:rFonts w:hint="eastAsia"/>
+                <w:sz w:val="24"/>
+                <w:szCs w:val="24"/>
+              </w:rPr>
+              <w:t>22</w:t>
+            </w:r>
+            <w:bookmarkStart w:id="0" w:name="_GoBack"/>
+            <w:bookmarkEnd w:id="0"/>
           </w:p>
         </w:tc>
         <w:tc>
@@ -3825,18 +3149,15 @@
               <w:spacing w:line="480" w:lineRule="auto"/>
               <w:jc w:val="center"/>
               <w:rPr>
-                <w:rFonts w:hint="default" w:eastAsiaTheme="minorEastAsia"/>
-                <w:sz w:val="24"/>
-                <w:szCs w:val="24"/>
-                <w:lang w:val="en-US" w:eastAsia="zh-CN"/>
-              </w:rPr>
-            </w:pPr>
-            <w:r>
-              <w:rPr>
-                <w:rFonts w:hint="eastAsia"/>
-                <w:sz w:val="24"/>
-                <w:szCs w:val="24"/>
-                <w:lang w:val="en-US" w:eastAsia="zh-CN"/>
+                <w:sz w:val="24"/>
+                <w:szCs w:val="24"/>
+              </w:rPr>
+            </w:pPr>
+            <w:r>
+              <w:rPr>
+                <w:rFonts w:hint="eastAsia"/>
+                <w:sz w:val="24"/>
+                <w:szCs w:val="24"/>
               </w:rPr>
               <w:t>0</w:t>
             </w:r>
@@ -3874,18 +3195,15 @@
               <w:spacing w:line="480" w:lineRule="auto"/>
               <w:jc w:val="center"/>
               <w:rPr>
-                <w:rFonts w:hint="default" w:eastAsiaTheme="minorEastAsia"/>
-                <w:sz w:val="24"/>
-                <w:szCs w:val="24"/>
-                <w:lang w:val="en-US" w:eastAsia="zh-CN"/>
-              </w:rPr>
-            </w:pPr>
-            <w:r>
-              <w:rPr>
-                <w:rFonts w:hint="eastAsia"/>
-                <w:sz w:val="24"/>
-                <w:szCs w:val="24"/>
-                <w:lang w:val="en-US" w:eastAsia="zh-CN"/>
+                <w:sz w:val="24"/>
+                <w:szCs w:val="24"/>
+              </w:rPr>
+            </w:pPr>
+            <w:r>
+              <w:rPr>
+                <w:rFonts w:hint="eastAsia"/>
+                <w:sz w:val="24"/>
+                <w:szCs w:val="24"/>
               </w:rPr>
               <w:t>21</w:t>
             </w:r>
@@ -3893,25 +3211,8 @@
         </w:tc>
       </w:tr>
       <w:tr>
-        <w:tblPrEx>
-          <w:tblBorders>
-            <w:top w:val="single" w:color="auto" w:sz="4" w:space="0"/>
-            <w:left w:val="single" w:color="auto" w:sz="4" w:space="0"/>
-            <w:bottom w:val="single" w:color="auto" w:sz="4" w:space="0"/>
-            <w:right w:val="single" w:color="auto" w:sz="4" w:space="0"/>
-            <w:insideH w:val="single" w:color="auto" w:sz="4" w:space="0"/>
-            <w:insideV w:val="single" w:color="auto" w:sz="4" w:space="0"/>
-          </w:tblBorders>
-          <w:tblLayout w:type="fixed"/>
-          <w:tblCellMar>
-            <w:top w:w="0" w:type="dxa"/>
-            <w:left w:w="108" w:type="dxa"/>
-            <w:bottom w:w="0" w:type="dxa"/>
-            <w:right w:w="108" w:type="dxa"/>
-          </w:tblCellMar>
-        </w:tblPrEx>
         <w:trPr>
-          <w:trHeight w:val="3516" w:hRule="exact"/>
+          <w:trHeight w:hRule="exact" w:val="3516"/>
         </w:trPr>
         <w:tc>
           <w:tcPr>
@@ -3986,18 +3287,15 @@
           <w:p>
             <w:pPr>
               <w:rPr>
-                <w:rFonts w:hint="default"/>
-                <w:sz w:val="24"/>
-                <w:szCs w:val="24"/>
-                <w:lang w:val="en-US" w:eastAsia="zh-CN"/>
-              </w:rPr>
-            </w:pPr>
-            <w:r>
-              <w:rPr>
-                <w:rFonts w:hint="eastAsia"/>
-                <w:sz w:val="24"/>
-                <w:szCs w:val="24"/>
-                <w:lang w:val="en-US" w:eastAsia="zh-CN"/>
+                <w:sz w:val="24"/>
+                <w:szCs w:val="24"/>
+              </w:rPr>
+            </w:pPr>
+            <w:r>
+              <w:rPr>
+                <w:rFonts w:hint="eastAsia"/>
+                <w:sz w:val="24"/>
+                <w:szCs w:val="24"/>
               </w:rPr>
               <w:t>无</w:t>
             </w:r>
@@ -4044,7 +3342,16 @@
                 <w:sz w:val="24"/>
                 <w:szCs w:val="24"/>
               </w:rPr>
-              <w:t>主要Bug</w:t>
+              <w:t>主要</w:t>
+            </w:r>
+            <w:r>
+              <w:rPr>
+                <w:rFonts w:hint="eastAsia"/>
+                <w:b/>
+                <w:sz w:val="24"/>
+                <w:szCs w:val="24"/>
+              </w:rPr>
+              <w:t>Bug</w:t>
             </w:r>
           </w:p>
         </w:tc>
@@ -4064,18 +3371,15 @@
           <w:p>
             <w:pPr>
               <w:rPr>
-                <w:rFonts w:hint="default" w:eastAsiaTheme="minorEastAsia"/>
-                <w:sz w:val="24"/>
-                <w:szCs w:val="24"/>
-                <w:lang w:val="en-US" w:eastAsia="zh-CN"/>
-              </w:rPr>
-            </w:pPr>
-            <w:r>
-              <w:rPr>
-                <w:rFonts w:hint="eastAsia"/>
-                <w:sz w:val="24"/>
-                <w:szCs w:val="24"/>
-                <w:lang w:val="en-US" w:eastAsia="zh-CN"/>
+                <w:sz w:val="24"/>
+                <w:szCs w:val="24"/>
+              </w:rPr>
+            </w:pPr>
+            <w:r>
+              <w:rPr>
+                <w:rFonts w:hint="eastAsia"/>
+                <w:sz w:val="24"/>
+                <w:szCs w:val="24"/>
               </w:rPr>
               <w:t>无</w:t>
             </w:r>
@@ -4083,25 +3387,8 @@
         </w:tc>
       </w:tr>
       <w:tr>
-        <w:tblPrEx>
-          <w:tblBorders>
-            <w:top w:val="single" w:color="auto" w:sz="4" w:space="0"/>
-            <w:left w:val="single" w:color="auto" w:sz="4" w:space="0"/>
-            <w:bottom w:val="single" w:color="auto" w:sz="4" w:space="0"/>
-            <w:right w:val="single" w:color="auto" w:sz="4" w:space="0"/>
-            <w:insideH w:val="single" w:color="auto" w:sz="4" w:space="0"/>
-            <w:insideV w:val="single" w:color="auto" w:sz="4" w:space="0"/>
-          </w:tblBorders>
-          <w:tblLayout w:type="fixed"/>
-          <w:tblCellMar>
-            <w:top w:w="0" w:type="dxa"/>
-            <w:left w:w="108" w:type="dxa"/>
-            <w:bottom w:w="0" w:type="dxa"/>
-            <w:right w:w="108" w:type="dxa"/>
-          </w:tblCellMar>
-        </w:tblPrEx>
         <w:trPr>
-          <w:trHeight w:val="567" w:hRule="exact"/>
+          <w:trHeight w:hRule="exact" w:val="567"/>
         </w:trPr>
         <w:tc>
           <w:tcPr>
@@ -4139,20 +3426,17 @@
               <w:spacing w:line="480" w:lineRule="auto"/>
               <w:jc w:val="center"/>
               <w:rPr>
-                <w:rFonts w:hint="default" w:eastAsiaTheme="minorEastAsia"/>
-                <w:b/>
-                <w:sz w:val="24"/>
-                <w:szCs w:val="24"/>
-                <w:lang w:val="en-US" w:eastAsia="zh-CN"/>
-              </w:rPr>
-            </w:pPr>
-            <w:r>
-              <w:rPr>
-                <w:rFonts w:hint="eastAsia"/>
-                <w:b/>
-                <w:sz w:val="24"/>
-                <w:szCs w:val="24"/>
-                <w:lang w:val="en-US" w:eastAsia="zh-CN"/>
+                <w:b/>
+                <w:sz w:val="24"/>
+                <w:szCs w:val="24"/>
+              </w:rPr>
+            </w:pPr>
+            <w:r>
+              <w:rPr>
+                <w:rFonts w:hint="eastAsia"/>
+                <w:b/>
+                <w:sz w:val="24"/>
+                <w:szCs w:val="24"/>
               </w:rPr>
               <w:t>测试用例全部通过</w:t>
             </w:r>
@@ -4160,25 +3444,8 @@
         </w:tc>
       </w:tr>
       <w:tr>
-        <w:tblPrEx>
-          <w:tblBorders>
-            <w:top w:val="single" w:color="auto" w:sz="4" w:space="0"/>
-            <w:left w:val="single" w:color="auto" w:sz="4" w:space="0"/>
-            <w:bottom w:val="single" w:color="auto" w:sz="4" w:space="0"/>
-            <w:right w:val="single" w:color="auto" w:sz="4" w:space="0"/>
-            <w:insideH w:val="single" w:color="auto" w:sz="4" w:space="0"/>
-            <w:insideV w:val="single" w:color="auto" w:sz="4" w:space="0"/>
-          </w:tblBorders>
-          <w:tblLayout w:type="fixed"/>
-          <w:tblCellMar>
-            <w:top w:w="0" w:type="dxa"/>
-            <w:left w:w="108" w:type="dxa"/>
-            <w:bottom w:w="0" w:type="dxa"/>
-            <w:right w:w="108" w:type="dxa"/>
-          </w:tblCellMar>
-        </w:tblPrEx>
         <w:trPr>
-          <w:trHeight w:val="724" w:hRule="exact"/>
+          <w:trHeight w:hRule="exact" w:val="724"/>
         </w:trPr>
         <w:tc>
           <w:tcPr>
@@ -4214,18 +3481,15 @@
           <w:p>
             <w:pPr>
               <w:rPr>
-                <w:rFonts w:hint="default" w:eastAsiaTheme="minorEastAsia"/>
-                <w:sz w:val="24"/>
-                <w:szCs w:val="24"/>
-                <w:lang w:val="en-US" w:eastAsia="zh-CN"/>
-              </w:rPr>
-            </w:pPr>
-            <w:r>
-              <w:rPr>
-                <w:rFonts w:hint="eastAsia"/>
-                <w:sz w:val="24"/>
-                <w:szCs w:val="24"/>
-                <w:lang w:val="en-US" w:eastAsia="zh-CN"/>
+                <w:sz w:val="24"/>
+                <w:szCs w:val="24"/>
+              </w:rPr>
+            </w:pPr>
+            <w:r>
+              <w:rPr>
+                <w:rFonts w:hint="eastAsia"/>
+                <w:sz w:val="24"/>
+                <w:szCs w:val="24"/>
               </w:rPr>
               <w:t>无</w:t>
             </w:r>
@@ -4233,25 +3497,8 @@
         </w:tc>
       </w:tr>
       <w:tr>
-        <w:tblPrEx>
-          <w:tblBorders>
-            <w:top w:val="single" w:color="auto" w:sz="4" w:space="0"/>
-            <w:left w:val="single" w:color="auto" w:sz="4" w:space="0"/>
-            <w:bottom w:val="single" w:color="auto" w:sz="4" w:space="0"/>
-            <w:right w:val="single" w:color="auto" w:sz="4" w:space="0"/>
-            <w:insideH w:val="single" w:color="auto" w:sz="4" w:space="0"/>
-            <w:insideV w:val="single" w:color="auto" w:sz="4" w:space="0"/>
-          </w:tblBorders>
-          <w:tblLayout w:type="fixed"/>
-          <w:tblCellMar>
-            <w:top w:w="0" w:type="dxa"/>
-            <w:left w:w="108" w:type="dxa"/>
-            <w:bottom w:w="0" w:type="dxa"/>
-            <w:right w:w="108" w:type="dxa"/>
-          </w:tblCellMar>
-        </w:tblPrEx>
         <w:trPr>
-          <w:trHeight w:val="1144" w:hRule="exact"/>
+          <w:trHeight w:hRule="exact" w:val="1144"/>
         </w:trPr>
         <w:tc>
           <w:tcPr>
@@ -4284,7 +3531,16 @@
                 <w:sz w:val="24"/>
                 <w:szCs w:val="24"/>
               </w:rPr>
-              <w:t>开发Leader</w:t>
+              <w:t>开发</w:t>
+            </w:r>
+            <w:r>
+              <w:rPr>
+                <w:rFonts w:hint="eastAsia"/>
+                <w:b/>
+                <w:sz w:val="24"/>
+                <w:szCs w:val="24"/>
+              </w:rPr>
+              <w:t>Leader</w:t>
             </w:r>
           </w:p>
         </w:tc>
@@ -4306,18 +3562,15 @@
             <w:pPr>
               <w:jc w:val="center"/>
               <w:rPr>
-                <w:rFonts w:hint="eastAsia" w:eastAsiaTheme="minorEastAsia"/>
-                <w:sz w:val="24"/>
-                <w:szCs w:val="24"/>
-                <w:lang w:val="en-US" w:eastAsia="zh-CN"/>
-              </w:rPr>
-            </w:pPr>
-            <w:r>
-              <w:rPr>
-                <w:rFonts w:hint="eastAsia"/>
-                <w:sz w:val="24"/>
-                <w:szCs w:val="24"/>
-                <w:lang w:val="en-US" w:eastAsia="zh-CN"/>
+                <w:sz w:val="24"/>
+                <w:szCs w:val="24"/>
+              </w:rPr>
+            </w:pPr>
+            <w:r>
+              <w:rPr>
+                <w:rFonts w:hint="eastAsia"/>
+                <w:sz w:val="24"/>
+                <w:szCs w:val="24"/>
               </w:rPr>
               <w:t>曹玉慧</w:t>
             </w:r>
@@ -4354,7 +3607,16 @@
                 <w:sz w:val="24"/>
                 <w:szCs w:val="24"/>
               </w:rPr>
-              <w:t>测试Leader</w:t>
+              <w:t>测试</w:t>
+            </w:r>
+            <w:r>
+              <w:rPr>
+                <w:rFonts w:hint="eastAsia"/>
+                <w:b/>
+                <w:sz w:val="24"/>
+                <w:szCs w:val="24"/>
+              </w:rPr>
+              <w:t>Leader</w:t>
             </w:r>
           </w:p>
         </w:tc>
@@ -4374,18 +3636,15 @@
           <w:p>
             <w:pPr>
               <w:rPr>
-                <w:rFonts w:hint="eastAsia" w:eastAsiaTheme="minorEastAsia"/>
-                <w:sz w:val="24"/>
-                <w:szCs w:val="24"/>
-                <w:lang w:val="en-US" w:eastAsia="zh-CN"/>
-              </w:rPr>
-            </w:pPr>
-            <w:r>
-              <w:rPr>
-                <w:rFonts w:hint="eastAsia"/>
-                <w:sz w:val="24"/>
-                <w:szCs w:val="24"/>
-                <w:lang w:val="en-US" w:eastAsia="zh-CN"/>
+                <w:sz w:val="24"/>
+                <w:szCs w:val="24"/>
+              </w:rPr>
+            </w:pPr>
+            <w:r>
+              <w:rPr>
+                <w:rFonts w:hint="eastAsia"/>
+                <w:sz w:val="24"/>
+                <w:szCs w:val="24"/>
               </w:rPr>
               <w:t>付丽</w:t>
             </w:r>
@@ -4431,18 +3690,15 @@
           <w:p>
             <w:pPr>
               <w:rPr>
-                <w:rFonts w:hint="default" w:eastAsiaTheme="minorEastAsia"/>
-                <w:sz w:val="24"/>
-                <w:szCs w:val="24"/>
-                <w:lang w:val="en-US" w:eastAsia="zh-CN"/>
-              </w:rPr>
-            </w:pPr>
-            <w:r>
-              <w:rPr>
-                <w:rFonts w:hint="eastAsia"/>
-                <w:sz w:val="24"/>
-                <w:szCs w:val="24"/>
-                <w:lang w:val="en-US" w:eastAsia="zh-CN"/>
+                <w:sz w:val="24"/>
+                <w:szCs w:val="24"/>
+              </w:rPr>
+            </w:pPr>
+            <w:r>
+              <w:rPr>
+                <w:rFonts w:hint="eastAsia"/>
+                <w:sz w:val="24"/>
+                <w:szCs w:val="24"/>
               </w:rPr>
               <w:t>朱晨澍、李涛、李充厅</w:t>
             </w:r>
@@ -4450,314 +3706,463 @@
         </w:tc>
       </w:tr>
     </w:tbl>
-    <w:p>
-      <w:pPr>
-        <w:rPr>
-          <w:rFonts w:hint="eastAsia"/>
-        </w:rPr>
-      </w:pPr>
-      <w:bookmarkStart w:id="0" w:name="_GoBack"/>
-      <w:bookmarkEnd w:id="0"/>
-    </w:p>
+    <w:p/>
     <w:sectPr>
       <w:pgSz w:w="11906" w:h="16838"/>
       <w:pgMar w:top="1440" w:right="1800" w:bottom="1440" w:left="1800" w:header="851" w:footer="992" w:gutter="0"/>
-      <w:cols w:space="425" w:num="1"/>
-      <w:docGrid w:type="lines" w:linePitch="312" w:charSpace="0"/>
+      <w:cols w:space="425"/>
+      <w:docGrid w:type="lines" w:linePitch="312"/>
     </w:sectPr>
   </w:body>
 </w:document>
 </file>
 
+<file path=word/endnotes.xml><?xml version="1.0" encoding="utf-8"?>
+<w:endnotes xmlns:wpc="http://schemas.microsoft.com/office/word/2010/wordprocessingCanvas" xmlns:mc="http://schemas.openxmlformats.org/markup-compatibility/2006" xmlns:o="urn:schemas-microsoft-com:office:office" xmlns:r="http://schemas.openxmlformats.org/officeDocument/2006/relationships" xmlns:m="http://schemas.openxmlformats.org/officeDocument/2006/math" xmlns:v="urn:schemas-microsoft-com:vml" xmlns:wp14="http://schemas.microsoft.com/office/word/2010/wordprocessingDrawing" xmlns:wp="http://schemas.openxmlformats.org/drawingml/2006/wordprocessingDrawing" xmlns:w10="urn:schemas-microsoft-com:office:word" xmlns:w="http://schemas.openxmlformats.org/wordprocessingml/2006/main" xmlns:w14="http://schemas.microsoft.com/office/word/2010/wordml" xmlns:w15="http://schemas.microsoft.com/office/word/2012/wordml" xmlns:wpg="http://schemas.microsoft.com/office/word/2010/wordprocessingGroup" xmlns:wpi="http://schemas.microsoft.com/office/word/2010/wordprocessingInk" xmlns:wne="http://schemas.microsoft.com/office/word/2006/wordml" xmlns:wps="http://schemas.microsoft.com/office/word/2010/wordprocessingShape" mc:Ignorable="w14 w15 wp14">
+  <w:endnote w:type="separator" w:id="-1">
+    <w:p>
+      <w:r>
+        <w:separator/>
+      </w:r>
+    </w:p>
+  </w:endnote>
+  <w:endnote w:type="continuationSeparator" w:id="0">
+    <w:p>
+      <w:r>
+        <w:continuationSeparator/>
+      </w:r>
+    </w:p>
+  </w:endnote>
+</w:endnotes>
+</file>
+
+<file path=word/footnotes.xml><?xml version="1.0" encoding="utf-8"?>
+<w:footnotes xmlns:wpc="http://schemas.microsoft.com/office/word/2010/wordprocessingCanvas" xmlns:mc="http://schemas.openxmlformats.org/markup-compatibility/2006" xmlns:o="urn:schemas-microsoft-com:office:office" xmlns:r="http://schemas.openxmlformats.org/officeDocument/2006/relationships" xmlns:m="http://schemas.openxmlformats.org/officeDocument/2006/math" xmlns:v="urn:schemas-microsoft-com:vml" xmlns:wp14="http://schemas.microsoft.com/office/word/2010/wordprocessingDrawing" xmlns:wp="http://schemas.openxmlformats.org/drawingml/2006/wordprocessingDrawing" xmlns:w10="urn:schemas-microsoft-com:office:word" xmlns:w="http://schemas.openxmlformats.org/wordprocessingml/2006/main" xmlns:w14="http://schemas.microsoft.com/office/word/2010/wordml" xmlns:w15="http://schemas.microsoft.com/office/word/2012/wordml" xmlns:wpg="http://schemas.microsoft.com/office/word/2010/wordprocessingGroup" xmlns:wpi="http://schemas.microsoft.com/office/word/2010/wordprocessingInk" xmlns:wne="http://schemas.microsoft.com/office/word/2006/wordml" xmlns:wps="http://schemas.microsoft.com/office/word/2010/wordprocessingShape" mc:Ignorable="w14 w15 wp14">
+  <w:footnote w:type="separator" w:id="-1">
+    <w:p>
+      <w:r>
+        <w:separator/>
+      </w:r>
+    </w:p>
+  </w:footnote>
+  <w:footnote w:type="continuationSeparator" w:id="0">
+    <w:p>
+      <w:r>
+        <w:continuationSeparator/>
+      </w:r>
+    </w:p>
+  </w:footnote>
+</w:footnotes>
+</file>
+
 <file path=word/styles.xml><?xml version="1.0" encoding="utf-8"?>
-<w:styles xmlns:mc="http://schemas.openxmlformats.org/markup-compatibility/2006" xmlns:o="urn:schemas-microsoft-com:office:office" xmlns:r="http://schemas.openxmlformats.org/officeDocument/2006/relationships" xmlns:m="http://schemas.openxmlformats.org/officeDocument/2006/math" xmlns:v="urn:schemas-microsoft-com:vml" xmlns:w="http://schemas.openxmlformats.org/wordprocessingml/2006/main" xmlns:w14="http://schemas.microsoft.com/office/word/2010/wordml" xmlns:w10="urn:schemas-microsoft-com:office:word" xmlns:sl="http://schemas.openxmlformats.org/schemaLibrary/2006/main" mc:Ignorable="w14">
+<w:styles xmlns:mc="http://schemas.openxmlformats.org/markup-compatibility/2006" xmlns:r="http://schemas.openxmlformats.org/officeDocument/2006/relationships" xmlns:w="http://schemas.openxmlformats.org/wordprocessingml/2006/main" xmlns:w14="http://schemas.microsoft.com/office/word/2010/wordml" xmlns:w15="http://schemas.microsoft.com/office/word/2012/wordml" mc:Ignorable="w14 w15">
   <w:docDefaults>
     <w:rPrDefault>
       <w:rPr>
-        <w:rFonts w:ascii="Times New Roman" w:hAnsi="Times New Roman" w:eastAsia="宋体" w:cs="Times New Roman"/>
+        <w:rFonts w:ascii="Times New Roman" w:eastAsia="宋体" w:hAnsi="Times New Roman" w:cs="Times New Roman"/>
+        <w:lang w:val="en-US" w:eastAsia="zh-CN" w:bidi="ar-SA"/>
       </w:rPr>
     </w:rPrDefault>
+    <w:pPrDefault/>
   </w:docDefaults>
-  <w:latentStyles w:count="260" w:defQFormat="0" w:defUnhideWhenUsed="1" w:defSemiHidden="1" w:defUIPriority="99" w:defLockedState="0">
-    <w:lsdException w:qFormat="1" w:unhideWhenUsed="0" w:uiPriority="0" w:semiHidden="0" w:name="Normal"/>
-    <w:lsdException w:qFormat="1" w:unhideWhenUsed="0" w:uiPriority="9" w:semiHidden="0" w:name="heading 1"/>
-    <w:lsdException w:qFormat="1" w:uiPriority="9" w:name="heading 2"/>
-    <w:lsdException w:qFormat="1" w:uiPriority="9" w:name="heading 3"/>
-    <w:lsdException w:qFormat="1" w:uiPriority="9" w:name="heading 4"/>
-    <w:lsdException w:qFormat="1" w:uiPriority="9" w:name="heading 5"/>
-    <w:lsdException w:qFormat="1" w:uiPriority="9" w:name="heading 6"/>
-    <w:lsdException w:qFormat="1" w:uiPriority="9" w:name="heading 7"/>
-    <w:lsdException w:qFormat="1" w:uiPriority="9" w:name="heading 8"/>
-    <w:lsdException w:qFormat="1" w:uiPriority="9" w:name="heading 9"/>
-    <w:lsdException w:uiPriority="99" w:name="index 1"/>
-    <w:lsdException w:uiPriority="99" w:name="index 2"/>
-    <w:lsdException w:uiPriority="99" w:name="index 3"/>
-    <w:lsdException w:uiPriority="99" w:name="index 4"/>
-    <w:lsdException w:uiPriority="99" w:name="index 5"/>
-    <w:lsdException w:uiPriority="99" w:name="index 6"/>
-    <w:lsdException w:uiPriority="99" w:name="index 7"/>
-    <w:lsdException w:uiPriority="99" w:name="index 8"/>
-    <w:lsdException w:uiPriority="99" w:name="index 9"/>
-    <w:lsdException w:uiPriority="39" w:name="toc 1"/>
-    <w:lsdException w:uiPriority="39" w:name="toc 2"/>
-    <w:lsdException w:uiPriority="39" w:name="toc 3"/>
-    <w:lsdException w:uiPriority="39" w:name="toc 4"/>
-    <w:lsdException w:uiPriority="39" w:name="toc 5"/>
-    <w:lsdException w:uiPriority="39" w:name="toc 6"/>
-    <w:lsdException w:uiPriority="39" w:name="toc 7"/>
-    <w:lsdException w:uiPriority="39" w:name="toc 8"/>
-    <w:lsdException w:uiPriority="39" w:name="toc 9"/>
-    <w:lsdException w:uiPriority="99" w:name="Normal Indent"/>
-    <w:lsdException w:uiPriority="99" w:name="footnote text"/>
-    <w:lsdException w:uiPriority="99" w:name="annotation text"/>
-    <w:lsdException w:uiPriority="99" w:semiHidden="0" w:name="header"/>
-    <w:lsdException w:uiPriority="99" w:semiHidden="0" w:name="footer"/>
-    <w:lsdException w:uiPriority="99" w:name="index heading"/>
-    <w:lsdException w:qFormat="1" w:uiPriority="35" w:name="caption"/>
-    <w:lsdException w:uiPriority="99" w:name="table of figures"/>
-    <w:lsdException w:uiPriority="99" w:name="envelope address"/>
-    <w:lsdException w:uiPriority="99" w:name="envelope return"/>
-    <w:lsdException w:uiPriority="99" w:name="footnote reference"/>
-    <w:lsdException w:uiPriority="99" w:name="annotation reference"/>
-    <w:lsdException w:uiPriority="99" w:name="line number"/>
-    <w:lsdException w:uiPriority="99" w:name="page number"/>
-    <w:lsdException w:uiPriority="99" w:name="endnote reference"/>
-    <w:lsdException w:uiPriority="99" w:name="endnote text"/>
-    <w:lsdException w:uiPriority="99" w:name="table of authorities"/>
-    <w:lsdException w:uiPriority="99" w:name="macro"/>
-    <w:lsdException w:uiPriority="99" w:name="toa heading"/>
-    <w:lsdException w:uiPriority="99" w:name="List"/>
-    <w:lsdException w:uiPriority="99" w:name="List Bullet"/>
-    <w:lsdException w:uiPriority="99" w:name="List Number"/>
-    <w:lsdException w:uiPriority="99" w:name="List 2"/>
-    <w:lsdException w:uiPriority="99" w:name="List 3"/>
-    <w:lsdException w:uiPriority="99" w:name="List 4"/>
-    <w:lsdException w:uiPriority="99" w:name="List 5"/>
-    <w:lsdException w:uiPriority="99" w:name="List Bullet 2"/>
-    <w:lsdException w:uiPriority="99" w:name="List Bullet 3"/>
-    <w:lsdException w:uiPriority="99" w:name="List Bullet 4"/>
-    <w:lsdException w:uiPriority="99" w:name="List Bullet 5"/>
-    <w:lsdException w:uiPriority="99" w:name="List Number 2"/>
-    <w:lsdException w:uiPriority="99" w:name="List Number 3"/>
-    <w:lsdException w:uiPriority="99" w:name="List Number 4"/>
-    <w:lsdException w:uiPriority="99" w:name="List Number 5"/>
-    <w:lsdException w:qFormat="1" w:unhideWhenUsed="0" w:uiPriority="10" w:semiHidden="0" w:name="Title"/>
-    <w:lsdException w:uiPriority="99" w:name="Closing"/>
-    <w:lsdException w:uiPriority="99" w:name="Signature"/>
-    <w:lsdException w:uiPriority="1" w:name="Default Paragraph Font"/>
-    <w:lsdException w:uiPriority="99" w:name="Body Text"/>
-    <w:lsdException w:uiPriority="99" w:name="Body Text Indent"/>
-    <w:lsdException w:uiPriority="99" w:name="List Continue"/>
-    <w:lsdException w:uiPriority="99" w:name="List Continue 2"/>
-    <w:lsdException w:uiPriority="99" w:name="List Continue 3"/>
-    <w:lsdException w:uiPriority="99" w:name="List Continue 4"/>
-    <w:lsdException w:uiPriority="99" w:name="List Continue 5"/>
-    <w:lsdException w:uiPriority="99" w:name="Message Header"/>
-    <w:lsdException w:qFormat="1" w:unhideWhenUsed="0" w:uiPriority="11" w:semiHidden="0" w:name="Subtitle"/>
-    <w:lsdException w:uiPriority="99" w:name="Salutation"/>
-    <w:lsdException w:uiPriority="99" w:name="Date"/>
-    <w:lsdException w:uiPriority="99" w:name="Body Text First Indent"/>
-    <w:lsdException w:uiPriority="99" w:name="Body Text First Indent 2"/>
-    <w:lsdException w:uiPriority="99" w:name="Note Heading"/>
-    <w:lsdException w:uiPriority="99" w:name="Body Text 2"/>
-    <w:lsdException w:uiPriority="99" w:name="Body Text 3"/>
-    <w:lsdException w:uiPriority="99" w:name="Body Text Indent 2"/>
-    <w:lsdException w:uiPriority="99" w:name="Body Text Indent 3"/>
-    <w:lsdException w:uiPriority="99" w:name="Block Text"/>
-    <w:lsdException w:uiPriority="99" w:name="Hyperlink"/>
-    <w:lsdException w:uiPriority="99" w:name="FollowedHyperlink"/>
-    <w:lsdException w:qFormat="1" w:unhideWhenUsed="0" w:uiPriority="22" w:semiHidden="0" w:name="Strong"/>
-    <w:lsdException w:qFormat="1" w:unhideWhenUsed="0" w:uiPriority="20" w:semiHidden="0" w:name="Emphasis"/>
-    <w:lsdException w:uiPriority="99" w:name="Document Map"/>
-    <w:lsdException w:uiPriority="99" w:name="Plain Text"/>
-    <w:lsdException w:uiPriority="99" w:name="E-mail Signature"/>
-    <w:lsdException w:uiPriority="99" w:name="Normal (Web)"/>
-    <w:lsdException w:uiPriority="99" w:name="HTML Acronym"/>
-    <w:lsdException w:uiPriority="99" w:name="HTML Address"/>
-    <w:lsdException w:uiPriority="99" w:name="HTML Cite"/>
-    <w:lsdException w:uiPriority="99" w:name="HTML Code"/>
-    <w:lsdException w:uiPriority="99" w:name="HTML Definition"/>
-    <w:lsdException w:uiPriority="99" w:name="HTML Keyboard"/>
-    <w:lsdException w:uiPriority="99" w:name="HTML Preformatted"/>
-    <w:lsdException w:uiPriority="99" w:name="HTML Sample"/>
-    <w:lsdException w:uiPriority="99" w:name="HTML Typewriter"/>
-    <w:lsdException w:uiPriority="99" w:name="HTML Variable"/>
-    <w:lsdException w:uiPriority="99" w:name="Normal Table"/>
-    <w:lsdException w:uiPriority="99" w:name="annotation subject"/>
-    <w:lsdException w:uiPriority="99" w:name="Table Simple 1"/>
-    <w:lsdException w:uiPriority="99" w:name="Table Simple 2"/>
-    <w:lsdException w:uiPriority="99" w:name="Table Simple 3"/>
-    <w:lsdException w:uiPriority="99" w:name="Table Classic 1"/>
-    <w:lsdException w:uiPriority="99" w:name="Table Classic 2"/>
-    <w:lsdException w:uiPriority="99" w:name="Table Classic 3"/>
-    <w:lsdException w:uiPriority="99" w:name="Table Classic 4"/>
-    <w:lsdException w:uiPriority="99" w:name="Table Colorful 1"/>
-    <w:lsdException w:uiPriority="99" w:name="Table Colorful 2"/>
-    <w:lsdException w:uiPriority="99" w:name="Table Colorful 3"/>
-    <w:lsdException w:uiPriority="99" w:name="Table Columns 1"/>
-    <w:lsdException w:uiPriority="99" w:name="Table Columns 2"/>
-    <w:lsdException w:uiPriority="99" w:name="Table Columns 3"/>
-    <w:lsdException w:uiPriority="99" w:name="Table Columns 4"/>
-    <w:lsdException w:uiPriority="99" w:name="Table Columns 5"/>
-    <w:lsdException w:uiPriority="99" w:name="Table Grid 1"/>
-    <w:lsdException w:uiPriority="99" w:name="Table Grid 2"/>
-    <w:lsdException w:uiPriority="99" w:name="Table Grid 3"/>
-    <w:lsdException w:uiPriority="99" w:name="Table Grid 4"/>
-    <w:lsdException w:uiPriority="99" w:name="Table Grid 5"/>
-    <w:lsdException w:uiPriority="99" w:name="Table Grid 6"/>
-    <w:lsdException w:uiPriority="99" w:name="Table Grid 7"/>
-    <w:lsdException w:uiPriority="99" w:name="Table Grid 8"/>
-    <w:lsdException w:uiPriority="99" w:name="Table List 1"/>
-    <w:lsdException w:uiPriority="99" w:name="Table List 2"/>
-    <w:lsdException w:uiPriority="99" w:name="Table List 3"/>
-    <w:lsdException w:uiPriority="99" w:name="Table List 4"/>
-    <w:lsdException w:uiPriority="99" w:name="Table List 5"/>
-    <w:lsdException w:uiPriority="99" w:name="Table List 6"/>
-    <w:lsdException w:uiPriority="99" w:name="Table List 7"/>
-    <w:lsdException w:uiPriority="99" w:name="Table List 8"/>
-    <w:lsdException w:uiPriority="99" w:name="Table 3D effects 1"/>
-    <w:lsdException w:uiPriority="99" w:name="Table 3D effects 2"/>
-    <w:lsdException w:uiPriority="99" w:name="Table 3D effects 3"/>
-    <w:lsdException w:uiPriority="99" w:name="Table Contemporary"/>
-    <w:lsdException w:uiPriority="99" w:name="Table Elegant"/>
-    <w:lsdException w:uiPriority="99" w:name="Table Professional"/>
-    <w:lsdException w:unhideWhenUsed="0" w:uiPriority="99" w:semiHidden="0" w:name="Table Subtle 1"/>
-    <w:lsdException w:uiPriority="99" w:name="Table Subtle 2"/>
-    <w:lsdException w:uiPriority="99" w:name="Table Web 1"/>
-    <w:lsdException w:unhideWhenUsed="0" w:uiPriority="99" w:semiHidden="0" w:name="Table Web 2"/>
-    <w:lsdException w:unhideWhenUsed="0" w:uiPriority="99" w:semiHidden="0" w:name="Table Web 3"/>
-    <w:lsdException w:uiPriority="99" w:name="Balloon Text"/>
-    <w:lsdException w:unhideWhenUsed="0" w:uiPriority="39" w:semiHidden="0" w:name="Table Grid"/>
-    <w:lsdException w:uiPriority="99" w:name="Table Theme"/>
-    <w:lsdException w:unhideWhenUsed="0" w:uiPriority="60" w:semiHidden="0" w:name="Light Shading"/>
-    <w:lsdException w:unhideWhenUsed="0" w:uiPriority="61" w:semiHidden="0" w:name="Light List"/>
-    <w:lsdException w:unhideWhenUsed="0" w:uiPriority="62" w:semiHidden="0" w:name="Light Grid"/>
-    <w:lsdException w:unhideWhenUsed="0" w:uiPriority="63" w:semiHidden="0" w:name="Medium Shading 1"/>
-    <w:lsdException w:unhideWhenUsed="0" w:uiPriority="64" w:semiHidden="0" w:name="Medium Shading 2"/>
-    <w:lsdException w:unhideWhenUsed="0" w:uiPriority="65" w:semiHidden="0" w:name="Medium List 1"/>
-    <w:lsdException w:unhideWhenUsed="0" w:uiPriority="66" w:semiHidden="0" w:name="Medium List 2"/>
-    <w:lsdException w:unhideWhenUsed="0" w:uiPriority="67" w:semiHidden="0" w:name="Medium Grid 1"/>
-    <w:lsdException w:unhideWhenUsed="0" w:uiPriority="68" w:semiHidden="0" w:name="Medium Grid 2"/>
-    <w:lsdException w:unhideWhenUsed="0" w:uiPriority="69" w:semiHidden="0" w:name="Medium Grid 3"/>
-    <w:lsdException w:unhideWhenUsed="0" w:uiPriority="70" w:semiHidden="0" w:name="Dark List"/>
-    <w:lsdException w:unhideWhenUsed="0" w:uiPriority="71" w:semiHidden="0" w:name="Colorful Shading"/>
-    <w:lsdException w:unhideWhenUsed="0" w:uiPriority="72" w:semiHidden="0" w:name="Colorful List"/>
-    <w:lsdException w:unhideWhenUsed="0" w:uiPriority="73" w:semiHidden="0" w:name="Colorful Grid"/>
-    <w:lsdException w:unhideWhenUsed="0" w:uiPriority="60" w:semiHidden="0" w:name="Light Shading Accent 1"/>
-    <w:lsdException w:unhideWhenUsed="0" w:uiPriority="61" w:semiHidden="0" w:name="Light List Accent 1"/>
-    <w:lsdException w:unhideWhenUsed="0" w:uiPriority="62" w:semiHidden="0" w:name="Light Grid Accent 1"/>
-    <w:lsdException w:unhideWhenUsed="0" w:uiPriority="63" w:semiHidden="0" w:name="Medium Shading 1 Accent 1"/>
-    <w:lsdException w:unhideWhenUsed="0" w:uiPriority="64" w:semiHidden="0" w:name="Medium Shading 2 Accent 1"/>
-    <w:lsdException w:unhideWhenUsed="0" w:uiPriority="65" w:semiHidden="0" w:name="Medium List 1 Accent 1"/>
-    <w:lsdException w:qFormat="1" w:unhideWhenUsed="0" w:uiPriority="34" w:semiHidden="0" w:name="List Paragraph"/>
-    <w:lsdException w:unhideWhenUsed="0" w:uiPriority="66" w:semiHidden="0" w:name="Medium List 2 Accent 1"/>
-    <w:lsdException w:unhideWhenUsed="0" w:uiPriority="67" w:semiHidden="0" w:name="Medium Grid 1 Accent 1"/>
-    <w:lsdException w:unhideWhenUsed="0" w:uiPriority="68" w:semiHidden="0" w:name="Medium Grid 2 Accent 1"/>
-    <w:lsdException w:unhideWhenUsed="0" w:uiPriority="69" w:semiHidden="0" w:name="Medium Grid 3 Accent 1"/>
-    <w:lsdException w:unhideWhenUsed="0" w:uiPriority="70" w:semiHidden="0" w:name="Dark List Accent 1"/>
-    <w:lsdException w:unhideWhenUsed="0" w:uiPriority="71" w:semiHidden="0" w:name="Colorful Shading Accent 1"/>
-    <w:lsdException w:unhideWhenUsed="0" w:uiPriority="72" w:semiHidden="0" w:name="Colorful List Accent 1"/>
-    <w:lsdException w:unhideWhenUsed="0" w:uiPriority="73" w:semiHidden="0" w:name="Colorful Grid Accent 1"/>
-    <w:lsdException w:unhideWhenUsed="0" w:uiPriority="60" w:semiHidden="0" w:name="Light Shading Accent 2"/>
-    <w:lsdException w:unhideWhenUsed="0" w:uiPriority="61" w:semiHidden="0" w:name="Light List Accent 2"/>
-    <w:lsdException w:unhideWhenUsed="0" w:uiPriority="62" w:semiHidden="0" w:name="Light Grid Accent 2"/>
-    <w:lsdException w:unhideWhenUsed="0" w:uiPriority="63" w:semiHidden="0" w:name="Medium Shading 1 Accent 2"/>
-    <w:lsdException w:unhideWhenUsed="0" w:uiPriority="64" w:semiHidden="0" w:name="Medium Shading 2 Accent 2"/>
-    <w:lsdException w:unhideWhenUsed="0" w:uiPriority="65" w:semiHidden="0" w:name="Medium List 1 Accent 2"/>
-    <w:lsdException w:unhideWhenUsed="0" w:uiPriority="66" w:semiHidden="0" w:name="Medium List 2 Accent 2"/>
-    <w:lsdException w:unhideWhenUsed="0" w:uiPriority="67" w:semiHidden="0" w:name="Medium Grid 1 Accent 2"/>
-    <w:lsdException w:unhideWhenUsed="0" w:uiPriority="68" w:semiHidden="0" w:name="Medium Grid 2 Accent 2"/>
-    <w:lsdException w:unhideWhenUsed="0" w:uiPriority="69" w:semiHidden="0" w:name="Medium Grid 3 Accent 2"/>
-    <w:lsdException w:unhideWhenUsed="0" w:uiPriority="70" w:semiHidden="0" w:name="Dark List Accent 2"/>
-    <w:lsdException w:unhideWhenUsed="0" w:uiPriority="71" w:semiHidden="0" w:name="Colorful Shading Accent 2"/>
-    <w:lsdException w:unhideWhenUsed="0" w:uiPriority="72" w:semiHidden="0" w:name="Colorful List Accent 2"/>
-    <w:lsdException w:unhideWhenUsed="0" w:uiPriority="73" w:semiHidden="0" w:name="Colorful Grid Accent 2"/>
-    <w:lsdException w:unhideWhenUsed="0" w:uiPriority="60" w:semiHidden="0" w:name="Light Shading Accent 3"/>
-    <w:lsdException w:unhideWhenUsed="0" w:uiPriority="61" w:semiHidden="0" w:name="Light List Accent 3"/>
-    <w:lsdException w:unhideWhenUsed="0" w:uiPriority="62" w:semiHidden="0" w:name="Light Grid Accent 3"/>
-    <w:lsdException w:unhideWhenUsed="0" w:uiPriority="63" w:semiHidden="0" w:name="Medium Shading 1 Accent 3"/>
-    <w:lsdException w:unhideWhenUsed="0" w:uiPriority="64" w:semiHidden="0" w:name="Medium Shading 2 Accent 3"/>
-    <w:lsdException w:unhideWhenUsed="0" w:uiPriority="65" w:semiHidden="0" w:name="Medium List 1 Accent 3"/>
-    <w:lsdException w:unhideWhenUsed="0" w:uiPriority="66" w:semiHidden="0" w:name="Medium List 2 Accent 3"/>
-    <w:lsdException w:unhideWhenUsed="0" w:uiPriority="67" w:semiHidden="0" w:name="Medium Grid 1 Accent 3"/>
-    <w:lsdException w:unhideWhenUsed="0" w:uiPriority="68" w:semiHidden="0" w:name="Medium Grid 2 Accent 3"/>
-    <w:lsdException w:unhideWhenUsed="0" w:uiPriority="69" w:semiHidden="0" w:name="Medium Grid 3 Accent 3"/>
-    <w:lsdException w:unhideWhenUsed="0" w:uiPriority="70" w:semiHidden="0" w:name="Dark List Accent 3"/>
-    <w:lsdException w:unhideWhenUsed="0" w:uiPriority="71" w:semiHidden="0" w:name="Colorful Shading Accent 3"/>
-    <w:lsdException w:unhideWhenUsed="0" w:uiPriority="72" w:semiHidden="0" w:name="Colorful List Accent 3"/>
-    <w:lsdException w:unhideWhenUsed="0" w:uiPriority="73" w:semiHidden="0" w:name="Colorful Grid Accent 3"/>
-    <w:lsdException w:unhideWhenUsed="0" w:uiPriority="60" w:semiHidden="0" w:name="Light Shading Accent 4"/>
-    <w:lsdException w:unhideWhenUsed="0" w:uiPriority="61" w:semiHidden="0" w:name="Light List Accent 4"/>
-    <w:lsdException w:unhideWhenUsed="0" w:uiPriority="62" w:semiHidden="0" w:name="Light Grid Accent 4"/>
-    <w:lsdException w:unhideWhenUsed="0" w:uiPriority="63" w:semiHidden="0" w:name="Medium Shading 1 Accent 4"/>
-    <w:lsdException w:unhideWhenUsed="0" w:uiPriority="64" w:semiHidden="0" w:name="Medium Shading 2 Accent 4"/>
-    <w:lsdException w:unhideWhenUsed="0" w:uiPriority="65" w:semiHidden="0" w:name="Medium List 1 Accent 4"/>
-    <w:lsdException w:unhideWhenUsed="0" w:uiPriority="66" w:semiHidden="0" w:name="Medium List 2 Accent 4"/>
-    <w:lsdException w:unhideWhenUsed="0" w:uiPriority="67" w:semiHidden="0" w:name="Medium Grid 1 Accent 4"/>
-    <w:lsdException w:unhideWhenUsed="0" w:uiPriority="68" w:semiHidden="0" w:name="Medium Grid 2 Accent 4"/>
-    <w:lsdException w:unhideWhenUsed="0" w:uiPriority="69" w:semiHidden="0" w:name="Medium Grid 3 Accent 4"/>
-    <w:lsdException w:unhideWhenUsed="0" w:uiPriority="70" w:semiHidden="0" w:name="Dark List Accent 4"/>
-    <w:lsdException w:unhideWhenUsed="0" w:uiPriority="71" w:semiHidden="0" w:name="Colorful Shading Accent 4"/>
-    <w:lsdException w:unhideWhenUsed="0" w:uiPriority="72" w:semiHidden="0" w:name="Colorful List Accent 4"/>
-    <w:lsdException w:unhideWhenUsed="0" w:uiPriority="73" w:semiHidden="0" w:name="Colorful Grid Accent 4"/>
-    <w:lsdException w:unhideWhenUsed="0" w:uiPriority="60" w:semiHidden="0" w:name="Light Shading Accent 5"/>
-    <w:lsdException w:unhideWhenUsed="0" w:uiPriority="61" w:semiHidden="0" w:name="Light List Accent 5"/>
-    <w:lsdException w:unhideWhenUsed="0" w:uiPriority="62" w:semiHidden="0" w:name="Light Grid Accent 5"/>
-    <w:lsdException w:unhideWhenUsed="0" w:uiPriority="63" w:semiHidden="0" w:name="Medium Shading 1 Accent 5"/>
-    <w:lsdException w:unhideWhenUsed="0" w:uiPriority="64" w:semiHidden="0" w:name="Medium Shading 2 Accent 5"/>
-    <w:lsdException w:unhideWhenUsed="0" w:uiPriority="65" w:semiHidden="0" w:name="Medium List 1 Accent 5"/>
-    <w:lsdException w:unhideWhenUsed="0" w:uiPriority="66" w:semiHidden="0" w:name="Medium List 2 Accent 5"/>
-    <w:lsdException w:unhideWhenUsed="0" w:uiPriority="67" w:semiHidden="0" w:name="Medium Grid 1 Accent 5"/>
-    <w:lsdException w:unhideWhenUsed="0" w:uiPriority="68" w:semiHidden="0" w:name="Medium Grid 2 Accent 5"/>
-    <w:lsdException w:unhideWhenUsed="0" w:uiPriority="69" w:semiHidden="0" w:name="Medium Grid 3 Accent 5"/>
-    <w:lsdException w:unhideWhenUsed="0" w:uiPriority="70" w:semiHidden="0" w:name="Dark List Accent 5"/>
-    <w:lsdException w:unhideWhenUsed="0" w:uiPriority="71" w:semiHidden="0" w:name="Colorful Shading Accent 5"/>
-    <w:lsdException w:unhideWhenUsed="0" w:uiPriority="72" w:semiHidden="0" w:name="Colorful List Accent 5"/>
-    <w:lsdException w:unhideWhenUsed="0" w:uiPriority="73" w:semiHidden="0" w:name="Colorful Grid Accent 5"/>
-    <w:lsdException w:unhideWhenUsed="0" w:uiPriority="60" w:semiHidden="0" w:name="Light Shading Accent 6"/>
-    <w:lsdException w:unhideWhenUsed="0" w:uiPriority="61" w:semiHidden="0" w:name="Light List Accent 6"/>
-    <w:lsdException w:unhideWhenUsed="0" w:uiPriority="62" w:semiHidden="0" w:name="Light Grid Accent 6"/>
-    <w:lsdException w:unhideWhenUsed="0" w:uiPriority="63" w:semiHidden="0" w:name="Medium Shading 1 Accent 6"/>
-    <w:lsdException w:unhideWhenUsed="0" w:uiPriority="64" w:semiHidden="0" w:name="Medium Shading 2 Accent 6"/>
-    <w:lsdException w:unhideWhenUsed="0" w:uiPriority="65" w:semiHidden="0" w:name="Medium List 1 Accent 6"/>
-    <w:lsdException w:unhideWhenUsed="0" w:uiPriority="66" w:semiHidden="0" w:name="Medium List 2 Accent 6"/>
-    <w:lsdException w:unhideWhenUsed="0" w:uiPriority="67" w:semiHidden="0" w:name="Medium Grid 1 Accent 6"/>
-    <w:lsdException w:unhideWhenUsed="0" w:uiPriority="68" w:semiHidden="0" w:name="Medium Grid 2 Accent 6"/>
-    <w:lsdException w:unhideWhenUsed="0" w:uiPriority="69" w:semiHidden="0" w:name="Medium Grid 3 Accent 6"/>
-    <w:lsdException w:unhideWhenUsed="0" w:uiPriority="70" w:semiHidden="0" w:name="Dark List Accent 6"/>
-    <w:lsdException w:unhideWhenUsed="0" w:uiPriority="71" w:semiHidden="0" w:name="Colorful Shading Accent 6"/>
-    <w:lsdException w:unhideWhenUsed="0" w:uiPriority="72" w:semiHidden="0" w:name="Colorful List Accent 6"/>
-    <w:lsdException w:unhideWhenUsed="0" w:uiPriority="73" w:semiHidden="0" w:name="Colorful Grid Accent 6"/>
+  <w:latentStyles w:defLockedState="0" w:defUIPriority="99" w:defSemiHidden="0" w:defUnhideWhenUsed="0" w:defQFormat="0" w:count="371">
+    <w:lsdException w:name="Normal" w:uiPriority="0" w:qFormat="1"/>
+    <w:lsdException w:name="heading 1" w:uiPriority="9" w:qFormat="1"/>
+    <w:lsdException w:name="heading 2" w:semiHidden="1" w:uiPriority="9" w:unhideWhenUsed="1" w:qFormat="1"/>
+    <w:lsdException w:name="heading 3" w:semiHidden="1" w:uiPriority="9" w:unhideWhenUsed="1" w:qFormat="1"/>
+    <w:lsdException w:name="heading 4" w:semiHidden="1" w:uiPriority="9" w:unhideWhenUsed="1" w:qFormat="1"/>
+    <w:lsdException w:name="heading 5" w:semiHidden="1" w:uiPriority="9" w:unhideWhenUsed="1" w:qFormat="1"/>
+    <w:lsdException w:name="heading 6" w:semiHidden="1" w:uiPriority="9" w:unhideWhenUsed="1" w:qFormat="1"/>
+    <w:lsdException w:name="heading 7" w:semiHidden="1" w:uiPriority="9" w:unhideWhenUsed="1" w:qFormat="1"/>
+    <w:lsdException w:name="heading 8" w:semiHidden="1" w:uiPriority="9" w:unhideWhenUsed="1" w:qFormat="1"/>
+    <w:lsdException w:name="heading 9" w:semiHidden="1" w:uiPriority="9" w:unhideWhenUsed="1" w:qFormat="1"/>
+    <w:lsdException w:name="index 1" w:semiHidden="1" w:unhideWhenUsed="1"/>
+    <w:lsdException w:name="index 2" w:semiHidden="1" w:unhideWhenUsed="1"/>
+    <w:lsdException w:name="index 3" w:semiHidden="1" w:unhideWhenUsed="1"/>
+    <w:lsdException w:name="index 4" w:semiHidden="1" w:unhideWhenUsed="1"/>
+    <w:lsdException w:name="index 5" w:semiHidden="1" w:unhideWhenUsed="1"/>
+    <w:lsdException w:name="index 6" w:semiHidden="1" w:unhideWhenUsed="1"/>
+    <w:lsdException w:name="index 7" w:semiHidden="1" w:unhideWhenUsed="1"/>
+    <w:lsdException w:name="index 8" w:semiHidden="1" w:unhideWhenUsed="1"/>
+    <w:lsdException w:name="index 9" w:semiHidden="1" w:unhideWhenUsed="1"/>
+    <w:lsdException w:name="toc 1" w:semiHidden="1" w:uiPriority="39" w:unhideWhenUsed="1"/>
+    <w:lsdException w:name="toc 2" w:semiHidden="1" w:uiPriority="39" w:unhideWhenUsed="1"/>
+    <w:lsdException w:name="toc 3" w:semiHidden="1" w:uiPriority="39" w:unhideWhenUsed="1"/>
+    <w:lsdException w:name="toc 4" w:semiHidden="1" w:uiPriority="39" w:unhideWhenUsed="1"/>
+    <w:lsdException w:name="toc 5" w:semiHidden="1" w:uiPriority="39" w:unhideWhenUsed="1"/>
+    <w:lsdException w:name="toc 6" w:semiHidden="1" w:uiPriority="39" w:unhideWhenUsed="1"/>
+    <w:lsdException w:name="toc 7" w:semiHidden="1" w:uiPriority="39" w:unhideWhenUsed="1"/>
+    <w:lsdException w:name="toc 8" w:semiHidden="1" w:uiPriority="39" w:unhideWhenUsed="1"/>
+    <w:lsdException w:name="toc 9" w:semiHidden="1" w:uiPriority="39" w:unhideWhenUsed="1"/>
+    <w:lsdException w:name="Normal Indent" w:semiHidden="1" w:unhideWhenUsed="1"/>
+    <w:lsdException w:name="footnote text" w:semiHidden="1" w:unhideWhenUsed="1"/>
+    <w:lsdException w:name="annotation text" w:semiHidden="1" w:unhideWhenUsed="1"/>
+    <w:lsdException w:name="header" w:unhideWhenUsed="1"/>
+    <w:lsdException w:name="footer" w:unhideWhenUsed="1"/>
+    <w:lsdException w:name="index heading" w:semiHidden="1" w:unhideWhenUsed="1"/>
+    <w:lsdException w:name="caption" w:semiHidden="1" w:uiPriority="35" w:unhideWhenUsed="1" w:qFormat="1"/>
+    <w:lsdException w:name="table of figures" w:semiHidden="1" w:unhideWhenUsed="1"/>
+    <w:lsdException w:name="envelope address" w:semiHidden="1" w:unhideWhenUsed="1"/>
+    <w:lsdException w:name="envelope return" w:semiHidden="1" w:unhideWhenUsed="1"/>
+    <w:lsdException w:name="footnote reference" w:semiHidden="1" w:unhideWhenUsed="1"/>
+    <w:lsdException w:name="annotation reference" w:semiHidden="1" w:unhideWhenUsed="1"/>
+    <w:lsdException w:name="line number" w:semiHidden="1" w:unhideWhenUsed="1"/>
+    <w:lsdException w:name="page number" w:semiHidden="1" w:unhideWhenUsed="1"/>
+    <w:lsdException w:name="endnote reference" w:semiHidden="1" w:unhideWhenUsed="1"/>
+    <w:lsdException w:name="endnote text" w:semiHidden="1" w:unhideWhenUsed="1"/>
+    <w:lsdException w:name="table of authorities" w:semiHidden="1" w:unhideWhenUsed="1"/>
+    <w:lsdException w:name="macro" w:semiHidden="1" w:unhideWhenUsed="1"/>
+    <w:lsdException w:name="toa heading" w:semiHidden="1" w:unhideWhenUsed="1"/>
+    <w:lsdException w:name="List" w:semiHidden="1" w:unhideWhenUsed="1"/>
+    <w:lsdException w:name="List Bullet" w:semiHidden="1" w:unhideWhenUsed="1"/>
+    <w:lsdException w:name="List Number" w:semiHidden="1" w:unhideWhenUsed="1"/>
+    <w:lsdException w:name="List 2" w:semiHidden="1" w:unhideWhenUsed="1"/>
+    <w:lsdException w:name="List 3" w:semiHidden="1" w:unhideWhenUsed="1"/>
+    <w:lsdException w:name="List 4" w:semiHidden="1" w:unhideWhenUsed="1"/>
+    <w:lsdException w:name="List 5" w:semiHidden="1" w:unhideWhenUsed="1"/>
+    <w:lsdException w:name="List Bullet 2" w:semiHidden="1" w:unhideWhenUsed="1"/>
+    <w:lsdException w:name="List Bullet 3" w:semiHidden="1" w:unhideWhenUsed="1"/>
+    <w:lsdException w:name="List Bullet 4" w:semiHidden="1" w:unhideWhenUsed="1"/>
+    <w:lsdException w:name="List Bullet 5" w:semiHidden="1" w:unhideWhenUsed="1"/>
+    <w:lsdException w:name="List Number 2" w:semiHidden="1" w:unhideWhenUsed="1"/>
+    <w:lsdException w:name="List Number 3" w:semiHidden="1" w:unhideWhenUsed="1"/>
+    <w:lsdException w:name="List Number 4" w:semiHidden="1" w:unhideWhenUsed="1"/>
+    <w:lsdException w:name="List Number 5" w:semiHidden="1" w:unhideWhenUsed="1"/>
+    <w:lsdException w:name="Title" w:uiPriority="10" w:qFormat="1"/>
+    <w:lsdException w:name="Closing" w:semiHidden="1" w:unhideWhenUsed="1"/>
+    <w:lsdException w:name="Signature" w:semiHidden="1" w:unhideWhenUsed="1"/>
+    <w:lsdException w:name="Default Paragraph Font" w:semiHidden="1" w:uiPriority="1" w:unhideWhenUsed="1"/>
+    <w:lsdException w:name="Body Text" w:semiHidden="1" w:unhideWhenUsed="1"/>
+    <w:lsdException w:name="Body Text Indent" w:semiHidden="1" w:unhideWhenUsed="1"/>
+    <w:lsdException w:name="List Continue" w:semiHidden="1" w:unhideWhenUsed="1"/>
+    <w:lsdException w:name="List Continue 2" w:semiHidden="1" w:unhideWhenUsed="1"/>
+    <w:lsdException w:name="List Continue 3" w:semiHidden="1" w:unhideWhenUsed="1"/>
+    <w:lsdException w:name="List Continue 4" w:semiHidden="1" w:unhideWhenUsed="1"/>
+    <w:lsdException w:name="List Continue 5" w:semiHidden="1" w:unhideWhenUsed="1"/>
+    <w:lsdException w:name="Message Header" w:semiHidden="1" w:unhideWhenUsed="1"/>
+    <w:lsdException w:name="Subtitle" w:uiPriority="11" w:qFormat="1"/>
+    <w:lsdException w:name="Salutation" w:semiHidden="1" w:unhideWhenUsed="1"/>
+    <w:lsdException w:name="Date" w:semiHidden="1" w:unhideWhenUsed="1"/>
+    <w:lsdException w:name="Body Text First Indent" w:semiHidden="1" w:unhideWhenUsed="1"/>
+    <w:lsdException w:name="Body Text First Indent 2" w:semiHidden="1" w:unhideWhenUsed="1"/>
+    <w:lsdException w:name="Note Heading" w:semiHidden="1" w:unhideWhenUsed="1"/>
+    <w:lsdException w:name="Body Text 2" w:semiHidden="1" w:unhideWhenUsed="1"/>
+    <w:lsdException w:name="Body Text 3" w:semiHidden="1" w:unhideWhenUsed="1"/>
+    <w:lsdException w:name="Body Text Indent 2" w:semiHidden="1" w:unhideWhenUsed="1"/>
+    <w:lsdException w:name="Body Text Indent 3" w:semiHidden="1" w:unhideWhenUsed="1"/>
+    <w:lsdException w:name="Block Text" w:semiHidden="1" w:unhideWhenUsed="1"/>
+    <w:lsdException w:name="Hyperlink" w:semiHidden="1" w:unhideWhenUsed="1"/>
+    <w:lsdException w:name="FollowedHyperlink" w:semiHidden="1" w:unhideWhenUsed="1"/>
+    <w:lsdException w:name="Strong" w:uiPriority="22" w:qFormat="1"/>
+    <w:lsdException w:name="Emphasis" w:uiPriority="20" w:qFormat="1"/>
+    <w:lsdException w:name="Document Map" w:semiHidden="1" w:unhideWhenUsed="1"/>
+    <w:lsdException w:name="Plain Text" w:semiHidden="1" w:unhideWhenUsed="1"/>
+    <w:lsdException w:name="E-mail Signature" w:semiHidden="1" w:unhideWhenUsed="1"/>
+    <w:lsdException w:name="HTML Top of Form" w:semiHidden="1" w:unhideWhenUsed="1"/>
+    <w:lsdException w:name="HTML Bottom of Form" w:semiHidden="1" w:unhideWhenUsed="1"/>
+    <w:lsdException w:name="Normal (Web)" w:semiHidden="1" w:unhideWhenUsed="1"/>
+    <w:lsdException w:name="HTML Acronym" w:semiHidden="1" w:unhideWhenUsed="1"/>
+    <w:lsdException w:name="HTML Address" w:semiHidden="1" w:unhideWhenUsed="1"/>
+    <w:lsdException w:name="HTML Cite" w:semiHidden="1" w:unhideWhenUsed="1"/>
+    <w:lsdException w:name="HTML Code" w:semiHidden="1" w:unhideWhenUsed="1"/>
+    <w:lsdException w:name="HTML Definition" w:semiHidden="1" w:unhideWhenUsed="1"/>
+    <w:lsdException w:name="HTML Keyboard" w:semiHidden="1" w:unhideWhenUsed="1"/>
+    <w:lsdException w:name="HTML Preformatted" w:semiHidden="1" w:unhideWhenUsed="1"/>
+    <w:lsdException w:name="HTML Sample" w:semiHidden="1" w:unhideWhenUsed="1"/>
+    <w:lsdException w:name="HTML Typewriter" w:semiHidden="1" w:unhideWhenUsed="1"/>
+    <w:lsdException w:name="HTML Variable" w:semiHidden="1" w:unhideWhenUsed="1"/>
+    <w:lsdException w:name="Normal Table" w:semiHidden="1" w:unhideWhenUsed="1"/>
+    <w:lsdException w:name="annotation subject" w:semiHidden="1" w:unhideWhenUsed="1"/>
+    <w:lsdException w:name="No List" w:semiHidden="1" w:unhideWhenUsed="1"/>
+    <w:lsdException w:name="Outline List 1" w:semiHidden="1" w:unhideWhenUsed="1"/>
+    <w:lsdException w:name="Outline List 2" w:semiHidden="1" w:unhideWhenUsed="1"/>
+    <w:lsdException w:name="Outline List 3" w:semiHidden="1" w:unhideWhenUsed="1"/>
+    <w:lsdException w:name="Table Simple 1" w:semiHidden="1" w:unhideWhenUsed="1"/>
+    <w:lsdException w:name="Table Simple 2" w:semiHidden="1" w:unhideWhenUsed="1"/>
+    <w:lsdException w:name="Table Simple 3" w:semiHidden="1" w:unhideWhenUsed="1"/>
+    <w:lsdException w:name="Table Classic 1" w:semiHidden="1" w:unhideWhenUsed="1"/>
+    <w:lsdException w:name="Table Classic 2" w:semiHidden="1" w:unhideWhenUsed="1"/>
+    <w:lsdException w:name="Table Classic 3" w:semiHidden="1" w:unhideWhenUsed="1"/>
+    <w:lsdException w:name="Table Classic 4" w:semiHidden="1" w:unhideWhenUsed="1"/>
+    <w:lsdException w:name="Table Colorful 1" w:semiHidden="1" w:unhideWhenUsed="1"/>
+    <w:lsdException w:name="Table Colorful 2" w:semiHidden="1" w:unhideWhenUsed="1"/>
+    <w:lsdException w:name="Table Colorful 3" w:semiHidden="1" w:unhideWhenUsed="1"/>
+    <w:lsdException w:name="Table Columns 1" w:semiHidden="1" w:unhideWhenUsed="1"/>
+    <w:lsdException w:name="Table Columns 2" w:semiHidden="1" w:unhideWhenUsed="1"/>
+    <w:lsdException w:name="Table Columns 3" w:semiHidden="1" w:unhideWhenUsed="1"/>
+    <w:lsdException w:name="Table Columns 4" w:semiHidden="1" w:unhideWhenUsed="1"/>
+    <w:lsdException w:name="Table Columns 5" w:semiHidden="1" w:unhideWhenUsed="1"/>
+    <w:lsdException w:name="Table Grid 1" w:semiHidden="1" w:unhideWhenUsed="1"/>
+    <w:lsdException w:name="Table Grid 2" w:semiHidden="1" w:unhideWhenUsed="1"/>
+    <w:lsdException w:name="Table Grid 3" w:semiHidden="1" w:unhideWhenUsed="1"/>
+    <w:lsdException w:name="Table Grid 4" w:semiHidden="1" w:unhideWhenUsed="1"/>
+    <w:lsdException w:name="Table Grid 5" w:semiHidden="1" w:unhideWhenUsed="1"/>
+    <w:lsdException w:name="Table Grid 6" w:semiHidden="1" w:unhideWhenUsed="1"/>
+    <w:lsdException w:name="Table Grid 7" w:semiHidden="1" w:unhideWhenUsed="1"/>
+    <w:lsdException w:name="Table Grid 8" w:semiHidden="1" w:unhideWhenUsed="1"/>
+    <w:lsdException w:name="Table List 1" w:semiHidden="1" w:unhideWhenUsed="1"/>
+    <w:lsdException w:name="Table List 2" w:semiHidden="1" w:unhideWhenUsed="1"/>
+    <w:lsdException w:name="Table List 3" w:semiHidden="1" w:unhideWhenUsed="1"/>
+    <w:lsdException w:name="Table List 4" w:semiHidden="1" w:unhideWhenUsed="1"/>
+    <w:lsdException w:name="Table List 5" w:semiHidden="1" w:unhideWhenUsed="1"/>
+    <w:lsdException w:name="Table List 6" w:semiHidden="1" w:unhideWhenUsed="1"/>
+    <w:lsdException w:name="Table List 7" w:semiHidden="1" w:unhideWhenUsed="1"/>
+    <w:lsdException w:name="Table List 8" w:semiHidden="1" w:unhideWhenUsed="1"/>
+    <w:lsdException w:name="Table 3D effects 1" w:semiHidden="1" w:unhideWhenUsed="1"/>
+    <w:lsdException w:name="Table 3D effects 2" w:semiHidden="1" w:unhideWhenUsed="1"/>
+    <w:lsdException w:name="Table 3D effects 3" w:semiHidden="1" w:unhideWhenUsed="1"/>
+    <w:lsdException w:name="Table Contemporary" w:semiHidden="1" w:unhideWhenUsed="1"/>
+    <w:lsdException w:name="Table Elegant" w:semiHidden="1" w:unhideWhenUsed="1"/>
+    <w:lsdException w:name="Table Professional" w:semiHidden="1" w:unhideWhenUsed="1"/>
+    <w:lsdException w:name="Table Subtle 1" w:semiHidden="1" w:unhideWhenUsed="1"/>
+    <w:lsdException w:name="Table Subtle 2" w:semiHidden="1" w:unhideWhenUsed="1"/>
+    <w:lsdException w:name="Table Web 1" w:semiHidden="1" w:unhideWhenUsed="1"/>
+    <w:lsdException w:name="Table Web 2" w:semiHidden="1" w:unhideWhenUsed="1"/>
+    <w:lsdException w:name="Table Web 3" w:semiHidden="1" w:unhideWhenUsed="1"/>
+    <w:lsdException w:name="Balloon Text" w:semiHidden="1" w:unhideWhenUsed="1"/>
+    <w:lsdException w:name="Table Grid" w:semiHidden="1" w:uiPriority="39" w:unhideWhenUsed="1"/>
+    <w:lsdException w:name="Table Theme" w:semiHidden="1" w:unhideWhenUsed="1"/>
+    <w:lsdException w:name="Placeholder Text" w:semiHidden="1"/>
+    <w:lsdException w:name="Light Shading" w:uiPriority="60"/>
+    <w:lsdException w:name="Light List" w:uiPriority="61"/>
+    <w:lsdException w:name="Light Grid" w:uiPriority="62"/>
+    <w:lsdException w:name="Medium Shading 1" w:uiPriority="63"/>
+    <w:lsdException w:name="Medium Shading 2" w:uiPriority="64"/>
+    <w:lsdException w:name="Medium List 1" w:uiPriority="65"/>
+    <w:lsdException w:name="Medium List 2" w:uiPriority="66"/>
+    <w:lsdException w:name="Medium Grid 1" w:uiPriority="67"/>
+    <w:lsdException w:name="Medium Grid 2" w:uiPriority="68"/>
+    <w:lsdException w:name="Medium Grid 3" w:uiPriority="69"/>
+    <w:lsdException w:name="Dark List" w:uiPriority="70"/>
+    <w:lsdException w:name="Colorful Shading" w:uiPriority="71"/>
+    <w:lsdException w:name="Colorful List" w:uiPriority="72"/>
+    <w:lsdException w:name="Colorful Grid" w:uiPriority="73"/>
+    <w:lsdException w:name="Light Shading Accent 1" w:uiPriority="60"/>
+    <w:lsdException w:name="Light List Accent 1" w:uiPriority="61"/>
+    <w:lsdException w:name="Light Grid Accent 1" w:uiPriority="62"/>
+    <w:lsdException w:name="Medium Shading 1 Accent 1" w:uiPriority="63"/>
+    <w:lsdException w:name="Medium Shading 2 Accent 1" w:uiPriority="64"/>
+    <w:lsdException w:name="Medium List 1 Accent 1" w:uiPriority="65"/>
+    <w:lsdException w:name="Revision" w:semiHidden="1"/>
+    <w:lsdException w:name="List Paragraph" w:uiPriority="34" w:qFormat="1"/>
+    <w:lsdException w:name="Medium List 2 Accent 1" w:uiPriority="66"/>
+    <w:lsdException w:name="Medium Grid 1 Accent 1" w:uiPriority="67"/>
+    <w:lsdException w:name="Medium Grid 2 Accent 1" w:uiPriority="68"/>
+    <w:lsdException w:name="Medium Grid 3 Accent 1" w:uiPriority="69"/>
+    <w:lsdException w:name="Dark List Accent 1" w:uiPriority="70"/>
+    <w:lsdException w:name="Colorful Shading Accent 1" w:uiPriority="71"/>
+    <w:lsdException w:name="Colorful List Accent 1" w:uiPriority="72"/>
+    <w:lsdException w:name="Colorful Grid Accent 1" w:uiPriority="73"/>
+    <w:lsdException w:name="Light Shading Accent 2" w:uiPriority="60"/>
+    <w:lsdException w:name="Light List Accent 2" w:uiPriority="61"/>
+    <w:lsdException w:name="Light Grid Accent 2" w:uiPriority="62"/>
+    <w:lsdException w:name="Medium Shading 1 Accent 2" w:uiPriority="63"/>
+    <w:lsdException w:name="Medium Shading 2 Accent 2" w:uiPriority="64"/>
+    <w:lsdException w:name="Medium List 1 Accent 2" w:uiPriority="65"/>
+    <w:lsdException w:name="Medium List 2 Accent 2" w:uiPriority="66"/>
+    <w:lsdException w:name="Medium Grid 1 Accent 2" w:uiPriority="67"/>
+    <w:lsdException w:name="Medium Grid 2 Accent 2" w:uiPriority="68"/>
+    <w:lsdException w:name="Medium Grid 3 Accent 2" w:uiPriority="69"/>
+    <w:lsdException w:name="Dark List Accent 2" w:uiPriority="70"/>
+    <w:lsdException w:name="Colorful Shading Accent 2" w:uiPriority="71"/>
+    <w:lsdException w:name="Colorful List Accent 2" w:uiPriority="72"/>
+    <w:lsdException w:name="Colorful Grid Accent 2" w:uiPriority="73"/>
+    <w:lsdException w:name="Light Shading Accent 3" w:uiPriority="60"/>
+    <w:lsdException w:name="Light List Accent 3" w:uiPriority="61"/>
+    <w:lsdException w:name="Light Grid Accent 3" w:uiPriority="62"/>
+    <w:lsdException w:name="Medium Shading 1 Accent 3" w:uiPriority="63"/>
+    <w:lsdException w:name="Medium Shading 2 Accent 3" w:uiPriority="64"/>
+    <w:lsdException w:name="Medium List 1 Accent 3" w:uiPriority="65"/>
+    <w:lsdException w:name="Medium List 2 Accent 3" w:uiPriority="66"/>
+    <w:lsdException w:name="Medium Grid 1 Accent 3" w:uiPriority="67"/>
+    <w:lsdException w:name="Medium Grid 2 Accent 3" w:uiPriority="68"/>
+    <w:lsdException w:name="Medium Grid 3 Accent 3" w:uiPriority="69"/>
+    <w:lsdException w:name="Dark List Accent 3" w:uiPriority="70"/>
+    <w:lsdException w:name="Colorful Shading Accent 3" w:uiPriority="71"/>
+    <w:lsdException w:name="Colorful List Accent 3" w:uiPriority="72"/>
+    <w:lsdException w:name="Colorful Grid Accent 3" w:uiPriority="73"/>
+    <w:lsdException w:name="Light Shading Accent 4" w:uiPriority="60"/>
+    <w:lsdException w:name="Light List Accent 4" w:uiPriority="61"/>
+    <w:lsdException w:name="Light Grid Accent 4" w:uiPriority="62"/>
+    <w:lsdException w:name="Medium Shading 1 Accent 4" w:uiPriority="63"/>
+    <w:lsdException w:name="Medium Shading 2 Accent 4" w:uiPriority="64"/>
+    <w:lsdException w:name="Medium List 1 Accent 4" w:uiPriority="65"/>
+    <w:lsdException w:name="Medium List 2 Accent 4" w:uiPriority="66"/>
+    <w:lsdException w:name="Medium Grid 1 Accent 4" w:uiPriority="67"/>
+    <w:lsdException w:name="Medium Grid 2 Accent 4" w:uiPriority="68"/>
+    <w:lsdException w:name="Medium Grid 3 Accent 4" w:uiPriority="69"/>
+    <w:lsdException w:name="Dark List Accent 4" w:uiPriority="70"/>
+    <w:lsdException w:name="Colorful Shading Accent 4" w:uiPriority="71"/>
+    <w:lsdException w:name="Colorful List Accent 4" w:uiPriority="72"/>
+    <w:lsdException w:name="Colorful Grid Accent 4" w:uiPriority="73"/>
+    <w:lsdException w:name="Light Shading Accent 5" w:uiPriority="60"/>
+    <w:lsdException w:name="Light List Accent 5" w:uiPriority="61"/>
+    <w:lsdException w:name="Light Grid Accent 5" w:uiPriority="62"/>
+    <w:lsdException w:name="Medium Shading 1 Accent 5" w:uiPriority="63"/>
+    <w:lsdException w:name="Medium Shading 2 Accent 5" w:uiPriority="64"/>
+    <w:lsdException w:name="Medium List 1 Accent 5" w:uiPriority="65"/>
+    <w:lsdException w:name="Medium List 2 Accent 5" w:uiPriority="66"/>
+    <w:lsdException w:name="Medium Grid 1 Accent 5" w:uiPriority="67"/>
+    <w:lsdException w:name="Medium Grid 2 Accent 5" w:uiPriority="68"/>
+    <w:lsdException w:name="Medium Grid 3 Accent 5" w:uiPriority="69"/>
+    <w:lsdException w:name="Dark List Accent 5" w:uiPriority="70"/>
+    <w:lsdException w:name="Colorful Shading Accent 5" w:uiPriority="71"/>
+    <w:lsdException w:name="Colorful List Accent 5" w:uiPriority="72"/>
+    <w:lsdException w:name="Colorful Grid Accent 5" w:uiPriority="73"/>
+    <w:lsdException w:name="Light Shading Accent 6" w:uiPriority="60"/>
+    <w:lsdException w:name="Light List Accent 6" w:uiPriority="61"/>
+    <w:lsdException w:name="Light Grid Accent 6" w:uiPriority="62"/>
+    <w:lsdException w:name="Medium Shading 1 Accent 6" w:uiPriority="63"/>
+    <w:lsdException w:name="Medium Shading 2 Accent 6" w:uiPriority="64"/>
+    <w:lsdException w:name="Medium List 1 Accent 6" w:uiPriority="65"/>
+    <w:lsdException w:name="Medium List 2 Accent 6" w:uiPriority="66"/>
+    <w:lsdException w:name="Medium Grid 1 Accent 6" w:uiPriority="67"/>
+    <w:lsdException w:name="Medium Grid 2 Accent 6" w:uiPriority="68"/>
+    <w:lsdException w:name="Medium Grid 3 Accent 6" w:uiPriority="69"/>
+    <w:lsdException w:name="Dark List Accent 6" w:uiPriority="70"/>
+    <w:lsdException w:name="Colorful Shading Accent 6" w:uiPriority="71"/>
+    <w:lsdException w:name="Colorful List Accent 6" w:uiPriority="72"/>
+    <w:lsdException w:name="Colorful Grid Accent 6" w:uiPriority="73"/>
+    <w:lsdException w:name="Subtle Emphasis" w:uiPriority="19" w:qFormat="1"/>
+    <w:lsdException w:name="Intense Emphasis" w:uiPriority="21" w:qFormat="1"/>
+    <w:lsdException w:name="Subtle Reference" w:uiPriority="31" w:qFormat="1"/>
+    <w:lsdException w:name="Intense Reference" w:uiPriority="32" w:qFormat="1"/>
+    <w:lsdException w:name="Book Title" w:uiPriority="33" w:qFormat="1"/>
+    <w:lsdException w:name="Bibliography" w:semiHidden="1" w:uiPriority="37" w:unhideWhenUsed="1"/>
+    <w:lsdException w:name="TOC Heading" w:semiHidden="1" w:uiPriority="39" w:unhideWhenUsed="1" w:qFormat="1"/>
+    <w:lsdException w:name="Plain Table 1" w:uiPriority="41"/>
+    <w:lsdException w:name="Plain Table 2" w:uiPriority="42"/>
+    <w:lsdException w:name="Plain Table 3" w:uiPriority="43"/>
+    <w:lsdException w:name="Plain Table 4" w:uiPriority="44"/>
+    <w:lsdException w:name="Plain Table 5" w:uiPriority="45"/>
+    <w:lsdException w:name="Grid Table Light" w:uiPriority="40"/>
+    <w:lsdException w:name="Grid Table 1 Light" w:uiPriority="46"/>
+    <w:lsdException w:name="Grid Table 2" w:uiPriority="47"/>
+    <w:lsdException w:name="Grid Table 3" w:uiPriority="48"/>
+    <w:lsdException w:name="Grid Table 4" w:uiPriority="49"/>
+    <w:lsdException w:name="Grid Table 5 Dark" w:uiPriority="50"/>
+    <w:lsdException w:name="Grid Table 6 Colorful" w:uiPriority="51"/>
+    <w:lsdException w:name="Grid Table 7 Colorful" w:uiPriority="52"/>
+    <w:lsdException w:name="Grid Table 1 Light Accent 1" w:uiPriority="46"/>
+    <w:lsdException w:name="Grid Table 2 Accent 1" w:uiPriority="47"/>
+    <w:lsdException w:name="Grid Table 3 Accent 1" w:uiPriority="48"/>
+    <w:lsdException w:name="Grid Table 4 Accent 1" w:uiPriority="49"/>
+    <w:lsdException w:name="Grid Table 5 Dark Accent 1" w:uiPriority="50"/>
+    <w:lsdException w:name="Grid Table 6 Colorful Accent 1" w:uiPriority="51"/>
+    <w:lsdException w:name="Grid Table 7 Colorful Accent 1" w:uiPriority="52"/>
+    <w:lsdException w:name="Grid Table 1 Light Accent 2" w:uiPriority="46"/>
+    <w:lsdException w:name="Grid Table 2 Accent 2" w:uiPriority="47"/>
+    <w:lsdException w:name="Grid Table 3 Accent 2" w:uiPriority="48"/>
+    <w:lsdException w:name="Grid Table 4 Accent 2" w:uiPriority="49"/>
+    <w:lsdException w:name="Grid Table 5 Dark Accent 2" w:uiPriority="50"/>
+    <w:lsdException w:name="Grid Table 6 Colorful Accent 2" w:uiPriority="51"/>
+    <w:lsdException w:name="Grid Table 7 Colorful Accent 2" w:uiPriority="52"/>
+    <w:lsdException w:name="Grid Table 1 Light Accent 3" w:uiPriority="46"/>
+    <w:lsdException w:name="Grid Table 2 Accent 3" w:uiPriority="47"/>
+    <w:lsdException w:name="Grid Table 3 Accent 3" w:uiPriority="48"/>
+    <w:lsdException w:name="Grid Table 4 Accent 3" w:uiPriority="49"/>
+    <w:lsdException w:name="Grid Table 5 Dark Accent 3" w:uiPriority="50"/>
+    <w:lsdException w:name="Grid Table 6 Colorful Accent 3" w:uiPriority="51"/>
+    <w:lsdException w:name="Grid Table 7 Colorful Accent 3" w:uiPriority="52"/>
+    <w:lsdException w:name="Grid Table 1 Light Accent 4" w:uiPriority="46"/>
+    <w:lsdException w:name="Grid Table 2 Accent 4" w:uiPriority="47"/>
+    <w:lsdException w:name="Grid Table 3 Accent 4" w:uiPriority="48"/>
+    <w:lsdException w:name="Grid Table 4 Accent 4" w:uiPriority="49"/>
+    <w:lsdException w:name="Grid Table 5 Dark Accent 4" w:uiPriority="50"/>
+    <w:lsdException w:name="Grid Table 6 Colorful Accent 4" w:uiPriority="51"/>
+    <w:lsdException w:name="Grid Table 7 Colorful Accent 4" w:uiPriority="52"/>
+    <w:lsdException w:name="Grid Table 1 Light Accent 5" w:uiPriority="46"/>
+    <w:lsdException w:name="Grid Table 2 Accent 5" w:uiPriority="47"/>
+    <w:lsdException w:name="Grid Table 3 Accent 5" w:uiPriority="48"/>
+    <w:lsdException w:name="Grid Table 4 Accent 5" w:uiPriority="49"/>
+    <w:lsdException w:name="Grid Table 5 Dark Accent 5" w:uiPriority="50"/>
+    <w:lsdException w:name="Grid Table 6 Colorful Accent 5" w:uiPriority="51"/>
+    <w:lsdException w:name="Grid Table 7 Colorful Accent 5" w:uiPriority="52"/>
+    <w:lsdException w:name="Grid Table 1 Light Accent 6" w:uiPriority="46"/>
+    <w:lsdException w:name="Grid Table 2 Accent 6" w:uiPriority="47"/>
+    <w:lsdException w:name="Grid Table 3 Accent 6" w:uiPriority="48"/>
+    <w:lsdException w:name="Grid Table 4 Accent 6" w:uiPriority="49"/>
+    <w:lsdException w:name="Grid Table 5 Dark Accent 6" w:uiPriority="50"/>
+    <w:lsdException w:name="Grid Table 6 Colorful Accent 6" w:uiPriority="51"/>
+    <w:lsdException w:name="Grid Table 7 Colorful Accent 6" w:uiPriority="52"/>
+    <w:lsdException w:name="List Table 1 Light" w:uiPriority="46"/>
+    <w:lsdException w:name="List Table 2" w:uiPriority="47"/>
+    <w:lsdException w:name="List Table 3" w:uiPriority="48"/>
+    <w:lsdException w:name="List Table 4" w:uiPriority="49"/>
+    <w:lsdException w:name="List Table 5 Dark" w:uiPriority="50"/>
+    <w:lsdException w:name="List Table 6 Colorful" w:uiPriority="51"/>
+    <w:lsdException w:name="List Table 7 Colorful" w:uiPriority="52"/>
+    <w:lsdException w:name="List Table 1 Light Accent 1" w:uiPriority="46"/>
+    <w:lsdException w:name="List Table 2 Accent 1" w:uiPriority="47"/>
+    <w:lsdException w:name="List Table 3 Accent 1" w:uiPriority="48"/>
+    <w:lsdException w:name="List Table 4 Accent 1" w:uiPriority="49"/>
+    <w:lsdException w:name="List Table 5 Dark Accent 1" w:uiPriority="50"/>
+    <w:lsdException w:name="List Table 6 Colorful Accent 1" w:uiPriority="51"/>
+    <w:lsdException w:name="List Table 7 Colorful Accent 1" w:uiPriority="52"/>
+    <w:lsdException w:name="List Table 1 Light Accent 2" w:uiPriority="46"/>
+    <w:lsdException w:name="List Table 2 Accent 2" w:uiPriority="47"/>
+    <w:lsdException w:name="List Table 3 Accent 2" w:uiPriority="48"/>
+    <w:lsdException w:name="List Table 4 Accent 2" w:uiPriority="49"/>
+    <w:lsdException w:name="List Table 5 Dark Accent 2" w:uiPriority="50"/>
+    <w:lsdException w:name="List Table 6 Colorful Accent 2" w:uiPriority="51"/>
+    <w:lsdException w:name="List Table 7 Colorful Accent 2" w:uiPriority="52"/>
+    <w:lsdException w:name="List Table 1 Light Accent 3" w:uiPriority="46"/>
+    <w:lsdException w:name="List Table 2 Accent 3" w:uiPriority="47"/>
+    <w:lsdException w:name="List Table 3 Accent 3" w:uiPriority="48"/>
+    <w:lsdException w:name="List Table 4 Accent 3" w:uiPriority="49"/>
+    <w:lsdException w:name="List Table 5 Dark Accent 3" w:uiPriority="50"/>
+    <w:lsdException w:name="List Table 6 Colorful Accent 3" w:uiPriority="51"/>
+    <w:lsdException w:name="List Table 7 Colorful Accent 3" w:uiPriority="52"/>
+    <w:lsdException w:name="List Table 1 Light Accent 4" w:uiPriority="46"/>
+    <w:lsdException w:name="List Table 2 Accent 4" w:uiPriority="47"/>
+    <w:lsdException w:name="List Table 3 Accent 4" w:uiPriority="48"/>
+    <w:lsdException w:name="List Table 4 Accent 4" w:uiPriority="49"/>
+    <w:lsdException w:name="List Table 5 Dark Accent 4" w:uiPriority="50"/>
+    <w:lsdException w:name="List Table 6 Colorful Accent 4" w:uiPriority="51"/>
+    <w:lsdException w:name="List Table 7 Colorful Accent 4" w:uiPriority="52"/>
+    <w:lsdException w:name="List Table 1 Light Accent 5" w:uiPriority="46"/>
+    <w:lsdException w:name="List Table 2 Accent 5" w:uiPriority="47"/>
+    <w:lsdException w:name="List Table 3 Accent 5" w:uiPriority="48"/>
+    <w:lsdException w:name="List Table 4 Accent 5" w:uiPriority="49"/>
+    <w:lsdException w:name="List Table 5 Dark Accent 5" w:uiPriority="50"/>
+    <w:lsdException w:name="List Table 6 Colorful Accent 5" w:uiPriority="51"/>
+    <w:lsdException w:name="List Table 7 Colorful Accent 5" w:uiPriority="52"/>
+    <w:lsdException w:name="List Table 1 Light Accent 6" w:uiPriority="46"/>
+    <w:lsdException w:name="List Table 2 Accent 6" w:uiPriority="47"/>
+    <w:lsdException w:name="List Table 3 Accent 6" w:uiPriority="48"/>
+    <w:lsdException w:name="List Table 4 Accent 6" w:uiPriority="49"/>
+    <w:lsdException w:name="List Table 5 Dark Accent 6" w:uiPriority="50"/>
+    <w:lsdException w:name="List Table 6 Colorful Accent 6" w:uiPriority="51"/>
+    <w:lsdException w:name="List Table 7 Colorful Accent 6" w:uiPriority="52"/>
   </w:latentStyles>
-  <w:style w:type="paragraph" w:default="1" w:styleId="1">
+  <w:style w:type="paragraph" w:default="1" w:styleId="a">
     <w:name w:val="Normal"/>
     <w:qFormat/>
-    <w:uiPriority w:val="0"/>
     <w:pPr>
       <w:widowControl w:val="0"/>
       <w:jc w:val="both"/>
     </w:pPr>
     <w:rPr>
-      <w:rFonts w:asciiTheme="minorHAnsi" w:hAnsiTheme="minorHAnsi" w:eastAsiaTheme="minorEastAsia" w:cstheme="minorBidi"/>
+      <w:rFonts w:asciiTheme="minorHAnsi" w:eastAsiaTheme="minorEastAsia" w:hAnsiTheme="minorHAnsi" w:cstheme="minorBidi"/>
       <w:kern w:val="2"/>
       <w:sz w:val="21"/>
       <w:szCs w:val="22"/>
-      <w:lang w:val="en-US" w:eastAsia="zh-CN" w:bidi="ar-SA"/>
     </w:rPr>
   </w:style>
-  <w:style w:type="character" w:default="1" w:styleId="6">
+  <w:style w:type="character" w:default="1" w:styleId="a0">
     <w:name w:val="Default Paragraph Font"/>
+    <w:uiPriority w:val="1"/>
     <w:semiHidden/>
     <w:unhideWhenUsed/>
-    <w:uiPriority w:val="1"/>
   </w:style>
-  <w:style w:type="table" w:default="1" w:styleId="4">
+  <w:style w:type="table" w:default="1" w:styleId="a1">
     <w:name w:val="Normal Table"/>
+    <w:uiPriority w:val="99"/>
     <w:semiHidden/>
     <w:unhideWhenUsed/>
-    <w:uiPriority w:val="99"/>
     <w:tblPr>
-      <w:tblLayout w:type="fixed"/>
+      <w:tblInd w:w="0" w:type="dxa"/>
       <w:tblCellMar>
         <w:top w:w="0" w:type="dxa"/>
         <w:left w:w="108" w:type="dxa"/>
@@ -4766,12 +4171,18 @@
       </w:tblCellMar>
     </w:tblPr>
   </w:style>
-  <w:style w:type="paragraph" w:styleId="2">
+  <w:style w:type="numbering" w:default="1" w:styleId="a2">
+    <w:name w:val="No List"/>
+    <w:uiPriority w:val="99"/>
+    <w:semiHidden/>
+    <w:unhideWhenUsed/>
+  </w:style>
+  <w:style w:type="paragraph" w:styleId="a3">
     <w:name w:val="footer"/>
-    <w:basedOn w:val="1"/>
-    <w:link w:val="9"/>
+    <w:basedOn w:val="a"/>
+    <w:link w:val="Char"/>
+    <w:uiPriority w:val="99"/>
     <w:unhideWhenUsed/>
-    <w:uiPriority w:val="99"/>
     <w:pPr>
       <w:tabs>
         <w:tab w:val="center" w:pos="4153"/>
@@ -4785,15 +4196,15 @@
       <w:szCs w:val="18"/>
     </w:rPr>
   </w:style>
-  <w:style w:type="paragraph" w:styleId="3">
+  <w:style w:type="paragraph" w:styleId="a4">
     <w:name w:val="header"/>
-    <w:basedOn w:val="1"/>
-    <w:link w:val="8"/>
+    <w:basedOn w:val="a"/>
+    <w:link w:val="Char0"/>
+    <w:uiPriority w:val="99"/>
     <w:unhideWhenUsed/>
-    <w:uiPriority w:val="99"/>
     <w:pPr>
       <w:pBdr>
-        <w:bottom w:val="single" w:color="auto" w:sz="6" w:space="1"/>
+        <w:bottom w:val="single" w:sz="6" w:space="1" w:color="auto"/>
       </w:pBdr>
       <w:tabs>
         <w:tab w:val="center" w:pos="4153"/>
@@ -4807,45 +4218,51 @@
       <w:szCs w:val="18"/>
     </w:rPr>
   </w:style>
-  <w:style w:type="table" w:styleId="5">
+  <w:style w:type="table" w:styleId="a5">
     <w:name w:val="Table Grid"/>
-    <w:basedOn w:val="4"/>
+    <w:basedOn w:val="a1"/>
     <w:uiPriority w:val="39"/>
     <w:tblPr>
+      <w:tblInd w:w="0" w:type="dxa"/>
       <w:tblBorders>
-        <w:top w:val="single" w:color="auto" w:sz="4" w:space="0"/>
-        <w:left w:val="single" w:color="auto" w:sz="4" w:space="0"/>
-        <w:bottom w:val="single" w:color="auto" w:sz="4" w:space="0"/>
-        <w:right w:val="single" w:color="auto" w:sz="4" w:space="0"/>
-        <w:insideH w:val="single" w:color="auto" w:sz="4" w:space="0"/>
-        <w:insideV w:val="single" w:color="auto" w:sz="4" w:space="0"/>
+        <w:top w:val="single" w:sz="4" w:space="0" w:color="auto"/>
+        <w:left w:val="single" w:sz="4" w:space="0" w:color="auto"/>
+        <w:bottom w:val="single" w:sz="4" w:space="0" w:color="auto"/>
+        <w:right w:val="single" w:sz="4" w:space="0" w:color="auto"/>
+        <w:insideH w:val="single" w:sz="4" w:space="0" w:color="auto"/>
+        <w:insideV w:val="single" w:sz="4" w:space="0" w:color="auto"/>
       </w:tblBorders>
-      <w:tblLayout w:type="fixed"/>
+      <w:tblCellMar>
+        <w:top w:w="0" w:type="dxa"/>
+        <w:left w:w="108" w:type="dxa"/>
+        <w:bottom w:w="0" w:type="dxa"/>
+        <w:right w:w="108" w:type="dxa"/>
+      </w:tblCellMar>
     </w:tblPr>
   </w:style>
-  <w:style w:type="paragraph" w:styleId="7">
+  <w:style w:type="paragraph" w:styleId="a6">
     <w:name w:val="List Paragraph"/>
-    <w:basedOn w:val="1"/>
+    <w:basedOn w:val="a"/>
+    <w:uiPriority w:val="34"/>
     <w:qFormat/>
-    <w:uiPriority w:val="34"/>
     <w:pPr>
-      <w:ind w:firstLine="420" w:firstLineChars="200"/>
+      <w:ind w:firstLineChars="200" w:firstLine="420"/>
     </w:pPr>
   </w:style>
-  <w:style w:type="character" w:customStyle="1" w:styleId="8">
-    <w:name w:val="頁首 字元"/>
-    <w:basedOn w:val="6"/>
-    <w:link w:val="3"/>
+  <w:style w:type="character" w:customStyle="1" w:styleId="Char0">
+    <w:name w:val="页眉 Char"/>
+    <w:basedOn w:val="a0"/>
+    <w:link w:val="a4"/>
     <w:uiPriority w:val="99"/>
     <w:rPr>
       <w:sz w:val="18"/>
       <w:szCs w:val="18"/>
     </w:rPr>
   </w:style>
-  <w:style w:type="character" w:customStyle="1" w:styleId="9">
-    <w:name w:val="頁尾 字元"/>
-    <w:basedOn w:val="6"/>
-    <w:link w:val="2"/>
+  <w:style w:type="character" w:customStyle="1" w:styleId="Char">
+    <w:name w:val="页脚 Char"/>
+    <w:basedOn w:val="a0"/>
+    <w:link w:val="a3"/>
     <w:uiPriority w:val="99"/>
     <w:rPr>
       <w:sz w:val="18"/>
@@ -5107,6 +4524,7 @@
     </a:fmtScheme>
   </a:themeElements>
   <a:objectDefaults/>
+  <a:extraClrSchemeLst/>
 </a:theme>
 </file>
 
